--- a/tasks/05/lab05.docx
+++ b/tasks/05/lab05.docx
@@ -1,13 +1,11 @@
 
 <file path=word/document.xml><?xml version="1.0" encoding="utf-8"?>
-<w:document xmlns:wpc="http://schemas.microsoft.com/office/word/2010/wordprocessingCanvas" xmlns:mc="http://schemas.openxmlformats.org/markup-compatibility/2006" xmlns:o="urn:schemas-microsoft-com:office:office" xmlns:r="http://schemas.openxmlformats.org/officeDocument/2006/relationships" xmlns:m="http://schemas.openxmlformats.org/officeDocument/2006/math" xmlns:v="urn:schemas-microsoft-com:vml" xmlns:wp14="http://schemas.microsoft.com/office/word/2010/wordprocessingDrawing" xmlns:wp="http://schemas.openxmlformats.org/drawingml/2006/wordprocessingDrawing" xmlns:w10="urn:schemas-microsoft-com:office:word" xmlns:w="http://schemas.openxmlformats.org/wordprocessingml/2006/main" xmlns:w14="http://schemas.microsoft.com/office/word/2010/wordml" xmlns:w15="http://schemas.microsoft.com/office/word/2012/wordml" xmlns:wpg="http://schemas.microsoft.com/office/word/2010/wordprocessingGroup" xmlns:wpi="http://schemas.microsoft.com/office/word/2010/wordprocessingInk" xmlns:wne="http://schemas.microsoft.com/office/word/2006/wordml" xmlns:wps="http://schemas.microsoft.com/office/word/2010/wordprocessingShape" mc:Ignorable="w14 w15 wp14">
+<w:document xmlns:wpc="http://schemas.microsoft.com/office/word/2010/wordprocessingCanvas" xmlns:cx="http://schemas.microsoft.com/office/drawing/2014/chartex" xmlns:cx1="http://schemas.microsoft.com/office/drawing/2015/9/8/chartex" xmlns:cx2="http://schemas.microsoft.com/office/drawing/2015/10/21/chartex" xmlns:cx3="http://schemas.microsoft.com/office/drawing/2016/5/9/chartex" xmlns:cx4="http://schemas.microsoft.com/office/drawing/2016/5/10/chartex" xmlns:cx5="http://schemas.microsoft.com/office/drawing/2016/5/11/chartex" xmlns:cx6="http://schemas.microsoft.com/office/drawing/2016/5/12/chartex" xmlns:cx7="http://schemas.microsoft.com/office/drawing/2016/5/13/chartex" xmlns:cx8="http://schemas.microsoft.com/office/drawing/2016/5/14/chartex" xmlns:mc="http://schemas.openxmlformats.org/markup-compatibility/2006" xmlns:aink="http://schemas.microsoft.com/office/drawing/2016/ink" xmlns:am3d="http://schemas.microsoft.com/office/drawing/2017/model3d" xmlns:o="urn:schemas-microsoft-com:office:office" xmlns:r="http://schemas.openxmlformats.org/officeDocument/2006/relationships" xmlns:m="http://schemas.openxmlformats.org/officeDocument/2006/math" xmlns:v="urn:schemas-microsoft-com:vml" xmlns:wp14="http://schemas.microsoft.com/office/word/2010/wordprocessingDrawing" xmlns:wp="http://schemas.openxmlformats.org/drawingml/2006/wordprocessingDrawing" xmlns:w10="urn:schemas-microsoft-com:office:word" xmlns:w="http://schemas.openxmlformats.org/wordprocessingml/2006/main" xmlns:w14="http://schemas.microsoft.com/office/word/2010/wordml" xmlns:w15="http://schemas.microsoft.com/office/word/2012/wordml" xmlns:w16cex="http://schemas.microsoft.com/office/word/2018/wordml/cex" xmlns:w16cid="http://schemas.microsoft.com/office/word/2016/wordml/cid" xmlns:w16="http://schemas.microsoft.com/office/word/2018/wordml" xmlns:w16sdtdh="http://schemas.microsoft.com/office/word/2020/wordml/sdtdatahash" xmlns:w16se="http://schemas.microsoft.com/office/word/2015/wordml/symex" xmlns:wpg="http://schemas.microsoft.com/office/word/2010/wordprocessingGroup" xmlns:wpi="http://schemas.microsoft.com/office/word/2010/wordprocessingInk" xmlns:wne="http://schemas.microsoft.com/office/word/2006/wordml" xmlns:wps="http://schemas.microsoft.com/office/word/2010/wordprocessingShape" mc:Ignorable="w14 w15 w16se w16cid w16 w16cex w16sdtdh wp14">
   <w:body>
     <w:bookmarkStart w:id="0" w:name="_Toc416997634"/>
-    <w:bookmarkStart w:id="1" w:name="_GoBack"/>
-    <w:bookmarkEnd w:id="1"/>
-    <w:p>
-      <w:pPr>
-        <w:pStyle w:val="TOC1"/>
+    <w:p>
+      <w:pPr>
+        <w:pStyle w:val="11"/>
         <w:tabs>
           <w:tab w:val="right" w:leader="dot" w:pos="10196"/>
         </w:tabs>
@@ -27,7 +25,7 @@
       <w:hyperlink w:anchor="_Toc515643761" w:history="1">
         <w:r>
           <w:rPr>
-            <w:rStyle w:val="Hyperlink"/>
+            <w:rStyle w:val="af5"/>
             <w:noProof/>
           </w:rPr>
           <w:t>Лабораторная работа №5. Перегрузка операторов</w:t>
@@ -84,7 +82,7 @@
     </w:p>
     <w:p>
       <w:pPr>
-        <w:pStyle w:val="TOC2"/>
+        <w:pStyle w:val="23"/>
         <w:tabs>
           <w:tab w:val="right" w:leader="dot" w:pos="10196"/>
         </w:tabs>
@@ -95,7 +93,7 @@
       <w:hyperlink w:anchor="_Toc515643762" w:history="1">
         <w:r>
           <w:rPr>
-            <w:rStyle w:val="Hyperlink"/>
+            <w:rStyle w:val="af5"/>
             <w:noProof/>
           </w:rPr>
           <w:t>Практические задания</w:t>
@@ -152,7 +150,7 @@
     </w:p>
     <w:p>
       <w:pPr>
-        <w:pStyle w:val="TOC3"/>
+        <w:pStyle w:val="31"/>
         <w:tabs>
           <w:tab w:val="right" w:leader="dot" w:pos="10196"/>
         </w:tabs>
@@ -163,7 +161,7 @@
       <w:hyperlink w:anchor="_Toc515643763" w:history="1">
         <w:r>
           <w:rPr>
-            <w:rStyle w:val="Hyperlink"/>
+            <w:rStyle w:val="af5"/>
             <w:noProof/>
           </w:rPr>
           <w:t>Обязательные задания</w:t>
@@ -220,7 +218,7 @@
     </w:p>
     <w:p>
       <w:pPr>
-        <w:pStyle w:val="TOC4"/>
+        <w:pStyle w:val="41"/>
         <w:tabs>
           <w:tab w:val="right" w:leader="dot" w:pos="10196"/>
         </w:tabs>
@@ -231,7 +229,7 @@
       <w:hyperlink w:anchor="_Toc515643764" w:history="1">
         <w:r>
           <w:rPr>
-            <w:rStyle w:val="Hyperlink"/>
+            <w:rStyle w:val="af5"/>
             <w:noProof/>
           </w:rPr>
           <w:t>Задание 1</w:t>
@@ -288,7 +286,7 @@
     </w:p>
     <w:p>
       <w:pPr>
-        <w:pStyle w:val="TOC5"/>
+        <w:pStyle w:val="51"/>
         <w:tabs>
           <w:tab w:val="right" w:leader="dot" w:pos="10196"/>
         </w:tabs>
@@ -299,7 +297,7 @@
       <w:hyperlink w:anchor="_Toc515643765" w:history="1">
         <w:r>
           <w:rPr>
-            <w:rStyle w:val="Hyperlink"/>
+            <w:rStyle w:val="af5"/>
             <w:noProof/>
           </w:rPr>
           <w:t>Вариант 1. Комплексные числа. До 140 баллов</w:t>
@@ -356,7 +354,7 @@
     </w:p>
     <w:p>
       <w:pPr>
-        <w:pStyle w:val="TOC5"/>
+        <w:pStyle w:val="51"/>
         <w:tabs>
           <w:tab w:val="right" w:leader="dot" w:pos="10196"/>
         </w:tabs>
@@ -367,7 +365,7 @@
       <w:hyperlink w:anchor="_Toc515643766" w:history="1">
         <w:r>
           <w:rPr>
-            <w:rStyle w:val="Hyperlink"/>
+            <w:rStyle w:val="af5"/>
             <w:noProof/>
           </w:rPr>
           <w:t>Вариант 2. До 120 баллов</w:t>
@@ -424,7 +422,7 @@
     </w:p>
     <w:p>
       <w:pPr>
-        <w:pStyle w:val="TOC5"/>
+        <w:pStyle w:val="51"/>
         <w:tabs>
           <w:tab w:val="right" w:leader="dot" w:pos="10196"/>
         </w:tabs>
@@ -435,7 +433,7 @@
       <w:hyperlink w:anchor="_Toc515643767" w:history="1">
         <w:r>
           <w:rPr>
-            <w:rStyle w:val="Hyperlink"/>
+            <w:rStyle w:val="af5"/>
             <w:noProof/>
           </w:rPr>
           <w:t>Вариант 3. До 156 баллов</w:t>
@@ -492,7 +490,7 @@
     </w:p>
     <w:p>
       <w:pPr>
-        <w:pStyle w:val="TOC6"/>
+        <w:pStyle w:val="61"/>
         <w:tabs>
           <w:tab w:val="right" w:leader="dot" w:pos="10196"/>
         </w:tabs>
@@ -503,7 +501,7 @@
       <w:hyperlink w:anchor="_Toc515643768" w:history="1">
         <w:r>
           <w:rPr>
-            <w:rStyle w:val="Hyperlink"/>
+            <w:rStyle w:val="af5"/>
             <w:noProof/>
           </w:rPr>
           <w:t>Бонус в 30 баллов за возможность получения смешанной дроби из рационального числа</w:t>
@@ -560,7 +558,7 @@
     </w:p>
     <w:p>
       <w:pPr>
-        <w:pStyle w:val="TOC5"/>
+        <w:pStyle w:val="51"/>
         <w:tabs>
           <w:tab w:val="right" w:leader="dot" w:pos="10196"/>
         </w:tabs>
@@ -571,7 +569,7 @@
       <w:hyperlink w:anchor="_Toc515643769" w:history="1">
         <w:r>
           <w:rPr>
-            <w:rStyle w:val="Hyperlink"/>
+            <w:rStyle w:val="af5"/>
             <w:noProof/>
           </w:rPr>
           <w:t>Вариант 4. До 90 баллов</w:t>
@@ -628,7 +626,7 @@
     </w:p>
     <w:p>
       <w:pPr>
-        <w:pStyle w:val="TOC5"/>
+        <w:pStyle w:val="51"/>
         <w:tabs>
           <w:tab w:val="right" w:leader="dot" w:pos="10196"/>
         </w:tabs>
@@ -639,7 +637,7 @@
       <w:hyperlink w:anchor="_Toc515643770" w:history="1">
         <w:r>
           <w:rPr>
-            <w:rStyle w:val="Hyperlink"/>
+            <w:rStyle w:val="af5"/>
             <w:noProof/>
           </w:rPr>
           <w:t>Вариант 5. До 110 баллов</w:t>
@@ -696,7 +694,7 @@
     </w:p>
     <w:p>
       <w:pPr>
-        <w:pStyle w:val="TOC3"/>
+        <w:pStyle w:val="31"/>
         <w:tabs>
           <w:tab w:val="right" w:leader="dot" w:pos="10196"/>
         </w:tabs>
@@ -707,7 +705,7 @@
       <w:hyperlink w:anchor="_Toc515643771" w:history="1">
         <w:r>
           <w:rPr>
-            <w:rStyle w:val="Hyperlink"/>
+            <w:rStyle w:val="af5"/>
             <w:noProof/>
           </w:rPr>
           <w:t>Дополнительные задания</w:t>
@@ -764,7 +762,7 @@
     </w:p>
     <w:p>
       <w:pPr>
-        <w:pStyle w:val="TOC4"/>
+        <w:pStyle w:val="41"/>
         <w:tabs>
           <w:tab w:val="right" w:leader="dot" w:pos="10196"/>
         </w:tabs>
@@ -775,7 +773,7 @@
       <w:hyperlink w:anchor="_Toc515643772" w:history="1">
         <w:r>
           <w:rPr>
-            <w:rStyle w:val="Hyperlink"/>
+            <w:rStyle w:val="af5"/>
             <w:noProof/>
           </w:rPr>
           <w:t>Задание 2 – До 300 баллов</w:t>
@@ -832,7 +830,7 @@
     </w:p>
     <w:p>
       <w:pPr>
-        <w:pStyle w:val="TOC5"/>
+        <w:pStyle w:val="51"/>
         <w:tabs>
           <w:tab w:val="right" w:leader="dot" w:pos="10196"/>
         </w:tabs>
@@ -843,14 +841,14 @@
       <w:hyperlink w:anchor="_Toc515643773" w:history="1">
         <w:r>
           <w:rPr>
-            <w:rStyle w:val="Hyperlink"/>
+            <w:rStyle w:val="af5"/>
             <w:noProof/>
           </w:rPr>
           <w:t xml:space="preserve">Бонус до 200 баллов за реализацию </w:t>
         </w:r>
         <w:r>
           <w:rPr>
-            <w:rStyle w:val="Hyperlink"/>
+            <w:rStyle w:val="af5"/>
             <w:noProof/>
             <w:lang w:val="en-US"/>
           </w:rPr>
@@ -858,7 +856,7 @@
         </w:r>
         <w:r>
           <w:rPr>
-            <w:rStyle w:val="Hyperlink"/>
+            <w:rStyle w:val="af5"/>
             <w:noProof/>
           </w:rPr>
           <w:t>-совместимых итераторов,</w:t>
@@ -915,12 +913,12 @@
     </w:p>
     <w:p>
       <w:pPr>
-        <w:pStyle w:val="Heading1"/>
+        <w:pStyle w:val="1"/>
       </w:pPr>
       <w:r>
         <w:fldChar w:fldCharType="end"/>
       </w:r>
-      <w:bookmarkStart w:id="2" w:name="_Toc515643761"/>
+      <w:bookmarkStart w:id="1" w:name="_Toc515643761"/>
       <w:r>
         <w:t>Лабораторная работа №</w:t>
       </w:r>
@@ -937,240 +935,232 @@
         <w:t>Перегрузка операторов</w:t>
       </w:r>
       <w:bookmarkEnd w:id="0"/>
+      <w:bookmarkEnd w:id="1"/>
+    </w:p>
+    <w:p>
+      <w:pPr>
+        <w:pStyle w:val="2"/>
+      </w:pPr>
+      <w:bookmarkStart w:id="2" w:name="_Toc416997635"/>
+      <w:bookmarkStart w:id="3" w:name="_Toc515643762"/>
+      <w:r>
+        <w:t>Практические задания</w:t>
+      </w:r>
       <w:bookmarkEnd w:id="2"/>
-    </w:p>
-    <w:p>
-      <w:pPr>
-        <w:pStyle w:val="Heading2"/>
-      </w:pPr>
-      <w:bookmarkStart w:id="3" w:name="_Toc416997635"/>
-      <w:bookmarkStart w:id="4" w:name="_Toc515643762"/>
-      <w:r>
-        <w:t>Практические задания</w:t>
-      </w:r>
       <w:bookmarkEnd w:id="3"/>
+    </w:p>
+    <w:p>
+      <w:pPr>
+        <w:jc w:val="both"/>
+      </w:pPr>
+      <w:r>
+        <w:t>На оценку «</w:t>
+      </w:r>
+      <w:r>
+        <w:rPr>
+          <w:b/>
+        </w:rPr>
+        <w:t>удовлетворительно</w:t>
+      </w:r>
+      <w:r>
+        <w:t xml:space="preserve">» необходимо </w:t>
+      </w:r>
+      <w:r>
+        <w:t>выполнить</w:t>
+      </w:r>
+      <w:r>
+        <w:t xml:space="preserve"> обязательное задание</w:t>
+      </w:r>
+      <w:r>
+        <w:t xml:space="preserve"> и </w:t>
+      </w:r>
+      <w:r>
+        <w:t xml:space="preserve">набрать </w:t>
+      </w:r>
+      <w:r>
+        <w:rPr>
+          <w:b/>
+        </w:rPr>
+        <w:t xml:space="preserve">не менее </w:t>
+      </w:r>
+      <w:r>
+        <w:rPr>
+          <w:b/>
+        </w:rPr>
+        <w:t>6</w:t>
+      </w:r>
+      <w:r>
+        <w:rPr>
+          <w:b/>
+        </w:rPr>
+        <w:t>0</w:t>
+      </w:r>
+      <w:r>
+        <w:rPr>
+          <w:b/>
+        </w:rPr>
+        <w:t xml:space="preserve"> баллов</w:t>
+      </w:r>
+      <w:r>
+        <w:t>.</w:t>
+      </w:r>
+    </w:p>
+    <w:p>
+      <w:pPr>
+        <w:jc w:val="both"/>
+      </w:pPr>
+      <w:r>
+        <w:t>На оценку «</w:t>
+      </w:r>
+      <w:r>
+        <w:rPr>
+          <w:b/>
+        </w:rPr>
+        <w:t>хорошо</w:t>
+      </w:r>
+      <w:r>
+        <w:t xml:space="preserve">» необходимо </w:t>
+      </w:r>
+      <w:r>
+        <w:t xml:space="preserve">выполнить </w:t>
+      </w:r>
+      <w:r>
+        <w:t>дополнительное задание и (возможно, обязательное)</w:t>
+      </w:r>
+      <w:r>
+        <w:t xml:space="preserve">, набрав </w:t>
+      </w:r>
+      <w:r>
+        <w:rPr>
+          <w:b/>
+        </w:rPr>
+        <w:t xml:space="preserve">не менее </w:t>
+      </w:r>
+      <w:r>
+        <w:rPr>
+          <w:b/>
+        </w:rPr>
+        <w:t>400</w:t>
+      </w:r>
+      <w:r>
+        <w:rPr>
+          <w:b/>
+        </w:rPr>
+        <w:t xml:space="preserve"> баллов</w:t>
+      </w:r>
+      <w:r>
+        <w:t>.</w:t>
+      </w:r>
+    </w:p>
+    <w:p>
+      <w:pPr>
+        <w:jc w:val="both"/>
+      </w:pPr>
+      <w:r>
+        <w:t>На оценку «</w:t>
+      </w:r>
+      <w:r>
+        <w:rPr>
+          <w:b/>
+        </w:rPr>
+        <w:t>отлично</w:t>
+      </w:r>
+      <w:r>
+        <w:t xml:space="preserve">» необходимо </w:t>
+      </w:r>
+      <w:r>
+        <w:t xml:space="preserve">выполнить </w:t>
+      </w:r>
+      <w:r>
+        <w:t>обязательное и дополнительное задания</w:t>
+      </w:r>
+      <w:r>
+        <w:t>, набрав</w:t>
+      </w:r>
+      <w:r>
+        <w:t xml:space="preserve"> </w:t>
+      </w:r>
+      <w:r>
+        <w:rPr>
+          <w:b/>
+        </w:rPr>
+        <w:t xml:space="preserve">не менее </w:t>
+      </w:r>
+      <w:r>
+        <w:rPr>
+          <w:b/>
+        </w:rPr>
+        <w:t>600</w:t>
+      </w:r>
+      <w:r>
+        <w:rPr>
+          <w:b/>
+        </w:rPr>
+        <w:t xml:space="preserve"> баллов</w:t>
+      </w:r>
+      <w:r>
+        <w:t>.</w:t>
+      </w:r>
+    </w:p>
+    <w:p>
+      <w:pPr>
+        <w:pStyle w:val="3"/>
+      </w:pPr>
+      <w:bookmarkStart w:id="4" w:name="_Toc416997636"/>
+      <w:bookmarkStart w:id="5" w:name="_Toc515643763"/>
+      <w:r>
+        <w:t>Обязательные задания</w:t>
+      </w:r>
       <w:bookmarkEnd w:id="4"/>
-    </w:p>
-    <w:p>
-      <w:pPr>
-        <w:jc w:val="both"/>
-      </w:pPr>
-      <w:r>
-        <w:t>На оценку «</w:t>
-      </w:r>
-      <w:r>
-        <w:rPr>
-          <w:b/>
-        </w:rPr>
-        <w:t>удовлетворительно</w:t>
-      </w:r>
-      <w:r>
-        <w:t xml:space="preserve">» необходимо </w:t>
-      </w:r>
-      <w:r>
-        <w:t>выполнить</w:t>
-      </w:r>
-      <w:r>
-        <w:t xml:space="preserve"> обязательное задание</w:t>
-      </w:r>
-      <w:r>
-        <w:t xml:space="preserve"> и </w:t>
-      </w:r>
-      <w:r>
-        <w:t xml:space="preserve">набрать </w:t>
-      </w:r>
-      <w:r>
-        <w:rPr>
-          <w:b/>
-        </w:rPr>
-        <w:t xml:space="preserve">не менее </w:t>
-      </w:r>
-      <w:r>
-        <w:rPr>
-          <w:b/>
-        </w:rPr>
-        <w:t>6</w:t>
-      </w:r>
-      <w:r>
-        <w:rPr>
-          <w:b/>
-        </w:rPr>
-        <w:t>0</w:t>
-      </w:r>
-      <w:r>
-        <w:rPr>
-          <w:b/>
-        </w:rPr>
+      <w:bookmarkEnd w:id="5"/>
+    </w:p>
+    <w:p>
+      <w:pPr>
+        <w:pStyle w:val="4"/>
+      </w:pPr>
+      <w:bookmarkStart w:id="6" w:name="_Toc416997637"/>
+      <w:bookmarkStart w:id="7" w:name="_Toc515643764"/>
+      <w:r>
+        <w:t>Задание 1</w:t>
+      </w:r>
+      <w:bookmarkEnd w:id="6"/>
+      <w:bookmarkEnd w:id="7"/>
+    </w:p>
+    <w:p>
+      <w:pPr>
+        <w:pStyle w:val="5"/>
+      </w:pPr>
+      <w:bookmarkStart w:id="8" w:name="_Toc416997638"/>
+      <w:bookmarkStart w:id="9" w:name="_Toc515643765"/>
+      <w:r>
+        <w:t>Вариант 1.</w:t>
+      </w:r>
+      <w:r>
+        <w:t xml:space="preserve"> Комплексные числа.</w:t>
+      </w:r>
+      <w:r>
+        <w:t xml:space="preserve"> Д</w:t>
+      </w:r>
+      <w:r>
+        <w:t xml:space="preserve">о </w:t>
+      </w:r>
+      <w:r>
+        <w:t>140</w:t>
+      </w:r>
+      <w:r>
         <w:t xml:space="preserve"> баллов</w:t>
       </w:r>
-      <w:r>
-        <w:t>.</w:t>
-      </w:r>
-    </w:p>
-    <w:p>
-      <w:pPr>
-        <w:jc w:val="both"/>
-      </w:pPr>
-      <w:r>
-        <w:t>На оценку «</w:t>
-      </w:r>
-      <w:r>
-        <w:rPr>
-          <w:b/>
-        </w:rPr>
-        <w:t>хорошо</w:t>
-      </w:r>
-      <w:r>
-        <w:t xml:space="preserve">» необходимо </w:t>
-      </w:r>
-      <w:r>
-        <w:t xml:space="preserve">выполнить </w:t>
-      </w:r>
-      <w:r>
-        <w:t>дополнительное задание и (возможно, обязательное)</w:t>
-      </w:r>
-      <w:r>
-        <w:t xml:space="preserve">, набрав </w:t>
-      </w:r>
-      <w:r>
-        <w:rPr>
-          <w:b/>
-        </w:rPr>
-        <w:t xml:space="preserve">не менее </w:t>
-      </w:r>
-      <w:r>
-        <w:rPr>
-          <w:b/>
-        </w:rPr>
-        <w:t>400</w:t>
-      </w:r>
-      <w:r>
-        <w:rPr>
-          <w:b/>
-        </w:rPr>
-        <w:t xml:space="preserve"> баллов</w:t>
-      </w:r>
-      <w:r>
-        <w:t>.</w:t>
-      </w:r>
-    </w:p>
-    <w:p>
-      <w:pPr>
-        <w:jc w:val="both"/>
-      </w:pPr>
-      <w:r>
-        <w:t>На оценку «</w:t>
-      </w:r>
-      <w:r>
-        <w:rPr>
-          <w:b/>
-        </w:rPr>
-        <w:t>отлично</w:t>
-      </w:r>
-      <w:r>
-        <w:t xml:space="preserve">» необходимо </w:t>
-      </w:r>
-      <w:r>
-        <w:t xml:space="preserve">выполнить </w:t>
-      </w:r>
-      <w:r>
-        <w:t>обязательное и дополнительное задания</w:t>
-      </w:r>
-      <w:r>
-        <w:t>, набрав</w:t>
-      </w:r>
-      <w:r>
-        <w:t xml:space="preserve"> </w:t>
-      </w:r>
-      <w:r>
-        <w:rPr>
-          <w:b/>
-        </w:rPr>
-        <w:t xml:space="preserve">не менее </w:t>
-      </w:r>
-      <w:r>
-        <w:rPr>
-          <w:b/>
-        </w:rPr>
-        <w:t>600</w:t>
-      </w:r>
-      <w:r>
-        <w:rPr>
-          <w:b/>
-        </w:rPr>
-        <w:t xml:space="preserve"> баллов</w:t>
-      </w:r>
-      <w:r>
-        <w:t>.</w:t>
-      </w:r>
-    </w:p>
-    <w:p>
-      <w:pPr>
-        <w:pStyle w:val="Heading3"/>
-      </w:pPr>
-      <w:bookmarkStart w:id="5" w:name="_Toc416997636"/>
-      <w:bookmarkStart w:id="6" w:name="_Toc515643763"/>
-      <w:r>
-        <w:t>Обязательные задания</w:t>
-      </w:r>
-      <w:bookmarkEnd w:id="5"/>
-      <w:bookmarkEnd w:id="6"/>
-    </w:p>
-    <w:p>
-      <w:pPr>
-        <w:pStyle w:val="Heading4"/>
-      </w:pPr>
-      <w:bookmarkStart w:id="7" w:name="_Toc416997637"/>
-      <w:bookmarkStart w:id="8" w:name="_Toc515643764"/>
-      <w:r>
-        <w:t>Задание 1</w:t>
-      </w:r>
-      <w:bookmarkEnd w:id="7"/>
       <w:bookmarkEnd w:id="8"/>
-    </w:p>
-    <w:p>
-      <w:pPr>
-        <w:pStyle w:val="Heading5"/>
-      </w:pPr>
-      <w:bookmarkStart w:id="9" w:name="_Toc416997638"/>
-      <w:bookmarkStart w:id="10" w:name="_Toc515643765"/>
-      <w:r>
-        <w:t>Вариант 1.</w:t>
-      </w:r>
-      <w:r>
-        <w:t xml:space="preserve"> Комплексные числа.</w:t>
-      </w:r>
-      <w:r>
-        <w:t xml:space="preserve"> Д</w:t>
-      </w:r>
-      <w:r>
-        <w:t xml:space="preserve">о </w:t>
-      </w:r>
-      <w:r>
-        <w:t>140</w:t>
-      </w:r>
-      <w:r>
-        <w:t xml:space="preserve"> баллов</w:t>
-      </w:r>
       <w:bookmarkEnd w:id="9"/>
-      <w:bookmarkEnd w:id="10"/>
-    </w:p>
-    <w:p>
-      <w:r>
-        <w:t xml:space="preserve">Разработайте класс </w:t>
-      </w:r>
-      <w:proofErr w:type="spellStart"/>
-      <w:r>
-        <w:t>CComplex</w:t>
-      </w:r>
-      <w:proofErr w:type="spellEnd"/>
-      <w:r>
-        <w:t xml:space="preserve">, моделирующий работу с </w:t>
+    </w:p>
+    <w:p>
+      <w:r>
+        <w:t xml:space="preserve">Разработайте класс CComplex, моделирующий работу с </w:t>
       </w:r>
       <w:hyperlink r:id="rId8" w:history="1">
         <w:r>
           <w:rPr>
-            <w:rStyle w:val="Hyperlink"/>
+            <w:rStyle w:val="af5"/>
           </w:rPr>
           <w:t>комплексными числами</w:t>
         </w:r>
@@ -2130,7 +2120,7 @@
     </w:p>
     <w:tbl>
       <w:tblPr>
-        <w:tblStyle w:val="TableGrid"/>
+        <w:tblStyle w:val="aff2"/>
         <w:tblW w:w="0" w:type="auto"/>
         <w:tblLook w:val="04A0" w:firstRow="1" w:lastRow="0" w:firstColumn="1" w:lastColumn="0" w:noHBand="0" w:noVBand="1"/>
       </w:tblPr>
@@ -2246,7 +2236,7 @@
           </w:p>
           <w:p>
             <w:pPr>
-              <w:pStyle w:val="ListParagraph"/>
+              <w:pStyle w:val="ac"/>
               <w:numPr>
                 <w:ilvl w:val="0"/>
                 <w:numId w:val="4"/>
@@ -2264,7 +2254,7 @@
           </w:p>
           <w:p>
             <w:pPr>
-              <w:pStyle w:val="ListParagraph"/>
+              <w:pStyle w:val="ac"/>
               <w:numPr>
                 <w:ilvl w:val="0"/>
                 <w:numId w:val="4"/>
@@ -2276,38 +2266,20 @@
           </w:p>
           <w:p>
             <w:r>
-              <w:t xml:space="preserve">Явная реализация суммы комплексного и действительного числа не потребуется, т.к. будет вызван оператор суммы двух комплексных чисел благодаря конструктору класса </w:t>
-            </w:r>
-            <w:proofErr w:type="spellStart"/>
-            <w:r>
-              <w:t>CComplex</w:t>
-            </w:r>
-            <w:proofErr w:type="spellEnd"/>
-            <w:r>
-              <w:t>, который</w:t>
+              <w:t>Явная реализация суммы комплексного и действительного числа не потребуется, т.к. будет вызван оператор суммы двух комплексных чисел благодаря конструктору класса CComplex, который</w:t>
             </w:r>
             <w:r>
               <w:t xml:space="preserve"> </w:t>
             </w:r>
             <w:r>
-              <w:t xml:space="preserve">выполнит необходимое преобразование типа </w:t>
-            </w:r>
-            <w:proofErr w:type="spellStart"/>
-            <w:r>
-              <w:t>double</w:t>
-            </w:r>
-            <w:proofErr w:type="spellEnd"/>
+              <w:t>выполнит необходимое преобразование типа double</w:t>
+            </w:r>
             <w:r>
               <w:t xml:space="preserve"> </w:t>
             </w:r>
             <w:r>
-              <w:t xml:space="preserve">в </w:t>
-            </w:r>
-            <w:proofErr w:type="spellStart"/>
-            <w:r>
-              <w:t>CComplex</w:t>
-            </w:r>
-            <w:proofErr w:type="spellEnd"/>
+              <w:t>в CComplex</w:t>
+            </w:r>
             <w:r>
               <w:t xml:space="preserve"> </w:t>
             </w:r>
@@ -2363,7 +2335,7 @@
           </w:p>
           <w:p>
             <w:pPr>
-              <w:pStyle w:val="ListParagraph"/>
+              <w:pStyle w:val="ac"/>
               <w:numPr>
                 <w:ilvl w:val="0"/>
                 <w:numId w:val="5"/>
@@ -2375,7 +2347,7 @@
           </w:p>
           <w:p>
             <w:pPr>
-              <w:pStyle w:val="ListParagraph"/>
+              <w:pStyle w:val="ac"/>
               <w:numPr>
                 <w:ilvl w:val="0"/>
                 <w:numId w:val="5"/>
@@ -2387,38 +2359,20 @@
           </w:p>
           <w:p>
             <w:r>
-              <w:t xml:space="preserve">Явная реализация разности комплексного и действительного числа не потребуется, т.к. будет вызван оператор разности двух комплексных чисел благодаря конструктору класса </w:t>
-            </w:r>
-            <w:proofErr w:type="spellStart"/>
-            <w:r>
-              <w:t>CComplex</w:t>
-            </w:r>
-            <w:proofErr w:type="spellEnd"/>
-            <w:r>
-              <w:t>, который</w:t>
+              <w:t>Явная реализация разности комплексного и действительного числа не потребуется, т.к. будет вызван оператор разности двух комплексных чисел благодаря конструктору класса CComplex, который</w:t>
             </w:r>
             <w:r>
               <w:t xml:space="preserve"> </w:t>
             </w:r>
             <w:r>
-              <w:t xml:space="preserve">выполнит необходимое преобразование типа </w:t>
-            </w:r>
-            <w:proofErr w:type="spellStart"/>
-            <w:r>
-              <w:t>double</w:t>
-            </w:r>
-            <w:proofErr w:type="spellEnd"/>
+              <w:t>выполнит необходимое преобразование типа double</w:t>
+            </w:r>
             <w:r>
               <w:t xml:space="preserve"> </w:t>
             </w:r>
             <w:r>
-              <w:t xml:space="preserve">в </w:t>
-            </w:r>
-            <w:proofErr w:type="spellStart"/>
-            <w:r>
-              <w:t>CComplex</w:t>
-            </w:r>
-            <w:proofErr w:type="spellEnd"/>
+              <w:t>в CComplex</w:t>
+            </w:r>
             <w:r>
               <w:t xml:space="preserve"> </w:t>
             </w:r>
@@ -2474,7 +2428,7 @@
           </w:p>
           <w:p>
             <w:pPr>
-              <w:pStyle w:val="ListParagraph"/>
+              <w:pStyle w:val="ac"/>
               <w:numPr>
                 <w:ilvl w:val="0"/>
                 <w:numId w:val="6"/>
@@ -2492,7 +2446,7 @@
           </w:p>
           <w:p>
             <w:pPr>
-              <w:pStyle w:val="ListParagraph"/>
+              <w:pStyle w:val="ac"/>
               <w:numPr>
                 <w:ilvl w:val="0"/>
                 <w:numId w:val="6"/>
@@ -2550,7 +2504,7 @@
           </w:p>
           <w:p>
             <w:pPr>
-              <w:pStyle w:val="ListParagraph"/>
+              <w:pStyle w:val="ac"/>
               <w:numPr>
                 <w:ilvl w:val="0"/>
                 <w:numId w:val="6"/>
@@ -2574,7 +2528,7 @@
           </w:p>
           <w:p>
             <w:pPr>
-              <w:pStyle w:val="ListParagraph"/>
+              <w:pStyle w:val="ac"/>
               <w:numPr>
                 <w:ilvl w:val="0"/>
                 <w:numId w:val="6"/>
@@ -2683,29 +2637,20 @@
             <w:r>
               <w:br/>
             </w:r>
-            <w:proofErr w:type="spellStart"/>
             <w:r>
               <w:t>complex</w:t>
             </w:r>
-            <w:proofErr w:type="spellEnd"/>
             <w:r>
               <w:t xml:space="preserve"> += </w:t>
             </w:r>
-            <w:proofErr w:type="spellStart"/>
             <w:r>
               <w:t>complex</w:t>
             </w:r>
-            <w:proofErr w:type="spellEnd"/>
-          </w:p>
-          <w:p>
-            <w:r>
-              <w:t xml:space="preserve">Благодаря конструктору класса </w:t>
-            </w:r>
-            <w:proofErr w:type="spellStart"/>
-            <w:r>
-              <w:t>CComplex</w:t>
-            </w:r>
-            <w:proofErr w:type="spellEnd"/>
+          </w:p>
+          <w:p>
+            <w:r>
+              <w:t>Благодаря конструктору класса CComplex</w:t>
+            </w:r>
             <w:r>
               <w:t xml:space="preserve"> </w:t>
             </w:r>
@@ -2899,7 +2844,7 @@
           </w:p>
           <w:p>
             <w:pPr>
-              <w:pStyle w:val="ListParagraph"/>
+              <w:pStyle w:val="ac"/>
               <w:numPr>
                 <w:ilvl w:val="0"/>
                 <w:numId w:val="7"/>
@@ -2911,7 +2856,7 @@
           </w:p>
           <w:p>
             <w:pPr>
-              <w:pStyle w:val="ListParagraph"/>
+              <w:pStyle w:val="ac"/>
               <w:numPr>
                 <w:ilvl w:val="0"/>
                 <w:numId w:val="7"/>
@@ -2938,46 +2883,14 @@
                 <w:rFonts w:ascii="Courier New" w:hAnsi="Courier New" w:cs="Courier New"/>
                 <w:lang w:val="en-US"/>
               </w:rPr>
-              <w:t xml:space="preserve">bool </w:t>
-            </w:r>
-            <w:proofErr w:type="spellStart"/>
+              <w:t>bool numbersAreEqual = (f</w:t>
+            </w:r>
             <w:r>
               <w:rPr>
                 <w:rFonts w:ascii="Courier New" w:hAnsi="Courier New" w:cs="Courier New"/>
                 <w:lang w:val="en-US"/>
               </w:rPr>
-              <w:t>numbersAreEqual</w:t>
-            </w:r>
-            <w:proofErr w:type="spellEnd"/>
-            <w:r>
-              <w:rPr>
-                <w:rFonts w:ascii="Courier New" w:hAnsi="Courier New" w:cs="Courier New"/>
-                <w:lang w:val="en-US"/>
-              </w:rPr>
-              <w:t xml:space="preserve"> = (</w:t>
-            </w:r>
-            <w:proofErr w:type="spellStart"/>
-            <w:r>
-              <w:rPr>
-                <w:rFonts w:ascii="Courier New" w:hAnsi="Courier New" w:cs="Courier New"/>
-                <w:lang w:val="en-US"/>
-              </w:rPr>
-              <w:t>f</w:t>
-            </w:r>
-            <w:r>
-              <w:rPr>
-                <w:rFonts w:ascii="Courier New" w:hAnsi="Courier New" w:cs="Courier New"/>
-                <w:lang w:val="en-US"/>
-              </w:rPr>
-              <w:t>abs</w:t>
-            </w:r>
-            <w:proofErr w:type="spellEnd"/>
-            <w:r>
-              <w:rPr>
-                <w:rFonts w:ascii="Courier New" w:hAnsi="Courier New" w:cs="Courier New"/>
-                <w:lang w:val="en-US"/>
-              </w:rPr>
-              <w:t>(number1 – number2) &lt; DBL_EPSILON</w:t>
+              <w:t>abs(number1 – number2) &lt; DBL_EPSILON</w:t>
             </w:r>
             <w:r>
               <w:rPr>
@@ -3001,50 +2914,32 @@
               <w:t xml:space="preserve"> – </w:t>
             </w:r>
             <w:r>
-              <w:t xml:space="preserve">объявлена в заголовочном файле </w:t>
-            </w:r>
-            <w:proofErr w:type="spellStart"/>
-            <w:r>
-              <w:t>float</w:t>
+              <w:t>объявлена в заголовочном файле float</w:t>
             </w:r>
             <w:r>
               <w:t>.</w:t>
             </w:r>
             <w:r>
+              <w:t>h, а функция fabs</w:t>
+            </w:r>
+            <w:r>
+              <w:t xml:space="preserve"> </w:t>
+            </w:r>
+            <w:r>
+              <w:t>–</w:t>
+            </w:r>
+            <w:r>
+              <w:t xml:space="preserve"> </w:t>
+            </w:r>
+            <w:r>
+              <w:t>в math</w:t>
+            </w:r>
+            <w:r>
+              <w:t>.</w:t>
+            </w:r>
+            <w:r>
               <w:t>h</w:t>
             </w:r>
-            <w:proofErr w:type="spellEnd"/>
-            <w:r>
-              <w:t xml:space="preserve">, а функция </w:t>
-            </w:r>
-            <w:proofErr w:type="spellStart"/>
-            <w:r>
-              <w:t>fabs</w:t>
-            </w:r>
-            <w:proofErr w:type="spellEnd"/>
-            <w:r>
-              <w:t xml:space="preserve"> </w:t>
-            </w:r>
-            <w:r>
-              <w:t>–</w:t>
-            </w:r>
-            <w:r>
-              <w:t xml:space="preserve"> </w:t>
-            </w:r>
-            <w:r>
-              <w:t xml:space="preserve">в </w:t>
-            </w:r>
-            <w:proofErr w:type="spellStart"/>
-            <w:r>
-              <w:t>math</w:t>
-            </w:r>
-            <w:r>
-              <w:t>.</w:t>
-            </w:r>
-            <w:r>
-              <w:t>h</w:t>
-            </w:r>
-            <w:proofErr w:type="spellEnd"/>
           </w:p>
         </w:tc>
         <w:tc>
@@ -3135,27 +3030,14 @@
           </w:tcPr>
           <w:p>
             <w:r>
-              <w:t xml:space="preserve">Оператор вывода в выходной поток </w:t>
-            </w:r>
-            <w:proofErr w:type="spellStart"/>
-            <w:proofErr w:type="gramStart"/>
-            <w:r>
-              <w:t>std</w:t>
-            </w:r>
-            <w:proofErr w:type="spellEnd"/>
+              <w:t>Оператор вывода в выходной поток std</w:t>
+            </w:r>
             <w:r>
               <w:t>::</w:t>
             </w:r>
-            <w:proofErr w:type="spellStart"/>
-            <w:proofErr w:type="gramEnd"/>
-            <w:r>
-              <w:t>ostream</w:t>
-            </w:r>
-            <w:proofErr w:type="spellEnd"/>
-            <w:r>
-              <w:t xml:space="preserve"> в формате </w:t>
-            </w:r>
-            <w:proofErr w:type="spellStart"/>
+            <w:r>
+              <w:t xml:space="preserve">ostream в формате </w:t>
+            </w:r>
             <w:r>
               <w:rPr>
                 <w:b/>
@@ -3172,11 +3054,7 @@
               <w:t>Im</w:t>
             </w:r>
             <w:r>
-              <w:t>i</w:t>
-            </w:r>
-            <w:proofErr w:type="spellEnd"/>
-            <w:r>
-              <w:t xml:space="preserve">, </w:t>
+              <w:t xml:space="preserve">i, </w:t>
             </w:r>
             <w:r>
               <w:lastRenderedPageBreak/>
@@ -3212,10 +3090,42 @@
           </w:p>
           <w:p>
             <w:r>
-              <w:t>3-2</w:t>
+              <w:rPr>
+                <w:lang w:val="en-US"/>
+              </w:rPr>
+              <w:t>0</w:t>
+            </w:r>
+            <w:r>
+              <w:t>-2</w:t>
             </w:r>
             <w:r>
               <w:t>i</w:t>
+            </w:r>
+          </w:p>
+          <w:p>
+            <w:pPr>
+              <w:rPr>
+                <w:lang w:val="en-US"/>
+              </w:rPr>
+            </w:pPr>
+            <w:r>
+              <w:rPr>
+                <w:lang w:val="en-US"/>
+              </w:rPr>
+              <w:t>0+0i</w:t>
+            </w:r>
+          </w:p>
+          <w:p>
+            <w:pPr>
+              <w:rPr>
+                <w:lang w:val="en-US"/>
+              </w:rPr>
+            </w:pPr>
+            <w:r>
+              <w:rPr>
+                <w:lang w:val="en-US"/>
+              </w:rPr>
+              <w:t>-3+0i</w:t>
             </w:r>
           </w:p>
         </w:tc>
@@ -3262,30 +3172,20 @@
           </w:tcPr>
           <w:p>
             <w:r>
-              <w:t xml:space="preserve">Оператор ввода из входного потока </w:t>
-            </w:r>
-            <w:proofErr w:type="spellStart"/>
-            <w:proofErr w:type="gramStart"/>
-            <w:r>
-              <w:t>std</w:t>
-            </w:r>
-            <w:proofErr w:type="spellEnd"/>
+              <w:t>Оператор ввода из входного потока std</w:t>
+            </w:r>
             <w:r>
               <w:t>::</w:t>
             </w:r>
-            <w:proofErr w:type="spellStart"/>
-            <w:proofErr w:type="gramEnd"/>
             <w:r>
               <w:t>istream</w:t>
             </w:r>
-            <w:proofErr w:type="spellEnd"/>
             <w:r>
               <w:t xml:space="preserve"> </w:t>
             </w:r>
             <w:r>
               <w:t xml:space="preserve">в формате </w:t>
             </w:r>
-            <w:proofErr w:type="spellStart"/>
             <w:r>
               <w:rPr>
                 <w:b/>
@@ -3302,11 +3202,7 @@
               <w:t>Im</w:t>
             </w:r>
             <w:r>
-              <w:t>i</w:t>
-            </w:r>
-            <w:proofErr w:type="spellEnd"/>
-            <w:r>
-              <w:t>, например:</w:t>
+              <w:t>i, например:</w:t>
             </w:r>
           </w:p>
           <w:p>
@@ -3403,11 +3299,11 @@
     </w:p>
     <w:p>
       <w:pPr>
-        <w:pStyle w:val="Heading5"/>
+        <w:pStyle w:val="5"/>
         <w:keepNext/>
       </w:pPr>
-      <w:bookmarkStart w:id="11" w:name="_Toc416997639"/>
-      <w:bookmarkStart w:id="12" w:name="_Toc515643766"/>
+      <w:bookmarkStart w:id="10" w:name="_Toc416997639"/>
+      <w:bookmarkStart w:id="11" w:name="_Toc515643766"/>
       <w:r>
         <w:t xml:space="preserve">Вариант 2. </w:t>
       </w:r>
@@ -3420,8 +3316,8 @@
       <w:r>
         <w:t xml:space="preserve"> баллов</w:t>
       </w:r>
+      <w:bookmarkEnd w:id="10"/>
       <w:bookmarkEnd w:id="11"/>
-      <w:bookmarkEnd w:id="12"/>
     </w:p>
     <w:p>
       <w:r>
@@ -4275,7 +4171,7 @@
     </w:p>
     <w:tbl>
       <w:tblPr>
-        <w:tblStyle w:val="TableGrid"/>
+        <w:tblStyle w:val="aff2"/>
         <w:tblW w:w="0" w:type="auto"/>
         <w:tblLook w:val="04A0" w:firstRow="1" w:lastRow="0" w:firstColumn="1" w:lastColumn="0" w:noHBand="0" w:noVBand="1"/>
       </w:tblPr>
@@ -4797,6 +4693,7 @@
           </w:p>
           <w:p>
             <w:r>
+              <w:lastRenderedPageBreak/>
               <w:t>v</w:t>
             </w:r>
             <w:r>
@@ -4814,6 +4711,7 @@
               <w:jc w:val="center"/>
             </w:pPr>
             <w:r>
+              <w:lastRenderedPageBreak/>
               <w:t>Да</w:t>
             </w:r>
           </w:p>
@@ -4838,16 +4736,11 @@
             <w:r>
               <w:t xml:space="preserve">== </w:t>
             </w:r>
-            <w:proofErr w:type="gramStart"/>
             <w:r>
               <w:t xml:space="preserve">и </w:t>
             </w:r>
             <w:r>
-              <w:t>!</w:t>
-            </w:r>
-            <w:proofErr w:type="gramEnd"/>
-            <w:r>
-              <w:t>=</w:t>
+              <w:t>!=</w:t>
             </w:r>
           </w:p>
         </w:tc>
@@ -4857,11 +4750,7 @@
           </w:tcPr>
           <w:p>
             <w:r>
-              <w:t xml:space="preserve">Выполняет проверку векторов на приблизительное равенство (или </w:t>
-            </w:r>
-            <w:r>
-              <w:lastRenderedPageBreak/>
-              <w:t>неравенство).</w:t>
+              <w:t>Выполняет проверку векторов на приблизительное равенство (или неравенство).</w:t>
             </w:r>
           </w:p>
           <w:p>
@@ -4881,21 +4770,13 @@
               <w:t xml:space="preserve"> </w:t>
             </w:r>
             <w:r>
-              <w:t xml:space="preserve">из заголовочного файла </w:t>
-            </w:r>
-            <w:proofErr w:type="spellStart"/>
-            <w:r>
-              <w:t>float</w:t>
+              <w:t>из заголовочного файла float</w:t>
             </w:r>
             <w:r>
               <w:t>.</w:t>
             </w:r>
             <w:r>
-              <w:t>h</w:t>
-            </w:r>
-            <w:proofErr w:type="spellEnd"/>
-            <w:r>
-              <w:t>)</w:t>
+              <w:t>h)</w:t>
             </w:r>
           </w:p>
         </w:tc>
@@ -4909,7 +4790,6 @@
               <w:jc w:val="center"/>
             </w:pPr>
             <w:r>
-              <w:lastRenderedPageBreak/>
               <w:t>Да</w:t>
             </w:r>
           </w:p>
@@ -4942,25 +4822,13 @@
           </w:tcPr>
           <w:p>
             <w:r>
-              <w:t xml:space="preserve">Оператор вывода в выходной поток </w:t>
-            </w:r>
-            <w:proofErr w:type="spellStart"/>
-            <w:proofErr w:type="gramStart"/>
-            <w:r>
-              <w:t>std</w:t>
-            </w:r>
-            <w:proofErr w:type="spellEnd"/>
+              <w:t>Оператор вывода в выходной поток std</w:t>
+            </w:r>
             <w:r>
               <w:t>::</w:t>
             </w:r>
-            <w:proofErr w:type="spellStart"/>
-            <w:proofErr w:type="gramEnd"/>
-            <w:r>
-              <w:t>ostream</w:t>
-            </w:r>
-            <w:proofErr w:type="spellEnd"/>
-            <w:r>
-              <w:t xml:space="preserve"> в формате </w:t>
+            <w:r>
+              <w:t xml:space="preserve">ostream в формате </w:t>
             </w:r>
             <w:r>
               <w:rPr>
@@ -5044,25 +4912,13 @@
           </w:tcPr>
           <w:p>
             <w:r>
-              <w:t xml:space="preserve">Оператор ввода из входного потока </w:t>
-            </w:r>
-            <w:proofErr w:type="spellStart"/>
-            <w:proofErr w:type="gramStart"/>
-            <w:r>
-              <w:t>std</w:t>
-            </w:r>
-            <w:proofErr w:type="spellEnd"/>
+              <w:t>Оператор ввода из входного потока std</w:t>
+            </w:r>
             <w:r>
               <w:t>::</w:t>
             </w:r>
-            <w:proofErr w:type="spellStart"/>
-            <w:proofErr w:type="gramEnd"/>
-            <w:r>
-              <w:t>istream</w:t>
-            </w:r>
-            <w:proofErr w:type="spellEnd"/>
-            <w:r>
-              <w:t xml:space="preserve"> в формате </w:t>
+            <w:r>
+              <w:t xml:space="preserve">istream в формате </w:t>
             </w:r>
             <w:r>
               <w:rPr>
@@ -5127,7 +4983,7 @@
     </w:p>
     <w:tbl>
       <w:tblPr>
-        <w:tblStyle w:val="TableGrid"/>
+        <w:tblStyle w:val="aff2"/>
         <w:tblW w:w="0" w:type="auto"/>
         <w:tblLook w:val="04A0" w:firstRow="1" w:lastRow="0" w:firstColumn="1" w:lastColumn="0" w:noHBand="0" w:noVBand="1"/>
       </w:tblPr>
@@ -5227,11 +5083,9 @@
             <w:tcW w:w="1581" w:type="dxa"/>
           </w:tcPr>
           <w:p>
-            <w:proofErr w:type="spellStart"/>
             <w:r>
               <w:t>DotProduct</w:t>
             </w:r>
-            <w:proofErr w:type="spellEnd"/>
           </w:p>
         </w:tc>
         <w:tc>
@@ -5255,61 +5109,7 @@
                 <w:sz w:val="20"/>
                 <w:lang w:val="en-US"/>
               </w:rPr>
-              <w:t xml:space="preserve">double </w:t>
-            </w:r>
-            <w:proofErr w:type="spellStart"/>
-            <w:r>
-              <w:rPr>
-                <w:rFonts w:ascii="Courier New" w:hAnsi="Courier New" w:cs="Courier New"/>
-                <w:sz w:val="20"/>
-                <w:lang w:val="en-US"/>
-              </w:rPr>
-              <w:t>DotProduct</w:t>
-            </w:r>
-            <w:proofErr w:type="spellEnd"/>
-            <w:r>
-              <w:rPr>
-                <w:rFonts w:ascii="Courier New" w:hAnsi="Courier New" w:cs="Courier New"/>
-                <w:sz w:val="20"/>
-                <w:lang w:val="en-US"/>
-              </w:rPr>
-              <w:t xml:space="preserve">(CVector3D </w:t>
-            </w:r>
-            <w:proofErr w:type="spellStart"/>
-            <w:r>
-              <w:rPr>
-                <w:rFonts w:ascii="Courier New" w:hAnsi="Courier New" w:cs="Courier New"/>
-                <w:sz w:val="20"/>
-                <w:lang w:val="en-US"/>
-              </w:rPr>
-              <w:t>const</w:t>
-            </w:r>
-            <w:proofErr w:type="spellEnd"/>
-            <w:r>
-              <w:rPr>
-                <w:rFonts w:ascii="Courier New" w:hAnsi="Courier New" w:cs="Courier New"/>
-                <w:sz w:val="20"/>
-                <w:lang w:val="en-US"/>
-              </w:rPr>
-              <w:t xml:space="preserve">&amp; v1, CVector3D </w:t>
-            </w:r>
-            <w:proofErr w:type="spellStart"/>
-            <w:r>
-              <w:rPr>
-                <w:rFonts w:ascii="Courier New" w:hAnsi="Courier New" w:cs="Courier New"/>
-                <w:sz w:val="20"/>
-                <w:lang w:val="en-US"/>
-              </w:rPr>
-              <w:t>const</w:t>
-            </w:r>
-            <w:proofErr w:type="spellEnd"/>
-            <w:r>
-              <w:rPr>
-                <w:rFonts w:ascii="Courier New" w:hAnsi="Courier New" w:cs="Courier New"/>
-                <w:sz w:val="20"/>
-                <w:lang w:val="en-US"/>
-              </w:rPr>
-              <w:t>&amp; v2);</w:t>
+              <w:t>double DotProduct(CVector3D const&amp; v1, CVector3D const&amp; v2);</w:t>
             </w:r>
           </w:p>
         </w:tc>
@@ -5344,11 +5144,9 @@
             <w:tcW w:w="1581" w:type="dxa"/>
           </w:tcPr>
           <w:p>
-            <w:proofErr w:type="spellStart"/>
             <w:r>
               <w:t>CrossProduct</w:t>
             </w:r>
-            <w:proofErr w:type="spellEnd"/>
           </w:p>
         </w:tc>
         <w:tc>
@@ -5373,61 +5171,7 @@
                 <w:sz w:val="20"/>
                 <w:lang w:val="en-US"/>
               </w:rPr>
-              <w:t xml:space="preserve">CVector3D </w:t>
-            </w:r>
-            <w:proofErr w:type="spellStart"/>
-            <w:r>
-              <w:rPr>
-                <w:rFonts w:ascii="Courier New" w:hAnsi="Courier New" w:cs="Courier New"/>
-                <w:sz w:val="20"/>
-                <w:lang w:val="en-US"/>
-              </w:rPr>
-              <w:t>CrossProduct</w:t>
-            </w:r>
-            <w:proofErr w:type="spellEnd"/>
-            <w:r>
-              <w:rPr>
-                <w:rFonts w:ascii="Courier New" w:hAnsi="Courier New" w:cs="Courier New"/>
-                <w:sz w:val="20"/>
-                <w:lang w:val="en-US"/>
-              </w:rPr>
-              <w:t xml:space="preserve">(CVector3D </w:t>
-            </w:r>
-            <w:proofErr w:type="spellStart"/>
-            <w:r>
-              <w:rPr>
-                <w:rFonts w:ascii="Courier New" w:hAnsi="Courier New" w:cs="Courier New"/>
-                <w:sz w:val="20"/>
-                <w:lang w:val="en-US"/>
-              </w:rPr>
-              <w:t>const</w:t>
-            </w:r>
-            <w:proofErr w:type="spellEnd"/>
-            <w:r>
-              <w:rPr>
-                <w:rFonts w:ascii="Courier New" w:hAnsi="Courier New" w:cs="Courier New"/>
-                <w:sz w:val="20"/>
-                <w:lang w:val="en-US"/>
-              </w:rPr>
-              <w:t xml:space="preserve">&amp; v1, CVector3D </w:t>
-            </w:r>
-            <w:proofErr w:type="spellStart"/>
-            <w:r>
-              <w:rPr>
-                <w:rFonts w:ascii="Courier New" w:hAnsi="Courier New" w:cs="Courier New"/>
-                <w:sz w:val="20"/>
-                <w:lang w:val="en-US"/>
-              </w:rPr>
-              <w:t>const</w:t>
-            </w:r>
-            <w:proofErr w:type="spellEnd"/>
-            <w:r>
-              <w:rPr>
-                <w:rFonts w:ascii="Courier New" w:hAnsi="Courier New" w:cs="Courier New"/>
-                <w:sz w:val="20"/>
-                <w:lang w:val="en-US"/>
-              </w:rPr>
-              <w:t>&amp; v2);</w:t>
+              <w:t>CVector3D CrossProduct(CVector3D const&amp; v1, CVector3D const&amp; v2);</w:t>
             </w:r>
           </w:p>
         </w:tc>
@@ -5462,11 +5206,9 @@
             <w:tcW w:w="1581" w:type="dxa"/>
           </w:tcPr>
           <w:p>
-            <w:proofErr w:type="spellStart"/>
             <w:r>
               <w:t>Normalize</w:t>
             </w:r>
-            <w:proofErr w:type="spellEnd"/>
           </w:p>
         </w:tc>
         <w:tc>
@@ -5491,25 +5233,7 @@
                 <w:sz w:val="20"/>
                 <w:lang w:val="en-US"/>
               </w:rPr>
-              <w:t xml:space="preserve">CVector3D Normalize(CVector3D </w:t>
-            </w:r>
-            <w:proofErr w:type="spellStart"/>
-            <w:r>
-              <w:rPr>
-                <w:rFonts w:ascii="Courier New" w:hAnsi="Courier New" w:cs="Courier New"/>
-                <w:sz w:val="20"/>
-                <w:lang w:val="en-US"/>
-              </w:rPr>
-              <w:t>const</w:t>
-            </w:r>
-            <w:proofErr w:type="spellEnd"/>
-            <w:r>
-              <w:rPr>
-                <w:rFonts w:ascii="Courier New" w:hAnsi="Courier New" w:cs="Courier New"/>
-                <w:sz w:val="20"/>
-                <w:lang w:val="en-US"/>
-              </w:rPr>
-              <w:t>&amp; v);</w:t>
+              <w:t>CVector3D Normalize(CVector3D const&amp; v);</w:t>
             </w:r>
             <w:r>
               <w:rPr>
@@ -5605,10 +5329,10 @@
     </w:p>
     <w:p>
       <w:pPr>
-        <w:pStyle w:val="Heading5"/>
-      </w:pPr>
-      <w:bookmarkStart w:id="13" w:name="_Toc416997640"/>
-      <w:bookmarkStart w:id="14" w:name="_Toc515643767"/>
+        <w:pStyle w:val="5"/>
+      </w:pPr>
+      <w:bookmarkStart w:id="12" w:name="_Toc416997640"/>
+      <w:bookmarkStart w:id="13" w:name="_Toc515643767"/>
       <w:r>
         <w:t xml:space="preserve">Вариант </w:t>
       </w:r>
@@ -5624,47 +5348,45 @@
       <w:r>
         <w:t xml:space="preserve"> баллов</w:t>
       </w:r>
+      <w:bookmarkEnd w:id="12"/>
       <w:bookmarkEnd w:id="13"/>
-      <w:bookmarkEnd w:id="14"/>
     </w:p>
     <w:p>
       <w:r>
         <w:t xml:space="preserve">Разработайте класс </w:t>
       </w:r>
-      <w:proofErr w:type="spellStart"/>
       <w:r>
         <w:rPr>
           <w:lang w:val="en-US"/>
         </w:rPr>
         <w:t>CRational</w:t>
       </w:r>
-      <w:proofErr w:type="spellEnd"/>
       <w:r>
         <w:t xml:space="preserve">, моделирующий </w:t>
       </w:r>
       <w:hyperlink r:id="rId9" w:history="1">
         <w:r>
           <w:rPr>
-            <w:rStyle w:val="Hyperlink"/>
+            <w:rStyle w:val="af5"/>
           </w:rPr>
           <w:t>рационально</w:t>
         </w:r>
         <w:r>
           <w:rPr>
-            <w:rStyle w:val="Hyperlink"/>
+            <w:rStyle w:val="af5"/>
           </w:rPr>
           <w:t>е чис</w:t>
         </w:r>
         <w:r>
           <w:rPr>
-            <w:rStyle w:val="Hyperlink"/>
+            <w:rStyle w:val="af5"/>
           </w:rPr>
           <w:t>л</w:t>
         </w:r>
       </w:hyperlink>
       <w:r>
         <w:rPr>
-          <w:rStyle w:val="Hyperlink"/>
+          <w:rStyle w:val="af5"/>
         </w:rPr>
         <w:t>о</w:t>
       </w:r>
@@ -5708,19 +5430,11 @@
         </w:rPr>
         <w:t xml:space="preserve"> </w:t>
       </w:r>
-      <w:proofErr w:type="spellStart"/>
-      <w:r>
-        <w:rPr>
-          <w:lang w:val="en-US"/>
-        </w:rPr>
-        <w:t>CRational</w:t>
-      </w:r>
-      <w:proofErr w:type="spellEnd"/>
-      <w:r>
-        <w:rPr>
-          <w:lang w:val="en-US"/>
-        </w:rPr>
-        <w:t xml:space="preserve"> </w:t>
+      <w:r>
+        <w:rPr>
+          <w:lang w:val="en-US"/>
+        </w:rPr>
+        <w:t xml:space="preserve">CRational </w:t>
       </w:r>
       <w:r>
         <w:t>приведен</w:t>
@@ -6961,6 +6675,7 @@
           <w:sz w:val="18"/>
           <w:szCs w:val="20"/>
         </w:rPr>
+        <w:lastRenderedPageBreak/>
         <w:tab/>
       </w:r>
       <w:r>
@@ -7209,7 +6924,7 @@
       </w:r>
       <w:r>
         <w:rPr>
-          <w:rStyle w:val="FootnoteReference"/>
+          <w:rStyle w:val="afa"/>
           <w:b/>
         </w:rPr>
         <w:footnoteReference w:id="1"/>
@@ -7226,7 +6941,7 @@
     </w:p>
     <w:tbl>
       <w:tblPr>
-        <w:tblStyle w:val="TableGrid"/>
+        <w:tblStyle w:val="aff2"/>
         <w:tblW w:w="0" w:type="auto"/>
         <w:tblLook w:val="04A0" w:firstRow="1" w:lastRow="0" w:firstColumn="1" w:lastColumn="0" w:noHBand="0" w:noVBand="1"/>
       </w:tblPr>
@@ -7428,7 +7143,7 @@
             </w:r>
             <w:r>
               <w:rPr>
-                <w:rStyle w:val="FootnoteReference"/>
+                <w:rStyle w:val="afa"/>
               </w:rPr>
               <w:footnoteReference w:id="2"/>
             </w:r>
@@ -7738,7 +7453,7 @@
             </w:r>
             <w:r>
               <w:rPr>
-                <w:rStyle w:val="FootnoteReference"/>
+                <w:rStyle w:val="afa"/>
               </w:rPr>
               <w:footnoteReference w:id="3"/>
             </w:r>
@@ -8042,7 +7757,7 @@
             </w:r>
             <w:r>
               <w:rPr>
-                <w:rStyle w:val="FootnoteReference"/>
+                <w:rStyle w:val="afa"/>
               </w:rPr>
               <w:footnoteReference w:id="4"/>
             </w:r>
@@ -8323,7 +8038,7 @@
             </w:r>
             <w:r>
               <w:rPr>
-                <w:rStyle w:val="FootnoteReference"/>
+                <w:rStyle w:val="afa"/>
               </w:rPr>
               <w:footnoteReference w:id="5"/>
             </w:r>
@@ -8589,11 +8304,15 @@
               <w:t>Возвращает результат произведения рациональных чисел</w:t>
             </w:r>
             <w:r>
-              <w:t>, рационального и целого, либо целого и рационального</w:t>
+              <w:t xml:space="preserve">, </w:t>
+            </w:r>
+            <w:r>
+              <w:lastRenderedPageBreak/>
+              <w:t>рационального и целого, либо целого и рационального</w:t>
             </w:r>
             <w:r>
               <w:rPr>
-                <w:rStyle w:val="FootnoteReference"/>
+                <w:rStyle w:val="afa"/>
               </w:rPr>
               <w:footnoteReference w:id="6"/>
             </w:r>
@@ -8916,7 +8635,7 @@
             </w:r>
             <w:r>
               <w:rPr>
-                <w:rStyle w:val="FootnoteReference"/>
+                <w:rStyle w:val="afa"/>
               </w:rPr>
               <w:footnoteReference w:id="7"/>
             </w:r>
@@ -9259,7 +8978,7 @@
             </w:r>
             <w:r>
               <w:rPr>
-                <w:rStyle w:val="FootnoteReference"/>
+                <w:rStyle w:val="afa"/>
               </w:rPr>
               <w:footnoteReference w:id="8"/>
             </w:r>
@@ -9532,7 +9251,7 @@
             </w:r>
             <w:r>
               <w:rPr>
-                <w:rStyle w:val="FootnoteReference"/>
+                <w:rStyle w:val="afa"/>
               </w:rPr>
               <w:footnoteReference w:id="9"/>
             </w:r>
@@ -9912,15 +9631,7 @@
           </w:tcPr>
           <w:p>
             <w:r>
-              <w:t xml:space="preserve">== </w:t>
-            </w:r>
-            <w:proofErr w:type="gramStart"/>
-            <w:r>
-              <w:t>и !</w:t>
-            </w:r>
-            <w:proofErr w:type="gramEnd"/>
-            <w:r>
-              <w:t>=</w:t>
+              <w:t>== и !=</w:t>
             </w:r>
           </w:p>
         </w:tc>
@@ -9934,7 +9645,7 @@
             </w:r>
             <w:r>
               <w:rPr>
-                <w:rStyle w:val="FootnoteReference"/>
+                <w:rStyle w:val="afa"/>
               </w:rPr>
               <w:footnoteReference w:id="10"/>
             </w:r>
@@ -10318,7 +10029,6 @@
                   <w:rPr>
                     <w:rFonts w:ascii="Cambria Math" w:hAnsi="Cambria Math"/>
                   </w:rPr>
-                  <w:lastRenderedPageBreak/>
                   <m:t>3</m:t>
                 </m:r>
                 <m:box>
@@ -11067,7 +10777,7 @@
             </w:r>
             <w:r>
               <w:rPr>
-                <w:rStyle w:val="FootnoteReference"/>
+                <w:rStyle w:val="afa"/>
               </w:rPr>
               <w:footnoteReference w:id="11"/>
             </w:r>
@@ -11661,27 +11371,21 @@
             <w:r>
               <w:t xml:space="preserve">Оператор вывода рационального числа в выходной поток </w:t>
             </w:r>
-            <w:proofErr w:type="spellStart"/>
-            <w:proofErr w:type="gramStart"/>
             <w:r>
               <w:rPr>
                 <w:lang w:val="en-US"/>
               </w:rPr>
               <w:t>std</w:t>
             </w:r>
-            <w:proofErr w:type="spellEnd"/>
             <w:r>
               <w:t>::</w:t>
             </w:r>
-            <w:proofErr w:type="spellStart"/>
-            <w:proofErr w:type="gramEnd"/>
             <w:r>
               <w:rPr>
                 <w:lang w:val="en-US"/>
               </w:rPr>
               <w:t>ostream</w:t>
             </w:r>
-            <w:proofErr w:type="spellEnd"/>
             <w:r>
               <w:t xml:space="preserve"> в формате </w:t>
             </w:r>
@@ -11777,27 +11481,21 @@
             <w:r>
               <w:t xml:space="preserve">Оператор ввода рационального числа из входного потока </w:t>
             </w:r>
-            <w:proofErr w:type="spellStart"/>
-            <w:proofErr w:type="gramStart"/>
             <w:r>
               <w:rPr>
                 <w:lang w:val="en-US"/>
               </w:rPr>
               <w:t>std</w:t>
             </w:r>
-            <w:proofErr w:type="spellEnd"/>
             <w:r>
               <w:t>::</w:t>
             </w:r>
-            <w:proofErr w:type="spellStart"/>
-            <w:proofErr w:type="gramEnd"/>
             <w:r>
               <w:rPr>
                 <w:lang w:val="en-US"/>
               </w:rPr>
               <w:t>istream</w:t>
             </w:r>
-            <w:proofErr w:type="spellEnd"/>
             <w:r>
               <w:t xml:space="preserve"> </w:t>
             </w:r>
@@ -11921,22 +11619,23 @@
     </w:p>
     <w:p>
       <w:pPr>
-        <w:pStyle w:val="Heading6"/>
-      </w:pPr>
-      <w:bookmarkStart w:id="15" w:name="_Toc515643768"/>
-      <w:r>
+        <w:pStyle w:val="6"/>
+      </w:pPr>
+      <w:bookmarkStart w:id="14" w:name="_Toc515643768"/>
+      <w:r>
+        <w:lastRenderedPageBreak/>
         <w:t>Бонус в 30 баллов за возможность</w:t>
       </w:r>
       <w:r>
         <w:t xml:space="preserve"> получения смешанной дроби из рационального числа</w:t>
       </w:r>
-      <w:bookmarkEnd w:id="15"/>
+      <w:bookmarkEnd w:id="14"/>
     </w:p>
     <w:p>
       <w:hyperlink r:id="rId10" w:anchor=".D0.A1.D0.BC.D0.B5.D1.88.D0.B0.D0.BD.D0.BD.D1.8B.D0.B5_.D0.B4.D1.80.D0.BE.D0.B1.D0.B8" w:history="1">
         <w:r>
           <w:rPr>
-            <w:rStyle w:val="Hyperlink"/>
+            <w:rStyle w:val="af5"/>
           </w:rPr>
           <w:t>Смешанная дробь</w:t>
         </w:r>
@@ -11947,14 +11646,14 @@
       <w:hyperlink r:id="rId11" w:anchor=".D0.9F.D1.80.D0.B0.D0.B2.D0.B8.D0.BB.D1.8C.D0.BD.D1.8B.D0.B5_.D0.B8_.D0.BD.D0.B5.D0.BF.D1.80.D0.B0.D0.B2.D0.B8.D0.BB.D1.8C.D0.BD.D1.8B.D0.B5_.D0.B4.D1.80.D0.BE.D0.B1.D0.B8" w:history="1">
         <w:r>
           <w:rPr>
-            <w:rStyle w:val="Hyperlink"/>
+            <w:rStyle w:val="af5"/>
           </w:rPr>
           <w:t>правильной дроби</w:t>
         </w:r>
       </w:hyperlink>
       <w:r>
         <w:rPr>
-          <w:rStyle w:val="FootnoteReference"/>
+          <w:rStyle w:val="afa"/>
         </w:rPr>
         <w:footnoteReference w:id="12"/>
       </w:r>
@@ -11964,12 +11663,7 @@
     </w:p>
     <w:p>
       <w:r>
-        <w:lastRenderedPageBreak/>
-        <w:t xml:space="preserve">Например, рациональное </w:t>
-      </w:r>
-      <w:proofErr w:type="gramStart"/>
-      <w:r>
-        <w:t xml:space="preserve">число </w:t>
+        <w:t xml:space="preserve">Например, рациональное число </w:t>
       </w:r>
       <m:oMath>
         <m:f>
@@ -12000,11 +11694,7 @@
         </m:f>
       </m:oMath>
       <w:r>
-        <w:t xml:space="preserve"> может</w:t>
-      </w:r>
-      <w:proofErr w:type="gramEnd"/>
-      <w:r>
-        <w:t xml:space="preserve"> быть представлено в виде смешанной дроби </w:t>
+        <w:t xml:space="preserve"> может быть представлено в виде смешанной дроби </w:t>
       </w:r>
       <m:oMath>
         <m:r>
@@ -12529,10 +12219,10 @@
     <w:p/>
     <w:p>
       <w:pPr>
-        <w:pStyle w:val="Heading5"/>
-      </w:pPr>
-      <w:bookmarkStart w:id="16" w:name="_Toc416997641"/>
-      <w:bookmarkStart w:id="17" w:name="_Toc515643769"/>
+        <w:pStyle w:val="5"/>
+      </w:pPr>
+      <w:bookmarkStart w:id="15" w:name="_Toc416997641"/>
+      <w:bookmarkStart w:id="16" w:name="_Toc515643769"/>
       <w:r>
         <w:t xml:space="preserve">Вариант </w:t>
       </w:r>
@@ -12548,20 +12238,12 @@
       <w:r>
         <w:t xml:space="preserve"> баллов</w:t>
       </w:r>
+      <w:bookmarkEnd w:id="15"/>
       <w:bookmarkEnd w:id="16"/>
-      <w:bookmarkEnd w:id="17"/>
-    </w:p>
-    <w:p>
-      <w:r>
-        <w:t xml:space="preserve">Реализуйте класс </w:t>
-      </w:r>
-      <w:proofErr w:type="spellStart"/>
-      <w:r>
-        <w:t>CTime</w:t>
-      </w:r>
-      <w:proofErr w:type="spellEnd"/>
-      <w:r>
-        <w:t>, моделирующий время суток (количество часов, минут и секунд).</w:t>
+    </w:p>
+    <w:p>
+      <w:r>
+        <w:t>Реализуйте класс CTime, моделирующий время суток (количество часов, минут и секунд).</w:t>
       </w:r>
     </w:p>
     <w:p>
@@ -13801,7 +13483,7 @@
     </w:p>
     <w:tbl>
       <w:tblPr>
-        <w:tblStyle w:val="TableGrid"/>
+        <w:tblStyle w:val="aff2"/>
         <w:tblW w:w="0" w:type="auto"/>
         <w:tblLook w:val="04A0" w:firstRow="1" w:lastRow="0" w:firstColumn="1" w:lastColumn="0" w:noHBand="0" w:noVBand="1"/>
       </w:tblPr>
@@ -14007,15 +13689,7 @@
           </w:tcPr>
           <w:p>
             <w:r>
-              <w:t xml:space="preserve">Выполняет сложение двух времен. </w:t>
-            </w:r>
-            <w:proofErr w:type="gramStart"/>
-            <w:r>
-              <w:t>Например</w:t>
-            </w:r>
-            <w:proofErr w:type="gramEnd"/>
-            <w:r>
-              <w:t>:</w:t>
+              <w:t>Выполняет сложение двух времен. Например:</w:t>
             </w:r>
           </w:p>
           <w:p>
@@ -14066,19 +13740,12 @@
           </w:tcPr>
           <w:p>
             <w:r>
-              <w:t xml:space="preserve">Выполняет вычитание двух времен. </w:t>
-            </w:r>
-            <w:proofErr w:type="gramStart"/>
-            <w:r>
-              <w:t>Например</w:t>
-            </w:r>
-            <w:proofErr w:type="gramEnd"/>
-            <w:r>
-              <w:t>:</w:t>
-            </w:r>
-          </w:p>
-          <w:p>
-            <w:r>
+              <w:t>Выполняет вычитание двух времен. Например:</w:t>
+            </w:r>
+          </w:p>
+          <w:p>
+            <w:r>
+              <w:lastRenderedPageBreak/>
               <w:t>14:30:25 - 03:18:44 = 11:11</w:t>
             </w:r>
             <w:r>
@@ -14096,6 +13763,7 @@
               <w:jc w:val="center"/>
             </w:pPr>
             <w:r>
+              <w:lastRenderedPageBreak/>
               <w:t>Да</w:t>
             </w:r>
           </w:p>
@@ -14192,7 +13860,6 @@
           </w:tcPr>
           <w:p>
             <w:r>
-              <w:lastRenderedPageBreak/>
               <w:t>7</w:t>
             </w:r>
           </w:p>
@@ -14213,15 +13880,7 @@
           </w:tcPr>
           <w:p>
             <w:r>
-              <w:t xml:space="preserve">Умножает время на целое число (и наоборот). </w:t>
-            </w:r>
-            <w:proofErr w:type="gramStart"/>
-            <w:r>
-              <w:t>Например</w:t>
-            </w:r>
-            <w:proofErr w:type="gramEnd"/>
-            <w:r>
-              <w:t>:</w:t>
+              <w:t>Умножает время на целое число (и наоборот). Например:</w:t>
             </w:r>
           </w:p>
           <w:p>
@@ -14277,7 +13936,7 @@
           </w:p>
           <w:p>
             <w:pPr>
-              <w:pStyle w:val="ListParagraph"/>
+              <w:pStyle w:val="ac"/>
               <w:numPr>
                 <w:ilvl w:val="0"/>
                 <w:numId w:val="1"/>
@@ -14288,26 +13947,18 @@
               <w:t>Деление времени</w:t>
             </w:r>
             <w:r>
-              <w:t xml:space="preserve"> на целое число. </w:t>
-            </w:r>
-            <w:proofErr w:type="gramStart"/>
-            <w:r>
-              <w:t>Например:</w:t>
+              <w:t xml:space="preserve"> на целое число. Например:</w:t>
             </w:r>
             <w:r>
               <w:br/>
             </w:r>
             <w:r>
-              <w:t>09:15:40</w:t>
-            </w:r>
-            <w:proofErr w:type="gramEnd"/>
-            <w:r>
-              <w:t xml:space="preserve"> / 3 = 03:05:13</w:t>
+              <w:t>09:15:40 / 3 = 03:05:13</w:t>
             </w:r>
           </w:p>
           <w:p>
             <w:pPr>
-              <w:pStyle w:val="ListParagraph"/>
+              <w:pStyle w:val="ac"/>
               <w:numPr>
                 <w:ilvl w:val="0"/>
                 <w:numId w:val="1"/>
@@ -14315,19 +13966,11 @@
               <w:ind w:left="459" w:hanging="284"/>
             </w:pPr>
             <w:r>
-              <w:t xml:space="preserve">Деление времени на время (нацело). </w:t>
-            </w:r>
-            <w:proofErr w:type="gramStart"/>
-            <w:r>
-              <w:t>Например:</w:t>
+              <w:t>Деление времени на время (нацело). Например:</w:t>
             </w:r>
             <w:r>
               <w:br/>
-              <w:t>09:15:40</w:t>
-            </w:r>
-            <w:proofErr w:type="gramEnd"/>
-            <w:r>
-              <w:t xml:space="preserve"> </w:t>
+              <w:t xml:space="preserve">09:15:40 </w:t>
             </w:r>
             <w:r>
               <w:t xml:space="preserve">/ </w:t>
@@ -14463,21 +14106,8 @@
           </w:tcPr>
           <w:p>
             <w:r>
-              <w:t xml:space="preserve">Оператор вывода времени в поток вывода в формате </w:t>
-            </w:r>
-            <w:proofErr w:type="gramStart"/>
-            <w:r>
-              <w:t>ЧЧ:ММ</w:t>
-            </w:r>
-            <w:proofErr w:type="gramEnd"/>
-            <w:r>
-              <w:t xml:space="preserve">:СС, либо INVALID, если время </w:t>
-            </w:r>
-            <w:proofErr w:type="spellStart"/>
-            <w:r>
-              <w:t>невалидно</w:t>
-            </w:r>
-            <w:proofErr w:type="spellEnd"/>
+              <w:t>Оператор вывода времени в поток вывода в формате ЧЧ:ММ:СС, либо INVALID, если время невалидно</w:t>
+            </w:r>
           </w:p>
         </w:tc>
         <w:tc>
@@ -14522,21 +14152,8 @@
           </w:tcPr>
           <w:p>
             <w:r>
-              <w:t xml:space="preserve">Оператор ввода времени из потока ввода в формате </w:t>
-            </w:r>
-            <w:proofErr w:type="gramStart"/>
-            <w:r>
-              <w:t>ЧЧ:ММ</w:t>
-            </w:r>
-            <w:proofErr w:type="gramEnd"/>
-            <w:r>
-              <w:t xml:space="preserve">:СС, либо INVALID, если время </w:t>
-            </w:r>
-            <w:proofErr w:type="spellStart"/>
-            <w:r>
-              <w:t>невалидно</w:t>
-            </w:r>
-            <w:proofErr w:type="spellEnd"/>
+              <w:t>Оператор ввода времени из потока ввода в формате ЧЧ:ММ:СС, либо INVALID, если время невалидно</w:t>
+            </w:r>
           </w:p>
         </w:tc>
         <w:tc>
@@ -14573,16 +14190,11 @@
             <w:r>
               <w:t xml:space="preserve">== </w:t>
             </w:r>
-            <w:proofErr w:type="gramStart"/>
             <w:r>
               <w:t xml:space="preserve">и </w:t>
             </w:r>
             <w:r>
-              <w:t>!</w:t>
-            </w:r>
-            <w:proofErr w:type="gramEnd"/>
-            <w:r>
-              <w:t>=</w:t>
+              <w:t>!=</w:t>
             </w:r>
           </w:p>
         </w:tc>
@@ -14627,16 +14239,11 @@
             <w:tcW w:w="2750" w:type="dxa"/>
           </w:tcPr>
           <w:p>
-            <w:proofErr w:type="gramStart"/>
             <w:r>
               <w:t xml:space="preserve">&lt; </w:t>
             </w:r>
             <w:r>
-              <w:t>и</w:t>
-            </w:r>
-            <w:proofErr w:type="gramEnd"/>
-            <w:r>
-              <w:t xml:space="preserve"> </w:t>
+              <w:t xml:space="preserve">и </w:t>
             </w:r>
             <w:r>
               <w:t>&gt;</w:t>
@@ -14687,16 +14294,11 @@
             <w:r>
               <w:t xml:space="preserve">&lt;= </w:t>
             </w:r>
-            <w:proofErr w:type="gramStart"/>
             <w:r>
               <w:t xml:space="preserve">и </w:t>
             </w:r>
             <w:r>
-              <w:t>&gt;</w:t>
-            </w:r>
-            <w:proofErr w:type="gramEnd"/>
-            <w:r>
-              <w:t>=</w:t>
+              <w:t>&gt;=</w:t>
             </w:r>
           </w:p>
         </w:tc>
@@ -14751,41 +14353,17 @@
     </w:p>
     <w:p>
       <w:r>
-        <w:t xml:space="preserve">Результат выполнения арифметических операций, в которых один из аргументов является </w:t>
-      </w:r>
-      <w:proofErr w:type="spellStart"/>
-      <w:r>
-        <w:t>невалидным</w:t>
-      </w:r>
-      <w:proofErr w:type="spellEnd"/>
-      <w:r>
-        <w:t xml:space="preserve"> значением, должен также давать </w:t>
-      </w:r>
-      <w:proofErr w:type="spellStart"/>
-      <w:r>
-        <w:t>невалидное</w:t>
-      </w:r>
-      <w:proofErr w:type="spellEnd"/>
-      <w:r>
-        <w:t xml:space="preserve"> значение времени (см. примечание).</w:t>
-      </w:r>
-    </w:p>
-    <w:p>
-      <w:r>
-        <w:t xml:space="preserve">При выходе результата после выполнения операций за пределы диапазона 00:00:00 – 23:59:59 приводить результат к этому диапазону. </w:t>
-      </w:r>
-      <w:proofErr w:type="gramStart"/>
-      <w:r>
-        <w:t>Например</w:t>
-      </w:r>
-      <w:proofErr w:type="gramEnd"/>
-      <w:r>
-        <w:t>:</w:t>
-      </w:r>
-    </w:p>
-    <w:p>
-      <w:pPr>
-        <w:pStyle w:val="ListParagraph"/>
+        <w:t>Результат выполнения арифметических операций, в которых один из аргументов является невалидным значением, должен также давать невалидное значение времени (см. примечание).</w:t>
+      </w:r>
+    </w:p>
+    <w:p>
+      <w:r>
+        <w:t>При выходе результата после выполнения операций за пределы диапазона 00:00:00 – 23:59:59 приводить результат к этому диапазону. Например:</w:t>
+      </w:r>
+    </w:p>
+    <w:p>
+      <w:pPr>
+        <w:pStyle w:val="ac"/>
         <w:numPr>
           <w:ilvl w:val="0"/>
           <w:numId w:val="2"/>
@@ -14797,7 +14375,7 @@
     </w:p>
     <w:p>
       <w:pPr>
-        <w:pStyle w:val="ListParagraph"/>
+        <w:pStyle w:val="ac"/>
         <w:numPr>
           <w:ilvl w:val="0"/>
           <w:numId w:val="2"/>
@@ -14829,37 +14407,19 @@
         <w:t>Примечание</w:t>
       </w:r>
       <w:r>
-        <w:t xml:space="preserve">: если проводить </w:t>
-      </w:r>
-      <w:proofErr w:type="spellStart"/>
-      <w:r>
-        <w:t>валидацию</w:t>
-      </w:r>
-      <w:proofErr w:type="spellEnd"/>
-      <w:r>
-        <w:t xml:space="preserve"> параметров в конструкторе и выбрасывать исключение в случае ошибки, то метод </w:t>
-      </w:r>
-      <w:proofErr w:type="spellStart"/>
+        <w:t xml:space="preserve">: если проводить валидацию параметров в конструкторе и выбрасывать исключение в случае ошибки, то метод </w:t>
+      </w:r>
       <w:r>
         <w:rPr>
           <w:lang w:val="en-US"/>
         </w:rPr>
         <w:t>IsValid</w:t>
       </w:r>
-      <w:proofErr w:type="spellEnd"/>
       <w:r>
         <w:t xml:space="preserve"> </w:t>
       </w:r>
       <w:r>
-        <w:t xml:space="preserve">реализовывать не нужно. Автоматически решится проблема с выполнением арифметических операций, в которых участвуют </w:t>
-      </w:r>
-      <w:proofErr w:type="spellStart"/>
-      <w:r>
-        <w:t>невалидные</w:t>
-      </w:r>
-      <w:proofErr w:type="spellEnd"/>
-      <w:r>
-        <w:t xml:space="preserve"> значения времени.</w:t>
+        <w:t>реализовывать не нужно. Автоматически решится проблема с выполнением арифметических операций, в которых участвуют невалидные значения времени.</w:t>
       </w:r>
     </w:p>
     <w:p>
@@ -14887,10 +14447,10 @@
     </w:p>
     <w:p>
       <w:pPr>
-        <w:pStyle w:val="Heading5"/>
-      </w:pPr>
-      <w:bookmarkStart w:id="18" w:name="_Toc416997642"/>
-      <w:bookmarkStart w:id="19" w:name="_Toc515643770"/>
+        <w:pStyle w:val="5"/>
+      </w:pPr>
+      <w:bookmarkStart w:id="17" w:name="_Toc416997642"/>
+      <w:bookmarkStart w:id="18" w:name="_Toc515643770"/>
       <w:r>
         <w:t>Вариант</w:t>
       </w:r>
@@ -14912,25 +14472,17 @@
       <w:r>
         <w:t xml:space="preserve"> баллов</w:t>
       </w:r>
+      <w:bookmarkEnd w:id="17"/>
       <w:bookmarkEnd w:id="18"/>
-      <w:bookmarkEnd w:id="19"/>
-    </w:p>
-    <w:p>
-      <w:pPr>
-        <w:rPr>
-          <w:lang w:val="en-US"/>
-        </w:rPr>
-      </w:pPr>
-      <w:r>
-        <w:t xml:space="preserve">Реализуйте класс </w:t>
-      </w:r>
-      <w:proofErr w:type="spellStart"/>
-      <w:r>
-        <w:t>CDate</w:t>
-      </w:r>
-      <w:proofErr w:type="spellEnd"/>
-      <w:r>
-        <w:t>, моделирующий дату начиная с 1 января 1970 года. Каркас</w:t>
+    </w:p>
+    <w:p>
+      <w:pPr>
+        <w:rPr>
+          <w:lang w:val="en-US"/>
+        </w:rPr>
+      </w:pPr>
+      <w:r>
+        <w:t>Реализуйте класс CDate, моделирующий дату начиная с 1 января 1970 года. Каркас</w:t>
       </w:r>
       <w:r>
         <w:rPr>
@@ -15567,6 +15119,7 @@
           <w:szCs w:val="20"/>
           <w:lang w:val="en-US"/>
         </w:rPr>
+        <w:lastRenderedPageBreak/>
         <w:t>enum</w:t>
       </w:r>
       <w:r>
@@ -15848,7 +15401,6 @@
           <w:sz w:val="20"/>
           <w:szCs w:val="20"/>
         </w:rPr>
-        <w:lastRenderedPageBreak/>
         <w:t>};</w:t>
       </w:r>
     </w:p>
@@ -17664,7 +17216,7 @@
     </w:p>
     <w:tbl>
       <w:tblPr>
-        <w:tblStyle w:val="TableGrid"/>
+        <w:tblStyle w:val="aff2"/>
         <w:tblW w:w="0" w:type="auto"/>
         <w:tblLook w:val="04A0" w:firstRow="1" w:lastRow="0" w:firstColumn="1" w:lastColumn="0" w:noHBand="0" w:noVBand="1"/>
       </w:tblPr>
@@ -17867,15 +17419,7 @@
           </w:tcPr>
           <w:p>
             <w:r>
-              <w:t xml:space="preserve">Прибавляет к дате заданное целое количество дней. </w:t>
-            </w:r>
-            <w:proofErr w:type="gramStart"/>
-            <w:r>
-              <w:t>Например</w:t>
-            </w:r>
-            <w:proofErr w:type="gramEnd"/>
-            <w:r>
-              <w:t>:</w:t>
+              <w:t>Прибавляет к дате заданное целое количество дней. Например:</w:t>
             </w:r>
           </w:p>
           <w:p>
@@ -17931,22 +17475,14 @@
           </w:p>
           <w:p>
             <w:pPr>
-              <w:pStyle w:val="ListParagraph"/>
+              <w:pStyle w:val="ac"/>
               <w:numPr>
                 <w:ilvl w:val="0"/>
                 <w:numId w:val="3"/>
               </w:numPr>
             </w:pPr>
             <w:r>
-              <w:t xml:space="preserve">Вычитает из даты заданное количество дней. </w:t>
-            </w:r>
-            <w:proofErr w:type="gramStart"/>
-            <w:r>
-              <w:t>Например</w:t>
-            </w:r>
-            <w:proofErr w:type="gramEnd"/>
-            <w:r>
-              <w:t>:</w:t>
+              <w:t>Вычитает из даты заданное количество дней. Например:</w:t>
             </w:r>
             <w:r>
               <w:br/>
@@ -17957,22 +17493,14 @@
           </w:p>
           <w:p>
             <w:pPr>
-              <w:pStyle w:val="ListParagraph"/>
+              <w:pStyle w:val="ac"/>
               <w:numPr>
                 <w:ilvl w:val="0"/>
                 <w:numId w:val="3"/>
               </w:numPr>
             </w:pPr>
             <w:r>
-              <w:t xml:space="preserve">Находит разность двух дат в днях. </w:t>
-            </w:r>
-            <w:proofErr w:type="gramStart"/>
-            <w:r>
-              <w:t>Например</w:t>
-            </w:r>
-            <w:proofErr w:type="gramEnd"/>
-            <w:r>
-              <w:t>:</w:t>
+              <w:t>Находит разность двух дат в днях. Например:</w:t>
             </w:r>
             <w:r>
               <w:br/>
@@ -18237,7 +17765,11 @@
               <w:t>.</w:t>
             </w:r>
             <w:r>
-              <w:t>ГГГГ, либо INVALID, если дата является недопустимой</w:t>
+              <w:t xml:space="preserve">ГГГГ, </w:t>
+            </w:r>
+            <w:r>
+              <w:lastRenderedPageBreak/>
+              <w:t>либо INVALID, если дата является недопустимой</w:t>
             </w:r>
           </w:p>
         </w:tc>
@@ -18251,6 +17783,7 @@
               <w:jc w:val="center"/>
             </w:pPr>
             <w:r>
+              <w:lastRenderedPageBreak/>
               <w:t>Нет</w:t>
             </w:r>
           </w:p>
@@ -18275,16 +17808,11 @@
             <w:r>
               <w:t xml:space="preserve">== </w:t>
             </w:r>
-            <w:proofErr w:type="gramStart"/>
             <w:r>
               <w:t xml:space="preserve">и </w:t>
             </w:r>
             <w:r>
-              <w:t>!</w:t>
-            </w:r>
-            <w:proofErr w:type="gramEnd"/>
-            <w:r>
-              <w:t>=</w:t>
+              <w:t>!=</w:t>
             </w:r>
           </w:p>
         </w:tc>
@@ -18329,16 +17857,11 @@
             <w:tcW w:w="1594" w:type="dxa"/>
           </w:tcPr>
           <w:p>
-            <w:proofErr w:type="gramStart"/>
             <w:r>
               <w:t xml:space="preserve">&lt; </w:t>
             </w:r>
             <w:r>
-              <w:t>и</w:t>
-            </w:r>
-            <w:proofErr w:type="gramEnd"/>
-            <w:r>
-              <w:t xml:space="preserve"> </w:t>
+              <w:t xml:space="preserve">и </w:t>
             </w:r>
             <w:r>
               <w:t>&gt;</w:t>
@@ -18377,7 +17900,6 @@
           </w:tcPr>
           <w:p>
             <w:r>
-              <w:lastRenderedPageBreak/>
               <w:t>11</w:t>
             </w:r>
           </w:p>
@@ -18390,16 +17912,11 @@
             <w:r>
               <w:t xml:space="preserve">&lt;= </w:t>
             </w:r>
-            <w:proofErr w:type="gramStart"/>
             <w:r>
               <w:t xml:space="preserve">и </w:t>
             </w:r>
             <w:r>
-              <w:t>&gt;</w:t>
-            </w:r>
-            <w:proofErr w:type="gramEnd"/>
-            <w:r>
-              <w:t>=</w:t>
+              <w:t>&gt;=</w:t>
             </w:r>
           </w:p>
         </w:tc>
@@ -18506,48 +18023,40 @@
     </w:p>
     <w:p>
       <w:pPr>
-        <w:pStyle w:val="Heading3"/>
-      </w:pPr>
-      <w:bookmarkStart w:id="20" w:name="_Toc416997643"/>
-      <w:bookmarkStart w:id="21" w:name="_Toc515643771"/>
+        <w:pStyle w:val="3"/>
+      </w:pPr>
+      <w:bookmarkStart w:id="19" w:name="_Toc416997643"/>
+      <w:bookmarkStart w:id="20" w:name="_Toc515643771"/>
       <w:r>
         <w:t>Дополнительные задания</w:t>
       </w:r>
+      <w:bookmarkEnd w:id="19"/>
       <w:bookmarkEnd w:id="20"/>
+    </w:p>
+    <w:p>
+      <w:pPr>
+        <w:pStyle w:val="4"/>
+      </w:pPr>
+      <w:bookmarkStart w:id="21" w:name="_Toc416997644"/>
+      <w:bookmarkStart w:id="22" w:name="_Toc515643772"/>
+      <w:r>
+        <w:t>Задание 2</w:t>
+      </w:r>
+      <w:r>
+        <w:t xml:space="preserve"> – До </w:t>
+      </w:r>
+      <w:r>
+        <w:t>300</w:t>
+      </w:r>
+      <w:r>
+        <w:t xml:space="preserve"> баллов</w:t>
+      </w:r>
       <w:bookmarkEnd w:id="21"/>
-    </w:p>
-    <w:p>
-      <w:pPr>
-        <w:pStyle w:val="Heading4"/>
-      </w:pPr>
-      <w:bookmarkStart w:id="22" w:name="_Toc416997644"/>
-      <w:bookmarkStart w:id="23" w:name="_Toc515643772"/>
-      <w:r>
-        <w:t>Задание 2</w:t>
-      </w:r>
-      <w:r>
-        <w:t xml:space="preserve"> – До </w:t>
-      </w:r>
-      <w:r>
-        <w:t>300</w:t>
-      </w:r>
-      <w:r>
-        <w:t xml:space="preserve"> баллов</w:t>
-      </w:r>
       <w:bookmarkEnd w:id="22"/>
-      <w:bookmarkEnd w:id="23"/>
-    </w:p>
-    <w:p>
-      <w:r>
-        <w:t xml:space="preserve">Реализовать и протестировать класс </w:t>
-      </w:r>
-      <w:proofErr w:type="spellStart"/>
-      <w:r>
-        <w:t>CMyString</w:t>
-      </w:r>
-      <w:proofErr w:type="spellEnd"/>
-      <w:r>
-        <w:t>, моделирующий строку произвольной длины</w:t>
+    </w:p>
+    <w:p>
+      <w:r>
+        <w:t>Реализовать и протестировать класс CMyString, моделирующий строку произвольной длины</w:t>
       </w:r>
       <w:r>
         <w:t>.</w:t>
@@ -18571,7 +18080,7 @@
       </w:r>
       <w:r>
         <w:rPr>
-          <w:rStyle w:val="FootnoteReference"/>
+          <w:rStyle w:val="afa"/>
         </w:rPr>
         <w:footnoteReference w:id="13"/>
       </w:r>
@@ -20168,7 +19677,6 @@
           <w:sz w:val="20"/>
           <w:szCs w:val="20"/>
         </w:rPr>
-        <w:lastRenderedPageBreak/>
         <w:tab/>
       </w:r>
       <w:r>
@@ -20880,7 +20388,6 @@
         </w:rPr>
         <w:t>)</w:t>
       </w:r>
-      <w:proofErr w:type="spellStart"/>
       <w:r>
         <w:rPr>
           <w:rFonts w:ascii="Courier New" w:hAnsi="Courier New" w:cs="Courier New"/>
@@ -20892,7 +20399,6 @@
         </w:rPr>
         <w:t>const</w:t>
       </w:r>
-      <w:proofErr w:type="spellEnd"/>
       <w:r>
         <w:rPr>
           <w:rFonts w:ascii="Courier New" w:hAnsi="Courier New" w:cs="Courier New"/>
@@ -21068,58 +20574,24 @@
       <w:r>
         <w:t xml:space="preserve"> использовать классы вроде </w:t>
       </w:r>
-      <w:proofErr w:type="spellStart"/>
-      <w:proofErr w:type="gramStart"/>
       <w:r>
         <w:rPr>
           <w:b/>
         </w:rPr>
-        <w:t>std</w:t>
-      </w:r>
-      <w:proofErr w:type="spellEnd"/>
+        <w:t>std::string</w:t>
+      </w:r>
+      <w:r>
+        <w:t xml:space="preserve"> </w:t>
+      </w:r>
+      <w:r>
+        <w:t xml:space="preserve">и </w:t>
+      </w:r>
       <w:r>
         <w:rPr>
           <w:b/>
         </w:rPr>
-        <w:t>::</w:t>
-      </w:r>
-      <w:proofErr w:type="spellStart"/>
-      <w:proofErr w:type="gramEnd"/>
-      <w:r>
-        <w:rPr>
-          <w:b/>
-        </w:rPr>
-        <w:t>string</w:t>
-      </w:r>
-      <w:proofErr w:type="spellEnd"/>
-      <w:r>
-        <w:t xml:space="preserve"> </w:t>
-      </w:r>
-      <w:r>
-        <w:t xml:space="preserve">и </w:t>
-      </w:r>
-      <w:proofErr w:type="spellStart"/>
-      <w:r>
-        <w:rPr>
-          <w:b/>
-        </w:rPr>
-        <w:t>std</w:t>
-      </w:r>
-      <w:proofErr w:type="spellEnd"/>
-      <w:r>
-        <w:rPr>
-          <w:b/>
-        </w:rPr>
-        <w:t>::</w:t>
-      </w:r>
-      <w:proofErr w:type="spellStart"/>
-      <w:r>
-        <w:rPr>
-          <w:b/>
-        </w:rPr>
-        <w:t>vector</w:t>
-      </w:r>
-      <w:proofErr w:type="spellEnd"/>
+        <w:t>std::vector</w:t>
+      </w:r>
       <w:r>
         <w:t>. Управление данными в динамической памяти должно быть реализовано целиком силами Вашего класса.</w:t>
       </w:r>
@@ -21142,7 +20614,7 @@
     </w:p>
     <w:tbl>
       <w:tblPr>
-        <w:tblStyle w:val="TableGrid"/>
+        <w:tblStyle w:val="aff2"/>
         <w:tblW w:w="0" w:type="auto"/>
         <w:tblLayout w:type="fixed"/>
         <w:tblLook w:val="04A0" w:firstRow="1" w:lastRow="0" w:firstColumn="1" w:lastColumn="0" w:noHBand="0" w:noVBand="1"/>
@@ -21259,26 +20731,13 @@
             <w:r>
               <w:t xml:space="preserve">рисваивание </w:t>
             </w:r>
-            <w:proofErr w:type="spellStart"/>
-            <w:r>
-              <w:t>CMyString</w:t>
-            </w:r>
-            <w:proofErr w:type="spellEnd"/>
-            <w:r>
-              <w:t xml:space="preserve"> (присваивание других типов, принимаемые конструктором класса будут реализованы автоматически)</w:t>
-            </w:r>
-          </w:p>
-          <w:p>
-            <w:r>
-              <w:t xml:space="preserve">Корректно должна обрабатываться ситуации с </w:t>
-            </w:r>
-            <w:proofErr w:type="spellStart"/>
-            <w:r>
-              <w:t>самоприсваиванием</w:t>
-            </w:r>
-            <w:proofErr w:type="spellEnd"/>
-            <w:r>
-              <w:t>, вроде:</w:t>
+            <w:r>
+              <w:t>CMyString (присваивание других типов, принимаемые конструктором класса будут реализованы автоматически)</w:t>
+            </w:r>
+          </w:p>
+          <w:p>
+            <w:r>
+              <w:t>Корректно должна обрабатываться ситуации с самоприсваиванием, вроде:</w:t>
             </w:r>
           </w:p>
           <w:p>
@@ -21287,33 +20746,11 @@
                 <w:lang w:val="en-US"/>
               </w:rPr>
             </w:pPr>
-            <w:proofErr w:type="spellStart"/>
             <w:r>
               <w:rPr>
                 <w:lang w:val="en-US"/>
               </w:rPr>
-              <w:t>CMyString</w:t>
-            </w:r>
-            <w:proofErr w:type="spellEnd"/>
-            <w:r>
-              <w:rPr>
-                <w:lang w:val="en-US"/>
-              </w:rPr>
-              <w:t xml:space="preserve"> s(“</w:t>
-            </w:r>
-            <w:proofErr w:type="spellStart"/>
-            <w:r>
-              <w:rPr>
-                <w:lang w:val="en-US"/>
-              </w:rPr>
-              <w:t>SomeString</w:t>
-            </w:r>
-            <w:proofErr w:type="spellEnd"/>
-            <w:r>
-              <w:rPr>
-                <w:lang w:val="en-US"/>
-              </w:rPr>
-              <w:t>”);</w:t>
+              <w:t>CMyString s(“SomeString”);</w:t>
             </w:r>
           </w:p>
           <w:p>
@@ -21377,87 +20814,39 @@
           </w:p>
           <w:p>
             <w:pPr>
-              <w:pStyle w:val="ListParagraph"/>
+              <w:pStyle w:val="ac"/>
               <w:numPr>
                 <w:ilvl w:val="0"/>
                 <w:numId w:val="8"/>
               </w:numPr>
             </w:pPr>
-            <w:proofErr w:type="spellStart"/>
-            <w:r>
-              <w:t>CMyString</w:t>
-            </w:r>
-            <w:proofErr w:type="spellEnd"/>
-            <w:r>
-              <w:t xml:space="preserve"> с </w:t>
-            </w:r>
-            <w:proofErr w:type="spellStart"/>
-            <w:r>
-              <w:t>CMyString</w:t>
-            </w:r>
-            <w:proofErr w:type="spellEnd"/>
+            <w:r>
+              <w:t>CMyString с CMyString</w:t>
+            </w:r>
           </w:p>
           <w:p>
             <w:pPr>
-              <w:pStyle w:val="ListParagraph"/>
+              <w:pStyle w:val="ac"/>
               <w:numPr>
                 <w:ilvl w:val="0"/>
                 <w:numId w:val="8"/>
               </w:numPr>
             </w:pPr>
-            <w:proofErr w:type="spellStart"/>
-            <w:proofErr w:type="gramStart"/>
-            <w:r>
-              <w:t>std</w:t>
-            </w:r>
-            <w:proofErr w:type="spellEnd"/>
-            <w:r>
-              <w:t>::</w:t>
-            </w:r>
-            <w:proofErr w:type="spellStart"/>
-            <w:proofErr w:type="gramEnd"/>
-            <w:r>
-              <w:t>string</w:t>
-            </w:r>
-            <w:proofErr w:type="spellEnd"/>
-            <w:r>
-              <w:t xml:space="preserve"> с </w:t>
-            </w:r>
-            <w:proofErr w:type="spellStart"/>
-            <w:r>
-              <w:t>CMyString</w:t>
-            </w:r>
-            <w:proofErr w:type="spellEnd"/>
+            <w:r>
+              <w:t>std::string с CMyString</w:t>
+            </w:r>
           </w:p>
           <w:p>
             <w:pPr>
-              <w:pStyle w:val="ListParagraph"/>
+              <w:pStyle w:val="ac"/>
               <w:numPr>
                 <w:ilvl w:val="0"/>
                 <w:numId w:val="8"/>
               </w:numPr>
             </w:pPr>
-            <w:proofErr w:type="spellStart"/>
-            <w:r>
-              <w:t>const</w:t>
-            </w:r>
-            <w:proofErr w:type="spellEnd"/>
-            <w:r>
-              <w:t xml:space="preserve"> </w:t>
-            </w:r>
-            <w:proofErr w:type="spellStart"/>
-            <w:r>
-              <w:t>char</w:t>
-            </w:r>
-            <w:proofErr w:type="spellEnd"/>
-            <w:r>
-              <w:t xml:space="preserve">* с </w:t>
-            </w:r>
-            <w:proofErr w:type="spellStart"/>
-            <w:r>
-              <w:t>CMyString</w:t>
-            </w:r>
-            <w:proofErr w:type="spellEnd"/>
+            <w:r>
+              <w:t>const char* с CMyString</w:t>
+            </w:r>
           </w:p>
         </w:tc>
         <w:tc>
@@ -21502,24 +20891,14 @@
           </w:tcPr>
           <w:p>
             <w:r>
-              <w:t xml:space="preserve">Конкатенация </w:t>
-            </w:r>
-            <w:proofErr w:type="spellStart"/>
-            <w:r>
-              <w:t>CMyString</w:t>
-            </w:r>
-            <w:proofErr w:type="spellEnd"/>
+              <w:t>Конкатенация CMyString</w:t>
+            </w:r>
             <w:r>
               <w:t xml:space="preserve"> </w:t>
             </w:r>
             <w:r>
-              <w:t xml:space="preserve">с </w:t>
-            </w:r>
-            <w:proofErr w:type="spellStart"/>
-            <w:r>
-              <w:t>CMyString</w:t>
-            </w:r>
-            <w:proofErr w:type="spellEnd"/>
+              <w:t>с CMyString</w:t>
+            </w:r>
             <w:r>
               <w:t xml:space="preserve"> </w:t>
             </w:r>
@@ -21764,16 +21143,11 @@
             <w:r>
               <w:t xml:space="preserve">&lt;= </w:t>
             </w:r>
-            <w:proofErr w:type="gramStart"/>
             <w:r>
               <w:t xml:space="preserve">и </w:t>
             </w:r>
             <w:r>
-              <w:t>&gt;</w:t>
-            </w:r>
-            <w:proofErr w:type="gramEnd"/>
-            <w:r>
-              <w:t>=</w:t>
+              <w:t>&gt;=</w:t>
             </w:r>
           </w:p>
         </w:tc>
@@ -21785,16 +21159,11 @@
             <w:r>
               <w:t xml:space="preserve">Лексикографическое сравнение содержимого двух строк. Аналогично оператор </w:t>
             </w:r>
-            <w:proofErr w:type="gramStart"/>
             <w:r>
               <w:t xml:space="preserve">&lt; </w:t>
             </w:r>
             <w:r>
-              <w:t>и</w:t>
-            </w:r>
-            <w:proofErr w:type="gramEnd"/>
-            <w:r>
-              <w:t xml:space="preserve"> </w:t>
+              <w:t xml:space="preserve">и </w:t>
             </w:r>
             <w:r>
               <w:t>&gt;</w:t>
@@ -21851,7 +21220,7 @@
           </w:p>
           <w:p>
             <w:pPr>
-              <w:pStyle w:val="ListParagraph"/>
+              <w:pStyle w:val="ac"/>
               <w:numPr>
                 <w:ilvl w:val="0"/>
                 <w:numId w:val="9"/>
@@ -21863,7 +21232,7 @@
           </w:p>
           <w:p>
             <w:pPr>
-              <w:pStyle w:val="ListParagraph"/>
+              <w:pStyle w:val="ac"/>
               <w:numPr>
                 <w:ilvl w:val="0"/>
                 <w:numId w:val="9"/>
@@ -21998,7 +21367,11 @@
           </w:tcPr>
           <w:p>
             <w:r>
-              <w:t>Перемещающий конструктор и оператор присваивания</w:t>
+              <w:t xml:space="preserve">Перемещающий </w:t>
+            </w:r>
+            <w:r>
+              <w:lastRenderedPageBreak/>
+              <w:t>конструктор и оператор присваивания</w:t>
             </w:r>
           </w:p>
         </w:tc>
@@ -22008,6 +21381,7 @@
           </w:tcPr>
           <w:p>
             <w:r>
+              <w:lastRenderedPageBreak/>
               <w:t xml:space="preserve">Только для компиляторов, совместимых с </w:t>
             </w:r>
             <w:r>
@@ -22020,7 +21394,11 @@
               <w:t>++11</w:t>
             </w:r>
             <w:r>
-              <w:t>. Реализуется совместно с перемещающим конструктором.</w:t>
+              <w:t xml:space="preserve">. Реализуется </w:t>
+            </w:r>
+            <w:r>
+              <w:lastRenderedPageBreak/>
+              <w:t>совместно с перемещающим конструктором.</w:t>
             </w:r>
           </w:p>
         </w:tc>
@@ -22034,6 +21412,7 @@
               <w:jc w:val="center"/>
             </w:pPr>
             <w:r>
+              <w:lastRenderedPageBreak/>
               <w:t>Нет</w:t>
             </w:r>
           </w:p>
@@ -22050,7 +21429,6 @@
         <w:rPr>
           <w:b/>
         </w:rPr>
-        <w:lastRenderedPageBreak/>
         <w:t>За реализацию каждой группы операторов –</w:t>
       </w:r>
       <w:r>
@@ -22074,10 +21452,10 @@
     </w:p>
     <w:p>
       <w:pPr>
-        <w:pStyle w:val="Heading5"/>
-      </w:pPr>
-      <w:bookmarkStart w:id="24" w:name="_Toc416997645"/>
-      <w:bookmarkStart w:id="25" w:name="_Toc515643773"/>
+        <w:pStyle w:val="5"/>
+      </w:pPr>
+      <w:bookmarkStart w:id="23" w:name="_Toc416997645"/>
+      <w:bookmarkStart w:id="24" w:name="_Toc515643773"/>
       <w:r>
         <w:t xml:space="preserve">Бонус </w:t>
       </w:r>
@@ -22102,8 +21480,8 @@
       <w:r>
         <w:t>совместимых итераторов,</w:t>
       </w:r>
+      <w:bookmarkEnd w:id="23"/>
       <w:bookmarkEnd w:id="24"/>
-      <w:bookmarkEnd w:id="25"/>
     </w:p>
     <w:p>
       <w:r>
@@ -22133,7 +21511,7 @@
     </w:p>
     <w:tbl>
       <w:tblPr>
-        <w:tblStyle w:val="TableGrid"/>
+        <w:tblStyle w:val="aff2"/>
         <w:tblW w:w="0" w:type="auto"/>
         <w:tblLook w:val="04A0" w:firstRow="1" w:lastRow="0" w:firstColumn="1" w:lastColumn="0" w:noHBand="0" w:noVBand="1"/>
       </w:tblPr>
@@ -22238,20 +21616,12 @@
             </w:r>
             <w:r>
               <w:rPr>
-                <w:rStyle w:val="FootnoteReference"/>
+                <w:rStyle w:val="afa"/>
               </w:rPr>
               <w:footnoteReference w:id="14"/>
             </w:r>
             <w:r>
-              <w:t xml:space="preserve"> и </w:t>
-            </w:r>
-            <w:proofErr w:type="spellStart"/>
-            <w:r>
-              <w:t>неконстантным</w:t>
-            </w:r>
-            <w:proofErr w:type="spellEnd"/>
-            <w:r>
-              <w:t xml:space="preserve"> строкам в прямом направлении и обратном направлении.</w:t>
+              <w:t xml:space="preserve"> и неконстантным строкам в прямом направлении и обратном направлении.</w:t>
             </w:r>
           </w:p>
           <w:p>
@@ -22267,11 +21637,9 @@
               </w:rPr>
               <w:t>begin</w:t>
             </w:r>
-            <w:proofErr w:type="gramStart"/>
             <w:r>
               <w:t>()/</w:t>
             </w:r>
-            <w:proofErr w:type="gramEnd"/>
             <w:r>
               <w:rPr>
                 <w:lang w:val="en-US"/>
@@ -22284,14 +21652,12 @@
             <w:r>
               <w:t xml:space="preserve">класса </w:t>
             </w:r>
-            <w:proofErr w:type="spellStart"/>
             <w:r>
               <w:rPr>
                 <w:lang w:val="en-US"/>
               </w:rPr>
               <w:t>std</w:t>
             </w:r>
-            <w:proofErr w:type="spellEnd"/>
             <w:r>
               <w:t>::</w:t>
             </w:r>
@@ -22372,7 +21738,7 @@
             </w:r>
             <w:r>
               <w:rPr>
-                <w:rStyle w:val="FootnoteReference"/>
+                <w:rStyle w:val="afa"/>
               </w:rPr>
               <w:footnoteReference w:id="15"/>
             </w:r>
@@ -22444,19 +21810,15 @@
             <w:r>
               <w:t xml:space="preserve">Поддержка итерации по символам строки в обратном направлении (аналогично итерации при помощи методов </w:t>
             </w:r>
-            <w:proofErr w:type="spellStart"/>
-            <w:proofErr w:type="gramStart"/>
             <w:r>
               <w:rPr>
                 <w:lang w:val="en-US"/>
               </w:rPr>
               <w:t>std</w:t>
             </w:r>
-            <w:proofErr w:type="spellEnd"/>
             <w:r>
               <w:t>::</w:t>
             </w:r>
-            <w:proofErr w:type="gramEnd"/>
             <w:r>
               <w:rPr>
                 <w:lang w:val="en-US"/>
@@ -22466,25 +21828,21 @@
             <w:r>
               <w:t>::</w:t>
             </w:r>
-            <w:proofErr w:type="spellStart"/>
             <w:r>
               <w:rPr>
                 <w:lang w:val="en-US"/>
               </w:rPr>
               <w:t>rbegin</w:t>
             </w:r>
-            <w:proofErr w:type="spellEnd"/>
             <w:r>
               <w:t xml:space="preserve">(), </w:t>
             </w:r>
-            <w:proofErr w:type="spellStart"/>
             <w:r>
               <w:rPr>
                 <w:lang w:val="en-US"/>
               </w:rPr>
               <w:t>std</w:t>
             </w:r>
-            <w:proofErr w:type="spellEnd"/>
             <w:r>
               <w:t>::</w:t>
             </w:r>
@@ -22621,39 +21979,39 @@
             <w:hyperlink r:id="rId12" w:history="1">
               <w:r>
                 <w:rPr>
-                  <w:rStyle w:val="Hyperlink"/>
+                  <w:rStyle w:val="af5"/>
                 </w:rPr>
                 <w:t xml:space="preserve">итерации по элементам при помощи </w:t>
               </w:r>
               <w:r>
                 <w:rPr>
-                  <w:rStyle w:val="Hyperlink"/>
+                  <w:rStyle w:val="af5"/>
                   <w:lang w:val="en-US"/>
                 </w:rPr>
                 <w:t>range</w:t>
               </w:r>
               <w:r>
                 <w:rPr>
-                  <w:rStyle w:val="Hyperlink"/>
+                  <w:rStyle w:val="af5"/>
                 </w:rPr>
                 <w:t>-</w:t>
               </w:r>
               <w:r>
                 <w:rPr>
-                  <w:rStyle w:val="Hyperlink"/>
+                  <w:rStyle w:val="af5"/>
                   <w:lang w:val="en-US"/>
                 </w:rPr>
                 <w:t>based</w:t>
               </w:r>
               <w:r>
                 <w:rPr>
-                  <w:rStyle w:val="Hyperlink"/>
+                  <w:rStyle w:val="af5"/>
                 </w:rPr>
                 <w:t xml:space="preserve"> версии оператора </w:t>
               </w:r>
               <w:r>
                 <w:rPr>
-                  <w:rStyle w:val="Hyperlink"/>
+                  <w:rStyle w:val="af5"/>
                   <w:lang w:val="en-US"/>
                 </w:rPr>
                 <w:t>for</w:t>
@@ -22761,7 +22119,7 @@
 </file>
 
 <file path=word/endnotes.xml><?xml version="1.0" encoding="utf-8"?>
-<w:endnotes xmlns:wpc="http://schemas.microsoft.com/office/word/2010/wordprocessingCanvas" xmlns:mc="http://schemas.openxmlformats.org/markup-compatibility/2006" xmlns:o="urn:schemas-microsoft-com:office:office" xmlns:r="http://schemas.openxmlformats.org/officeDocument/2006/relationships" xmlns:m="http://schemas.openxmlformats.org/officeDocument/2006/math" xmlns:v="urn:schemas-microsoft-com:vml" xmlns:wp14="http://schemas.microsoft.com/office/word/2010/wordprocessingDrawing" xmlns:wp="http://schemas.openxmlformats.org/drawingml/2006/wordprocessingDrawing" xmlns:w10="urn:schemas-microsoft-com:office:word" xmlns:w="http://schemas.openxmlformats.org/wordprocessingml/2006/main" xmlns:w14="http://schemas.microsoft.com/office/word/2010/wordml" xmlns:w15="http://schemas.microsoft.com/office/word/2012/wordml" xmlns:wpg="http://schemas.microsoft.com/office/word/2010/wordprocessingGroup" xmlns:wpi="http://schemas.microsoft.com/office/word/2010/wordprocessingInk" xmlns:wne="http://schemas.microsoft.com/office/word/2006/wordml" xmlns:wps="http://schemas.microsoft.com/office/word/2010/wordprocessingShape" mc:Ignorable="w14 w15 wp14">
+<w:endnotes xmlns:wpc="http://schemas.microsoft.com/office/word/2010/wordprocessingCanvas" xmlns:cx="http://schemas.microsoft.com/office/drawing/2014/chartex" xmlns:cx1="http://schemas.microsoft.com/office/drawing/2015/9/8/chartex" xmlns:cx2="http://schemas.microsoft.com/office/drawing/2015/10/21/chartex" xmlns:cx3="http://schemas.microsoft.com/office/drawing/2016/5/9/chartex" xmlns:cx4="http://schemas.microsoft.com/office/drawing/2016/5/10/chartex" xmlns:cx5="http://schemas.microsoft.com/office/drawing/2016/5/11/chartex" xmlns:cx6="http://schemas.microsoft.com/office/drawing/2016/5/12/chartex" xmlns:cx7="http://schemas.microsoft.com/office/drawing/2016/5/13/chartex" xmlns:cx8="http://schemas.microsoft.com/office/drawing/2016/5/14/chartex" xmlns:mc="http://schemas.openxmlformats.org/markup-compatibility/2006" xmlns:aink="http://schemas.microsoft.com/office/drawing/2016/ink" xmlns:am3d="http://schemas.microsoft.com/office/drawing/2017/model3d" xmlns:o="urn:schemas-microsoft-com:office:office" xmlns:r="http://schemas.openxmlformats.org/officeDocument/2006/relationships" xmlns:m="http://schemas.openxmlformats.org/officeDocument/2006/math" xmlns:v="urn:schemas-microsoft-com:vml" xmlns:wp14="http://schemas.microsoft.com/office/word/2010/wordprocessingDrawing" xmlns:wp="http://schemas.openxmlformats.org/drawingml/2006/wordprocessingDrawing" xmlns:w10="urn:schemas-microsoft-com:office:word" xmlns:w="http://schemas.openxmlformats.org/wordprocessingml/2006/main" xmlns:w14="http://schemas.microsoft.com/office/word/2010/wordml" xmlns:w15="http://schemas.microsoft.com/office/word/2012/wordml" xmlns:w16cex="http://schemas.microsoft.com/office/word/2018/wordml/cex" xmlns:w16cid="http://schemas.microsoft.com/office/word/2016/wordml/cid" xmlns:w16="http://schemas.microsoft.com/office/word/2018/wordml" xmlns:w16sdtdh="http://schemas.microsoft.com/office/word/2020/wordml/sdtdatahash" xmlns:w16se="http://schemas.microsoft.com/office/word/2015/wordml/symex" xmlns:wpg="http://schemas.microsoft.com/office/word/2010/wordprocessingGroup" xmlns:wpi="http://schemas.microsoft.com/office/word/2010/wordprocessingInk" xmlns:wne="http://schemas.microsoft.com/office/word/2006/wordml" xmlns:wps="http://schemas.microsoft.com/office/word/2010/wordprocessingShape" mc:Ignorable="w14 w15 w16se w16cid w16 w16cex w16sdtdh wp14">
   <w:endnote w:type="separator" w:id="-1">
     <w:p>
       <w:pPr>
@@ -22786,7 +22144,7 @@
 </file>
 
 <file path=word/footnotes.xml><?xml version="1.0" encoding="utf-8"?>
-<w:footnotes xmlns:wpc="http://schemas.microsoft.com/office/word/2010/wordprocessingCanvas" xmlns:mc="http://schemas.openxmlformats.org/markup-compatibility/2006" xmlns:o="urn:schemas-microsoft-com:office:office" xmlns:r="http://schemas.openxmlformats.org/officeDocument/2006/relationships" xmlns:m="http://schemas.openxmlformats.org/officeDocument/2006/math" xmlns:v="urn:schemas-microsoft-com:vml" xmlns:wp14="http://schemas.microsoft.com/office/word/2010/wordprocessingDrawing" xmlns:wp="http://schemas.openxmlformats.org/drawingml/2006/wordprocessingDrawing" xmlns:w10="urn:schemas-microsoft-com:office:word" xmlns:w="http://schemas.openxmlformats.org/wordprocessingml/2006/main" xmlns:w14="http://schemas.microsoft.com/office/word/2010/wordml" xmlns:w15="http://schemas.microsoft.com/office/word/2012/wordml" xmlns:wpg="http://schemas.microsoft.com/office/word/2010/wordprocessingGroup" xmlns:wpi="http://schemas.microsoft.com/office/word/2010/wordprocessingInk" xmlns:wne="http://schemas.microsoft.com/office/word/2006/wordml" xmlns:wps="http://schemas.microsoft.com/office/word/2010/wordprocessingShape" mc:Ignorable="w14 w15 wp14">
+<w:footnotes xmlns:wpc="http://schemas.microsoft.com/office/word/2010/wordprocessingCanvas" xmlns:cx="http://schemas.microsoft.com/office/drawing/2014/chartex" xmlns:cx1="http://schemas.microsoft.com/office/drawing/2015/9/8/chartex" xmlns:cx2="http://schemas.microsoft.com/office/drawing/2015/10/21/chartex" xmlns:cx3="http://schemas.microsoft.com/office/drawing/2016/5/9/chartex" xmlns:cx4="http://schemas.microsoft.com/office/drawing/2016/5/10/chartex" xmlns:cx5="http://schemas.microsoft.com/office/drawing/2016/5/11/chartex" xmlns:cx6="http://schemas.microsoft.com/office/drawing/2016/5/12/chartex" xmlns:cx7="http://schemas.microsoft.com/office/drawing/2016/5/13/chartex" xmlns:cx8="http://schemas.microsoft.com/office/drawing/2016/5/14/chartex" xmlns:mc="http://schemas.openxmlformats.org/markup-compatibility/2006" xmlns:aink="http://schemas.microsoft.com/office/drawing/2016/ink" xmlns:am3d="http://schemas.microsoft.com/office/drawing/2017/model3d" xmlns:o="urn:schemas-microsoft-com:office:office" xmlns:r="http://schemas.openxmlformats.org/officeDocument/2006/relationships" xmlns:m="http://schemas.openxmlformats.org/officeDocument/2006/math" xmlns:v="urn:schemas-microsoft-com:vml" xmlns:wp14="http://schemas.microsoft.com/office/word/2010/wordprocessingDrawing" xmlns:wp="http://schemas.openxmlformats.org/drawingml/2006/wordprocessingDrawing" xmlns:w10="urn:schemas-microsoft-com:office:word" xmlns:w="http://schemas.openxmlformats.org/wordprocessingml/2006/main" xmlns:w14="http://schemas.microsoft.com/office/word/2010/wordml" xmlns:w15="http://schemas.microsoft.com/office/word/2012/wordml" xmlns:w16cex="http://schemas.microsoft.com/office/word/2018/wordml/cex" xmlns:w16cid="http://schemas.microsoft.com/office/word/2016/wordml/cid" xmlns:w16="http://schemas.microsoft.com/office/word/2018/wordml" xmlns:w16sdtdh="http://schemas.microsoft.com/office/word/2020/wordml/sdtdatahash" xmlns:w16se="http://schemas.microsoft.com/office/word/2015/wordml/symex" xmlns:wpg="http://schemas.microsoft.com/office/word/2010/wordprocessingGroup" xmlns:wpi="http://schemas.microsoft.com/office/word/2010/wordprocessingInk" xmlns:wne="http://schemas.microsoft.com/office/word/2006/wordml" xmlns:wps="http://schemas.microsoft.com/office/word/2010/wordprocessingShape" mc:Ignorable="w14 w15 w16se w16cid w16 w16cex w16sdtdh wp14">
   <w:footnote w:type="separator" w:id="-1">
     <w:p>
       <w:pPr>
@@ -22810,40 +22168,25 @@
   <w:footnote w:id="1">
     <w:p>
       <w:pPr>
-        <w:pStyle w:val="FootnoteText"/>
-      </w:pPr>
-      <w:r>
-        <w:rPr>
-          <w:rStyle w:val="FootnoteReference"/>
+        <w:pStyle w:val="af8"/>
+      </w:pPr>
+      <w:r>
+        <w:rPr>
+          <w:rStyle w:val="afa"/>
         </w:rPr>
         <w:footnoteRef/>
       </w:r>
       <w:r>
         <w:t xml:space="preserve"> Нормализация необходима для того, чтобы в результате арифметических операций избежать чрезмерных значений числителя и знаменателя, способных выйти за пределы диапазона </w:t>
       </w:r>
-      <w:proofErr w:type="spellStart"/>
-      <w:proofErr w:type="gramStart"/>
       <w:r>
         <w:rPr>
           <w:lang w:val="en-US"/>
         </w:rPr>
         <w:t>int</w:t>
       </w:r>
-      <w:proofErr w:type="spellEnd"/>
-      <w:r>
-        <w:t>. например</w:t>
-      </w:r>
-      <w:proofErr w:type="gramEnd"/>
-      <w:r>
-        <w:t xml:space="preserve">, (49/100 + 1/100) * 9/30 в </w:t>
-      </w:r>
-      <w:proofErr w:type="spellStart"/>
-      <w:r>
-        <w:t>денормализованном</w:t>
-      </w:r>
-      <w:proofErr w:type="spellEnd"/>
-      <w:r>
-        <w:t xml:space="preserve"> виде равно 450/3000</w:t>
+      <w:r>
+        <w:t>. например, (49/100 + 1/100) * 9/30 в денормализованном виде равно 450/3000</w:t>
       </w:r>
       <w:r>
         <w:t xml:space="preserve">, </w:t>
@@ -22859,80 +22202,68 @@
   <w:footnote w:id="2">
     <w:p>
       <w:pPr>
-        <w:pStyle w:val="FootnoteText"/>
-      </w:pPr>
-      <w:r>
-        <w:rPr>
-          <w:rStyle w:val="FootnoteReference"/>
+        <w:pStyle w:val="af8"/>
+      </w:pPr>
+      <w:r>
+        <w:rPr>
+          <w:rStyle w:val="afa"/>
         </w:rPr>
         <w:footnoteRef/>
       </w:r>
       <w:r>
         <w:t xml:space="preserve"> Подсказка: есть возможность реализовать все три типа сложения: </w:t>
       </w:r>
-      <w:proofErr w:type="spellStart"/>
       <w:r>
         <w:rPr>
           <w:lang w:val="en-US"/>
         </w:rPr>
         <w:t>CRational</w:t>
       </w:r>
-      <w:proofErr w:type="spellEnd"/>
       <w:r>
         <w:t>+</w:t>
       </w:r>
-      <w:proofErr w:type="spellStart"/>
       <w:r>
         <w:rPr>
           <w:lang w:val="en-US"/>
         </w:rPr>
         <w:t>int</w:t>
       </w:r>
-      <w:proofErr w:type="spellEnd"/>
       <w:r>
         <w:t xml:space="preserve">, </w:t>
       </w:r>
-      <w:proofErr w:type="spellStart"/>
       <w:r>
         <w:rPr>
           <w:lang w:val="en-US"/>
         </w:rPr>
         <w:t>CRational</w:t>
       </w:r>
-      <w:proofErr w:type="spellEnd"/>
       <w:r>
         <w:t>+</w:t>
       </w:r>
-      <w:proofErr w:type="spellStart"/>
       <w:r>
         <w:rPr>
           <w:lang w:val="en-US"/>
         </w:rPr>
         <w:t>CRational</w:t>
       </w:r>
-      <w:proofErr w:type="spellEnd"/>
       <w:r>
         <w:t xml:space="preserve">, </w:t>
       </w:r>
-      <w:proofErr w:type="spellStart"/>
       <w:r>
         <w:rPr>
           <w:lang w:val="en-US"/>
         </w:rPr>
         <w:t>int</w:t>
       </w:r>
-      <w:proofErr w:type="spellEnd"/>
       <w:r>
         <w:t>+</w:t>
       </w:r>
-      <w:proofErr w:type="spellStart"/>
       <w:r>
         <w:rPr>
           <w:lang w:val="en-US"/>
         </w:rPr>
         <w:t>CRational</w:t>
       </w:r>
-      <w:proofErr w:type="spellEnd"/>
       <w:r>
         <w:t>, написав оператор сложения всего один раз. Подумайте, каким образом этого можно добиться.</w:t>
       </w:r>
@@ -22941,11 +22272,11 @@
   <w:footnote w:id="3">
     <w:p>
       <w:pPr>
-        <w:pStyle w:val="FootnoteText"/>
-      </w:pPr>
-      <w:r>
-        <w:rPr>
-          <w:rStyle w:val="FootnoteReference"/>
+        <w:pStyle w:val="af8"/>
+      </w:pPr>
+      <w:r>
+        <w:rPr>
+          <w:rStyle w:val="afa"/>
         </w:rPr>
         <w:footnoteRef/>
       </w:r>
@@ -22957,11 +22288,11 @@
   <w:footnote w:id="4">
     <w:p>
       <w:pPr>
-        <w:pStyle w:val="FootnoteText"/>
-      </w:pPr>
-      <w:r>
-        <w:rPr>
-          <w:rStyle w:val="FootnoteReference"/>
+        <w:pStyle w:val="af8"/>
+      </w:pPr>
+      <w:r>
+        <w:rPr>
+          <w:rStyle w:val="afa"/>
         </w:rPr>
         <w:footnoteRef/>
       </w:r>
@@ -22979,11 +22310,11 @@
   <w:footnote w:id="5">
     <w:p>
       <w:pPr>
-        <w:pStyle w:val="FootnoteText"/>
-      </w:pPr>
-      <w:r>
-        <w:rPr>
-          <w:rStyle w:val="FootnoteReference"/>
+        <w:pStyle w:val="af8"/>
+      </w:pPr>
+      <w:r>
+        <w:rPr>
+          <w:rStyle w:val="afa"/>
         </w:rPr>
         <w:footnoteRef/>
       </w:r>
@@ -22998,11 +22329,11 @@
   <w:footnote w:id="6">
     <w:p>
       <w:pPr>
-        <w:pStyle w:val="FootnoteText"/>
-      </w:pPr>
-      <w:r>
-        <w:rPr>
-          <w:rStyle w:val="FootnoteReference"/>
+        <w:pStyle w:val="af8"/>
+      </w:pPr>
+      <w:r>
+        <w:rPr>
+          <w:rStyle w:val="afa"/>
         </w:rPr>
         <w:footnoteRef/>
       </w:r>
@@ -23014,11 +22345,11 @@
   <w:footnote w:id="7">
     <w:p>
       <w:pPr>
-        <w:pStyle w:val="FootnoteText"/>
-      </w:pPr>
-      <w:r>
-        <w:rPr>
-          <w:rStyle w:val="FootnoteReference"/>
+        <w:pStyle w:val="af8"/>
+      </w:pPr>
+      <w:r>
+        <w:rPr>
+          <w:rStyle w:val="afa"/>
         </w:rPr>
         <w:footnoteRef/>
       </w:r>
@@ -23030,11 +22361,11 @@
   <w:footnote w:id="8">
     <w:p>
       <w:pPr>
-        <w:pStyle w:val="FootnoteText"/>
-      </w:pPr>
-      <w:r>
-        <w:rPr>
-          <w:rStyle w:val="FootnoteReference"/>
+        <w:pStyle w:val="af8"/>
+      </w:pPr>
+      <w:r>
+        <w:rPr>
+          <w:rStyle w:val="afa"/>
         </w:rPr>
         <w:footnoteRef/>
       </w:r>
@@ -23049,11 +22380,11 @@
   <w:footnote w:id="9">
     <w:p>
       <w:pPr>
-        <w:pStyle w:val="FootnoteText"/>
-      </w:pPr>
-      <w:r>
-        <w:rPr>
-          <w:rStyle w:val="FootnoteReference"/>
+        <w:pStyle w:val="af8"/>
+      </w:pPr>
+      <w:r>
+        <w:rPr>
+          <w:rStyle w:val="afa"/>
         </w:rPr>
         <w:footnoteRef/>
       </w:r>
@@ -23068,27 +22399,19 @@
   <w:footnote w:id="10">
     <w:p>
       <w:pPr>
-        <w:pStyle w:val="FootnoteText"/>
-      </w:pPr>
-      <w:r>
-        <w:rPr>
-          <w:rStyle w:val="FootnoteReference"/>
+        <w:pStyle w:val="af8"/>
+      </w:pPr>
+      <w:r>
+        <w:rPr>
+          <w:rStyle w:val="afa"/>
         </w:rPr>
         <w:footnoteRef/>
       </w:r>
       <w:r>
-        <w:t xml:space="preserve"> Есть возможность реализовать все три варианта сравнения в операторах == </w:t>
-      </w:r>
-      <w:proofErr w:type="gramStart"/>
-      <w:r>
-        <w:t xml:space="preserve">и </w:t>
-      </w:r>
-      <w:r>
-        <w:t>!</w:t>
-      </w:r>
-      <w:proofErr w:type="gramEnd"/>
-      <w:r>
-        <w:t>=</w:t>
+        <w:t xml:space="preserve"> Есть возможность реализовать все три варианта сравнения в операторах == и </w:t>
+      </w:r>
+      <w:r>
+        <w:t>!=</w:t>
       </w:r>
       <w:r>
         <w:t xml:space="preserve">, разработав по одной версии операторов </w:t>
@@ -23110,24 +22433,16 @@
   <w:footnote w:id="11">
     <w:p>
       <w:pPr>
-        <w:pStyle w:val="FootnoteText"/>
-      </w:pPr>
-      <w:r>
-        <w:rPr>
-          <w:rStyle w:val="FootnoteReference"/>
+        <w:pStyle w:val="af8"/>
+      </w:pPr>
+      <w:r>
+        <w:rPr>
+          <w:rStyle w:val="afa"/>
         </w:rPr>
         <w:footnoteRef/>
       </w:r>
       <w:r>
-        <w:t xml:space="preserve"> См. указания насчет </w:t>
-      </w:r>
-      <w:proofErr w:type="gramStart"/>
-      <w:r>
-        <w:t>операторов !</w:t>
-      </w:r>
-      <w:proofErr w:type="gramEnd"/>
-      <w:r>
-        <w:t>=</w:t>
+        <w:t xml:space="preserve"> См. указания насчет операторов !=</w:t>
       </w:r>
       <w:r>
         <w:t xml:space="preserve"> </w:t>
@@ -23143,11 +22458,11 @@
   <w:footnote w:id="12">
     <w:p>
       <w:pPr>
-        <w:pStyle w:val="FootnoteText"/>
-      </w:pPr>
-      <w:r>
-        <w:rPr>
-          <w:rStyle w:val="FootnoteReference"/>
+        <w:pStyle w:val="af8"/>
+      </w:pPr>
+      <w:r>
+        <w:rPr>
+          <w:rStyle w:val="afa"/>
         </w:rPr>
         <w:footnoteRef/>
       </w:r>
@@ -23159,12 +22474,12 @@
   <w:footnote w:id="13">
     <w:p>
       <w:pPr>
-        <w:pStyle w:val="FootnoteText"/>
+        <w:pStyle w:val="af8"/>
         <w:jc w:val="both"/>
       </w:pPr>
       <w:r>
         <w:rPr>
-          <w:rStyle w:val="FootnoteReference"/>
+          <w:rStyle w:val="afa"/>
         </w:rPr>
         <w:footnoteRef/>
       </w:r>
@@ -23178,21 +22493,14 @@
         <w:t>Подсказка</w:t>
       </w:r>
       <w:r>
-        <w:t xml:space="preserve">: реализация класса строк должна помимо адреса первого элемента массива символов в динамической памяти хранить еще и длину строки, т.к. использование функций вроде </w:t>
-      </w:r>
-      <w:proofErr w:type="spellStart"/>
-      <w:r>
-        <w:t>strlen</w:t>
-      </w:r>
-      <w:proofErr w:type="spellEnd"/>
+        <w:t>: реализация класса строк должна помимо адреса первого элемента массива символов в динамической памяти хранить еще и длину строки, т.к. использование функций вроде strlen</w:t>
+      </w:r>
       <w:r>
         <w:t xml:space="preserve">, </w:t>
       </w:r>
-      <w:proofErr w:type="spellStart"/>
       <w:r>
         <w:t>strcpy</w:t>
       </w:r>
-      <w:proofErr w:type="spellEnd"/>
       <w:r>
         <w:t xml:space="preserve"> </w:t>
       </w:r>
@@ -23202,46 +22510,28 @@
     </w:p>
     <w:p>
       <w:pPr>
-        <w:pStyle w:val="FootnoteText"/>
+        <w:pStyle w:val="af8"/>
         <w:jc w:val="both"/>
       </w:pPr>
       <w:r>
-        <w:t xml:space="preserve">Кроме того в массиве потребуется зарезервировать место под символ с нулевым кодом в конце строки, т.к. метод </w:t>
-      </w:r>
-      <w:proofErr w:type="spellStart"/>
-      <w:proofErr w:type="gramStart"/>
-      <w:r>
-        <w:t>GetStringData</w:t>
-      </w:r>
-      <w:proofErr w:type="spellEnd"/>
-      <w:r>
-        <w:t>(</w:t>
-      </w:r>
-      <w:proofErr w:type="gramEnd"/>
-      <w:r>
-        <w:t>)</w:t>
-      </w:r>
-      <w:r>
-        <w:t xml:space="preserve">, объявленный в классе </w:t>
-      </w:r>
-      <w:proofErr w:type="spellStart"/>
-      <w:r>
-        <w:t>CMyString</w:t>
-      </w:r>
-      <w:proofErr w:type="spellEnd"/>
-      <w:r>
-        <w:t>, согласно условиям задачи возвращает указатель на строку с завершающим нулевым символом.</w:t>
+        <w:t>Кроме того в массиве потребуется зарезервировать место под символ с нулевым кодом в конце строки, т.к. метод GetStringData</w:t>
+      </w:r>
+      <w:r>
+        <w:t>()</w:t>
+      </w:r>
+      <w:r>
+        <w:t>, объявленный в классе CMyString, согласно условиям задачи возвращает указатель на строку с завершающим нулевым символом.</w:t>
       </w:r>
     </w:p>
   </w:footnote>
   <w:footnote w:id="14">
     <w:p>
       <w:pPr>
-        <w:pStyle w:val="FootnoteText"/>
-      </w:pPr>
-      <w:r>
-        <w:rPr>
-          <w:rStyle w:val="FootnoteReference"/>
+        <w:pStyle w:val="af8"/>
+      </w:pPr>
+      <w:r>
+        <w:rPr>
+          <w:rStyle w:val="afa"/>
         </w:rPr>
         <w:footnoteRef/>
       </w:r>
@@ -23253,11 +22543,11 @@
   <w:footnote w:id="15">
     <w:p>
       <w:pPr>
-        <w:pStyle w:val="FootnoteText"/>
-      </w:pPr>
-      <w:r>
-        <w:rPr>
-          <w:rStyle w:val="FootnoteReference"/>
+        <w:pStyle w:val="af8"/>
+      </w:pPr>
+      <w:r>
+        <w:rPr>
+          <w:rStyle w:val="afa"/>
         </w:rPr>
         <w:footnoteRef/>
       </w:r>
@@ -23270,7 +22560,7 @@
 </file>
 
 <file path=word/numbering.xml><?xml version="1.0" encoding="utf-8"?>
-<w:numbering xmlns:wpc="http://schemas.microsoft.com/office/word/2010/wordprocessingCanvas" xmlns:mc="http://schemas.openxmlformats.org/markup-compatibility/2006" xmlns:o="urn:schemas-microsoft-com:office:office" xmlns:r="http://schemas.openxmlformats.org/officeDocument/2006/relationships" xmlns:m="http://schemas.openxmlformats.org/officeDocument/2006/math" xmlns:v="urn:schemas-microsoft-com:vml" xmlns:wp14="http://schemas.microsoft.com/office/word/2010/wordprocessingDrawing" xmlns:wp="http://schemas.openxmlformats.org/drawingml/2006/wordprocessingDrawing" xmlns:w10="urn:schemas-microsoft-com:office:word" xmlns:w="http://schemas.openxmlformats.org/wordprocessingml/2006/main" xmlns:w14="http://schemas.microsoft.com/office/word/2010/wordml" xmlns:w15="http://schemas.microsoft.com/office/word/2012/wordml" xmlns:wpg="http://schemas.microsoft.com/office/word/2010/wordprocessingGroup" xmlns:wpi="http://schemas.microsoft.com/office/word/2010/wordprocessingInk" xmlns:wne="http://schemas.microsoft.com/office/word/2006/wordml" xmlns:wps="http://schemas.microsoft.com/office/word/2010/wordprocessingShape" mc:Ignorable="w14 w15 wp14">
+<w:numbering xmlns:wpc="http://schemas.microsoft.com/office/word/2010/wordprocessingCanvas" xmlns:cx="http://schemas.microsoft.com/office/drawing/2014/chartex" xmlns:cx1="http://schemas.microsoft.com/office/drawing/2015/9/8/chartex" xmlns:cx2="http://schemas.microsoft.com/office/drawing/2015/10/21/chartex" xmlns:cx3="http://schemas.microsoft.com/office/drawing/2016/5/9/chartex" xmlns:cx4="http://schemas.microsoft.com/office/drawing/2016/5/10/chartex" xmlns:cx5="http://schemas.microsoft.com/office/drawing/2016/5/11/chartex" xmlns:cx6="http://schemas.microsoft.com/office/drawing/2016/5/12/chartex" xmlns:cx7="http://schemas.microsoft.com/office/drawing/2016/5/13/chartex" xmlns:cx8="http://schemas.microsoft.com/office/drawing/2016/5/14/chartex" xmlns:mc="http://schemas.openxmlformats.org/markup-compatibility/2006" xmlns:aink="http://schemas.microsoft.com/office/drawing/2016/ink" xmlns:am3d="http://schemas.microsoft.com/office/drawing/2017/model3d" xmlns:o="urn:schemas-microsoft-com:office:office" xmlns:r="http://schemas.openxmlformats.org/officeDocument/2006/relationships" xmlns:m="http://schemas.openxmlformats.org/officeDocument/2006/math" xmlns:v="urn:schemas-microsoft-com:vml" xmlns:wp14="http://schemas.microsoft.com/office/word/2010/wordprocessingDrawing" xmlns:wp="http://schemas.openxmlformats.org/drawingml/2006/wordprocessingDrawing" xmlns:w10="urn:schemas-microsoft-com:office:word" xmlns:w="http://schemas.openxmlformats.org/wordprocessingml/2006/main" xmlns:w14="http://schemas.microsoft.com/office/word/2010/wordml" xmlns:w15="http://schemas.microsoft.com/office/word/2012/wordml" xmlns:w16cex="http://schemas.microsoft.com/office/word/2018/wordml/cex" xmlns:w16cid="http://schemas.microsoft.com/office/word/2016/wordml/cid" xmlns:w16="http://schemas.microsoft.com/office/word/2018/wordml" xmlns:w16sdtdh="http://schemas.microsoft.com/office/word/2020/wordml/sdtdatahash" xmlns:w16se="http://schemas.microsoft.com/office/word/2015/wordml/symex" xmlns:wpg="http://schemas.microsoft.com/office/word/2010/wordprocessingGroup" xmlns:wpi="http://schemas.microsoft.com/office/word/2010/wordprocessingInk" xmlns:wne="http://schemas.microsoft.com/office/word/2006/wordml" xmlns:wps="http://schemas.microsoft.com/office/word/2010/wordprocessingShape" mc:Ignorable="w14 w15 w16se w16cid w16 w16cex w16sdtdh wp14">
   <w:abstractNum w:abstractNumId="0" w15:restartNumberingAfterBreak="0">
     <w:nsid w:val="0A0227B0"/>
     <w:multiLevelType w:val="hybridMultilevel"/>
@@ -24409,7 +23699,7 @@
 </file>
 
 <file path=word/styles.xml><?xml version="1.0" encoding="utf-8"?>
-<w:styles xmlns:mc="http://schemas.openxmlformats.org/markup-compatibility/2006" xmlns:r="http://schemas.openxmlformats.org/officeDocument/2006/relationships" xmlns:w="http://schemas.openxmlformats.org/wordprocessingml/2006/main" xmlns:w14="http://schemas.microsoft.com/office/word/2010/wordml" xmlns:w15="http://schemas.microsoft.com/office/word/2012/wordml" mc:Ignorable="w14 w15">
+<w:styles xmlns:mc="http://schemas.openxmlformats.org/markup-compatibility/2006" xmlns:r="http://schemas.openxmlformats.org/officeDocument/2006/relationships" xmlns:w="http://schemas.openxmlformats.org/wordprocessingml/2006/main" xmlns:w14="http://schemas.microsoft.com/office/word/2010/wordml" xmlns:w15="http://schemas.microsoft.com/office/word/2012/wordml" xmlns:w16cex="http://schemas.microsoft.com/office/word/2018/wordml/cex" xmlns:w16cid="http://schemas.microsoft.com/office/word/2016/wordml/cid" xmlns:w16="http://schemas.microsoft.com/office/word/2018/wordml" xmlns:w16sdtdh="http://schemas.microsoft.com/office/word/2020/wordml/sdtdatahash" xmlns:w16se="http://schemas.microsoft.com/office/word/2015/wordml/symex" mc:Ignorable="w14 w15 w16se w16cid w16 w16cex w16sdtdh">
   <w:docDefaults>
     <w:rPrDefault>
       <w:rPr>
@@ -24425,7 +23715,7 @@
       </w:pPr>
     </w:pPrDefault>
   </w:docDefaults>
-  <w:latentStyles w:defLockedState="0" w:defUIPriority="99" w:defSemiHidden="0" w:defUnhideWhenUsed="0" w:defQFormat="0" w:count="371">
+  <w:latentStyles w:defLockedState="0" w:defUIPriority="99" w:defSemiHidden="0" w:defUnhideWhenUsed="0" w:defQFormat="0" w:count="376">
     <w:lsdException w:name="Normal" w:uiPriority="0" w:qFormat="1"/>
     <w:lsdException w:name="heading 1" w:uiPriority="9" w:qFormat="1"/>
     <w:lsdException w:name="heading 2" w:semiHidden="1" w:uiPriority="9" w:unhideWhenUsed="1" w:qFormat="1"/>
@@ -24531,7 +23821,6 @@
     <w:lsdException w:name="HTML Sample" w:semiHidden="1" w:unhideWhenUsed="1"/>
     <w:lsdException w:name="HTML Typewriter" w:semiHidden="1" w:unhideWhenUsed="1"/>
     <w:lsdException w:name="HTML Variable" w:semiHidden="1" w:unhideWhenUsed="1"/>
-    <w:lsdException w:name="Normal Table" w:semiHidden="1" w:unhideWhenUsed="1"/>
     <w:lsdException w:name="annotation subject" w:semiHidden="1" w:unhideWhenUsed="1"/>
     <w:lsdException w:name="No List" w:semiHidden="1" w:unhideWhenUsed="1"/>
     <w:lsdException w:name="Outline List 1" w:semiHidden="1" w:unhideWhenUsed="1"/>
@@ -24574,11 +23863,8 @@
     <w:lsdException w:name="Table Contemporary" w:semiHidden="1" w:unhideWhenUsed="1"/>
     <w:lsdException w:name="Table Elegant" w:semiHidden="1" w:unhideWhenUsed="1"/>
     <w:lsdException w:name="Table Professional" w:semiHidden="1" w:unhideWhenUsed="1"/>
-    <w:lsdException w:name="Table Subtle 1" w:semiHidden="1" w:unhideWhenUsed="1"/>
     <w:lsdException w:name="Table Subtle 2" w:semiHidden="1" w:unhideWhenUsed="1"/>
     <w:lsdException w:name="Table Web 1" w:semiHidden="1" w:unhideWhenUsed="1"/>
-    <w:lsdException w:name="Table Web 2" w:semiHidden="1" w:unhideWhenUsed="1"/>
-    <w:lsdException w:name="Table Web 3" w:semiHidden="1" w:unhideWhenUsed="1"/>
     <w:lsdException w:name="Balloon Text" w:semiHidden="1" w:unhideWhenUsed="1"/>
     <w:lsdException w:name="Table Grid" w:uiPriority="59"/>
     <w:lsdException w:name="Table Theme" w:semiHidden="1" w:unhideWhenUsed="1"/>
@@ -24797,16 +24083,21 @@
     <w:lsdException w:name="List Table 5 Dark Accent 6" w:uiPriority="50"/>
     <w:lsdException w:name="List Table 6 Colorful Accent 6" w:uiPriority="51"/>
     <w:lsdException w:name="List Table 7 Colorful Accent 6" w:uiPriority="52"/>
+    <w:lsdException w:name="Mention" w:semiHidden="1" w:unhideWhenUsed="1"/>
+    <w:lsdException w:name="Smart Hyperlink" w:semiHidden="1" w:unhideWhenUsed="1"/>
+    <w:lsdException w:name="Hashtag" w:semiHidden="1" w:unhideWhenUsed="1"/>
+    <w:lsdException w:name="Unresolved Mention" w:semiHidden="1" w:unhideWhenUsed="1"/>
+    <w:lsdException w:name="Smart Link" w:semiHidden="1" w:unhideWhenUsed="1"/>
   </w:latentStyles>
-  <w:style w:type="paragraph" w:default="1" w:styleId="Normal">
+  <w:style w:type="paragraph" w:default="1" w:styleId="a">
     <w:name w:val="Normal"/>
     <w:qFormat/>
   </w:style>
-  <w:style w:type="paragraph" w:styleId="Heading1">
+  <w:style w:type="paragraph" w:styleId="1">
     <w:name w:val="heading 1"/>
-    <w:basedOn w:val="Normal"/>
-    <w:next w:val="Normal"/>
-    <w:link w:val="Heading1Char"/>
+    <w:basedOn w:val="a"/>
+    <w:next w:val="a"/>
+    <w:link w:val="10"/>
     <w:uiPriority w:val="9"/>
     <w:qFormat/>
     <w:rsid w:val="00972E13"/>
@@ -24823,11 +24114,11 @@
       <w:szCs w:val="28"/>
     </w:rPr>
   </w:style>
-  <w:style w:type="paragraph" w:styleId="Heading2">
+  <w:style w:type="paragraph" w:styleId="2">
     <w:name w:val="heading 2"/>
-    <w:basedOn w:val="Normal"/>
-    <w:next w:val="Normal"/>
-    <w:link w:val="Heading2Char"/>
+    <w:basedOn w:val="a"/>
+    <w:next w:val="a"/>
+    <w:link w:val="20"/>
     <w:uiPriority w:val="9"/>
     <w:unhideWhenUsed/>
     <w:qFormat/>
@@ -24844,11 +24135,11 @@
       <w:szCs w:val="26"/>
     </w:rPr>
   </w:style>
-  <w:style w:type="paragraph" w:styleId="Heading3">
+  <w:style w:type="paragraph" w:styleId="3">
     <w:name w:val="heading 3"/>
-    <w:basedOn w:val="Normal"/>
-    <w:next w:val="Normal"/>
-    <w:link w:val="Heading3Char"/>
+    <w:basedOn w:val="a"/>
+    <w:next w:val="a"/>
+    <w:link w:val="30"/>
     <w:uiPriority w:val="9"/>
     <w:unhideWhenUsed/>
     <w:qFormat/>
@@ -24863,11 +24154,11 @@
       <w:bCs/>
     </w:rPr>
   </w:style>
-  <w:style w:type="paragraph" w:styleId="Heading4">
+  <w:style w:type="paragraph" w:styleId="4">
     <w:name w:val="heading 4"/>
-    <w:basedOn w:val="Normal"/>
-    <w:next w:val="Normal"/>
-    <w:link w:val="Heading4Char"/>
+    <w:basedOn w:val="a"/>
+    <w:next w:val="a"/>
+    <w:link w:val="40"/>
     <w:uiPriority w:val="9"/>
     <w:unhideWhenUsed/>
     <w:qFormat/>
@@ -24884,11 +24175,11 @@
       <w:iCs/>
     </w:rPr>
   </w:style>
-  <w:style w:type="paragraph" w:styleId="Heading5">
+  <w:style w:type="paragraph" w:styleId="5">
     <w:name w:val="heading 5"/>
-    <w:basedOn w:val="Normal"/>
-    <w:next w:val="Normal"/>
-    <w:link w:val="Heading5Char"/>
+    <w:basedOn w:val="a"/>
+    <w:next w:val="a"/>
+    <w:link w:val="50"/>
     <w:uiPriority w:val="9"/>
     <w:unhideWhenUsed/>
     <w:qFormat/>
@@ -24904,11 +24195,11 @@
       <w:color w:val="7F7F7F" w:themeColor="text1" w:themeTint="80"/>
     </w:rPr>
   </w:style>
-  <w:style w:type="paragraph" w:styleId="Heading6">
+  <w:style w:type="paragraph" w:styleId="6">
     <w:name w:val="heading 6"/>
-    <w:basedOn w:val="Normal"/>
-    <w:next w:val="Normal"/>
-    <w:link w:val="Heading6Char"/>
+    <w:basedOn w:val="a"/>
+    <w:next w:val="a"/>
+    <w:link w:val="60"/>
     <w:uiPriority w:val="9"/>
     <w:unhideWhenUsed/>
     <w:qFormat/>
@@ -24926,11 +24217,11 @@
       <w:color w:val="7F7F7F" w:themeColor="text1" w:themeTint="80"/>
     </w:rPr>
   </w:style>
-  <w:style w:type="paragraph" w:styleId="Heading7">
+  <w:style w:type="paragraph" w:styleId="7">
     <w:name w:val="heading 7"/>
-    <w:basedOn w:val="Normal"/>
-    <w:next w:val="Normal"/>
-    <w:link w:val="Heading7Char"/>
+    <w:basedOn w:val="a"/>
+    <w:next w:val="a"/>
+    <w:link w:val="70"/>
     <w:uiPriority w:val="9"/>
     <w:semiHidden/>
     <w:unhideWhenUsed/>
@@ -24946,11 +24237,11 @@
       <w:iCs/>
     </w:rPr>
   </w:style>
-  <w:style w:type="paragraph" w:styleId="Heading8">
+  <w:style w:type="paragraph" w:styleId="8">
     <w:name w:val="heading 8"/>
-    <w:basedOn w:val="Normal"/>
-    <w:next w:val="Normal"/>
-    <w:link w:val="Heading8Char"/>
+    <w:basedOn w:val="a"/>
+    <w:next w:val="a"/>
+    <w:link w:val="80"/>
     <w:uiPriority w:val="9"/>
     <w:semiHidden/>
     <w:unhideWhenUsed/>
@@ -24966,11 +24257,11 @@
       <w:szCs w:val="20"/>
     </w:rPr>
   </w:style>
-  <w:style w:type="paragraph" w:styleId="Heading9">
+  <w:style w:type="paragraph" w:styleId="9">
     <w:name w:val="heading 9"/>
-    <w:basedOn w:val="Normal"/>
-    <w:next w:val="Normal"/>
-    <w:link w:val="Heading9Char"/>
+    <w:basedOn w:val="a"/>
+    <w:next w:val="a"/>
+    <w:link w:val="90"/>
     <w:uiPriority w:val="9"/>
     <w:semiHidden/>
     <w:unhideWhenUsed/>
@@ -24989,13 +24280,13 @@
       <w:szCs w:val="20"/>
     </w:rPr>
   </w:style>
-  <w:style w:type="character" w:default="1" w:styleId="DefaultParagraphFont">
+  <w:style w:type="character" w:default="1" w:styleId="a0">
     <w:name w:val="Default Paragraph Font"/>
     <w:uiPriority w:val="1"/>
     <w:semiHidden/>
     <w:unhideWhenUsed/>
   </w:style>
-  <w:style w:type="table" w:default="1" w:styleId="TableNormal">
+  <w:style w:type="table" w:default="1" w:styleId="a1">
     <w:name w:val="Normal Table"/>
     <w:uiPriority w:val="99"/>
     <w:semiHidden/>
@@ -25010,16 +24301,16 @@
       </w:tblCellMar>
     </w:tblPr>
   </w:style>
-  <w:style w:type="numbering" w:default="1" w:styleId="NoList">
+  <w:style w:type="numbering" w:default="1" w:styleId="a2">
     <w:name w:val="No List"/>
     <w:uiPriority w:val="99"/>
     <w:semiHidden/>
     <w:unhideWhenUsed/>
   </w:style>
-  <w:style w:type="character" w:customStyle="1" w:styleId="Heading1Char">
-    <w:name w:val="Heading 1 Char"/>
-    <w:basedOn w:val="DefaultParagraphFont"/>
-    <w:link w:val="Heading1"/>
+  <w:style w:type="character" w:customStyle="1" w:styleId="10">
+    <w:name w:val="Заголовок 1 Знак"/>
+    <w:basedOn w:val="a0"/>
+    <w:link w:val="1"/>
     <w:uiPriority w:val="9"/>
     <w:rsid w:val="00972E13"/>
     <w:rPr>
@@ -25030,10 +24321,10 @@
       <w:szCs w:val="28"/>
     </w:rPr>
   </w:style>
-  <w:style w:type="character" w:customStyle="1" w:styleId="Heading2Char">
-    <w:name w:val="Heading 2 Char"/>
-    <w:basedOn w:val="DefaultParagraphFont"/>
-    <w:link w:val="Heading2"/>
+  <w:style w:type="character" w:customStyle="1" w:styleId="20">
+    <w:name w:val="Заголовок 2 Знак"/>
+    <w:basedOn w:val="a0"/>
+    <w:link w:val="2"/>
     <w:uiPriority w:val="9"/>
     <w:rsid w:val="00972E13"/>
     <w:rPr>
@@ -25044,10 +24335,10 @@
       <w:szCs w:val="26"/>
     </w:rPr>
   </w:style>
-  <w:style w:type="character" w:customStyle="1" w:styleId="Heading3Char">
-    <w:name w:val="Heading 3 Char"/>
-    <w:basedOn w:val="DefaultParagraphFont"/>
-    <w:link w:val="Heading3"/>
+  <w:style w:type="character" w:customStyle="1" w:styleId="30">
+    <w:name w:val="Заголовок 3 Знак"/>
+    <w:basedOn w:val="a0"/>
+    <w:link w:val="3"/>
     <w:uiPriority w:val="9"/>
     <w:rsid w:val="00972E13"/>
     <w:rPr>
@@ -25056,10 +24347,10 @@
       <w:bCs/>
     </w:rPr>
   </w:style>
-  <w:style w:type="character" w:customStyle="1" w:styleId="Heading4Char">
-    <w:name w:val="Heading 4 Char"/>
-    <w:basedOn w:val="DefaultParagraphFont"/>
-    <w:link w:val="Heading4"/>
+  <w:style w:type="character" w:customStyle="1" w:styleId="40">
+    <w:name w:val="Заголовок 4 Знак"/>
+    <w:basedOn w:val="a0"/>
+    <w:link w:val="4"/>
     <w:uiPriority w:val="9"/>
     <w:rsid w:val="00972E13"/>
     <w:rPr>
@@ -25070,10 +24361,10 @@
       <w:iCs/>
     </w:rPr>
   </w:style>
-  <w:style w:type="character" w:customStyle="1" w:styleId="Heading5Char">
-    <w:name w:val="Heading 5 Char"/>
-    <w:basedOn w:val="DefaultParagraphFont"/>
-    <w:link w:val="Heading5"/>
+  <w:style w:type="character" w:customStyle="1" w:styleId="50">
+    <w:name w:val="Заголовок 5 Знак"/>
+    <w:basedOn w:val="a0"/>
+    <w:link w:val="5"/>
     <w:uiPriority w:val="9"/>
     <w:rsid w:val="00972E13"/>
     <w:rPr>
@@ -25083,10 +24374,10 @@
       <w:color w:val="7F7F7F" w:themeColor="text1" w:themeTint="80"/>
     </w:rPr>
   </w:style>
-  <w:style w:type="character" w:customStyle="1" w:styleId="Heading6Char">
-    <w:name w:val="Heading 6 Char"/>
-    <w:basedOn w:val="DefaultParagraphFont"/>
-    <w:link w:val="Heading6"/>
+  <w:style w:type="character" w:customStyle="1" w:styleId="60">
+    <w:name w:val="Заголовок 6 Знак"/>
+    <w:basedOn w:val="a0"/>
+    <w:link w:val="6"/>
     <w:uiPriority w:val="9"/>
     <w:rsid w:val="00972E13"/>
     <w:rPr>
@@ -25098,10 +24389,10 @@
       <w:color w:val="7F7F7F" w:themeColor="text1" w:themeTint="80"/>
     </w:rPr>
   </w:style>
-  <w:style w:type="character" w:customStyle="1" w:styleId="Heading7Char">
-    <w:name w:val="Heading 7 Char"/>
-    <w:basedOn w:val="DefaultParagraphFont"/>
-    <w:link w:val="Heading7"/>
+  <w:style w:type="character" w:customStyle="1" w:styleId="70">
+    <w:name w:val="Заголовок 7 Знак"/>
+    <w:basedOn w:val="a0"/>
+    <w:link w:val="7"/>
     <w:uiPriority w:val="9"/>
     <w:semiHidden/>
     <w:rsid w:val="00972E13"/>
@@ -25111,10 +24402,10 @@
       <w:iCs/>
     </w:rPr>
   </w:style>
-  <w:style w:type="character" w:customStyle="1" w:styleId="Heading8Char">
-    <w:name w:val="Heading 8 Char"/>
-    <w:basedOn w:val="DefaultParagraphFont"/>
-    <w:link w:val="Heading8"/>
+  <w:style w:type="character" w:customStyle="1" w:styleId="80">
+    <w:name w:val="Заголовок 8 Знак"/>
+    <w:basedOn w:val="a0"/>
+    <w:link w:val="8"/>
     <w:uiPriority w:val="9"/>
     <w:semiHidden/>
     <w:rsid w:val="00972E13"/>
@@ -25124,10 +24415,10 @@
       <w:szCs w:val="20"/>
     </w:rPr>
   </w:style>
-  <w:style w:type="character" w:customStyle="1" w:styleId="Heading9Char">
-    <w:name w:val="Heading 9 Char"/>
-    <w:basedOn w:val="DefaultParagraphFont"/>
-    <w:link w:val="Heading9"/>
+  <w:style w:type="character" w:customStyle="1" w:styleId="90">
+    <w:name w:val="Заголовок 9 Знак"/>
+    <w:basedOn w:val="a0"/>
+    <w:link w:val="9"/>
     <w:uiPriority w:val="9"/>
     <w:semiHidden/>
     <w:rsid w:val="00972E13"/>
@@ -25140,10 +24431,10 @@
       <w:szCs w:val="20"/>
     </w:rPr>
   </w:style>
-  <w:style w:type="paragraph" w:styleId="Caption">
+  <w:style w:type="paragraph" w:styleId="a3">
     <w:name w:val="caption"/>
-    <w:basedOn w:val="Normal"/>
-    <w:next w:val="Normal"/>
+    <w:basedOn w:val="a"/>
+    <w:next w:val="a"/>
     <w:uiPriority w:val="35"/>
     <w:semiHidden/>
     <w:unhideWhenUsed/>
@@ -25159,11 +24450,11 @@
       <w:szCs w:val="18"/>
     </w:rPr>
   </w:style>
-  <w:style w:type="paragraph" w:styleId="Title">
+  <w:style w:type="paragraph" w:styleId="a4">
     <w:name w:val="Title"/>
-    <w:basedOn w:val="Normal"/>
-    <w:next w:val="Normal"/>
-    <w:link w:val="TitleChar"/>
+    <w:basedOn w:val="a"/>
+    <w:next w:val="a"/>
+    <w:link w:val="a5"/>
     <w:uiPriority w:val="10"/>
     <w:qFormat/>
     <w:rsid w:val="00972E13"/>
@@ -25181,10 +24472,10 @@
       <w:szCs w:val="52"/>
     </w:rPr>
   </w:style>
-  <w:style w:type="character" w:customStyle="1" w:styleId="TitleChar">
-    <w:name w:val="Title Char"/>
-    <w:basedOn w:val="DefaultParagraphFont"/>
-    <w:link w:val="Title"/>
+  <w:style w:type="character" w:customStyle="1" w:styleId="a5">
+    <w:name w:val="Заголовок Знак"/>
+    <w:basedOn w:val="a0"/>
+    <w:link w:val="a4"/>
     <w:uiPriority w:val="10"/>
     <w:rsid w:val="00972E13"/>
     <w:rPr>
@@ -25194,11 +24485,11 @@
       <w:szCs w:val="52"/>
     </w:rPr>
   </w:style>
-  <w:style w:type="paragraph" w:styleId="Subtitle">
+  <w:style w:type="paragraph" w:styleId="a6">
     <w:name w:val="Subtitle"/>
-    <w:basedOn w:val="Normal"/>
-    <w:next w:val="Normal"/>
-    <w:link w:val="SubtitleChar"/>
+    <w:basedOn w:val="a"/>
+    <w:next w:val="a"/>
+    <w:link w:val="a7"/>
     <w:uiPriority w:val="11"/>
     <w:qFormat/>
     <w:rsid w:val="00972E13"/>
@@ -25214,10 +24505,10 @@
       <w:szCs w:val="24"/>
     </w:rPr>
   </w:style>
-  <w:style w:type="character" w:customStyle="1" w:styleId="SubtitleChar">
-    <w:name w:val="Subtitle Char"/>
-    <w:basedOn w:val="DefaultParagraphFont"/>
-    <w:link w:val="Subtitle"/>
+  <w:style w:type="character" w:customStyle="1" w:styleId="a7">
+    <w:name w:val="Подзаголовок Знак"/>
+    <w:basedOn w:val="a0"/>
+    <w:link w:val="a6"/>
     <w:uiPriority w:val="11"/>
     <w:rsid w:val="00972E13"/>
     <w:rPr>
@@ -25229,7 +24520,7 @@
       <w:szCs w:val="24"/>
     </w:rPr>
   </w:style>
-  <w:style w:type="character" w:styleId="Strong">
+  <w:style w:type="character" w:styleId="a8">
     <w:name w:val="Strong"/>
     <w:uiPriority w:val="22"/>
     <w:qFormat/>
@@ -25239,7 +24530,7 @@
       <w:bCs/>
     </w:rPr>
   </w:style>
-  <w:style w:type="character" w:styleId="Emphasis">
+  <w:style w:type="character" w:styleId="a9">
     <w:name w:val="Emphasis"/>
     <w:uiPriority w:val="20"/>
     <w:qFormat/>
@@ -25254,10 +24545,10 @@
       <w:shd w:val="clear" w:color="auto" w:fill="auto"/>
     </w:rPr>
   </w:style>
-  <w:style w:type="paragraph" w:styleId="NoSpacing">
+  <w:style w:type="paragraph" w:styleId="aa">
     <w:name w:val="No Spacing"/>
-    <w:basedOn w:val="Normal"/>
-    <w:link w:val="NoSpacingChar"/>
+    <w:basedOn w:val="a"/>
+    <w:link w:val="ab"/>
     <w:uiPriority w:val="1"/>
     <w:qFormat/>
     <w:rsid w:val="00972E13"/>
@@ -25265,16 +24556,16 @@
       <w:spacing w:after="0" w:line="240" w:lineRule="auto"/>
     </w:pPr>
   </w:style>
-  <w:style w:type="character" w:customStyle="1" w:styleId="NoSpacingChar">
-    <w:name w:val="No Spacing Char"/>
-    <w:basedOn w:val="DefaultParagraphFont"/>
-    <w:link w:val="NoSpacing"/>
+  <w:style w:type="character" w:customStyle="1" w:styleId="ab">
+    <w:name w:val="Без интервала Знак"/>
+    <w:basedOn w:val="a0"/>
+    <w:link w:val="aa"/>
     <w:uiPriority w:val="1"/>
     <w:rsid w:val="00972E13"/>
   </w:style>
-  <w:style w:type="paragraph" w:styleId="ListParagraph">
+  <w:style w:type="paragraph" w:styleId="ac">
     <w:name w:val="List Paragraph"/>
-    <w:basedOn w:val="Normal"/>
+    <w:basedOn w:val="a"/>
     <w:uiPriority w:val="34"/>
     <w:qFormat/>
     <w:rsid w:val="00972E13"/>
@@ -25283,11 +24574,11 @@
       <w:contextualSpacing/>
     </w:pPr>
   </w:style>
-  <w:style w:type="paragraph" w:styleId="Quote">
+  <w:style w:type="paragraph" w:styleId="21">
     <w:name w:val="Quote"/>
-    <w:basedOn w:val="Normal"/>
-    <w:next w:val="Normal"/>
-    <w:link w:val="QuoteChar"/>
+    <w:basedOn w:val="a"/>
+    <w:next w:val="a"/>
+    <w:link w:val="22"/>
     <w:uiPriority w:val="29"/>
     <w:qFormat/>
     <w:rsid w:val="00972E13"/>
@@ -25300,10 +24591,10 @@
       <w:iCs/>
     </w:rPr>
   </w:style>
-  <w:style w:type="character" w:customStyle="1" w:styleId="QuoteChar">
-    <w:name w:val="Quote Char"/>
-    <w:basedOn w:val="DefaultParagraphFont"/>
-    <w:link w:val="Quote"/>
+  <w:style w:type="character" w:customStyle="1" w:styleId="22">
+    <w:name w:val="Цитата 2 Знак"/>
+    <w:basedOn w:val="a0"/>
+    <w:link w:val="21"/>
     <w:uiPriority w:val="29"/>
     <w:rsid w:val="00972E13"/>
     <w:rPr>
@@ -25311,11 +24602,11 @@
       <w:iCs/>
     </w:rPr>
   </w:style>
-  <w:style w:type="paragraph" w:styleId="IntenseQuote">
+  <w:style w:type="paragraph" w:styleId="ad">
     <w:name w:val="Intense Quote"/>
-    <w:basedOn w:val="Normal"/>
-    <w:next w:val="Normal"/>
-    <w:link w:val="IntenseQuoteChar"/>
+    <w:basedOn w:val="a"/>
+    <w:next w:val="a"/>
+    <w:link w:val="ae"/>
     <w:uiPriority w:val="30"/>
     <w:qFormat/>
     <w:rsid w:val="00972E13"/>
@@ -25334,10 +24625,10 @@
       <w:iCs/>
     </w:rPr>
   </w:style>
-  <w:style w:type="character" w:customStyle="1" w:styleId="IntenseQuoteChar">
-    <w:name w:val="Intense Quote Char"/>
-    <w:basedOn w:val="DefaultParagraphFont"/>
-    <w:link w:val="IntenseQuote"/>
+  <w:style w:type="character" w:customStyle="1" w:styleId="ae">
+    <w:name w:val="Выделенная цитата Знак"/>
+    <w:basedOn w:val="a0"/>
+    <w:link w:val="ad"/>
     <w:uiPriority w:val="30"/>
     <w:rsid w:val="00972E13"/>
     <w:rPr>
@@ -25347,7 +24638,7 @@
       <w:iCs/>
     </w:rPr>
   </w:style>
-  <w:style w:type="character" w:styleId="SubtleEmphasis">
+  <w:style w:type="character" w:styleId="af">
     <w:name w:val="Subtle Emphasis"/>
     <w:uiPriority w:val="19"/>
     <w:qFormat/>
@@ -25357,7 +24648,7 @@
       <w:iCs/>
     </w:rPr>
   </w:style>
-  <w:style w:type="character" w:styleId="IntenseEmphasis">
+  <w:style w:type="character" w:styleId="af0">
     <w:name w:val="Intense Emphasis"/>
     <w:uiPriority w:val="21"/>
     <w:qFormat/>
@@ -25367,7 +24658,7 @@
       <w:bCs/>
     </w:rPr>
   </w:style>
-  <w:style w:type="character" w:styleId="SubtleReference">
+  <w:style w:type="character" w:styleId="af1">
     <w:name w:val="Subtle Reference"/>
     <w:uiPriority w:val="31"/>
     <w:qFormat/>
@@ -25376,7 +24667,7 @@
       <w:smallCaps/>
     </w:rPr>
   </w:style>
-  <w:style w:type="character" w:styleId="IntenseReference">
+  <w:style w:type="character" w:styleId="af2">
     <w:name w:val="Intense Reference"/>
     <w:uiPriority w:val="32"/>
     <w:qFormat/>
@@ -25387,7 +24678,7 @@
       <w:u w:val="single"/>
     </w:rPr>
   </w:style>
-  <w:style w:type="character" w:styleId="BookTitle">
+  <w:style w:type="character" w:styleId="af3">
     <w:name w:val="Book Title"/>
     <w:uiPriority w:val="33"/>
     <w:qFormat/>
@@ -25399,10 +24690,10 @@
       <w:spacing w:val="5"/>
     </w:rPr>
   </w:style>
-  <w:style w:type="paragraph" w:styleId="TOCHeading">
+  <w:style w:type="paragraph" w:styleId="af4">
     <w:name w:val="TOC Heading"/>
-    <w:basedOn w:val="Heading1"/>
-    <w:next w:val="Normal"/>
+    <w:basedOn w:val="1"/>
+    <w:next w:val="a"/>
     <w:uiPriority w:val="39"/>
     <w:semiHidden/>
     <w:unhideWhenUsed/>
@@ -25412,10 +24703,10 @@
       <w:outlineLvl w:val="9"/>
     </w:pPr>
   </w:style>
-  <w:style w:type="paragraph" w:styleId="TOC1">
+  <w:style w:type="paragraph" w:styleId="11">
     <w:name w:val="toc 1"/>
-    <w:basedOn w:val="Normal"/>
-    <w:next w:val="Normal"/>
+    <w:basedOn w:val="a"/>
+    <w:next w:val="a"/>
     <w:autoRedefine/>
     <w:uiPriority w:val="39"/>
     <w:unhideWhenUsed/>
@@ -25424,9 +24715,9 @@
       <w:spacing w:after="100"/>
     </w:pPr>
   </w:style>
-  <w:style w:type="character" w:styleId="Hyperlink">
+  <w:style w:type="character" w:styleId="af5">
     <w:name w:val="Hyperlink"/>
-    <w:basedOn w:val="DefaultParagraphFont"/>
+    <w:basedOn w:val="a0"/>
     <w:uiPriority w:val="99"/>
     <w:unhideWhenUsed/>
     <w:rsid w:val="00EF2621"/>
@@ -25435,10 +24726,10 @@
       <w:u w:val="single"/>
     </w:rPr>
   </w:style>
-  <w:style w:type="paragraph" w:styleId="BalloonText">
+  <w:style w:type="paragraph" w:styleId="af6">
     <w:name w:val="Balloon Text"/>
-    <w:basedOn w:val="Normal"/>
-    <w:link w:val="BalloonTextChar"/>
+    <w:basedOn w:val="a"/>
+    <w:link w:val="af7"/>
     <w:uiPriority w:val="99"/>
     <w:semiHidden/>
     <w:unhideWhenUsed/>
@@ -25452,10 +24743,10 @@
       <w:szCs w:val="16"/>
     </w:rPr>
   </w:style>
-  <w:style w:type="character" w:customStyle="1" w:styleId="BalloonTextChar">
-    <w:name w:val="Balloon Text Char"/>
-    <w:basedOn w:val="DefaultParagraphFont"/>
-    <w:link w:val="BalloonText"/>
+  <w:style w:type="character" w:customStyle="1" w:styleId="af7">
+    <w:name w:val="Текст выноски Знак"/>
+    <w:basedOn w:val="a0"/>
+    <w:link w:val="af6"/>
     <w:uiPriority w:val="99"/>
     <w:semiHidden/>
     <w:rsid w:val="00EF2621"/>
@@ -25465,10 +24756,10 @@
       <w:szCs w:val="16"/>
     </w:rPr>
   </w:style>
-  <w:style w:type="paragraph" w:styleId="FootnoteText">
+  <w:style w:type="paragraph" w:styleId="af8">
     <w:name w:val="footnote text"/>
-    <w:basedOn w:val="Normal"/>
-    <w:link w:val="FootnoteTextChar"/>
+    <w:basedOn w:val="a"/>
+    <w:link w:val="af9"/>
     <w:uiPriority w:val="99"/>
     <w:semiHidden/>
     <w:unhideWhenUsed/>
@@ -25481,10 +24772,10 @@
       <w:szCs w:val="20"/>
     </w:rPr>
   </w:style>
-  <w:style w:type="character" w:customStyle="1" w:styleId="FootnoteTextChar">
-    <w:name w:val="Footnote Text Char"/>
-    <w:basedOn w:val="DefaultParagraphFont"/>
-    <w:link w:val="FootnoteText"/>
+  <w:style w:type="character" w:customStyle="1" w:styleId="af9">
+    <w:name w:val="Текст сноски Знак"/>
+    <w:basedOn w:val="a0"/>
+    <w:link w:val="af8"/>
     <w:uiPriority w:val="99"/>
     <w:semiHidden/>
     <w:rsid w:val="00E70DD6"/>
@@ -25493,9 +24784,9 @@
       <w:szCs w:val="20"/>
     </w:rPr>
   </w:style>
-  <w:style w:type="character" w:styleId="FootnoteReference">
+  <w:style w:type="character" w:styleId="afa">
     <w:name w:val="footnote reference"/>
-    <w:basedOn w:val="DefaultParagraphFont"/>
+    <w:basedOn w:val="a0"/>
     <w:uiPriority w:val="99"/>
     <w:semiHidden/>
     <w:unhideWhenUsed/>
@@ -25504,9 +24795,9 @@
       <w:vertAlign w:val="superscript"/>
     </w:rPr>
   </w:style>
-  <w:style w:type="character" w:styleId="CommentReference">
+  <w:style w:type="character" w:styleId="afb">
     <w:name w:val="annotation reference"/>
-    <w:basedOn w:val="DefaultParagraphFont"/>
+    <w:basedOn w:val="a0"/>
     <w:uiPriority w:val="99"/>
     <w:semiHidden/>
     <w:unhideWhenUsed/>
@@ -25516,10 +24807,10 @@
       <w:szCs w:val="16"/>
     </w:rPr>
   </w:style>
-  <w:style w:type="paragraph" w:styleId="CommentText">
+  <w:style w:type="paragraph" w:styleId="afc">
     <w:name w:val="annotation text"/>
-    <w:basedOn w:val="Normal"/>
-    <w:link w:val="CommentTextChar"/>
+    <w:basedOn w:val="a"/>
+    <w:link w:val="afd"/>
     <w:uiPriority w:val="99"/>
     <w:semiHidden/>
     <w:unhideWhenUsed/>
@@ -25532,10 +24823,10 @@
       <w:szCs w:val="20"/>
     </w:rPr>
   </w:style>
-  <w:style w:type="character" w:customStyle="1" w:styleId="CommentTextChar">
-    <w:name w:val="Comment Text Char"/>
-    <w:basedOn w:val="DefaultParagraphFont"/>
-    <w:link w:val="CommentText"/>
+  <w:style w:type="character" w:customStyle="1" w:styleId="afd">
+    <w:name w:val="Текст примечания Знак"/>
+    <w:basedOn w:val="a0"/>
+    <w:link w:val="afc"/>
     <w:uiPriority w:val="99"/>
     <w:semiHidden/>
     <w:rsid w:val="0095661A"/>
@@ -25544,11 +24835,11 @@
       <w:szCs w:val="20"/>
     </w:rPr>
   </w:style>
-  <w:style w:type="paragraph" w:styleId="CommentSubject">
+  <w:style w:type="paragraph" w:styleId="afe">
     <w:name w:val="annotation subject"/>
-    <w:basedOn w:val="CommentText"/>
-    <w:next w:val="CommentText"/>
-    <w:link w:val="CommentSubjectChar"/>
+    <w:basedOn w:val="afc"/>
+    <w:next w:val="afc"/>
+    <w:link w:val="aff"/>
     <w:uiPriority w:val="99"/>
     <w:semiHidden/>
     <w:unhideWhenUsed/>
@@ -25558,10 +24849,10 @@
       <w:bCs/>
     </w:rPr>
   </w:style>
-  <w:style w:type="character" w:customStyle="1" w:styleId="CommentSubjectChar">
-    <w:name w:val="Comment Subject Char"/>
-    <w:basedOn w:val="CommentTextChar"/>
-    <w:link w:val="CommentSubject"/>
+  <w:style w:type="character" w:customStyle="1" w:styleId="aff">
+    <w:name w:val="Тема примечания Знак"/>
+    <w:basedOn w:val="afd"/>
+    <w:link w:val="afe"/>
     <w:uiPriority w:val="99"/>
     <w:semiHidden/>
     <w:rsid w:val="0095661A"/>
@@ -25572,10 +24863,10 @@
       <w:szCs w:val="20"/>
     </w:rPr>
   </w:style>
-  <w:style w:type="paragraph" w:styleId="TOC2">
+  <w:style w:type="paragraph" w:styleId="23">
     <w:name w:val="toc 2"/>
-    <w:basedOn w:val="Normal"/>
-    <w:next w:val="Normal"/>
+    <w:basedOn w:val="a"/>
+    <w:next w:val="a"/>
     <w:autoRedefine/>
     <w:uiPriority w:val="39"/>
     <w:unhideWhenUsed/>
@@ -25585,10 +24876,10 @@
       <w:ind w:left="220"/>
     </w:pPr>
   </w:style>
-  <w:style w:type="paragraph" w:styleId="TOC3">
+  <w:style w:type="paragraph" w:styleId="31">
     <w:name w:val="toc 3"/>
-    <w:basedOn w:val="Normal"/>
-    <w:next w:val="Normal"/>
+    <w:basedOn w:val="a"/>
+    <w:next w:val="a"/>
     <w:autoRedefine/>
     <w:uiPriority w:val="39"/>
     <w:unhideWhenUsed/>
@@ -25598,9 +24889,9 @@
       <w:ind w:left="440"/>
     </w:pPr>
   </w:style>
-  <w:style w:type="character" w:styleId="FollowedHyperlink">
+  <w:style w:type="character" w:styleId="aff0">
     <w:name w:val="FollowedHyperlink"/>
-    <w:basedOn w:val="DefaultParagraphFont"/>
+    <w:basedOn w:val="a0"/>
     <w:uiPriority w:val="99"/>
     <w:semiHidden/>
     <w:unhideWhenUsed/>
@@ -25610,9 +24901,9 @@
       <w:u w:val="single"/>
     </w:rPr>
   </w:style>
-  <w:style w:type="character" w:styleId="PlaceholderText">
+  <w:style w:type="character" w:styleId="aff1">
     <w:name w:val="Placeholder Text"/>
-    <w:basedOn w:val="DefaultParagraphFont"/>
+    <w:basedOn w:val="a0"/>
     <w:uiPriority w:val="99"/>
     <w:semiHidden/>
     <w:rsid w:val="00090173"/>
@@ -25620,9 +24911,9 @@
       <w:color w:val="808080"/>
     </w:rPr>
   </w:style>
-  <w:style w:type="table" w:styleId="TableGrid">
+  <w:style w:type="table" w:styleId="aff2">
     <w:name w:val="Table Grid"/>
-    <w:basedOn w:val="TableNormal"/>
+    <w:basedOn w:val="a1"/>
     <w:uiPriority w:val="59"/>
     <w:rsid w:val="00573817"/>
     <w:pPr>
@@ -25639,9 +24930,9 @@
       </w:tblBorders>
     </w:tblPr>
   </w:style>
-  <w:style w:type="table" w:customStyle="1" w:styleId="1">
+  <w:style w:type="table" w:customStyle="1" w:styleId="12">
     <w:name w:val="Светлая сетка1"/>
-    <w:basedOn w:val="TableNormal"/>
+    <w:basedOn w:val="a1"/>
     <w:uiPriority w:val="62"/>
     <w:rsid w:val="00573817"/>
     <w:pPr>
@@ -25762,10 +25053,10 @@
       </w:tcPr>
     </w:tblStylePr>
   </w:style>
-  <w:style w:type="paragraph" w:styleId="DocumentMap">
+  <w:style w:type="paragraph" w:styleId="aff3">
     <w:name w:val="Document Map"/>
-    <w:basedOn w:val="Normal"/>
-    <w:link w:val="DocumentMapChar"/>
+    <w:basedOn w:val="a"/>
+    <w:link w:val="aff4"/>
     <w:uiPriority w:val="99"/>
     <w:semiHidden/>
     <w:unhideWhenUsed/>
@@ -25779,10 +25070,10 @@
       <w:szCs w:val="16"/>
     </w:rPr>
   </w:style>
-  <w:style w:type="character" w:customStyle="1" w:styleId="DocumentMapChar">
-    <w:name w:val="Document Map Char"/>
-    <w:basedOn w:val="DefaultParagraphFont"/>
-    <w:link w:val="DocumentMap"/>
+  <w:style w:type="character" w:customStyle="1" w:styleId="aff4">
+    <w:name w:val="Схема документа Знак"/>
+    <w:basedOn w:val="a0"/>
+    <w:link w:val="aff3"/>
     <w:uiPriority w:val="99"/>
     <w:semiHidden/>
     <w:rsid w:val="0050759E"/>
@@ -25792,10 +25083,10 @@
       <w:szCs w:val="16"/>
     </w:rPr>
   </w:style>
-  <w:style w:type="paragraph" w:styleId="TOC4">
+  <w:style w:type="paragraph" w:styleId="41">
     <w:name w:val="toc 4"/>
-    <w:basedOn w:val="Normal"/>
-    <w:next w:val="Normal"/>
+    <w:basedOn w:val="a"/>
+    <w:next w:val="a"/>
     <w:autoRedefine/>
     <w:uiPriority w:val="39"/>
     <w:unhideWhenUsed/>
@@ -25805,10 +25096,10 @@
       <w:ind w:left="660"/>
     </w:pPr>
   </w:style>
-  <w:style w:type="paragraph" w:styleId="TOC5">
+  <w:style w:type="paragraph" w:styleId="51">
     <w:name w:val="toc 5"/>
-    <w:basedOn w:val="Normal"/>
-    <w:next w:val="Normal"/>
+    <w:basedOn w:val="a"/>
+    <w:next w:val="a"/>
     <w:autoRedefine/>
     <w:uiPriority w:val="39"/>
     <w:unhideWhenUsed/>
@@ -25818,10 +25109,10 @@
       <w:ind w:left="880"/>
     </w:pPr>
   </w:style>
-  <w:style w:type="paragraph" w:styleId="TOC6">
+  <w:style w:type="paragraph" w:styleId="61">
     <w:name w:val="toc 6"/>
-    <w:basedOn w:val="Normal"/>
-    <w:next w:val="Normal"/>
+    <w:basedOn w:val="a"/>
+    <w:next w:val="a"/>
     <w:autoRedefine/>
     <w:uiPriority w:val="39"/>
     <w:unhideWhenUsed/>

--- a/tasks/05/lab05.docx
+++ b/tasks/05/lab05.docx
@@ -5,7 +5,7 @@
     <w:bookmarkStart w:id="0" w:name="_Toc416997634"/>
     <w:p>
       <w:pPr>
-        <w:pStyle w:val="11"/>
+        <w:pStyle w:val="TOC1"/>
         <w:tabs>
           <w:tab w:val="right" w:leader="dot" w:pos="10196"/>
         </w:tabs>
@@ -22,10 +22,10 @@
       <w:r>
         <w:fldChar w:fldCharType="separate"/>
       </w:r>
-      <w:hyperlink w:anchor="_Toc515643761" w:history="1">
+      <w:hyperlink w:anchor="_Toc100647362" w:history="1">
         <w:r>
           <w:rPr>
-            <w:rStyle w:val="af5"/>
+            <w:rStyle w:val="Hyperlink"/>
             <w:noProof/>
           </w:rPr>
           <w:t>Лабораторная работа №5. Перегрузка операторов</w:t>
@@ -49,7 +49,7 @@
             <w:noProof/>
             <w:webHidden/>
           </w:rPr>
-          <w:instrText xml:space="preserve"> PAGEREF _Toc515643761 \h </w:instrText>
+          <w:instrText xml:space="preserve"> PAGEREF _Toc100647362 \h </w:instrText>
         </w:r>
         <w:r>
           <w:rPr>
@@ -82,7 +82,7 @@
     </w:p>
     <w:p>
       <w:pPr>
-        <w:pStyle w:val="23"/>
+        <w:pStyle w:val="TOC2"/>
         <w:tabs>
           <w:tab w:val="right" w:leader="dot" w:pos="10196"/>
         </w:tabs>
@@ -90,10 +90,10 @@
           <w:noProof/>
         </w:rPr>
       </w:pPr>
-      <w:hyperlink w:anchor="_Toc515643762" w:history="1">
+      <w:hyperlink w:anchor="_Toc100647363" w:history="1">
         <w:r>
           <w:rPr>
-            <w:rStyle w:val="af5"/>
+            <w:rStyle w:val="Hyperlink"/>
             <w:noProof/>
           </w:rPr>
           <w:t>Практические задания</w:t>
@@ -117,7 +117,7 @@
             <w:noProof/>
             <w:webHidden/>
           </w:rPr>
-          <w:instrText xml:space="preserve"> PAGEREF _Toc515643762 \h </w:instrText>
+          <w:instrText xml:space="preserve"> PAGEREF _Toc100647363 \h </w:instrText>
         </w:r>
         <w:r>
           <w:rPr>
@@ -150,7 +150,7 @@
     </w:p>
     <w:p>
       <w:pPr>
-        <w:pStyle w:val="31"/>
+        <w:pStyle w:val="TOC3"/>
         <w:tabs>
           <w:tab w:val="right" w:leader="dot" w:pos="10196"/>
         </w:tabs>
@@ -158,10 +158,10 @@
           <w:noProof/>
         </w:rPr>
       </w:pPr>
-      <w:hyperlink w:anchor="_Toc515643763" w:history="1">
+      <w:hyperlink w:anchor="_Toc100647364" w:history="1">
         <w:r>
           <w:rPr>
-            <w:rStyle w:val="af5"/>
+            <w:rStyle w:val="Hyperlink"/>
             <w:noProof/>
           </w:rPr>
           <w:t>Обязательные задания</w:t>
@@ -185,7 +185,7 @@
             <w:noProof/>
             <w:webHidden/>
           </w:rPr>
-          <w:instrText xml:space="preserve"> PAGEREF _Toc515643763 \h </w:instrText>
+          <w:instrText xml:space="preserve"> PAGEREF _Toc100647364 \h </w:instrText>
         </w:r>
         <w:r>
           <w:rPr>
@@ -218,7 +218,7 @@
     </w:p>
     <w:p>
       <w:pPr>
-        <w:pStyle w:val="41"/>
+        <w:pStyle w:val="TOC4"/>
         <w:tabs>
           <w:tab w:val="right" w:leader="dot" w:pos="10196"/>
         </w:tabs>
@@ -226,10 +226,10 @@
           <w:noProof/>
         </w:rPr>
       </w:pPr>
-      <w:hyperlink w:anchor="_Toc515643764" w:history="1">
+      <w:hyperlink w:anchor="_Toc100647365" w:history="1">
         <w:r>
           <w:rPr>
-            <w:rStyle w:val="af5"/>
+            <w:rStyle w:val="Hyperlink"/>
             <w:noProof/>
           </w:rPr>
           <w:t>Задание 1</w:t>
@@ -253,7 +253,7 @@
             <w:noProof/>
             <w:webHidden/>
           </w:rPr>
-          <w:instrText xml:space="preserve"> PAGEREF _Toc515643764 \h </w:instrText>
+          <w:instrText xml:space="preserve"> PAGEREF _Toc100647365 \h </w:instrText>
         </w:r>
         <w:r>
           <w:rPr>
@@ -286,7 +286,7 @@
     </w:p>
     <w:p>
       <w:pPr>
-        <w:pStyle w:val="51"/>
+        <w:pStyle w:val="TOC5"/>
         <w:tabs>
           <w:tab w:val="right" w:leader="dot" w:pos="10196"/>
         </w:tabs>
@@ -294,10 +294,10 @@
           <w:noProof/>
         </w:rPr>
       </w:pPr>
-      <w:hyperlink w:anchor="_Toc515643765" w:history="1">
+      <w:hyperlink w:anchor="_Toc100647366" w:history="1">
         <w:r>
           <w:rPr>
-            <w:rStyle w:val="af5"/>
+            <w:rStyle w:val="Hyperlink"/>
             <w:noProof/>
           </w:rPr>
           <w:t>Вариант 1. Комплексные числа. До 140 баллов</w:t>
@@ -321,7 +321,7 @@
             <w:noProof/>
             <w:webHidden/>
           </w:rPr>
-          <w:instrText xml:space="preserve"> PAGEREF _Toc515643765 \h </w:instrText>
+          <w:instrText xml:space="preserve"> PAGEREF _Toc100647366 \h </w:instrText>
         </w:r>
         <w:r>
           <w:rPr>
@@ -354,7 +354,7 @@
     </w:p>
     <w:p>
       <w:pPr>
-        <w:pStyle w:val="51"/>
+        <w:pStyle w:val="TOC5"/>
         <w:tabs>
           <w:tab w:val="right" w:leader="dot" w:pos="10196"/>
         </w:tabs>
@@ -362,10 +362,10 @@
           <w:noProof/>
         </w:rPr>
       </w:pPr>
-      <w:hyperlink w:anchor="_Toc515643766" w:history="1">
+      <w:hyperlink w:anchor="_Toc100647367" w:history="1">
         <w:r>
           <w:rPr>
-            <w:rStyle w:val="af5"/>
+            <w:rStyle w:val="Hyperlink"/>
             <w:noProof/>
           </w:rPr>
           <w:t>Вариант 2. До 120 баллов</w:t>
@@ -389,7 +389,7 @@
             <w:noProof/>
             <w:webHidden/>
           </w:rPr>
-          <w:instrText xml:space="preserve"> PAGEREF _Toc515643766 \h </w:instrText>
+          <w:instrText xml:space="preserve"> PAGEREF _Toc100647367 \h </w:instrText>
         </w:r>
         <w:r>
           <w:rPr>
@@ -422,7 +422,7 @@
     </w:p>
     <w:p>
       <w:pPr>
-        <w:pStyle w:val="51"/>
+        <w:pStyle w:val="TOC5"/>
         <w:tabs>
           <w:tab w:val="right" w:leader="dot" w:pos="10196"/>
         </w:tabs>
@@ -430,10 +430,10 @@
           <w:noProof/>
         </w:rPr>
       </w:pPr>
-      <w:hyperlink w:anchor="_Toc515643767" w:history="1">
+      <w:hyperlink w:anchor="_Toc100647368" w:history="1">
         <w:r>
           <w:rPr>
-            <w:rStyle w:val="af5"/>
+            <w:rStyle w:val="Hyperlink"/>
             <w:noProof/>
           </w:rPr>
           <w:t>Вариант 3. До 156 баллов</w:t>
@@ -457,7 +457,7 @@
             <w:noProof/>
             <w:webHidden/>
           </w:rPr>
-          <w:instrText xml:space="preserve"> PAGEREF _Toc515643767 \h </w:instrText>
+          <w:instrText xml:space="preserve"> PAGEREF _Toc100647368 \h </w:instrText>
         </w:r>
         <w:r>
           <w:rPr>
@@ -490,7 +490,7 @@
     </w:p>
     <w:p>
       <w:pPr>
-        <w:pStyle w:val="61"/>
+        <w:pStyle w:val="TOC6"/>
         <w:tabs>
           <w:tab w:val="right" w:leader="dot" w:pos="10196"/>
         </w:tabs>
@@ -498,10 +498,10 @@
           <w:noProof/>
         </w:rPr>
       </w:pPr>
-      <w:hyperlink w:anchor="_Toc515643768" w:history="1">
+      <w:hyperlink w:anchor="_Toc100647369" w:history="1">
         <w:r>
           <w:rPr>
-            <w:rStyle w:val="af5"/>
+            <w:rStyle w:val="Hyperlink"/>
             <w:noProof/>
           </w:rPr>
           <w:t>Бонус в 30 баллов за возможность получения смешанной дроби из рационального числа</w:t>
@@ -525,7 +525,7 @@
             <w:noProof/>
             <w:webHidden/>
           </w:rPr>
-          <w:instrText xml:space="preserve"> PAGEREF _Toc515643768 \h </w:instrText>
+          <w:instrText xml:space="preserve"> PAGEREF _Toc100647369 \h </w:instrText>
         </w:r>
         <w:r>
           <w:rPr>
@@ -558,7 +558,7 @@
     </w:p>
     <w:p>
       <w:pPr>
-        <w:pStyle w:val="51"/>
+        <w:pStyle w:val="TOC5"/>
         <w:tabs>
           <w:tab w:val="right" w:leader="dot" w:pos="10196"/>
         </w:tabs>
@@ -566,10 +566,10 @@
           <w:noProof/>
         </w:rPr>
       </w:pPr>
-      <w:hyperlink w:anchor="_Toc515643769" w:history="1">
+      <w:hyperlink w:anchor="_Toc100647370" w:history="1">
         <w:r>
           <w:rPr>
-            <w:rStyle w:val="af5"/>
+            <w:rStyle w:val="Hyperlink"/>
             <w:noProof/>
           </w:rPr>
           <w:t>Вариант 4. До 90 баллов</w:t>
@@ -593,7 +593,7 @@
             <w:noProof/>
             <w:webHidden/>
           </w:rPr>
-          <w:instrText xml:space="preserve"> PAGEREF _Toc515643769 \h </w:instrText>
+          <w:instrText xml:space="preserve"> PAGEREF _Toc100647370 \h </w:instrText>
         </w:r>
         <w:r>
           <w:rPr>
@@ -613,7 +613,7 @@
             <w:noProof/>
             <w:webHidden/>
           </w:rPr>
-          <w:t>8</w:t>
+          <w:t>7</w:t>
         </w:r>
         <w:r>
           <w:rPr>
@@ -626,7 +626,7 @@
     </w:p>
     <w:p>
       <w:pPr>
-        <w:pStyle w:val="51"/>
+        <w:pStyle w:val="TOC5"/>
         <w:tabs>
           <w:tab w:val="right" w:leader="dot" w:pos="10196"/>
         </w:tabs>
@@ -634,13 +634,28 @@
           <w:noProof/>
         </w:rPr>
       </w:pPr>
-      <w:hyperlink w:anchor="_Toc515643770" w:history="1">
+      <w:hyperlink w:anchor="_Toc100647371" w:history="1">
         <w:r>
           <w:rPr>
-            <w:rStyle w:val="af5"/>
+            <w:rStyle w:val="Hyperlink"/>
             <w:noProof/>
           </w:rPr>
-          <w:t>Вариант 5. До 110 баллов</w:t>
+          <w:t xml:space="preserve">Вариант 5. До </w:t>
+        </w:r>
+        <w:r>
+          <w:rPr>
+            <w:rStyle w:val="Hyperlink"/>
+            <w:noProof/>
+            <w:lang w:val="en-US"/>
+          </w:rPr>
+          <w:t>22</w:t>
+        </w:r>
+        <w:r>
+          <w:rPr>
+            <w:rStyle w:val="Hyperlink"/>
+            <w:noProof/>
+          </w:rPr>
+          <w:t>0 баллов</w:t>
         </w:r>
         <w:r>
           <w:rPr>
@@ -661,7 +676,7 @@
             <w:noProof/>
             <w:webHidden/>
           </w:rPr>
-          <w:instrText xml:space="preserve"> PAGEREF _Toc515643770 \h </w:instrText>
+          <w:instrText xml:space="preserve"> PAGEREF _Toc100647371 \h </w:instrText>
         </w:r>
         <w:r>
           <w:rPr>
@@ -694,7 +709,7 @@
     </w:p>
     <w:p>
       <w:pPr>
-        <w:pStyle w:val="31"/>
+        <w:pStyle w:val="TOC3"/>
         <w:tabs>
           <w:tab w:val="right" w:leader="dot" w:pos="10196"/>
         </w:tabs>
@@ -702,10 +717,10 @@
           <w:noProof/>
         </w:rPr>
       </w:pPr>
-      <w:hyperlink w:anchor="_Toc515643771" w:history="1">
+      <w:hyperlink w:anchor="_Toc100647372" w:history="1">
         <w:r>
           <w:rPr>
-            <w:rStyle w:val="af5"/>
+            <w:rStyle w:val="Hyperlink"/>
             <w:noProof/>
           </w:rPr>
           <w:t>Дополнительные задания</w:t>
@@ -729,7 +744,7 @@
             <w:noProof/>
             <w:webHidden/>
           </w:rPr>
-          <w:instrText xml:space="preserve"> PAGEREF _Toc515643771 \h </w:instrText>
+          <w:instrText xml:space="preserve"> PAGEREF _Toc100647372 \h </w:instrText>
         </w:r>
         <w:r>
           <w:rPr>
@@ -749,7 +764,7 @@
             <w:noProof/>
             <w:webHidden/>
           </w:rPr>
-          <w:t>11</w:t>
+          <w:t>10</w:t>
         </w:r>
         <w:r>
           <w:rPr>
@@ -762,7 +777,7 @@
     </w:p>
     <w:p>
       <w:pPr>
-        <w:pStyle w:val="41"/>
+        <w:pStyle w:val="TOC4"/>
         <w:tabs>
           <w:tab w:val="right" w:leader="dot" w:pos="10196"/>
         </w:tabs>
@@ -770,10 +785,10 @@
           <w:noProof/>
         </w:rPr>
       </w:pPr>
-      <w:hyperlink w:anchor="_Toc515643772" w:history="1">
+      <w:hyperlink w:anchor="_Toc100647373" w:history="1">
         <w:r>
           <w:rPr>
-            <w:rStyle w:val="af5"/>
+            <w:rStyle w:val="Hyperlink"/>
             <w:noProof/>
           </w:rPr>
           <w:t>Задание 2 – До 300 баллов</w:t>
@@ -797,7 +812,7 @@
             <w:noProof/>
             <w:webHidden/>
           </w:rPr>
-          <w:instrText xml:space="preserve"> PAGEREF _Toc515643772 \h </w:instrText>
+          <w:instrText xml:space="preserve"> PAGEREF _Toc100647373 \h </w:instrText>
         </w:r>
         <w:r>
           <w:rPr>
@@ -817,7 +832,7 @@
             <w:noProof/>
             <w:webHidden/>
           </w:rPr>
-          <w:t>11</w:t>
+          <w:t>10</w:t>
         </w:r>
         <w:r>
           <w:rPr>
@@ -830,7 +845,7 @@
     </w:p>
     <w:p>
       <w:pPr>
-        <w:pStyle w:val="51"/>
+        <w:pStyle w:val="TOC5"/>
         <w:tabs>
           <w:tab w:val="right" w:leader="dot" w:pos="10196"/>
         </w:tabs>
@@ -838,17 +853,17 @@
           <w:noProof/>
         </w:rPr>
       </w:pPr>
-      <w:hyperlink w:anchor="_Toc515643773" w:history="1">
+      <w:hyperlink w:anchor="_Toc100647374" w:history="1">
         <w:r>
           <w:rPr>
-            <w:rStyle w:val="af5"/>
+            <w:rStyle w:val="Hyperlink"/>
             <w:noProof/>
           </w:rPr>
           <w:t xml:space="preserve">Бонус до 200 баллов за реализацию </w:t>
         </w:r>
         <w:r>
           <w:rPr>
-            <w:rStyle w:val="af5"/>
+            <w:rStyle w:val="Hyperlink"/>
             <w:noProof/>
             <w:lang w:val="en-US"/>
           </w:rPr>
@@ -856,7 +871,7 @@
         </w:r>
         <w:r>
           <w:rPr>
-            <w:rStyle w:val="af5"/>
+            <w:rStyle w:val="Hyperlink"/>
             <w:noProof/>
           </w:rPr>
           <w:t>-совместимых итераторов,</w:t>
@@ -880,7 +895,7 @@
             <w:noProof/>
             <w:webHidden/>
           </w:rPr>
-          <w:instrText xml:space="preserve"> PAGEREF _Toc515643773 \h </w:instrText>
+          <w:instrText xml:space="preserve"> PAGEREF _Toc100647374 \h </w:instrText>
         </w:r>
         <w:r>
           <w:rPr>
@@ -900,7 +915,7 @@
             <w:noProof/>
             <w:webHidden/>
           </w:rPr>
-          <w:t>13</w:t>
+          <w:t>12</w:t>
         </w:r>
         <w:r>
           <w:rPr>
@@ -913,12 +928,12 @@
     </w:p>
     <w:p>
       <w:pPr>
-        <w:pStyle w:val="1"/>
+        <w:pStyle w:val="Heading1"/>
       </w:pPr>
       <w:r>
         <w:fldChar w:fldCharType="end"/>
       </w:r>
-      <w:bookmarkStart w:id="1" w:name="_Toc515643761"/>
+      <w:bookmarkStart w:id="1" w:name="_Toc100647362"/>
       <w:r>
         <w:t>Лабораторная работа №</w:t>
       </w:r>
@@ -939,10 +954,10 @@
     </w:p>
     <w:p>
       <w:pPr>
-        <w:pStyle w:val="2"/>
+        <w:pStyle w:val="Heading2"/>
       </w:pPr>
       <w:bookmarkStart w:id="2" w:name="_Toc416997635"/>
-      <w:bookmarkStart w:id="3" w:name="_Toc515643762"/>
+      <w:bookmarkStart w:id="3" w:name="_Toc100647363"/>
       <w:r>
         <w:t>Практические задания</w:t>
       </w:r>
@@ -1104,10 +1119,10 @@
     </w:p>
     <w:p>
       <w:pPr>
-        <w:pStyle w:val="3"/>
+        <w:pStyle w:val="Heading3"/>
       </w:pPr>
       <w:bookmarkStart w:id="4" w:name="_Toc416997636"/>
-      <w:bookmarkStart w:id="5" w:name="_Toc515643763"/>
+      <w:bookmarkStart w:id="5" w:name="_Toc100647364"/>
       <w:r>
         <w:t>Обязательные задания</w:t>
       </w:r>
@@ -1116,10 +1131,10 @@
     </w:p>
     <w:p>
       <w:pPr>
-        <w:pStyle w:val="4"/>
+        <w:pStyle w:val="Heading4"/>
       </w:pPr>
       <w:bookmarkStart w:id="6" w:name="_Toc416997637"/>
-      <w:bookmarkStart w:id="7" w:name="_Toc515643764"/>
+      <w:bookmarkStart w:id="7" w:name="_Toc100647365"/>
       <w:r>
         <w:t>Задание 1</w:t>
       </w:r>
@@ -1128,10 +1143,10 @@
     </w:p>
     <w:p>
       <w:pPr>
-        <w:pStyle w:val="5"/>
+        <w:pStyle w:val="Heading5"/>
       </w:pPr>
       <w:bookmarkStart w:id="8" w:name="_Toc416997638"/>
-      <w:bookmarkStart w:id="9" w:name="_Toc515643765"/>
+      <w:bookmarkStart w:id="9" w:name="_Toc100647366"/>
       <w:r>
         <w:t>Вариант 1.</w:t>
       </w:r>
@@ -1155,12 +1170,20 @@
     </w:p>
     <w:p>
       <w:r>
-        <w:t xml:space="preserve">Разработайте класс CComplex, моделирующий работу с </w:t>
+        <w:t xml:space="preserve">Разработайте класс </w:t>
+      </w:r>
+      <w:proofErr w:type="spellStart"/>
+      <w:r>
+        <w:t>CComplex</w:t>
+      </w:r>
+      <w:proofErr w:type="spellEnd"/>
+      <w:r>
+        <w:t xml:space="preserve">, моделирующий работу с </w:t>
       </w:r>
       <w:hyperlink r:id="rId8" w:history="1">
         <w:r>
           <w:rPr>
-            <w:rStyle w:val="af5"/>
+            <w:rStyle w:val="Hyperlink"/>
           </w:rPr>
           <w:t>комплексными числами</w:t>
         </w:r>
@@ -2120,15 +2143,14 @@
     </w:p>
     <w:tbl>
       <w:tblPr>
-        <w:tblStyle w:val="aff2"/>
+        <w:tblStyle w:val="TableGrid"/>
         <w:tblW w:w="0" w:type="auto"/>
         <w:tblLook w:val="04A0" w:firstRow="1" w:lastRow="0" w:firstColumn="1" w:lastColumn="0" w:noHBand="0" w:noVBand="1"/>
       </w:tblPr>
       <w:tblGrid>
         <w:gridCol w:w="483"/>
         <w:gridCol w:w="1451"/>
-        <w:gridCol w:w="6821"/>
-        <w:gridCol w:w="1667"/>
+        <w:gridCol w:w="8380"/>
       </w:tblGrid>
       <w:tr>
         <w:tc>
@@ -2169,7 +2191,7 @@
         </w:tc>
         <w:tc>
           <w:tcPr>
-            <w:tcW w:w="6821" w:type="dxa"/>
+            <w:tcW w:w="8380" w:type="dxa"/>
           </w:tcPr>
           <w:p>
             <w:pPr>
@@ -2185,24 +2207,6 @@
             </w:r>
           </w:p>
         </w:tc>
-        <w:tc>
-          <w:tcPr>
-            <w:tcW w:w="1667" w:type="dxa"/>
-          </w:tcPr>
-          <w:p>
-            <w:pPr>
-              <w:rPr>
-                <w:b/>
-              </w:rPr>
-            </w:pPr>
-            <w:r>
-              <w:rPr>
-                <w:b/>
-              </w:rPr>
-              <w:t>Обязательно</w:t>
-            </w:r>
-          </w:p>
-        </w:tc>
       </w:tr>
       <w:tr>
         <w:tc>
@@ -2227,7 +2231,7 @@
         </w:tc>
         <w:tc>
           <w:tcPr>
-            <w:tcW w:w="6821" w:type="dxa"/>
+            <w:tcW w:w="8380" w:type="dxa"/>
           </w:tcPr>
           <w:p>
             <w:r>
@@ -2236,7 +2240,7 @@
           </w:p>
           <w:p>
             <w:pPr>
-              <w:pStyle w:val="ac"/>
+              <w:pStyle w:val="ListParagraph"/>
               <w:numPr>
                 <w:ilvl w:val="0"/>
                 <w:numId w:val="4"/>
@@ -2254,7 +2258,7 @@
           </w:p>
           <w:p>
             <w:pPr>
-              <w:pStyle w:val="ac"/>
+              <w:pStyle w:val="ListParagraph"/>
               <w:numPr>
                 <w:ilvl w:val="0"/>
                 <w:numId w:val="4"/>
@@ -2266,39 +2270,51 @@
           </w:p>
           <w:p>
             <w:r>
-              <w:t>Явная реализация суммы комплексного и действительного числа не потребуется, т.к. будет вызван оператор суммы двух комплексных чисел благодаря конструктору класса CComplex, который</w:t>
+              <w:t xml:space="preserve">Явная реализация суммы комплексного и действительного числа не потребуется, </w:t>
+            </w:r>
+            <w:proofErr w:type="gramStart"/>
+            <w:r>
+              <w:t>т.к.</w:t>
+            </w:r>
+            <w:proofErr w:type="gramEnd"/>
+            <w:r>
+              <w:t xml:space="preserve"> будет вызван оператор суммы двух комплексных чисел благодаря конструктору класса </w:t>
+            </w:r>
+            <w:proofErr w:type="spellStart"/>
+            <w:r>
+              <w:t>CComplex</w:t>
+            </w:r>
+            <w:proofErr w:type="spellEnd"/>
+            <w:r>
+              <w:t>, который</w:t>
             </w:r>
             <w:r>
               <w:t xml:space="preserve"> </w:t>
             </w:r>
             <w:r>
-              <w:t>выполнит необходимое преобразование типа double</w:t>
-            </w:r>
+              <w:t xml:space="preserve">выполнит необходимое преобразование типа </w:t>
+            </w:r>
+            <w:proofErr w:type="spellStart"/>
+            <w:r>
+              <w:t>double</w:t>
+            </w:r>
+            <w:proofErr w:type="spellEnd"/>
             <w:r>
               <w:t xml:space="preserve"> </w:t>
             </w:r>
             <w:r>
-              <w:t>в CComplex</w:t>
-            </w:r>
+              <w:t xml:space="preserve">в </w:t>
+            </w:r>
+            <w:proofErr w:type="spellStart"/>
+            <w:r>
+              <w:t>CComplex</w:t>
+            </w:r>
+            <w:proofErr w:type="spellEnd"/>
             <w:r>
               <w:t xml:space="preserve"> </w:t>
             </w:r>
             <w:r>
               <w:t>автоматически</w:t>
-            </w:r>
-          </w:p>
-        </w:tc>
-        <w:tc>
-          <w:tcPr>
-            <w:tcW w:w="1667" w:type="dxa"/>
-            <w:vAlign w:val="center"/>
-          </w:tcPr>
-          <w:p>
-            <w:pPr>
-              <w:jc w:val="center"/>
-            </w:pPr>
-            <w:r>
-              <w:t>Да</w:t>
             </w:r>
           </w:p>
         </w:tc>
@@ -2326,7 +2342,7 @@
         </w:tc>
         <w:tc>
           <w:tcPr>
-            <w:tcW w:w="6821" w:type="dxa"/>
+            <w:tcW w:w="8380" w:type="dxa"/>
           </w:tcPr>
           <w:p>
             <w:r>
@@ -2335,7 +2351,7 @@
           </w:p>
           <w:p>
             <w:pPr>
-              <w:pStyle w:val="ac"/>
+              <w:pStyle w:val="ListParagraph"/>
               <w:numPr>
                 <w:ilvl w:val="0"/>
                 <w:numId w:val="5"/>
@@ -2347,7 +2363,7 @@
           </w:p>
           <w:p>
             <w:pPr>
-              <w:pStyle w:val="ac"/>
+              <w:pStyle w:val="ListParagraph"/>
               <w:numPr>
                 <w:ilvl w:val="0"/>
                 <w:numId w:val="5"/>
@@ -2359,39 +2375,51 @@
           </w:p>
           <w:p>
             <w:r>
-              <w:t>Явная реализация разности комплексного и действительного числа не потребуется, т.к. будет вызван оператор разности двух комплексных чисел благодаря конструктору класса CComplex, который</w:t>
+              <w:t xml:space="preserve">Явная реализация разности комплексного и действительного числа не потребуется, </w:t>
+            </w:r>
+            <w:proofErr w:type="gramStart"/>
+            <w:r>
+              <w:t>т.к.</w:t>
+            </w:r>
+            <w:proofErr w:type="gramEnd"/>
+            <w:r>
+              <w:t xml:space="preserve"> будет вызван оператор разности двух комплексных чисел благодаря конструктору класса </w:t>
+            </w:r>
+            <w:proofErr w:type="spellStart"/>
+            <w:r>
+              <w:t>CComplex</w:t>
+            </w:r>
+            <w:proofErr w:type="spellEnd"/>
+            <w:r>
+              <w:t>, который</w:t>
             </w:r>
             <w:r>
               <w:t xml:space="preserve"> </w:t>
             </w:r>
             <w:r>
-              <w:t>выполнит необходимое преобразование типа double</w:t>
-            </w:r>
+              <w:t xml:space="preserve">выполнит необходимое преобразование типа </w:t>
+            </w:r>
+            <w:proofErr w:type="spellStart"/>
+            <w:r>
+              <w:t>double</w:t>
+            </w:r>
+            <w:proofErr w:type="spellEnd"/>
             <w:r>
               <w:t xml:space="preserve"> </w:t>
             </w:r>
             <w:r>
-              <w:t>в CComplex</w:t>
-            </w:r>
+              <w:t xml:space="preserve">в </w:t>
+            </w:r>
+            <w:proofErr w:type="spellStart"/>
+            <w:r>
+              <w:t>CComplex</w:t>
+            </w:r>
+            <w:proofErr w:type="spellEnd"/>
             <w:r>
               <w:t xml:space="preserve"> </w:t>
             </w:r>
             <w:r>
               <w:t>автоматически</w:t>
-            </w:r>
-          </w:p>
-        </w:tc>
-        <w:tc>
-          <w:tcPr>
-            <w:tcW w:w="1667" w:type="dxa"/>
-            <w:vAlign w:val="center"/>
-          </w:tcPr>
-          <w:p>
-            <w:pPr>
-              <w:jc w:val="center"/>
-            </w:pPr>
-            <w:r>
-              <w:t>Да</w:t>
             </w:r>
           </w:p>
         </w:tc>
@@ -2419,7 +2447,7 @@
         </w:tc>
         <w:tc>
           <w:tcPr>
-            <w:tcW w:w="6821" w:type="dxa"/>
+            <w:tcW w:w="8380" w:type="dxa"/>
           </w:tcPr>
           <w:p>
             <w:r>
@@ -2428,7 +2456,7 @@
           </w:p>
           <w:p>
             <w:pPr>
-              <w:pStyle w:val="ac"/>
+              <w:pStyle w:val="ListParagraph"/>
               <w:numPr>
                 <w:ilvl w:val="0"/>
                 <w:numId w:val="6"/>
@@ -2446,7 +2474,7 @@
           </w:p>
           <w:p>
             <w:pPr>
-              <w:pStyle w:val="ac"/>
+              <w:pStyle w:val="ListParagraph"/>
               <w:numPr>
                 <w:ilvl w:val="0"/>
                 <w:numId w:val="6"/>
@@ -2457,20 +2485,6 @@
             </w:r>
           </w:p>
         </w:tc>
-        <w:tc>
-          <w:tcPr>
-            <w:tcW w:w="1667" w:type="dxa"/>
-            <w:vAlign w:val="center"/>
-          </w:tcPr>
-          <w:p>
-            <w:pPr>
-              <w:jc w:val="center"/>
-            </w:pPr>
-            <w:r>
-              <w:t>Да</w:t>
-            </w:r>
-          </w:p>
-        </w:tc>
       </w:tr>
       <w:tr>
         <w:tc>
@@ -2495,7 +2509,7 @@
         </w:tc>
         <w:tc>
           <w:tcPr>
-            <w:tcW w:w="6821" w:type="dxa"/>
+            <w:tcW w:w="8380" w:type="dxa"/>
           </w:tcPr>
           <w:p>
             <w:r>
@@ -2504,7 +2518,7 @@
           </w:p>
           <w:p>
             <w:pPr>
-              <w:pStyle w:val="ac"/>
+              <w:pStyle w:val="ListParagraph"/>
               <w:numPr>
                 <w:ilvl w:val="0"/>
                 <w:numId w:val="6"/>
@@ -2528,7 +2542,7 @@
           </w:p>
           <w:p>
             <w:pPr>
-              <w:pStyle w:val="ac"/>
+              <w:pStyle w:val="ListParagraph"/>
               <w:numPr>
                 <w:ilvl w:val="0"/>
                 <w:numId w:val="6"/>
@@ -2544,20 +2558,6 @@
             </w:r>
           </w:p>
         </w:tc>
-        <w:tc>
-          <w:tcPr>
-            <w:tcW w:w="1667" w:type="dxa"/>
-            <w:vAlign w:val="center"/>
-          </w:tcPr>
-          <w:p>
-            <w:pPr>
-              <w:jc w:val="center"/>
-            </w:pPr>
-            <w:r>
-              <w:t>Да</w:t>
-            </w:r>
-          </w:p>
-        </w:tc>
       </w:tr>
       <w:tr>
         <w:tc>
@@ -2582,25 +2582,11 @@
         </w:tc>
         <w:tc>
           <w:tcPr>
-            <w:tcW w:w="6821" w:type="dxa"/>
+            <w:tcW w:w="8380" w:type="dxa"/>
           </w:tcPr>
           <w:p>
             <w:r>
               <w:t>Возвращают копию комплексного числа и противоположное комплексное число, соответственно.</w:t>
-            </w:r>
-          </w:p>
-        </w:tc>
-        <w:tc>
-          <w:tcPr>
-            <w:tcW w:w="1667" w:type="dxa"/>
-            <w:vAlign w:val="center"/>
-          </w:tcPr>
-          <w:p>
-            <w:pPr>
-              <w:jc w:val="center"/>
-            </w:pPr>
-            <w:r>
-              <w:t>Да</w:t>
             </w:r>
           </w:p>
         </w:tc>
@@ -2628,7 +2614,7 @@
         </w:tc>
         <w:tc>
           <w:tcPr>
-            <w:tcW w:w="6821" w:type="dxa"/>
+            <w:tcW w:w="8380" w:type="dxa"/>
           </w:tcPr>
           <w:p>
             <w:r>
@@ -2637,39 +2623,34 @@
             <w:r>
               <w:br/>
             </w:r>
+            <w:proofErr w:type="spellStart"/>
             <w:r>
               <w:t>complex</w:t>
             </w:r>
+            <w:proofErr w:type="spellEnd"/>
             <w:r>
               <w:t xml:space="preserve"> += </w:t>
             </w:r>
+            <w:proofErr w:type="spellStart"/>
             <w:r>
               <w:t>complex</w:t>
             </w:r>
-          </w:p>
-          <w:p>
-            <w:r>
-              <w:t>Благодаря конструктору класса CComplex</w:t>
-            </w:r>
+            <w:proofErr w:type="spellEnd"/>
+          </w:p>
+          <w:p>
+            <w:r>
+              <w:t xml:space="preserve">Благодаря конструктору класса </w:t>
+            </w:r>
+            <w:proofErr w:type="spellStart"/>
+            <w:r>
+              <w:t>CComplex</w:t>
+            </w:r>
+            <w:proofErr w:type="spellEnd"/>
             <w:r>
               <w:t xml:space="preserve"> </w:t>
             </w:r>
             <w:r>
               <w:t>она будет вызываться и для приращения на величину действительного числа</w:t>
-            </w:r>
-          </w:p>
-        </w:tc>
-        <w:tc>
-          <w:tcPr>
-            <w:tcW w:w="1667" w:type="dxa"/>
-            <w:vAlign w:val="center"/>
-          </w:tcPr>
-          <w:p>
-            <w:pPr>
-              <w:jc w:val="center"/>
-            </w:pPr>
-            <w:r>
-              <w:t>Да</w:t>
             </w:r>
           </w:p>
         </w:tc>
@@ -2697,25 +2678,11 @@
         </w:tc>
         <w:tc>
           <w:tcPr>
-            <w:tcW w:w="6821" w:type="dxa"/>
+            <w:tcW w:w="8380" w:type="dxa"/>
           </w:tcPr>
           <w:p>
             <w:r>
               <w:t>Аналогично +=</w:t>
-            </w:r>
-          </w:p>
-        </w:tc>
-        <w:tc>
-          <w:tcPr>
-            <w:tcW w:w="1667" w:type="dxa"/>
-            <w:vAlign w:val="center"/>
-          </w:tcPr>
-          <w:p>
-            <w:pPr>
-              <w:jc w:val="center"/>
-            </w:pPr>
-            <w:r>
-              <w:t>Да</w:t>
             </w:r>
           </w:p>
         </w:tc>
@@ -2743,25 +2710,11 @@
         </w:tc>
         <w:tc>
           <w:tcPr>
-            <w:tcW w:w="6821" w:type="dxa"/>
+            <w:tcW w:w="8380" w:type="dxa"/>
           </w:tcPr>
           <w:p>
             <w:r>
               <w:t>Аналогично -=</w:t>
-            </w:r>
-          </w:p>
-        </w:tc>
-        <w:tc>
-          <w:tcPr>
-            <w:tcW w:w="1667" w:type="dxa"/>
-            <w:vAlign w:val="center"/>
-          </w:tcPr>
-          <w:p>
-            <w:pPr>
-              <w:jc w:val="center"/>
-            </w:pPr>
-            <w:r>
-              <w:t>Да</w:t>
             </w:r>
           </w:p>
         </w:tc>
@@ -2789,25 +2742,11 @@
         </w:tc>
         <w:tc>
           <w:tcPr>
-            <w:tcW w:w="6821" w:type="dxa"/>
+            <w:tcW w:w="8380" w:type="dxa"/>
           </w:tcPr>
           <w:p>
             <w:r>
               <w:t>Аналогично /=</w:t>
-            </w:r>
-          </w:p>
-        </w:tc>
-        <w:tc>
-          <w:tcPr>
-            <w:tcW w:w="1667" w:type="dxa"/>
-            <w:vAlign w:val="center"/>
-          </w:tcPr>
-          <w:p>
-            <w:pPr>
-              <w:jc w:val="center"/>
-            </w:pPr>
-            <w:r>
-              <w:t>Да</w:t>
             </w:r>
           </w:p>
         </w:tc>
@@ -2835,7 +2774,7 @@
         </w:tc>
         <w:tc>
           <w:tcPr>
-            <w:tcW w:w="6821" w:type="dxa"/>
+            <w:tcW w:w="8380" w:type="dxa"/>
           </w:tcPr>
           <w:p>
             <w:r>
@@ -2844,7 +2783,7 @@
           </w:p>
           <w:p>
             <w:pPr>
-              <w:pStyle w:val="ac"/>
+              <w:pStyle w:val="ListParagraph"/>
               <w:numPr>
                 <w:ilvl w:val="0"/>
                 <w:numId w:val="7"/>
@@ -2856,7 +2795,7 @@
           </w:p>
           <w:p>
             <w:pPr>
-              <w:pStyle w:val="ac"/>
+              <w:pStyle w:val="ListParagraph"/>
               <w:numPr>
                 <w:ilvl w:val="0"/>
                 <w:numId w:val="7"/>
@@ -2868,7 +2807,15 @@
           </w:p>
           <w:p>
             <w:r>
-              <w:t>Внимание, т.к. действительная и мнимая части комплексного числа хранятся в виде чисел с плавающей запятой для их сравнения следует использовать сравнение с заданной точностью:</w:t>
+              <w:t xml:space="preserve">Внимание, </w:t>
+            </w:r>
+            <w:proofErr w:type="gramStart"/>
+            <w:r>
+              <w:t>т.к.</w:t>
+            </w:r>
+            <w:proofErr w:type="gramEnd"/>
+            <w:r>
+              <w:t xml:space="preserve"> действительная и мнимая части комплексного числа хранятся в виде чисел с плавающей запятой для их сравнения следует использовать сравнение с заданной точностью:</w:t>
             </w:r>
           </w:p>
           <w:p>
@@ -2883,14 +2830,46 @@
                 <w:rFonts w:ascii="Courier New" w:hAnsi="Courier New" w:cs="Courier New"/>
                 <w:lang w:val="en-US"/>
               </w:rPr>
-              <w:t>bool numbersAreEqual = (f</w:t>
-            </w:r>
+              <w:t xml:space="preserve">bool </w:t>
+            </w:r>
+            <w:proofErr w:type="spellStart"/>
             <w:r>
               <w:rPr>
                 <w:rFonts w:ascii="Courier New" w:hAnsi="Courier New" w:cs="Courier New"/>
                 <w:lang w:val="en-US"/>
               </w:rPr>
-              <w:t>abs(number1 – number2) &lt; DBL_EPSILON</w:t>
+              <w:t>numbersAreEqual</w:t>
+            </w:r>
+            <w:proofErr w:type="spellEnd"/>
+            <w:r>
+              <w:rPr>
+                <w:rFonts w:ascii="Courier New" w:hAnsi="Courier New" w:cs="Courier New"/>
+                <w:lang w:val="en-US"/>
+              </w:rPr>
+              <w:t xml:space="preserve"> = (</w:t>
+            </w:r>
+            <w:proofErr w:type="gramStart"/>
+            <w:r>
+              <w:rPr>
+                <w:rFonts w:ascii="Courier New" w:hAnsi="Courier New" w:cs="Courier New"/>
+                <w:lang w:val="en-US"/>
+              </w:rPr>
+              <w:t>f</w:t>
+            </w:r>
+            <w:r>
+              <w:rPr>
+                <w:rFonts w:ascii="Courier New" w:hAnsi="Courier New" w:cs="Courier New"/>
+                <w:lang w:val="en-US"/>
+              </w:rPr>
+              <w:t>abs(</w:t>
+            </w:r>
+            <w:proofErr w:type="gramEnd"/>
+            <w:r>
+              <w:rPr>
+                <w:rFonts w:ascii="Courier New" w:hAnsi="Courier New" w:cs="Courier New"/>
+                <w:lang w:val="en-US"/>
+              </w:rPr>
+              <w:t>number1 – number2) &lt; DBL_EPSILON</w:t>
             </w:r>
             <w:r>
               <w:rPr>
@@ -2914,14 +2893,27 @@
               <w:t xml:space="preserve"> – </w:t>
             </w:r>
             <w:r>
-              <w:t>объявлена в заголовочном файле float</w:t>
+              <w:t xml:space="preserve">объявлена в заголовочном файле </w:t>
+            </w:r>
+            <w:proofErr w:type="spellStart"/>
+            <w:r>
+              <w:t>float</w:t>
             </w:r>
             <w:r>
               <w:t>.</w:t>
             </w:r>
             <w:r>
-              <w:t>h, а функция fabs</w:t>
-            </w:r>
+              <w:t>h</w:t>
+            </w:r>
+            <w:proofErr w:type="spellEnd"/>
+            <w:r>
+              <w:t xml:space="preserve">, а функция </w:t>
+            </w:r>
+            <w:proofErr w:type="spellStart"/>
+            <w:r>
+              <w:t>fabs</w:t>
+            </w:r>
+            <w:proofErr w:type="spellEnd"/>
             <w:r>
               <w:t xml:space="preserve"> </w:t>
             </w:r>
@@ -2932,7 +2924,11 @@
               <w:t xml:space="preserve"> </w:t>
             </w:r>
             <w:r>
-              <w:t>в math</w:t>
+              <w:t xml:space="preserve">в </w:t>
+            </w:r>
+            <w:proofErr w:type="spellStart"/>
+            <w:r>
+              <w:t>math</w:t>
             </w:r>
             <w:r>
               <w:t>.</w:t>
@@ -2940,20 +2936,7 @@
             <w:r>
               <w:t>h</w:t>
             </w:r>
-          </w:p>
-        </w:tc>
-        <w:tc>
-          <w:tcPr>
-            <w:tcW w:w="1667" w:type="dxa"/>
-            <w:vAlign w:val="center"/>
-          </w:tcPr>
-          <w:p>
-            <w:pPr>
-              <w:jc w:val="center"/>
-            </w:pPr>
-            <w:r>
-              <w:t>Да</w:t>
-            </w:r>
+            <w:proofErr w:type="spellEnd"/>
           </w:p>
         </w:tc>
       </w:tr>
@@ -2980,25 +2963,11 @@
         </w:tc>
         <w:tc>
           <w:tcPr>
-            <w:tcW w:w="6821" w:type="dxa"/>
+            <w:tcW w:w="8380" w:type="dxa"/>
           </w:tcPr>
           <w:p>
             <w:r>
               <w:t>Проверяет комплексные числа (а также действительное число и комплексное) на неравенство.</w:t>
-            </w:r>
-          </w:p>
-        </w:tc>
-        <w:tc>
-          <w:tcPr>
-            <w:tcW w:w="1667" w:type="dxa"/>
-            <w:vAlign w:val="center"/>
-          </w:tcPr>
-          <w:p>
-            <w:pPr>
-              <w:jc w:val="center"/>
-            </w:pPr>
-            <w:r>
-              <w:t>Да</w:t>
             </w:r>
           </w:p>
         </w:tc>
@@ -3026,18 +2995,31 @@
         </w:tc>
         <w:tc>
           <w:tcPr>
-            <w:tcW w:w="6821" w:type="dxa"/>
-          </w:tcPr>
-          <w:p>
-            <w:r>
-              <w:t>Оператор вывода в выходной поток std</w:t>
-            </w:r>
+            <w:tcW w:w="8380" w:type="dxa"/>
+          </w:tcPr>
+          <w:p>
+            <w:r>
+              <w:t xml:space="preserve">Оператор вывода в выходной поток </w:t>
+            </w:r>
+            <w:proofErr w:type="spellStart"/>
+            <w:proofErr w:type="gramStart"/>
+            <w:r>
+              <w:t>std</w:t>
+            </w:r>
+            <w:proofErr w:type="spellEnd"/>
             <w:r>
               <w:t>::</w:t>
             </w:r>
-            <w:r>
-              <w:t xml:space="preserve">ostream в формате </w:t>
-            </w:r>
+            <w:proofErr w:type="spellStart"/>
+            <w:proofErr w:type="gramEnd"/>
+            <w:r>
+              <w:t>ostream</w:t>
+            </w:r>
+            <w:proofErr w:type="spellEnd"/>
+            <w:r>
+              <w:t xml:space="preserve"> в формате </w:t>
+            </w:r>
+            <w:proofErr w:type="spellStart"/>
             <w:r>
               <w:rPr>
                 <w:b/>
@@ -3054,11 +3036,11 @@
               <w:t>Im</w:t>
             </w:r>
             <w:r>
-              <w:t xml:space="preserve">i, </w:t>
-            </w:r>
-            <w:r>
-              <w:lastRenderedPageBreak/>
-              <w:t>например:</w:t>
+              <w:t>i</w:t>
+            </w:r>
+            <w:proofErr w:type="spellEnd"/>
+            <w:r>
+              <w:t>, например:</w:t>
             </w:r>
           </w:p>
           <w:p>
@@ -3125,22 +3107,8 @@
               <w:rPr>
                 <w:lang w:val="en-US"/>
               </w:rPr>
+              <w:lastRenderedPageBreak/>
               <w:t>-3+0i</w:t>
-            </w:r>
-          </w:p>
-        </w:tc>
-        <w:tc>
-          <w:tcPr>
-            <w:tcW w:w="1667" w:type="dxa"/>
-            <w:vAlign w:val="center"/>
-          </w:tcPr>
-          <w:p>
-            <w:pPr>
-              <w:jc w:val="center"/>
-            </w:pPr>
-            <w:r>
-              <w:lastRenderedPageBreak/>
-              <w:t>Нет</w:t>
             </w:r>
           </w:p>
         </w:tc>
@@ -3152,6 +3120,7 @@
           </w:tcPr>
           <w:p>
             <w:r>
+              <w:lastRenderedPageBreak/>
               <w:t>14</w:t>
             </w:r>
           </w:p>
@@ -3168,24 +3137,34 @@
         </w:tc>
         <w:tc>
           <w:tcPr>
-            <w:tcW w:w="6821" w:type="dxa"/>
-          </w:tcPr>
-          <w:p>
-            <w:r>
-              <w:t>Оператор ввода из входного потока std</w:t>
-            </w:r>
+            <w:tcW w:w="8380" w:type="dxa"/>
+          </w:tcPr>
+          <w:p>
+            <w:r>
+              <w:t xml:space="preserve">Оператор ввода из входного потока </w:t>
+            </w:r>
+            <w:proofErr w:type="spellStart"/>
+            <w:proofErr w:type="gramStart"/>
+            <w:r>
+              <w:t>std</w:t>
+            </w:r>
+            <w:proofErr w:type="spellEnd"/>
             <w:r>
               <w:t>::</w:t>
             </w:r>
+            <w:proofErr w:type="spellStart"/>
+            <w:proofErr w:type="gramEnd"/>
             <w:r>
               <w:t>istream</w:t>
             </w:r>
+            <w:proofErr w:type="spellEnd"/>
             <w:r>
               <w:t xml:space="preserve"> </w:t>
             </w:r>
             <w:r>
               <w:t xml:space="preserve">в формате </w:t>
             </w:r>
+            <w:proofErr w:type="spellStart"/>
             <w:r>
               <w:rPr>
                 <w:b/>
@@ -3202,7 +3181,11 @@
               <w:t>Im</w:t>
             </w:r>
             <w:r>
-              <w:t>i, например:</w:t>
+              <w:t>i</w:t>
+            </w:r>
+            <w:proofErr w:type="spellEnd"/>
+            <w:r>
+              <w:t>, например:</w:t>
             </w:r>
           </w:p>
           <w:p>
@@ -3223,51 +3206,12 @@
           <w:p>
             <w:r>
               <w:t>3-2i</w:t>
-            </w:r>
-          </w:p>
-        </w:tc>
-        <w:tc>
-          <w:tcPr>
-            <w:tcW w:w="1667" w:type="dxa"/>
-            <w:vAlign w:val="center"/>
-          </w:tcPr>
-          <w:p>
-            <w:pPr>
-              <w:jc w:val="center"/>
-            </w:pPr>
-            <w:r>
-              <w:t>Нет</w:t>
             </w:r>
           </w:p>
         </w:tc>
       </w:tr>
     </w:tbl>
     <w:p>
-      <w:pPr>
-        <w:rPr>
-          <w:b/>
-        </w:rPr>
-      </w:pPr>
-      <w:r>
-        <w:rPr>
-          <w:b/>
-        </w:rPr>
-        <w:t xml:space="preserve">За реализацию каждой группы операторов из списка: </w:t>
-      </w:r>
-      <w:r>
-        <w:rPr>
-          <w:b/>
-        </w:rPr>
-        <w:t>10</w:t>
-      </w:r>
-      <w:r>
-        <w:rPr>
-          <w:b/>
-        </w:rPr>
-        <w:t xml:space="preserve"> баллов</w:t>
-      </w:r>
-    </w:p>
-    <w:p>
       <w:r>
         <w:rPr>
           <w:b/>
@@ -3299,11 +3243,11 @@
     </w:p>
     <w:p>
       <w:pPr>
-        <w:pStyle w:val="5"/>
+        <w:pStyle w:val="Heading5"/>
         <w:keepNext/>
       </w:pPr>
       <w:bookmarkStart w:id="10" w:name="_Toc416997639"/>
-      <w:bookmarkStart w:id="11" w:name="_Toc515643766"/>
+      <w:bookmarkStart w:id="11" w:name="_Toc100647367"/>
       <w:r>
         <w:t xml:space="preserve">Вариант 2. </w:t>
       </w:r>
@@ -4171,15 +4115,14 @@
     </w:p>
     <w:tbl>
       <w:tblPr>
-        <w:tblStyle w:val="aff2"/>
-        <w:tblW w:w="0" w:type="auto"/>
+        <w:tblStyle w:val="TableGrid"/>
+        <w:tblW w:w="10456" w:type="dxa"/>
         <w:tblLook w:val="04A0" w:firstRow="1" w:lastRow="0" w:firstColumn="1" w:lastColumn="0" w:noHBand="0" w:noVBand="1"/>
       </w:tblPr>
       <w:tblGrid>
         <w:gridCol w:w="486"/>
         <w:gridCol w:w="1482"/>
-        <w:gridCol w:w="6929"/>
-        <w:gridCol w:w="1525"/>
+        <w:gridCol w:w="8488"/>
       </w:tblGrid>
       <w:tr>
         <w:tc>
@@ -4226,7 +4169,7 @@
         </w:tc>
         <w:tc>
           <w:tcPr>
-            <w:tcW w:w="6929" w:type="dxa"/>
+            <w:tcW w:w="8488" w:type="dxa"/>
           </w:tcPr>
           <w:p>
             <w:pPr>
@@ -4242,9 +4185,619 @@
             </w:r>
           </w:p>
         </w:tc>
-        <w:tc>
-          <w:tcPr>
-            <w:tcW w:w="1525" w:type="dxa"/>
+      </w:tr>
+      <w:tr>
+        <w:tc>
+          <w:tcPr>
+            <w:tcW w:w="486" w:type="dxa"/>
+          </w:tcPr>
+          <w:p>
+            <w:r>
+              <w:t>1</w:t>
+            </w:r>
+          </w:p>
+        </w:tc>
+        <w:tc>
+          <w:tcPr>
+            <w:tcW w:w="1482" w:type="dxa"/>
+          </w:tcPr>
+          <w:p>
+            <w:r>
+              <w:t>Унарный + и -</w:t>
+            </w:r>
+          </w:p>
+        </w:tc>
+        <w:tc>
+          <w:tcPr>
+            <w:tcW w:w="8488" w:type="dxa"/>
+          </w:tcPr>
+          <w:p>
+            <w:r>
+              <w:t>Унарный минус возвращает вектор с противоположным направлением:</w:t>
+            </w:r>
+          </w:p>
+          <w:p>
+            <w:r>
+              <w:t>v</w:t>
+            </w:r>
+            <w:r>
+              <w:t>1 = -</w:t>
+            </w:r>
+            <w:r>
+              <w:t>v</w:t>
+            </w:r>
+            <w:r>
+              <w:t>2</w:t>
+            </w:r>
+          </w:p>
+          <w:p>
+            <w:r>
+              <w:t>Унарный плюс возвращает тот же вектор (для полноты)</w:t>
+            </w:r>
+          </w:p>
+        </w:tc>
+      </w:tr>
+      <w:tr>
+        <w:tc>
+          <w:tcPr>
+            <w:tcW w:w="486" w:type="dxa"/>
+          </w:tcPr>
+          <w:p>
+            <w:r>
+              <w:t>2</w:t>
+            </w:r>
+          </w:p>
+        </w:tc>
+        <w:tc>
+          <w:tcPr>
+            <w:tcW w:w="1482" w:type="dxa"/>
+          </w:tcPr>
+          <w:p>
+            <w:r>
+              <w:t>Бинарный +</w:t>
+            </w:r>
+          </w:p>
+        </w:tc>
+        <w:tc>
+          <w:tcPr>
+            <w:tcW w:w="8488" w:type="dxa"/>
+          </w:tcPr>
+          <w:p>
+            <w:r>
+              <w:t>Возвращает результат сложения векторов</w:t>
+            </w:r>
+          </w:p>
+        </w:tc>
+      </w:tr>
+      <w:tr>
+        <w:tc>
+          <w:tcPr>
+            <w:tcW w:w="486" w:type="dxa"/>
+          </w:tcPr>
+          <w:p>
+            <w:r>
+              <w:t>3</w:t>
+            </w:r>
+          </w:p>
+        </w:tc>
+        <w:tc>
+          <w:tcPr>
+            <w:tcW w:w="1482" w:type="dxa"/>
+          </w:tcPr>
+          <w:p>
+            <w:r>
+              <w:t>Бинарный -</w:t>
+            </w:r>
+          </w:p>
+        </w:tc>
+        <w:tc>
+          <w:tcPr>
+            <w:tcW w:w="8488" w:type="dxa"/>
+          </w:tcPr>
+          <w:p>
+            <w:r>
+              <w:t>Возвращает результат вычитания векторов</w:t>
+            </w:r>
+          </w:p>
+        </w:tc>
+      </w:tr>
+      <w:tr>
+        <w:tc>
+          <w:tcPr>
+            <w:tcW w:w="486" w:type="dxa"/>
+          </w:tcPr>
+          <w:p>
+            <w:r>
+              <w:t>4</w:t>
+            </w:r>
+          </w:p>
+        </w:tc>
+        <w:tc>
+          <w:tcPr>
+            <w:tcW w:w="1482" w:type="dxa"/>
+          </w:tcPr>
+          <w:p>
+            <w:r>
+              <w:t>+=</w:t>
+            </w:r>
+          </w:p>
+        </w:tc>
+        <w:tc>
+          <w:tcPr>
+            <w:tcW w:w="8488" w:type="dxa"/>
+          </w:tcPr>
+          <w:p>
+            <w:r>
+              <w:t>Выполняют увеличение длины вектора на длину второго вектора:</w:t>
+            </w:r>
+          </w:p>
+          <w:p>
+            <w:r>
+              <w:t>a += b;</w:t>
+            </w:r>
+          </w:p>
+        </w:tc>
+      </w:tr>
+      <w:tr>
+        <w:tc>
+          <w:tcPr>
+            <w:tcW w:w="486" w:type="dxa"/>
+          </w:tcPr>
+          <w:p>
+            <w:r>
+              <w:t>5</w:t>
+            </w:r>
+          </w:p>
+        </w:tc>
+        <w:tc>
+          <w:tcPr>
+            <w:tcW w:w="1482" w:type="dxa"/>
+          </w:tcPr>
+          <w:p>
+            <w:r>
+              <w:t>-=</w:t>
+            </w:r>
+          </w:p>
+        </w:tc>
+        <w:tc>
+          <w:tcPr>
+            <w:tcW w:w="8488" w:type="dxa"/>
+          </w:tcPr>
+          <w:p>
+            <w:r>
+              <w:t>Аналогично +=</w:t>
+            </w:r>
+          </w:p>
+        </w:tc>
+      </w:tr>
+      <w:tr>
+        <w:tc>
+          <w:tcPr>
+            <w:tcW w:w="486" w:type="dxa"/>
+          </w:tcPr>
+          <w:p>
+            <w:r>
+              <w:t>6</w:t>
+            </w:r>
+          </w:p>
+        </w:tc>
+        <w:tc>
+          <w:tcPr>
+            <w:tcW w:w="1482" w:type="dxa"/>
+          </w:tcPr>
+          <w:p>
+            <w:r>
+              <w:t>*</w:t>
+            </w:r>
+          </w:p>
+        </w:tc>
+        <w:tc>
+          <w:tcPr>
+            <w:tcW w:w="8488" w:type="dxa"/>
+          </w:tcPr>
+          <w:p>
+            <w:r>
+              <w:t xml:space="preserve">Умножает вектор на скаляр и скаляр на вектор. </w:t>
+            </w:r>
+          </w:p>
+        </w:tc>
+      </w:tr>
+      <w:tr>
+        <w:tc>
+          <w:tcPr>
+            <w:tcW w:w="486" w:type="dxa"/>
+          </w:tcPr>
+          <w:p>
+            <w:r>
+              <w:t>7</w:t>
+            </w:r>
+          </w:p>
+        </w:tc>
+        <w:tc>
+          <w:tcPr>
+            <w:tcW w:w="1482" w:type="dxa"/>
+          </w:tcPr>
+          <w:p>
+            <w:r>
+              <w:t>/</w:t>
+            </w:r>
+          </w:p>
+        </w:tc>
+        <w:tc>
+          <w:tcPr>
+            <w:tcW w:w="8488" w:type="dxa"/>
+          </w:tcPr>
+          <w:p>
+            <w:r>
+              <w:t>Выполняет деление вектора на скаляр.</w:t>
+            </w:r>
+          </w:p>
+        </w:tc>
+      </w:tr>
+      <w:tr>
+        <w:tc>
+          <w:tcPr>
+            <w:tcW w:w="486" w:type="dxa"/>
+          </w:tcPr>
+          <w:p>
+            <w:r>
+              <w:t>8</w:t>
+            </w:r>
+          </w:p>
+        </w:tc>
+        <w:tc>
+          <w:tcPr>
+            <w:tcW w:w="1482" w:type="dxa"/>
+          </w:tcPr>
+          <w:p>
+            <w:r>
+              <w:t>*=</w:t>
+            </w:r>
+          </w:p>
+        </w:tc>
+        <w:tc>
+          <w:tcPr>
+            <w:tcW w:w="8488" w:type="dxa"/>
+          </w:tcPr>
+          <w:p>
+            <w:r>
+              <w:t>Умножает вектор на скаляр:</w:t>
+            </w:r>
+          </w:p>
+          <w:p>
+            <w:r>
+              <w:t>v</w:t>
+            </w:r>
+            <w:r>
+              <w:t xml:space="preserve"> *= 3.7;</w:t>
+            </w:r>
+          </w:p>
+        </w:tc>
+      </w:tr>
+      <w:tr>
+        <w:tc>
+          <w:tcPr>
+            <w:tcW w:w="486" w:type="dxa"/>
+          </w:tcPr>
+          <w:p>
+            <w:r>
+              <w:t>9</w:t>
+            </w:r>
+          </w:p>
+        </w:tc>
+        <w:tc>
+          <w:tcPr>
+            <w:tcW w:w="1482" w:type="dxa"/>
+          </w:tcPr>
+          <w:p>
+            <w:r>
+              <w:t>/=</w:t>
+            </w:r>
+          </w:p>
+        </w:tc>
+        <w:tc>
+          <w:tcPr>
+            <w:tcW w:w="8488" w:type="dxa"/>
+          </w:tcPr>
+          <w:p>
+            <w:r>
+              <w:t>Делит вектор на скаляр:</w:t>
+            </w:r>
+          </w:p>
+          <w:p>
+            <w:r>
+              <w:t>v</w:t>
+            </w:r>
+            <w:r>
+              <w:t xml:space="preserve"> /= 17;</w:t>
+            </w:r>
+          </w:p>
+        </w:tc>
+      </w:tr>
+      <w:tr>
+        <w:tc>
+          <w:tcPr>
+            <w:tcW w:w="486" w:type="dxa"/>
+          </w:tcPr>
+          <w:p>
+            <w:r>
+              <w:t>10</w:t>
+            </w:r>
+          </w:p>
+        </w:tc>
+        <w:tc>
+          <w:tcPr>
+            <w:tcW w:w="1482" w:type="dxa"/>
+          </w:tcPr>
+          <w:p>
+            <w:r>
+              <w:t xml:space="preserve">== </w:t>
+            </w:r>
+            <w:proofErr w:type="gramStart"/>
+            <w:r>
+              <w:t xml:space="preserve">и </w:t>
+            </w:r>
+            <w:r>
+              <w:t>!</w:t>
+            </w:r>
+            <w:proofErr w:type="gramEnd"/>
+            <w:r>
+              <w:t>=</w:t>
+            </w:r>
+          </w:p>
+        </w:tc>
+        <w:tc>
+          <w:tcPr>
+            <w:tcW w:w="8488" w:type="dxa"/>
+          </w:tcPr>
+          <w:p>
+            <w:r>
+              <w:t>Выполняет проверку векторов на приблизительное равенство (или неравенство).</w:t>
+            </w:r>
+          </w:p>
+          <w:p>
+            <w:r>
+              <w:t>Вектора считаются равными, если абсолютная величина (модуль) разности их соответствующих координат не превышает некоторой величины (можно использовать DBL</w:t>
+            </w:r>
+            <w:r>
+              <w:t>_</w:t>
+            </w:r>
+            <w:r>
+              <w:rPr>
+                <w:lang w:val="en-US"/>
+              </w:rPr>
+              <w:t>EPSILON</w:t>
+            </w:r>
+            <w:r>
+              <w:t xml:space="preserve"> </w:t>
+            </w:r>
+            <w:r>
+              <w:t xml:space="preserve">из заголовочного файла </w:t>
+            </w:r>
+            <w:proofErr w:type="spellStart"/>
+            <w:r>
+              <w:t>float</w:t>
+            </w:r>
+            <w:r>
+              <w:t>.</w:t>
+            </w:r>
+            <w:r>
+              <w:t>h</w:t>
+            </w:r>
+            <w:proofErr w:type="spellEnd"/>
+            <w:r>
+              <w:t>)</w:t>
+            </w:r>
+          </w:p>
+        </w:tc>
+      </w:tr>
+      <w:tr>
+        <w:tc>
+          <w:tcPr>
+            <w:tcW w:w="486" w:type="dxa"/>
+          </w:tcPr>
+          <w:p>
+            <w:r>
+              <w:t>11</w:t>
+            </w:r>
+          </w:p>
+        </w:tc>
+        <w:tc>
+          <w:tcPr>
+            <w:tcW w:w="1482" w:type="dxa"/>
+          </w:tcPr>
+          <w:p>
+            <w:r>
+              <w:t>&lt;&lt;</w:t>
+            </w:r>
+          </w:p>
+        </w:tc>
+        <w:tc>
+          <w:tcPr>
+            <w:tcW w:w="8488" w:type="dxa"/>
+          </w:tcPr>
+          <w:p>
+            <w:r>
+              <w:t xml:space="preserve">Оператор вывода в выходной поток </w:t>
+            </w:r>
+            <w:proofErr w:type="spellStart"/>
+            <w:proofErr w:type="gramStart"/>
+            <w:r>
+              <w:t>std</w:t>
+            </w:r>
+            <w:proofErr w:type="spellEnd"/>
+            <w:r>
+              <w:t>::</w:t>
+            </w:r>
+            <w:proofErr w:type="spellStart"/>
+            <w:proofErr w:type="gramEnd"/>
+            <w:r>
+              <w:t>ostream</w:t>
+            </w:r>
+            <w:proofErr w:type="spellEnd"/>
+            <w:r>
+              <w:t xml:space="preserve"> в формате </w:t>
+            </w:r>
+            <w:r>
+              <w:rPr>
+                <w:b/>
+              </w:rPr>
+              <w:t>x</w:t>
+            </w:r>
+            <w:r>
+              <w:rPr>
+                <w:b/>
+              </w:rPr>
+              <w:t xml:space="preserve">, </w:t>
+            </w:r>
+            <w:r>
+              <w:rPr>
+                <w:b/>
+              </w:rPr>
+              <w:t>y</w:t>
+            </w:r>
+            <w:r>
+              <w:rPr>
+                <w:b/>
+              </w:rPr>
+              <w:t xml:space="preserve">, </w:t>
+            </w:r>
+            <w:r>
+              <w:rPr>
+                <w:b/>
+              </w:rPr>
+              <w:t>z</w:t>
+            </w:r>
+            <w:r>
+              <w:t>, например:</w:t>
+            </w:r>
+          </w:p>
+          <w:p>
+            <w:r>
+              <w:t>3, -2.5, 7</w:t>
+            </w:r>
+          </w:p>
+        </w:tc>
+      </w:tr>
+      <w:tr>
+        <w:tc>
+          <w:tcPr>
+            <w:tcW w:w="486" w:type="dxa"/>
+          </w:tcPr>
+          <w:p>
+            <w:r>
+              <w:t>12</w:t>
+            </w:r>
+          </w:p>
+        </w:tc>
+        <w:tc>
+          <w:tcPr>
+            <w:tcW w:w="1482" w:type="dxa"/>
+          </w:tcPr>
+          <w:p>
+            <w:r>
+              <w:t>&gt;&gt;</w:t>
+            </w:r>
+          </w:p>
+        </w:tc>
+        <w:tc>
+          <w:tcPr>
+            <w:tcW w:w="8488" w:type="dxa"/>
+          </w:tcPr>
+          <w:p>
+            <w:r>
+              <w:t xml:space="preserve">Оператор ввода из входного потока </w:t>
+            </w:r>
+            <w:proofErr w:type="spellStart"/>
+            <w:proofErr w:type="gramStart"/>
+            <w:r>
+              <w:t>std</w:t>
+            </w:r>
+            <w:proofErr w:type="spellEnd"/>
+            <w:r>
+              <w:t>::</w:t>
+            </w:r>
+            <w:proofErr w:type="spellStart"/>
+            <w:proofErr w:type="gramEnd"/>
+            <w:r>
+              <w:t>istream</w:t>
+            </w:r>
+            <w:proofErr w:type="spellEnd"/>
+            <w:r>
+              <w:t xml:space="preserve"> в формате </w:t>
+            </w:r>
+            <w:r>
+              <w:rPr>
+                <w:b/>
+              </w:rPr>
+              <w:t>x</w:t>
+            </w:r>
+            <w:r>
+              <w:rPr>
+                <w:b/>
+              </w:rPr>
+              <w:t xml:space="preserve">, </w:t>
+            </w:r>
+            <w:r>
+              <w:rPr>
+                <w:b/>
+              </w:rPr>
+              <w:t>y</w:t>
+            </w:r>
+            <w:r>
+              <w:rPr>
+                <w:b/>
+              </w:rPr>
+              <w:t xml:space="preserve">, </w:t>
+            </w:r>
+            <w:r>
+              <w:rPr>
+                <w:b/>
+              </w:rPr>
+              <w:t>z</w:t>
+            </w:r>
+            <w:r>
+              <w:t>, например:</w:t>
+            </w:r>
+          </w:p>
+          <w:p>
+            <w:r>
+              <w:t>3, -2.5, 7</w:t>
+            </w:r>
+          </w:p>
+        </w:tc>
+      </w:tr>
+    </w:tbl>
+    <w:p>
+      <w:r>
+        <w:lastRenderedPageBreak/>
+        <w:t>Реализуйте следующие</w:t>
+      </w:r>
+      <w:r>
+        <w:t xml:space="preserve"> </w:t>
+      </w:r>
+      <w:r>
+        <w:t>свободные</w:t>
+      </w:r>
+      <w:r>
+        <w:t xml:space="preserve"> функции для работы с трехмерными векторами:</w:t>
+      </w:r>
+    </w:p>
+    <w:tbl>
+      <w:tblPr>
+        <w:tblStyle w:val="TableGrid"/>
+        <w:tblW w:w="10456" w:type="dxa"/>
+        <w:tblLook w:val="04A0" w:firstRow="1" w:lastRow="0" w:firstColumn="1" w:lastColumn="0" w:noHBand="0" w:noVBand="1"/>
+      </w:tblPr>
+      <w:tblGrid>
+        <w:gridCol w:w="483"/>
+        <w:gridCol w:w="1581"/>
+        <w:gridCol w:w="8392"/>
+      </w:tblGrid>
+      <w:tr>
+        <w:tc>
+          <w:tcPr>
+            <w:tcW w:w="483" w:type="dxa"/>
           </w:tcPr>
           <w:p>
             <w:pPr>
@@ -4256,747 +4809,13 @@
               <w:rPr>
                 <w:b/>
               </w:rPr>
-              <w:t>Обязательно</w:t>
-            </w:r>
-          </w:p>
-        </w:tc>
-      </w:tr>
-      <w:tr>
-        <w:tc>
-          <w:tcPr>
-            <w:tcW w:w="486" w:type="dxa"/>
-          </w:tcPr>
-          <w:p>
-            <w:r>
-              <w:t>1</w:t>
-            </w:r>
-          </w:p>
-        </w:tc>
-        <w:tc>
-          <w:tcPr>
-            <w:tcW w:w="1482" w:type="dxa"/>
-          </w:tcPr>
-          <w:p>
-            <w:r>
-              <w:t>Унарный + и -</w:t>
-            </w:r>
-          </w:p>
-        </w:tc>
-        <w:tc>
-          <w:tcPr>
-            <w:tcW w:w="6929" w:type="dxa"/>
-          </w:tcPr>
-          <w:p>
-            <w:r>
-              <w:t>Унарный минус возвращает вектор с противоположным направлением:</w:t>
-            </w:r>
-          </w:p>
-          <w:p>
-            <w:r>
-              <w:t>v</w:t>
-            </w:r>
-            <w:r>
-              <w:t>1 = -</w:t>
-            </w:r>
-            <w:r>
-              <w:t>v</w:t>
-            </w:r>
-            <w:r>
-              <w:t>2</w:t>
-            </w:r>
-          </w:p>
-          <w:p>
-            <w:r>
-              <w:t>Унарный плюс возвращает тот же вектор (для полноты)</w:t>
-            </w:r>
-          </w:p>
-        </w:tc>
-        <w:tc>
-          <w:tcPr>
-            <w:tcW w:w="1525" w:type="dxa"/>
-            <w:vAlign w:val="center"/>
-          </w:tcPr>
-          <w:p>
-            <w:pPr>
-              <w:jc w:val="center"/>
-            </w:pPr>
-            <w:r>
-              <w:t>Да</w:t>
-            </w:r>
-          </w:p>
-        </w:tc>
-      </w:tr>
-      <w:tr>
-        <w:tc>
-          <w:tcPr>
-            <w:tcW w:w="486" w:type="dxa"/>
-          </w:tcPr>
-          <w:p>
-            <w:r>
-              <w:t>2</w:t>
-            </w:r>
-          </w:p>
-        </w:tc>
-        <w:tc>
-          <w:tcPr>
-            <w:tcW w:w="1482" w:type="dxa"/>
-          </w:tcPr>
-          <w:p>
-            <w:r>
-              <w:t>Бинарный +</w:t>
-            </w:r>
-          </w:p>
-        </w:tc>
-        <w:tc>
-          <w:tcPr>
-            <w:tcW w:w="6929" w:type="dxa"/>
-          </w:tcPr>
-          <w:p>
-            <w:r>
-              <w:t>Возвращает результат сложения векторов</w:t>
-            </w:r>
-          </w:p>
-        </w:tc>
-        <w:tc>
-          <w:tcPr>
-            <w:tcW w:w="1525" w:type="dxa"/>
-            <w:vAlign w:val="center"/>
-          </w:tcPr>
-          <w:p>
-            <w:pPr>
-              <w:jc w:val="center"/>
-            </w:pPr>
-            <w:r>
-              <w:t>Да</w:t>
-            </w:r>
-          </w:p>
-        </w:tc>
-      </w:tr>
-      <w:tr>
-        <w:tc>
-          <w:tcPr>
-            <w:tcW w:w="486" w:type="dxa"/>
-          </w:tcPr>
-          <w:p>
-            <w:r>
-              <w:t>3</w:t>
-            </w:r>
-          </w:p>
-        </w:tc>
-        <w:tc>
-          <w:tcPr>
-            <w:tcW w:w="1482" w:type="dxa"/>
-          </w:tcPr>
-          <w:p>
-            <w:r>
-              <w:t>Бинарный -</w:t>
-            </w:r>
-          </w:p>
-        </w:tc>
-        <w:tc>
-          <w:tcPr>
-            <w:tcW w:w="6929" w:type="dxa"/>
-          </w:tcPr>
-          <w:p>
-            <w:r>
-              <w:t>Возвращает результат вычитания векторов</w:t>
-            </w:r>
-          </w:p>
-        </w:tc>
-        <w:tc>
-          <w:tcPr>
-            <w:tcW w:w="1525" w:type="dxa"/>
-            <w:vAlign w:val="center"/>
-          </w:tcPr>
-          <w:p>
-            <w:pPr>
-              <w:jc w:val="center"/>
-            </w:pPr>
-            <w:r>
-              <w:t>Да</w:t>
-            </w:r>
-          </w:p>
-        </w:tc>
-      </w:tr>
-      <w:tr>
-        <w:tc>
-          <w:tcPr>
-            <w:tcW w:w="486" w:type="dxa"/>
-          </w:tcPr>
-          <w:p>
-            <w:r>
-              <w:t>4</w:t>
-            </w:r>
-          </w:p>
-        </w:tc>
-        <w:tc>
-          <w:tcPr>
-            <w:tcW w:w="1482" w:type="dxa"/>
-          </w:tcPr>
-          <w:p>
-            <w:r>
-              <w:t>+=</w:t>
-            </w:r>
-          </w:p>
-        </w:tc>
-        <w:tc>
-          <w:tcPr>
-            <w:tcW w:w="6929" w:type="dxa"/>
-          </w:tcPr>
-          <w:p>
-            <w:r>
-              <w:t>Выполняют увеличение длины вектора на длину второго вектора:</w:t>
-            </w:r>
-          </w:p>
-          <w:p>
-            <w:r>
-              <w:t>a += b;</w:t>
-            </w:r>
-          </w:p>
-        </w:tc>
-        <w:tc>
-          <w:tcPr>
-            <w:tcW w:w="1525" w:type="dxa"/>
-            <w:vAlign w:val="center"/>
-          </w:tcPr>
-          <w:p>
-            <w:pPr>
-              <w:jc w:val="center"/>
-            </w:pPr>
-            <w:r>
-              <w:t>Да</w:t>
-            </w:r>
-          </w:p>
-        </w:tc>
-      </w:tr>
-      <w:tr>
-        <w:tc>
-          <w:tcPr>
-            <w:tcW w:w="486" w:type="dxa"/>
-          </w:tcPr>
-          <w:p>
-            <w:r>
-              <w:t>5</w:t>
-            </w:r>
-          </w:p>
-        </w:tc>
-        <w:tc>
-          <w:tcPr>
-            <w:tcW w:w="1482" w:type="dxa"/>
-          </w:tcPr>
-          <w:p>
-            <w:r>
-              <w:t>-=</w:t>
-            </w:r>
-          </w:p>
-        </w:tc>
-        <w:tc>
-          <w:tcPr>
-            <w:tcW w:w="6929" w:type="dxa"/>
-          </w:tcPr>
-          <w:p>
-            <w:r>
-              <w:t>Аналогично +=</w:t>
-            </w:r>
-          </w:p>
-        </w:tc>
-        <w:tc>
-          <w:tcPr>
-            <w:tcW w:w="1525" w:type="dxa"/>
-            <w:vAlign w:val="center"/>
-          </w:tcPr>
-          <w:p>
-            <w:pPr>
-              <w:jc w:val="center"/>
-            </w:pPr>
-            <w:r>
-              <w:t>Да</w:t>
-            </w:r>
-          </w:p>
-        </w:tc>
-      </w:tr>
-      <w:tr>
-        <w:tc>
-          <w:tcPr>
-            <w:tcW w:w="486" w:type="dxa"/>
-          </w:tcPr>
-          <w:p>
-            <w:r>
-              <w:t>6</w:t>
-            </w:r>
-          </w:p>
-        </w:tc>
-        <w:tc>
-          <w:tcPr>
-            <w:tcW w:w="1482" w:type="dxa"/>
-          </w:tcPr>
-          <w:p>
-            <w:r>
-              <w:t>*</w:t>
-            </w:r>
-          </w:p>
-        </w:tc>
-        <w:tc>
-          <w:tcPr>
-            <w:tcW w:w="6929" w:type="dxa"/>
-          </w:tcPr>
-          <w:p>
-            <w:r>
-              <w:t xml:space="preserve">Умножает вектор на скаляр и скаляр на вектор. </w:t>
-            </w:r>
-          </w:p>
-        </w:tc>
-        <w:tc>
-          <w:tcPr>
-            <w:tcW w:w="1525" w:type="dxa"/>
-            <w:vAlign w:val="center"/>
-          </w:tcPr>
-          <w:p>
-            <w:pPr>
-              <w:jc w:val="center"/>
-            </w:pPr>
-            <w:r>
-              <w:t>Да</w:t>
-            </w:r>
-          </w:p>
-        </w:tc>
-      </w:tr>
-      <w:tr>
-        <w:tc>
-          <w:tcPr>
-            <w:tcW w:w="486" w:type="dxa"/>
-          </w:tcPr>
-          <w:p>
-            <w:r>
-              <w:t>7</w:t>
-            </w:r>
-          </w:p>
-        </w:tc>
-        <w:tc>
-          <w:tcPr>
-            <w:tcW w:w="1482" w:type="dxa"/>
-          </w:tcPr>
-          <w:p>
-            <w:r>
-              <w:t>/</w:t>
-            </w:r>
-          </w:p>
-        </w:tc>
-        <w:tc>
-          <w:tcPr>
-            <w:tcW w:w="6929" w:type="dxa"/>
-          </w:tcPr>
-          <w:p>
-            <w:r>
-              <w:t>Выполняет деление вектора на скаляр.</w:t>
-            </w:r>
-          </w:p>
-        </w:tc>
-        <w:tc>
-          <w:tcPr>
-            <w:tcW w:w="1525" w:type="dxa"/>
-            <w:vAlign w:val="center"/>
-          </w:tcPr>
-          <w:p>
-            <w:pPr>
-              <w:jc w:val="center"/>
-            </w:pPr>
-            <w:r>
-              <w:t>Да</w:t>
-            </w:r>
-          </w:p>
-        </w:tc>
-      </w:tr>
-      <w:tr>
-        <w:tc>
-          <w:tcPr>
-            <w:tcW w:w="486" w:type="dxa"/>
-          </w:tcPr>
-          <w:p>
-            <w:r>
-              <w:t>8</w:t>
-            </w:r>
-          </w:p>
-        </w:tc>
-        <w:tc>
-          <w:tcPr>
-            <w:tcW w:w="1482" w:type="dxa"/>
-          </w:tcPr>
-          <w:p>
-            <w:r>
-              <w:t>*=</w:t>
-            </w:r>
-          </w:p>
-        </w:tc>
-        <w:tc>
-          <w:tcPr>
-            <w:tcW w:w="6929" w:type="dxa"/>
-          </w:tcPr>
-          <w:p>
-            <w:r>
-              <w:t>Умножает вектор на скаляр:</w:t>
-            </w:r>
-          </w:p>
-          <w:p>
-            <w:r>
-              <w:t>v</w:t>
-            </w:r>
-            <w:r>
-              <w:t xml:space="preserve"> *= 3.7;</w:t>
-            </w:r>
-          </w:p>
-        </w:tc>
-        <w:tc>
-          <w:tcPr>
-            <w:tcW w:w="1525" w:type="dxa"/>
-            <w:vAlign w:val="center"/>
-          </w:tcPr>
-          <w:p>
-            <w:pPr>
-              <w:jc w:val="center"/>
-            </w:pPr>
-            <w:r>
-              <w:t>Да</w:t>
-            </w:r>
-          </w:p>
-        </w:tc>
-      </w:tr>
-      <w:tr>
-        <w:tc>
-          <w:tcPr>
-            <w:tcW w:w="486" w:type="dxa"/>
-          </w:tcPr>
-          <w:p>
-            <w:r>
-              <w:t>9</w:t>
-            </w:r>
-          </w:p>
-        </w:tc>
-        <w:tc>
-          <w:tcPr>
-            <w:tcW w:w="1482" w:type="dxa"/>
-          </w:tcPr>
-          <w:p>
-            <w:r>
-              <w:t>/=</w:t>
-            </w:r>
-          </w:p>
-        </w:tc>
-        <w:tc>
-          <w:tcPr>
-            <w:tcW w:w="6929" w:type="dxa"/>
-          </w:tcPr>
-          <w:p>
-            <w:r>
-              <w:t>Делит вектор на скаляр:</w:t>
-            </w:r>
-          </w:p>
-          <w:p>
-            <w:r>
-              <w:lastRenderedPageBreak/>
-              <w:t>v</w:t>
-            </w:r>
-            <w:r>
-              <w:t xml:space="preserve"> /= 17;</w:t>
-            </w:r>
-          </w:p>
-        </w:tc>
-        <w:tc>
-          <w:tcPr>
-            <w:tcW w:w="1525" w:type="dxa"/>
-            <w:vAlign w:val="center"/>
-          </w:tcPr>
-          <w:p>
-            <w:pPr>
-              <w:jc w:val="center"/>
-            </w:pPr>
-            <w:r>
-              <w:lastRenderedPageBreak/>
-              <w:t>Да</w:t>
-            </w:r>
-          </w:p>
-        </w:tc>
-      </w:tr>
-      <w:tr>
-        <w:tc>
-          <w:tcPr>
-            <w:tcW w:w="486" w:type="dxa"/>
-          </w:tcPr>
-          <w:p>
-            <w:r>
-              <w:t>10</w:t>
-            </w:r>
-          </w:p>
-        </w:tc>
-        <w:tc>
-          <w:tcPr>
-            <w:tcW w:w="1482" w:type="dxa"/>
-          </w:tcPr>
-          <w:p>
-            <w:r>
-              <w:t xml:space="preserve">== </w:t>
-            </w:r>
-            <w:r>
-              <w:t xml:space="preserve">и </w:t>
-            </w:r>
-            <w:r>
-              <w:t>!=</w:t>
-            </w:r>
-          </w:p>
-        </w:tc>
-        <w:tc>
-          <w:tcPr>
-            <w:tcW w:w="6929" w:type="dxa"/>
-          </w:tcPr>
-          <w:p>
-            <w:r>
-              <w:t>Выполняет проверку векторов на приблизительное равенство (или неравенство).</w:t>
-            </w:r>
-          </w:p>
-          <w:p>
-            <w:r>
-              <w:t>Вектора считаются равными, если абсолютная величина (модуль) разности их соответствующих координат не превышает некоторой величины (можно использовать DBL</w:t>
-            </w:r>
-            <w:r>
-              <w:t>_</w:t>
-            </w:r>
-            <w:r>
-              <w:rPr>
-                <w:lang w:val="en-US"/>
-              </w:rPr>
-              <w:t>EPSILON</w:t>
-            </w:r>
-            <w:r>
-              <w:t xml:space="preserve"> </w:t>
-            </w:r>
-            <w:r>
-              <w:t>из заголовочного файла float</w:t>
-            </w:r>
-            <w:r>
-              <w:t>.</w:t>
-            </w:r>
-            <w:r>
-              <w:t>h)</w:t>
-            </w:r>
-          </w:p>
-        </w:tc>
-        <w:tc>
-          <w:tcPr>
-            <w:tcW w:w="1525" w:type="dxa"/>
-            <w:vAlign w:val="center"/>
-          </w:tcPr>
-          <w:p>
-            <w:pPr>
-              <w:jc w:val="center"/>
-            </w:pPr>
-            <w:r>
-              <w:t>Да</w:t>
-            </w:r>
-          </w:p>
-        </w:tc>
-      </w:tr>
-      <w:tr>
-        <w:tc>
-          <w:tcPr>
-            <w:tcW w:w="486" w:type="dxa"/>
-          </w:tcPr>
-          <w:p>
-            <w:r>
-              <w:t>11</w:t>
-            </w:r>
-          </w:p>
-        </w:tc>
-        <w:tc>
-          <w:tcPr>
-            <w:tcW w:w="1482" w:type="dxa"/>
-          </w:tcPr>
-          <w:p>
-            <w:r>
-              <w:t>&lt;&lt;</w:t>
-            </w:r>
-          </w:p>
-        </w:tc>
-        <w:tc>
-          <w:tcPr>
-            <w:tcW w:w="6929" w:type="dxa"/>
-          </w:tcPr>
-          <w:p>
-            <w:r>
-              <w:t>Оператор вывода в выходной поток std</w:t>
-            </w:r>
-            <w:r>
-              <w:t>::</w:t>
-            </w:r>
-            <w:r>
-              <w:t xml:space="preserve">ostream в формате </w:t>
-            </w:r>
-            <w:r>
-              <w:rPr>
-                <w:b/>
-              </w:rPr>
-              <w:t>x</w:t>
-            </w:r>
-            <w:r>
-              <w:rPr>
-                <w:b/>
-              </w:rPr>
-              <w:t xml:space="preserve">, </w:t>
-            </w:r>
-            <w:r>
-              <w:rPr>
-                <w:b/>
-              </w:rPr>
-              <w:t>y</w:t>
-            </w:r>
-            <w:r>
-              <w:rPr>
-                <w:b/>
-              </w:rPr>
-              <w:t xml:space="preserve">, </w:t>
-            </w:r>
-            <w:r>
-              <w:rPr>
-                <w:b/>
-              </w:rPr>
-              <w:t>z</w:t>
-            </w:r>
-            <w:r>
-              <w:t>, например:</w:t>
-            </w:r>
-          </w:p>
-          <w:p>
-            <w:r>
-              <w:t>3, -2.5, 7</w:t>
-            </w:r>
-          </w:p>
-        </w:tc>
-        <w:tc>
-          <w:tcPr>
-            <w:tcW w:w="1525" w:type="dxa"/>
-            <w:vAlign w:val="center"/>
-          </w:tcPr>
-          <w:p>
-            <w:pPr>
-              <w:jc w:val="center"/>
-            </w:pPr>
-            <w:r>
-              <w:t>Нет</w:t>
-            </w:r>
-          </w:p>
-        </w:tc>
-      </w:tr>
-      <w:tr>
-        <w:tc>
-          <w:tcPr>
-            <w:tcW w:w="486" w:type="dxa"/>
-          </w:tcPr>
-          <w:p>
-            <w:r>
-              <w:t>12</w:t>
-            </w:r>
-          </w:p>
-        </w:tc>
-        <w:tc>
-          <w:tcPr>
-            <w:tcW w:w="1482" w:type="dxa"/>
-          </w:tcPr>
-          <w:p>
-            <w:r>
-              <w:t>&gt;&gt;</w:t>
-            </w:r>
-          </w:p>
-        </w:tc>
-        <w:tc>
-          <w:tcPr>
-            <w:tcW w:w="6929" w:type="dxa"/>
-          </w:tcPr>
-          <w:p>
-            <w:r>
-              <w:t>Оператор ввода из входного потока std</w:t>
-            </w:r>
-            <w:r>
-              <w:t>::</w:t>
-            </w:r>
-            <w:r>
-              <w:t xml:space="preserve">istream в формате </w:t>
-            </w:r>
-            <w:r>
-              <w:rPr>
-                <w:b/>
-              </w:rPr>
-              <w:t>x</w:t>
-            </w:r>
-            <w:r>
-              <w:rPr>
-                <w:b/>
-              </w:rPr>
-              <w:t xml:space="preserve">, </w:t>
-            </w:r>
-            <w:r>
-              <w:rPr>
-                <w:b/>
-              </w:rPr>
-              <w:t>y</w:t>
-            </w:r>
-            <w:r>
-              <w:rPr>
-                <w:b/>
-              </w:rPr>
-              <w:t xml:space="preserve">, </w:t>
-            </w:r>
-            <w:r>
-              <w:rPr>
-                <w:b/>
-              </w:rPr>
-              <w:t>z</w:t>
-            </w:r>
-            <w:r>
-              <w:t>, например:</w:t>
-            </w:r>
-          </w:p>
-          <w:p>
-            <w:r>
-              <w:t>3, -2.5, 7</w:t>
-            </w:r>
-          </w:p>
-        </w:tc>
-        <w:tc>
-          <w:tcPr>
-            <w:tcW w:w="1525" w:type="dxa"/>
-            <w:vAlign w:val="center"/>
-          </w:tcPr>
-          <w:p>
-            <w:pPr>
-              <w:jc w:val="center"/>
-            </w:pPr>
-            <w:r>
-              <w:t>Нет</w:t>
-            </w:r>
-          </w:p>
-        </w:tc>
-      </w:tr>
-    </w:tbl>
-    <w:p>
-      <w:r>
-        <w:t>Реализуйте следующие функции для работы с трехмерными векторами:</w:t>
-      </w:r>
-    </w:p>
-    <w:tbl>
-      <w:tblPr>
-        <w:tblStyle w:val="aff2"/>
-        <w:tblW w:w="0" w:type="auto"/>
-        <w:tblLook w:val="04A0" w:firstRow="1" w:lastRow="0" w:firstColumn="1" w:lastColumn="0" w:noHBand="0" w:noVBand="1"/>
-      </w:tblPr>
-      <w:tblGrid>
-        <w:gridCol w:w="483"/>
-        <w:gridCol w:w="1581"/>
-        <w:gridCol w:w="6833"/>
-        <w:gridCol w:w="1525"/>
-      </w:tblGrid>
-      <w:tr>
-        <w:tc>
-          <w:tcPr>
-            <w:tcW w:w="483" w:type="dxa"/>
+              <w:t>№</w:t>
+            </w:r>
+          </w:p>
+        </w:tc>
+        <w:tc>
+          <w:tcPr>
+            <w:tcW w:w="1581" w:type="dxa"/>
           </w:tcPr>
           <w:p>
             <w:pPr>
@@ -5008,13 +4827,13 @@
               <w:rPr>
                 <w:b/>
               </w:rPr>
-              <w:t>№</w:t>
-            </w:r>
-          </w:p>
-        </w:tc>
-        <w:tc>
-          <w:tcPr>
-            <w:tcW w:w="1581" w:type="dxa"/>
+              <w:t>Функция</w:t>
+            </w:r>
+          </w:p>
+        </w:tc>
+        <w:tc>
+          <w:tcPr>
+            <w:tcW w:w="8392" w:type="dxa"/>
           </w:tcPr>
           <w:p>
             <w:pPr>
@@ -5026,43 +4845,7 @@
               <w:rPr>
                 <w:b/>
               </w:rPr>
-              <w:t>Функция</w:t>
-            </w:r>
-          </w:p>
-        </w:tc>
-        <w:tc>
-          <w:tcPr>
-            <w:tcW w:w="6833" w:type="dxa"/>
-          </w:tcPr>
-          <w:p>
-            <w:pPr>
-              <w:rPr>
-                <w:b/>
-              </w:rPr>
-            </w:pPr>
-            <w:r>
-              <w:rPr>
-                <w:b/>
-              </w:rPr>
               <w:t>Описание</w:t>
-            </w:r>
-          </w:p>
-        </w:tc>
-        <w:tc>
-          <w:tcPr>
-            <w:tcW w:w="1525" w:type="dxa"/>
-          </w:tcPr>
-          <w:p>
-            <w:pPr>
-              <w:rPr>
-                <w:b/>
-              </w:rPr>
-            </w:pPr>
-            <w:r>
-              <w:rPr>
-                <w:b/>
-              </w:rPr>
-              <w:t>Обязательно</w:t>
             </w:r>
           </w:p>
         </w:tc>
@@ -5083,14 +4866,16 @@
             <w:tcW w:w="1581" w:type="dxa"/>
           </w:tcPr>
           <w:p>
+            <w:proofErr w:type="spellStart"/>
             <w:r>
               <w:t>DotProduct</w:t>
             </w:r>
-          </w:p>
-        </w:tc>
-        <w:tc>
-          <w:tcPr>
-            <w:tcW w:w="6833" w:type="dxa"/>
+            <w:proofErr w:type="spellEnd"/>
+          </w:p>
+        </w:tc>
+        <w:tc>
+          <w:tcPr>
+            <w:tcW w:w="8392" w:type="dxa"/>
           </w:tcPr>
           <w:p>
             <w:r>
@@ -5109,21 +4894,35 @@
                 <w:sz w:val="20"/>
                 <w:lang w:val="en-US"/>
               </w:rPr>
-              <w:t>double DotProduct(CVector3D const&amp; v1, CVector3D const&amp; v2);</w:t>
-            </w:r>
-          </w:p>
-        </w:tc>
-        <w:tc>
-          <w:tcPr>
-            <w:tcW w:w="1525" w:type="dxa"/>
-            <w:vAlign w:val="center"/>
-          </w:tcPr>
-          <w:p>
-            <w:pPr>
-              <w:jc w:val="center"/>
-            </w:pPr>
-            <w:r>
-              <w:t>Нет</w:t>
+              <w:t xml:space="preserve">double </w:t>
+            </w:r>
+            <w:proofErr w:type="spellStart"/>
+            <w:proofErr w:type="gramStart"/>
+            <w:r>
+              <w:rPr>
+                <w:rFonts w:ascii="Courier New" w:hAnsi="Courier New" w:cs="Courier New"/>
+                <w:sz w:val="20"/>
+                <w:lang w:val="en-US"/>
+              </w:rPr>
+              <w:t>DotProduct</w:t>
+            </w:r>
+            <w:proofErr w:type="spellEnd"/>
+            <w:r>
+              <w:rPr>
+                <w:rFonts w:ascii="Courier New" w:hAnsi="Courier New" w:cs="Courier New"/>
+                <w:sz w:val="20"/>
+                <w:lang w:val="en-US"/>
+              </w:rPr>
+              <w:t>(</w:t>
+            </w:r>
+            <w:proofErr w:type="gramEnd"/>
+            <w:r>
+              <w:rPr>
+                <w:rFonts w:ascii="Courier New" w:hAnsi="Courier New" w:cs="Courier New"/>
+                <w:sz w:val="20"/>
+                <w:lang w:val="en-US"/>
+              </w:rPr>
+              <w:t>CVector3D const&amp; v1, CVector3D const&amp; v2);</w:t>
             </w:r>
           </w:p>
         </w:tc>
@@ -5144,14 +4943,16 @@
             <w:tcW w:w="1581" w:type="dxa"/>
           </w:tcPr>
           <w:p>
+            <w:proofErr w:type="spellStart"/>
             <w:r>
               <w:t>CrossProduct</w:t>
             </w:r>
-          </w:p>
-        </w:tc>
-        <w:tc>
-          <w:tcPr>
-            <w:tcW w:w="6833" w:type="dxa"/>
+            <w:proofErr w:type="spellEnd"/>
+          </w:p>
+        </w:tc>
+        <w:tc>
+          <w:tcPr>
+            <w:tcW w:w="8392" w:type="dxa"/>
           </w:tcPr>
           <w:p>
             <w:r>
@@ -5171,21 +4972,35 @@
                 <w:sz w:val="20"/>
                 <w:lang w:val="en-US"/>
               </w:rPr>
-              <w:t>CVector3D CrossProduct(CVector3D const&amp; v1, CVector3D const&amp; v2);</w:t>
-            </w:r>
-          </w:p>
-        </w:tc>
-        <w:tc>
-          <w:tcPr>
-            <w:tcW w:w="1525" w:type="dxa"/>
-            <w:vAlign w:val="center"/>
-          </w:tcPr>
-          <w:p>
-            <w:pPr>
-              <w:jc w:val="center"/>
-            </w:pPr>
-            <w:r>
-              <w:t>Нет</w:t>
+              <w:t xml:space="preserve">CVector3D </w:t>
+            </w:r>
+            <w:proofErr w:type="spellStart"/>
+            <w:proofErr w:type="gramStart"/>
+            <w:r>
+              <w:rPr>
+                <w:rFonts w:ascii="Courier New" w:hAnsi="Courier New" w:cs="Courier New"/>
+                <w:sz w:val="20"/>
+                <w:lang w:val="en-US"/>
+              </w:rPr>
+              <w:t>CrossProduct</w:t>
+            </w:r>
+            <w:proofErr w:type="spellEnd"/>
+            <w:r>
+              <w:rPr>
+                <w:rFonts w:ascii="Courier New" w:hAnsi="Courier New" w:cs="Courier New"/>
+                <w:sz w:val="20"/>
+                <w:lang w:val="en-US"/>
+              </w:rPr>
+              <w:t>(</w:t>
+            </w:r>
+            <w:proofErr w:type="gramEnd"/>
+            <w:r>
+              <w:rPr>
+                <w:rFonts w:ascii="Courier New" w:hAnsi="Courier New" w:cs="Courier New"/>
+                <w:sz w:val="20"/>
+                <w:lang w:val="en-US"/>
+              </w:rPr>
+              <w:t>CVector3D const&amp; v1, CVector3D const&amp; v2);</w:t>
             </w:r>
           </w:p>
         </w:tc>
@@ -5206,14 +5021,16 @@
             <w:tcW w:w="1581" w:type="dxa"/>
           </w:tcPr>
           <w:p>
+            <w:proofErr w:type="spellStart"/>
             <w:r>
               <w:t>Normalize</w:t>
             </w:r>
-          </w:p>
-        </w:tc>
-        <w:tc>
-          <w:tcPr>
-            <w:tcW w:w="6833" w:type="dxa"/>
+            <w:proofErr w:type="spellEnd"/>
+          </w:p>
+        </w:tc>
+        <w:tc>
+          <w:tcPr>
+            <w:tcW w:w="8392" w:type="dxa"/>
           </w:tcPr>
           <w:p>
             <w:r>
@@ -5233,7 +5050,25 @@
                 <w:sz w:val="20"/>
                 <w:lang w:val="en-US"/>
               </w:rPr>
-              <w:t>CVector3D Normalize(CVector3D const&amp; v);</w:t>
+              <w:t xml:space="preserve">CVector3D </w:t>
+            </w:r>
+            <w:proofErr w:type="gramStart"/>
+            <w:r>
+              <w:rPr>
+                <w:rFonts w:ascii="Courier New" w:hAnsi="Courier New" w:cs="Courier New"/>
+                <w:sz w:val="20"/>
+                <w:lang w:val="en-US"/>
+              </w:rPr>
+              <w:t>Normalize(</w:t>
+            </w:r>
+            <w:proofErr w:type="gramEnd"/>
+            <w:r>
+              <w:rPr>
+                <w:rFonts w:ascii="Courier New" w:hAnsi="Courier New" w:cs="Courier New"/>
+                <w:sz w:val="20"/>
+                <w:lang w:val="en-US"/>
+              </w:rPr>
+              <w:t>CVector3D const&amp; v);</w:t>
             </w:r>
             <w:r>
               <w:rPr>
@@ -5244,60 +5079,9 @@
             </w:r>
           </w:p>
         </w:tc>
-        <w:tc>
-          <w:tcPr>
-            <w:tcW w:w="1525" w:type="dxa"/>
-            <w:vAlign w:val="center"/>
-          </w:tcPr>
-          <w:p>
-            <w:pPr>
-              <w:jc w:val="center"/>
-            </w:pPr>
-            <w:r>
-              <w:t>Нет</w:t>
-            </w:r>
-          </w:p>
-        </w:tc>
       </w:tr>
     </w:tbl>
     <w:p>
-      <w:pPr>
-        <w:rPr>
-          <w:b/>
-        </w:rPr>
-      </w:pPr>
-      <w:r>
-        <w:rPr>
-          <w:b/>
-        </w:rPr>
-        <w:t>За реализацию каждой группы операторов и функций из</w:t>
-      </w:r>
-      <w:r>
-        <w:rPr>
-          <w:b/>
-        </w:rPr>
-        <w:t xml:space="preserve"> данных</w:t>
-      </w:r>
-      <w:r>
-        <w:rPr>
-          <w:b/>
-        </w:rPr>
-        <w:t xml:space="preserve"> списков (помимо обязательных методов класса, указанных в каркасе), начисляется по </w:t>
-      </w:r>
-      <w:r>
-        <w:rPr>
-          <w:b/>
-        </w:rPr>
-        <w:t>8</w:t>
-      </w:r>
-      <w:r>
-        <w:rPr>
-          <w:b/>
-        </w:rPr>
-        <w:t xml:space="preserve"> баллов.</w:t>
-      </w:r>
-    </w:p>
-    <w:p>
       <w:r>
         <w:rPr>
           <w:b/>
@@ -5329,10 +5113,10 @@
     </w:p>
     <w:p>
       <w:pPr>
-        <w:pStyle w:val="5"/>
+        <w:pStyle w:val="Heading5"/>
       </w:pPr>
       <w:bookmarkStart w:id="12" w:name="_Toc416997640"/>
-      <w:bookmarkStart w:id="13" w:name="_Toc515643767"/>
+      <w:bookmarkStart w:id="13" w:name="_Toc100647368"/>
       <w:r>
         <w:t xml:space="preserve">Вариант </w:t>
       </w:r>
@@ -5355,38 +5139,40 @@
       <w:r>
         <w:t xml:space="preserve">Разработайте класс </w:t>
       </w:r>
+      <w:proofErr w:type="spellStart"/>
       <w:r>
         <w:rPr>
           <w:lang w:val="en-US"/>
         </w:rPr>
         <w:t>CRational</w:t>
       </w:r>
+      <w:proofErr w:type="spellEnd"/>
       <w:r>
         <w:t xml:space="preserve">, моделирующий </w:t>
       </w:r>
       <w:hyperlink r:id="rId9" w:history="1">
         <w:r>
           <w:rPr>
-            <w:rStyle w:val="af5"/>
+            <w:rStyle w:val="Hyperlink"/>
           </w:rPr>
           <w:t>рационально</w:t>
         </w:r>
         <w:r>
           <w:rPr>
-            <w:rStyle w:val="af5"/>
+            <w:rStyle w:val="Hyperlink"/>
           </w:rPr>
           <w:t>е чис</w:t>
         </w:r>
         <w:r>
           <w:rPr>
-            <w:rStyle w:val="af5"/>
+            <w:rStyle w:val="Hyperlink"/>
           </w:rPr>
           <w:t>л</w:t>
         </w:r>
       </w:hyperlink>
       <w:r>
         <w:rPr>
-          <w:rStyle w:val="af5"/>
+          <w:rStyle w:val="Hyperlink"/>
         </w:rPr>
         <w:t>о</w:t>
       </w:r>
@@ -5430,11 +5216,19 @@
         </w:rPr>
         <w:t xml:space="preserve"> </w:t>
       </w:r>
-      <w:r>
-        <w:rPr>
-          <w:lang w:val="en-US"/>
-        </w:rPr>
-        <w:t xml:space="preserve">CRational </w:t>
+      <w:proofErr w:type="spellStart"/>
+      <w:r>
+        <w:rPr>
+          <w:lang w:val="en-US"/>
+        </w:rPr>
+        <w:t>CRational</w:t>
+      </w:r>
+      <w:proofErr w:type="spellEnd"/>
+      <w:r>
+        <w:rPr>
+          <w:lang w:val="en-US"/>
+        </w:rPr>
+        <w:t xml:space="preserve"> </w:t>
       </w:r>
       <w:r>
         <w:t>приведен</w:t>
@@ -6675,7 +6469,6 @@
           <w:sz w:val="18"/>
           <w:szCs w:val="20"/>
         </w:rPr>
-        <w:lastRenderedPageBreak/>
         <w:tab/>
       </w:r>
       <w:r>
@@ -6924,7 +6717,7 @@
       </w:r>
       <w:r>
         <w:rPr>
-          <w:rStyle w:val="afa"/>
+          <w:rStyle w:val="FootnoteReference"/>
           <w:b/>
         </w:rPr>
         <w:footnoteReference w:id="1"/>
@@ -6941,15 +6734,14 @@
     </w:p>
     <w:tbl>
       <w:tblPr>
-        <w:tblStyle w:val="aff2"/>
-        <w:tblW w:w="0" w:type="auto"/>
+        <w:tblStyle w:val="TableGrid"/>
+        <w:tblW w:w="10456" w:type="dxa"/>
         <w:tblLook w:val="04A0" w:firstRow="1" w:lastRow="0" w:firstColumn="1" w:lastColumn="0" w:noHBand="0" w:noVBand="1"/>
       </w:tblPr>
       <w:tblGrid>
         <w:gridCol w:w="482"/>
         <w:gridCol w:w="1450"/>
-        <w:gridCol w:w="6965"/>
-        <w:gridCol w:w="1525"/>
+        <w:gridCol w:w="8524"/>
       </w:tblGrid>
       <w:tr>
         <w:tc>
@@ -6996,7 +6788,7 @@
         </w:tc>
         <w:tc>
           <w:tcPr>
-            <w:tcW w:w="6965" w:type="dxa"/>
+            <w:tcW w:w="8524" w:type="dxa"/>
           </w:tcPr>
           <w:p>
             <w:pPr>
@@ -7012,24 +6804,6 @@
             </w:r>
           </w:p>
         </w:tc>
-        <w:tc>
-          <w:tcPr>
-            <w:tcW w:w="1525" w:type="dxa"/>
-          </w:tcPr>
-          <w:p>
-            <w:pPr>
-              <w:rPr>
-                <w:b/>
-              </w:rPr>
-            </w:pPr>
-            <w:r>
-              <w:rPr>
-                <w:b/>
-              </w:rPr>
-              <w:t>Обязательно</w:t>
-            </w:r>
-          </w:p>
-        </w:tc>
       </w:tr>
       <w:tr>
         <w:tc>
@@ -7062,7 +6836,7 @@
         </w:tc>
         <w:tc>
           <w:tcPr>
-            <w:tcW w:w="6965" w:type="dxa"/>
+            <w:tcW w:w="8524" w:type="dxa"/>
           </w:tcPr>
           <w:p>
             <w:r>
@@ -7079,24 +6853,7 @@
           </w:p>
           <w:p>
             <w:r>
-              <w:t>Унарный плюс</w:t>
-            </w:r>
-            <w:r>
-              <w:t xml:space="preserve"> рациональное число, равное текущему.</w:t>
-            </w:r>
-          </w:p>
-        </w:tc>
-        <w:tc>
-          <w:tcPr>
-            <w:tcW w:w="1525" w:type="dxa"/>
-            <w:vAlign w:val="center"/>
-          </w:tcPr>
-          <w:p>
-            <w:pPr>
-              <w:jc w:val="center"/>
-            </w:pPr>
-            <w:r>
-              <w:t>Да</w:t>
+              <w:t>Унарный плюс рациональное число, равное текущему.</w:t>
             </w:r>
           </w:p>
         </w:tc>
@@ -7132,18 +6889,15 @@
         </w:tc>
         <w:tc>
           <w:tcPr>
-            <w:tcW w:w="6965" w:type="dxa"/>
-          </w:tcPr>
-          <w:p>
-            <w:r>
-              <w:t>Возвращает резуль</w:t>
-            </w:r>
-            <w:r>
-              <w:t>тат сложения двух рациональных чисел, рационального числа с целым, целого числа с рациональным</w:t>
+            <w:tcW w:w="8524" w:type="dxa"/>
+          </w:tcPr>
+          <w:p>
+            <w:r>
+              <w:t>Возвращает результат сложения двух рациональных чисел, рационального числа с целым, целого числа с рациональным</w:t>
             </w:r>
             <w:r>
               <w:rPr>
-                <w:rStyle w:val="afa"/>
+                <w:rStyle w:val="FootnoteReference"/>
               </w:rPr>
               <w:footnoteReference w:id="2"/>
             </w:r>
@@ -7384,20 +7138,6 @@
             </m:oMathPara>
           </w:p>
         </w:tc>
-        <w:tc>
-          <w:tcPr>
-            <w:tcW w:w="1525" w:type="dxa"/>
-            <w:vAlign w:val="center"/>
-          </w:tcPr>
-          <w:p>
-            <w:pPr>
-              <w:jc w:val="center"/>
-            </w:pPr>
-            <w:r>
-              <w:t>Да</w:t>
-            </w:r>
-          </w:p>
-        </w:tc>
       </w:tr>
       <w:tr>
         <w:tc>
@@ -7414,6 +7154,7 @@
               <w:rPr>
                 <w:lang w:val="en-US"/>
               </w:rPr>
+              <w:lastRenderedPageBreak/>
               <w:t>3</w:t>
             </w:r>
           </w:p>
@@ -7430,30 +7171,15 @@
         </w:tc>
         <w:tc>
           <w:tcPr>
-            <w:tcW w:w="6965" w:type="dxa"/>
-          </w:tcPr>
-          <w:p>
-            <w:r>
-              <w:t>Возвращает разность</w:t>
-            </w:r>
-            <w:r>
-              <w:t xml:space="preserve"> двух</w:t>
-            </w:r>
-            <w:r>
-              <w:t xml:space="preserve"> рациональных чисел, </w:t>
-            </w:r>
-            <w:r>
-              <w:t xml:space="preserve">рационального числа и целого, </w:t>
-            </w:r>
-            <w:r>
-              <w:t xml:space="preserve">либо </w:t>
-            </w:r>
-            <w:r>
-              <w:t>целого числа и рационального</w:t>
+            <w:tcW w:w="8524" w:type="dxa"/>
+          </w:tcPr>
+          <w:p>
+            <w:r>
+              <w:t>Возвращает разность двух рациональных чисел, рационального числа и целого, либо целого числа и рационального</w:t>
             </w:r>
             <w:r>
               <w:rPr>
-                <w:rStyle w:val="afa"/>
+                <w:rStyle w:val="FootnoteReference"/>
               </w:rPr>
               <w:footnoteReference w:id="3"/>
             </w:r>
@@ -7694,20 +7420,6 @@
             </m:oMathPara>
           </w:p>
         </w:tc>
-        <w:tc>
-          <w:tcPr>
-            <w:tcW w:w="1525" w:type="dxa"/>
-            <w:vAlign w:val="center"/>
-          </w:tcPr>
-          <w:p>
-            <w:pPr>
-              <w:jc w:val="center"/>
-            </w:pPr>
-            <w:r>
-              <w:t>Да</w:t>
-            </w:r>
-          </w:p>
-        </w:tc>
       </w:tr>
       <w:tr>
         <w:tc>
@@ -7740,24 +7452,15 @@
         </w:tc>
         <w:tc>
           <w:tcPr>
-            <w:tcW w:w="6965" w:type="dxa"/>
-          </w:tcPr>
-          <w:p>
-            <w:r>
-              <w:t>Выполняе</w:t>
-            </w:r>
-            <w:r>
-              <w:t>т увеличение рационального числа на величину второго рационального</w:t>
-            </w:r>
-            <w:r>
-              <w:t>, либо целого</w:t>
-            </w:r>
-            <w:r>
-              <w:t xml:space="preserve"> числа</w:t>
+            <w:tcW w:w="8524" w:type="dxa"/>
+          </w:tcPr>
+          <w:p>
+            <w:r>
+              <w:t>Выполняет увеличение рационального числа на величину второго рационального, либо целого числа</w:t>
             </w:r>
             <w:r>
               <w:rPr>
-                <w:rStyle w:val="afa"/>
+                <w:rStyle w:val="FootnoteReference"/>
               </w:rPr>
               <w:footnoteReference w:id="4"/>
             </w:r>
@@ -7975,20 +7678,6 @@
             </m:oMathPara>
           </w:p>
         </w:tc>
-        <w:tc>
-          <w:tcPr>
-            <w:tcW w:w="1525" w:type="dxa"/>
-            <w:vAlign w:val="center"/>
-          </w:tcPr>
-          <w:p>
-            <w:pPr>
-              <w:jc w:val="center"/>
-            </w:pPr>
-            <w:r>
-              <w:t>Да</w:t>
-            </w:r>
-          </w:p>
-        </w:tc>
       </w:tr>
       <w:tr>
         <w:tc>
@@ -8021,7 +7710,7 @@
         </w:tc>
         <w:tc>
           <w:tcPr>
-            <w:tcW w:w="6965" w:type="dxa"/>
+            <w:tcW w:w="8524" w:type="dxa"/>
           </w:tcPr>
           <w:p>
             <w:r>
@@ -8031,14 +7720,11 @@
               <w:t xml:space="preserve"> </w:t>
             </w:r>
             <w:r>
-              <w:t>либо целого</w:t>
-            </w:r>
-            <w:r>
-              <w:t xml:space="preserve"> числа</w:t>
+              <w:t>либо целого числа</w:t>
             </w:r>
             <w:r>
               <w:rPr>
-                <w:rStyle w:val="afa"/>
+                <w:rStyle w:val="FootnoteReference"/>
               </w:rPr>
               <w:footnoteReference w:id="5"/>
             </w:r>
@@ -8251,20 +7937,6 @@
             </m:oMathPara>
           </w:p>
         </w:tc>
-        <w:tc>
-          <w:tcPr>
-            <w:tcW w:w="1525" w:type="dxa"/>
-            <w:vAlign w:val="center"/>
-          </w:tcPr>
-          <w:p>
-            <w:pPr>
-              <w:jc w:val="center"/>
-            </w:pPr>
-            <w:r>
-              <w:t>Да</w:t>
-            </w:r>
-          </w:p>
-        </w:tc>
       </w:tr>
       <w:tr>
         <w:tc>
@@ -8297,22 +7969,15 @@
         </w:tc>
         <w:tc>
           <w:tcPr>
-            <w:tcW w:w="6965" w:type="dxa"/>
-          </w:tcPr>
-          <w:p>
-            <w:r>
-              <w:t>Возвращает результат произведения рациональных чисел</w:t>
-            </w:r>
-            <w:r>
-              <w:t xml:space="preserve">, </w:t>
-            </w:r>
-            <w:r>
-              <w:lastRenderedPageBreak/>
-              <w:t>рационального и целого, либо целого и рационального</w:t>
+            <w:tcW w:w="8524" w:type="dxa"/>
+          </w:tcPr>
+          <w:p>
+            <w:r>
+              <w:t>Возвращает результат произведения рациональных чисел, рационального и целого, либо целого и рационального</w:t>
             </w:r>
             <w:r>
               <w:rPr>
-                <w:rStyle w:val="afa"/>
+                <w:rStyle w:val="FootnoteReference"/>
               </w:rPr>
               <w:footnoteReference w:id="6"/>
             </w:r>
@@ -8577,21 +8242,6 @@
             </m:oMathPara>
           </w:p>
         </w:tc>
-        <w:tc>
-          <w:tcPr>
-            <w:tcW w:w="1525" w:type="dxa"/>
-            <w:vAlign w:val="center"/>
-          </w:tcPr>
-          <w:p>
-            <w:pPr>
-              <w:jc w:val="center"/>
-            </w:pPr>
-            <w:r>
-              <w:lastRenderedPageBreak/>
-              <w:t>Да</w:t>
-            </w:r>
-          </w:p>
-        </w:tc>
       </w:tr>
       <w:tr>
         <w:tc>
@@ -8624,18 +8274,15 @@
         </w:tc>
         <w:tc>
           <w:tcPr>
-            <w:tcW w:w="6965" w:type="dxa"/>
-          </w:tcPr>
-          <w:p>
-            <w:r>
-              <w:t>Возвращает частное двух рациональных чисел</w:t>
-            </w:r>
-            <w:r>
-              <w:t>, рационального и целого, целого и рационального</w:t>
+            <w:tcW w:w="8524" w:type="dxa"/>
+          </w:tcPr>
+          <w:p>
+            <w:r>
+              <w:t>Возвращает частное двух рациональных чисел, рационального и целого, целого и рационального</w:t>
             </w:r>
             <w:r>
               <w:rPr>
-                <w:rStyle w:val="afa"/>
+                <w:rStyle w:val="FootnoteReference"/>
               </w:rPr>
               <w:footnoteReference w:id="7"/>
             </w:r>
@@ -8921,20 +8568,6 @@
             </m:oMathPara>
           </w:p>
         </w:tc>
-        <w:tc>
-          <w:tcPr>
-            <w:tcW w:w="1525" w:type="dxa"/>
-            <w:vAlign w:val="center"/>
-          </w:tcPr>
-          <w:p>
-            <w:pPr>
-              <w:jc w:val="center"/>
-            </w:pPr>
-            <w:r>
-              <w:t>Да</w:t>
-            </w:r>
-          </w:p>
-        </w:tc>
       </w:tr>
       <w:tr>
         <w:tc>
@@ -8951,6 +8584,7 @@
               <w:rPr>
                 <w:lang w:val="en-US"/>
               </w:rPr>
+              <w:lastRenderedPageBreak/>
               <w:t>8</w:t>
             </w:r>
           </w:p>
@@ -8967,18 +8601,15 @@
         </w:tc>
         <w:tc>
           <w:tcPr>
-            <w:tcW w:w="6965" w:type="dxa"/>
-          </w:tcPr>
-          <w:p>
-            <w:r>
-              <w:t xml:space="preserve">Умножает значение первого рационального числа на </w:t>
-            </w:r>
-            <w:r>
-              <w:t>другое рациональное, либо целое</w:t>
+            <w:tcW w:w="8524" w:type="dxa"/>
+          </w:tcPr>
+          <w:p>
+            <w:r>
+              <w:t>Умножает значение первого рационального числа на другое рациональное, либо целое</w:t>
             </w:r>
             <w:r>
               <w:rPr>
-                <w:rStyle w:val="afa"/>
+                <w:rStyle w:val="FootnoteReference"/>
               </w:rPr>
               <w:footnoteReference w:id="8"/>
             </w:r>
@@ -9191,20 +8822,6 @@
             </m:oMathPara>
           </w:p>
         </w:tc>
-        <w:tc>
-          <w:tcPr>
-            <w:tcW w:w="1525" w:type="dxa"/>
-            <w:vAlign w:val="center"/>
-          </w:tcPr>
-          <w:p>
-            <w:pPr>
-              <w:jc w:val="center"/>
-            </w:pPr>
-            <w:r>
-              <w:t>Да</w:t>
-            </w:r>
-          </w:p>
-        </w:tc>
       </w:tr>
       <w:tr>
         <w:tc>
@@ -9237,21 +8854,15 @@
         </w:tc>
         <w:tc>
           <w:tcPr>
-            <w:tcW w:w="6965" w:type="dxa"/>
-          </w:tcPr>
-          <w:p>
-            <w:r>
-              <w:t>Делит</w:t>
-            </w:r>
-            <w:r>
-              <w:t xml:space="preserve"> </w:t>
-            </w:r>
-            <w:r>
-              <w:t>первое рациональное число на другое рациональное, либо целое</w:t>
+            <w:tcW w:w="8524" w:type="dxa"/>
+          </w:tcPr>
+          <w:p>
+            <w:r>
+              <w:t>Делит первое рациональное число на другое рациональное, либо целое</w:t>
             </w:r>
             <w:r>
               <w:rPr>
-                <w:rStyle w:val="afa"/>
+                <w:rStyle w:val="FootnoteReference"/>
               </w:rPr>
               <w:footnoteReference w:id="9"/>
             </w:r>
@@ -9591,20 +9202,6 @@
             </w:pPr>
           </w:p>
         </w:tc>
-        <w:tc>
-          <w:tcPr>
-            <w:tcW w:w="1525" w:type="dxa"/>
-            <w:vAlign w:val="center"/>
-          </w:tcPr>
-          <w:p>
-            <w:pPr>
-              <w:jc w:val="center"/>
-            </w:pPr>
-            <w:r>
-              <w:t>Да</w:t>
-            </w:r>
-          </w:p>
-        </w:tc>
       </w:tr>
       <w:tr>
         <w:tc>
@@ -9631,13 +9228,21 @@
           </w:tcPr>
           <w:p>
             <w:r>
-              <w:t>== и !=</w:t>
-            </w:r>
-          </w:p>
-        </w:tc>
-        <w:tc>
-          <w:tcPr>
-            <w:tcW w:w="6965" w:type="dxa"/>
+              <w:t xml:space="preserve">== </w:t>
+            </w:r>
+            <w:proofErr w:type="gramStart"/>
+            <w:r>
+              <w:t>и !</w:t>
+            </w:r>
+            <w:proofErr w:type="gramEnd"/>
+            <w:r>
+              <w:t>=</w:t>
+            </w:r>
+          </w:p>
+        </w:tc>
+        <w:tc>
+          <w:tcPr>
+            <w:tcW w:w="8524" w:type="dxa"/>
           </w:tcPr>
           <w:p>
             <w:r>
@@ -9645,7 +9250,7 @@
             </w:r>
             <w:r>
               <w:rPr>
-                <w:rStyle w:val="afa"/>
+                <w:rStyle w:val="FootnoteReference"/>
               </w:rPr>
               <w:footnoteReference w:id="10"/>
             </w:r>
@@ -10708,21 +10313,6 @@
             </m:oMathPara>
           </w:p>
         </w:tc>
-        <w:tc>
-          <w:tcPr>
-            <w:tcW w:w="1525" w:type="dxa"/>
-            <w:vAlign w:val="center"/>
-          </w:tcPr>
-          <w:p>
-            <w:pPr>
-              <w:jc w:val="center"/>
-            </w:pPr>
-            <w:r>
-              <w:lastRenderedPageBreak/>
-              <w:t>Да</w:t>
-            </w:r>
-          </w:p>
-        </w:tc>
       </w:tr>
       <w:tr>
         <w:tc>
@@ -10739,6 +10329,7 @@
               <w:rPr>
                 <w:lang w:val="en-US"/>
               </w:rPr>
+              <w:lastRenderedPageBreak/>
               <w:t>11</w:t>
             </w:r>
           </w:p>
@@ -10763,21 +10354,15 @@
         </w:tc>
         <w:tc>
           <w:tcPr>
-            <w:tcW w:w="6965" w:type="dxa"/>
-          </w:tcPr>
-          <w:p>
-            <w:r>
-              <w:t>Сравниваю</w:t>
-            </w:r>
-            <w:r>
-              <w:t xml:space="preserve">т </w:t>
-            </w:r>
-            <w:r>
-              <w:t>два рациональных числа, рациональное с целым, целое с рациональным</w:t>
+            <w:tcW w:w="8524" w:type="dxa"/>
+          </w:tcPr>
+          <w:p>
+            <w:r>
+              <w:t>Сравнивают два рациональных числа, рациональное с целым, целое с рациональным</w:t>
             </w:r>
             <w:r>
               <w:rPr>
-                <w:rStyle w:val="afa"/>
+                <w:rStyle w:val="FootnoteReference"/>
               </w:rPr>
               <w:footnoteReference w:id="11"/>
             </w:r>
@@ -11311,20 +10896,6 @@
             </m:oMathPara>
           </w:p>
         </w:tc>
-        <w:tc>
-          <w:tcPr>
-            <w:tcW w:w="1525" w:type="dxa"/>
-            <w:vAlign w:val="center"/>
-          </w:tcPr>
-          <w:p>
-            <w:pPr>
-              <w:jc w:val="center"/>
-            </w:pPr>
-            <w:r>
-              <w:t>Да</w:t>
-            </w:r>
-          </w:p>
-        </w:tc>
       </w:tr>
       <w:tr>
         <w:tc>
@@ -11365,12 +10936,13 @@
         </w:tc>
         <w:tc>
           <w:tcPr>
-            <w:tcW w:w="6965" w:type="dxa"/>
+            <w:tcW w:w="8524" w:type="dxa"/>
           </w:tcPr>
           <w:p>
             <w:r>
               <w:t xml:space="preserve">Оператор вывода рационального числа в выходной поток </w:t>
             </w:r>
+            <w:proofErr w:type="gramStart"/>
             <w:r>
               <w:rPr>
                 <w:lang w:val="en-US"/>
@@ -11380,12 +10952,15 @@
             <w:r>
               <w:t>::</w:t>
             </w:r>
+            <w:proofErr w:type="spellStart"/>
+            <w:proofErr w:type="gramEnd"/>
             <w:r>
               <w:rPr>
                 <w:lang w:val="en-US"/>
               </w:rPr>
               <w:t>ostream</w:t>
             </w:r>
+            <w:proofErr w:type="spellEnd"/>
             <w:r>
               <w:t xml:space="preserve"> в формате </w:t>
             </w:r>
@@ -11418,20 +10993,6 @@
                 <w:b/>
               </w:rPr>
               <w:t>7/15</w:t>
-            </w:r>
-          </w:p>
-        </w:tc>
-        <w:tc>
-          <w:tcPr>
-            <w:tcW w:w="1525" w:type="dxa"/>
-            <w:vAlign w:val="center"/>
-          </w:tcPr>
-          <w:p>
-            <w:pPr>
-              <w:jc w:val="center"/>
-            </w:pPr>
-            <w:r>
-              <w:t>Нет</w:t>
             </w:r>
           </w:p>
         </w:tc>
@@ -11475,12 +11036,13 @@
         </w:tc>
         <w:tc>
           <w:tcPr>
-            <w:tcW w:w="6965" w:type="dxa"/>
+            <w:tcW w:w="8524" w:type="dxa"/>
           </w:tcPr>
           <w:p>
             <w:r>
               <w:t xml:space="preserve">Оператор ввода рационального числа из входного потока </w:t>
             </w:r>
+            <w:proofErr w:type="gramStart"/>
             <w:r>
               <w:rPr>
                 <w:lang w:val="en-US"/>
@@ -11490,12 +11052,15 @@
             <w:r>
               <w:t>::</w:t>
             </w:r>
+            <w:proofErr w:type="spellStart"/>
+            <w:proofErr w:type="gramEnd"/>
             <w:r>
               <w:rPr>
                 <w:lang w:val="en-US"/>
               </w:rPr>
               <w:t>istream</w:t>
             </w:r>
+            <w:proofErr w:type="spellEnd"/>
             <w:r>
               <w:t xml:space="preserve"> </w:t>
             </w:r>
@@ -11534,96 +11099,50 @@
             </w:r>
           </w:p>
         </w:tc>
-        <w:tc>
-          <w:tcPr>
-            <w:tcW w:w="1525" w:type="dxa"/>
-            <w:vAlign w:val="center"/>
-          </w:tcPr>
-          <w:p>
-            <w:pPr>
-              <w:jc w:val="center"/>
-            </w:pPr>
-            <w:r>
-              <w:t>Нет</w:t>
-            </w:r>
-          </w:p>
-        </w:tc>
       </w:tr>
     </w:tbl>
     <w:p>
       <w:pPr>
         <w:rPr>
           <w:b/>
-        </w:rPr>
-      </w:pPr>
-      <w:r>
-        <w:rPr>
-          <w:b/>
-        </w:rPr>
-        <w:t>За реализ</w:t>
-      </w:r>
-      <w:r>
-        <w:rPr>
-          <w:b/>
-        </w:rPr>
-        <w:t xml:space="preserve">ацию каждой группы операторов из данных списков (помимо обязательных методов класса, указанных в каркасе), начисляется по </w:t>
-      </w:r>
-      <w:r>
-        <w:rPr>
-          <w:b/>
-        </w:rPr>
-        <w:t>12</w:t>
-      </w:r>
-      <w:r>
-        <w:rPr>
-          <w:b/>
-        </w:rPr>
-        <w:t xml:space="preserve"> баллов.</w:t>
-      </w:r>
-    </w:p>
-    <w:p>
-      <w:pPr>
+          <w:color w:val="FF0000"/>
+        </w:rPr>
+      </w:pPr>
+      <w:r>
         <w:rPr>
           <w:b/>
           <w:color w:val="FF0000"/>
         </w:rPr>
-      </w:pPr>
+        <w:t>В процессе разработки класса использование подхода TDD обязательно. Без автоматических тестов работа б</w:t>
+      </w:r>
       <w:r>
         <w:rPr>
           <w:b/>
           <w:color w:val="FF0000"/>
         </w:rPr>
-        <w:t>В процессе разработки класса использование подхода TDD обязательно. Без автоматических тестов работа б</w:t>
+        <w:t>удет принята с коэффициентом 0.</w:t>
       </w:r>
       <w:r>
         <w:rPr>
           <w:b/>
           <w:color w:val="FF0000"/>
         </w:rPr>
-        <w:t>удет принята с коэффициентом 0.</w:t>
+        <w:t>5</w:t>
       </w:r>
       <w:r>
         <w:rPr>
           <w:b/>
           <w:color w:val="FF0000"/>
         </w:rPr>
-        <w:t>5</w:t>
-      </w:r>
-      <w:r>
-        <w:rPr>
-          <w:b/>
-          <w:color w:val="FF0000"/>
-        </w:rPr>
         <w:t>.</w:t>
       </w:r>
     </w:p>
     <w:p>
       <w:pPr>
-        <w:pStyle w:val="6"/>
-      </w:pPr>
-      <w:bookmarkStart w:id="14" w:name="_Toc515643768"/>
-      <w:r>
-        <w:lastRenderedPageBreak/>
+        <w:pStyle w:val="Heading6"/>
+      </w:pPr>
+      <w:bookmarkStart w:id="14" w:name="_Toc100647369"/>
+      <w:r>
         <w:t>Бонус в 30 баллов за возможность</w:t>
       </w:r>
       <w:r>
@@ -11635,7 +11154,7 @@
       <w:hyperlink r:id="rId10" w:anchor=".D0.A1.D0.BC.D0.B5.D1.88.D0.B0.D0.BD.D0.BD.D1.8B.D0.B5_.D0.B4.D1.80.D0.BE.D0.B1.D0.B8" w:history="1">
         <w:r>
           <w:rPr>
-            <w:rStyle w:val="af5"/>
+            <w:rStyle w:val="Hyperlink"/>
           </w:rPr>
           <w:t>Смешанная дробь</w:t>
         </w:r>
@@ -11646,14 +11165,14 @@
       <w:hyperlink r:id="rId11" w:anchor=".D0.9F.D1.80.D0.B0.D0.B2.D0.B8.D0.BB.D1.8C.D0.BD.D1.8B.D0.B5_.D0.B8_.D0.BD.D0.B5.D0.BF.D1.80.D0.B0.D0.B2.D0.B8.D0.BB.D1.8C.D0.BD.D1.8B.D0.B5_.D0.B4.D1.80.D0.BE.D0.B1.D0.B8" w:history="1">
         <w:r>
           <w:rPr>
-            <w:rStyle w:val="af5"/>
+            <w:rStyle w:val="Hyperlink"/>
           </w:rPr>
           <w:t>правильной дроби</w:t>
         </w:r>
       </w:hyperlink>
       <w:r>
         <w:rPr>
-          <w:rStyle w:val="afa"/>
+          <w:rStyle w:val="FootnoteReference"/>
         </w:rPr>
         <w:footnoteReference w:id="12"/>
       </w:r>
@@ -12219,10 +11738,10 @@
     <w:p/>
     <w:p>
       <w:pPr>
-        <w:pStyle w:val="5"/>
+        <w:pStyle w:val="Heading5"/>
       </w:pPr>
       <w:bookmarkStart w:id="15" w:name="_Toc416997641"/>
-      <w:bookmarkStart w:id="16" w:name="_Toc515643769"/>
+      <w:bookmarkStart w:id="16" w:name="_Toc100647370"/>
       <w:r>
         <w:t xml:space="preserve">Вариант </w:t>
       </w:r>
@@ -12243,7 +11762,15 @@
     </w:p>
     <w:p>
       <w:r>
-        <w:t>Реализуйте класс CTime, моделирующий время суток (количество часов, минут и секунд).</w:t>
+        <w:t xml:space="preserve">Реализуйте класс </w:t>
+      </w:r>
+      <w:proofErr w:type="spellStart"/>
+      <w:r>
+        <w:t>CTime</w:t>
+      </w:r>
+      <w:proofErr w:type="spellEnd"/>
+      <w:r>
+        <w:t>, моделирующий время суток (количество часов, минут и секунд).</w:t>
       </w:r>
     </w:p>
     <w:p>
@@ -12399,6 +11926,7 @@
           <w:sz w:val="20"/>
           <w:szCs w:val="20"/>
         </w:rPr>
+        <w:lastRenderedPageBreak/>
         <w:t>public</w:t>
       </w:r>
       <w:r>
@@ -13483,15 +13011,14 @@
     </w:p>
     <w:tbl>
       <w:tblPr>
-        <w:tblStyle w:val="aff2"/>
-        <w:tblW w:w="0" w:type="auto"/>
+        <w:tblStyle w:val="TableGrid"/>
+        <w:tblW w:w="10456" w:type="dxa"/>
         <w:tblLook w:val="04A0" w:firstRow="1" w:lastRow="0" w:firstColumn="1" w:lastColumn="0" w:noHBand="0" w:noVBand="1"/>
       </w:tblPr>
       <w:tblGrid>
         <w:gridCol w:w="493"/>
         <w:gridCol w:w="2750"/>
-        <w:gridCol w:w="5654"/>
-        <w:gridCol w:w="1525"/>
+        <w:gridCol w:w="7213"/>
       </w:tblGrid>
       <w:tr>
         <w:tc>
@@ -13532,7 +13059,7 @@
         </w:tc>
         <w:tc>
           <w:tcPr>
-            <w:tcW w:w="5654" w:type="dxa"/>
+            <w:tcW w:w="7213" w:type="dxa"/>
           </w:tcPr>
           <w:p>
             <w:pPr>
@@ -13548,24 +13075,6 @@
             </w:r>
           </w:p>
         </w:tc>
-        <w:tc>
-          <w:tcPr>
-            <w:tcW w:w="1525" w:type="dxa"/>
-          </w:tcPr>
-          <w:p>
-            <w:pPr>
-              <w:rPr>
-                <w:b/>
-              </w:rPr>
-            </w:pPr>
-            <w:r>
-              <w:rPr>
-                <w:b/>
-              </w:rPr>
-              <w:t>Обязательно</w:t>
-            </w:r>
-          </w:p>
-        </w:tc>
       </w:tr>
       <w:tr>
         <w:tc>
@@ -13590,25 +13099,11 @@
         </w:tc>
         <w:tc>
           <w:tcPr>
-            <w:tcW w:w="5654" w:type="dxa"/>
+            <w:tcW w:w="7213" w:type="dxa"/>
           </w:tcPr>
           <w:p>
             <w:r>
               <w:t>Увеличивает время на 1 секунду</w:t>
-            </w:r>
-          </w:p>
-        </w:tc>
-        <w:tc>
-          <w:tcPr>
-            <w:tcW w:w="1525" w:type="dxa"/>
-            <w:vAlign w:val="center"/>
-          </w:tcPr>
-          <w:p>
-            <w:pPr>
-              <w:jc w:val="center"/>
-            </w:pPr>
-            <w:r>
-              <w:t>Да</w:t>
             </w:r>
           </w:p>
         </w:tc>
@@ -13636,28 +13131,11 @@
         </w:tc>
         <w:tc>
           <w:tcPr>
-            <w:tcW w:w="5654" w:type="dxa"/>
-          </w:tcPr>
-          <w:p>
-            <w:r>
-              <w:t>Уменьшает</w:t>
-            </w:r>
-            <w:r>
-              <w:t xml:space="preserve"> время на 1 секунду</w:t>
-            </w:r>
-          </w:p>
-        </w:tc>
-        <w:tc>
-          <w:tcPr>
-            <w:tcW w:w="1525" w:type="dxa"/>
-            <w:vAlign w:val="center"/>
-          </w:tcPr>
-          <w:p>
-            <w:pPr>
-              <w:jc w:val="center"/>
-            </w:pPr>
-            <w:r>
-              <w:t>Да</w:t>
+            <w:tcW w:w="7213" w:type="dxa"/>
+          </w:tcPr>
+          <w:p>
+            <w:r>
+              <w:t>Уменьшает время на 1 секунду</w:t>
             </w:r>
           </w:p>
         </w:tc>
@@ -13685,7 +13163,7 @@
         </w:tc>
         <w:tc>
           <w:tcPr>
-            <w:tcW w:w="5654" w:type="dxa"/>
+            <w:tcW w:w="7213" w:type="dxa"/>
           </w:tcPr>
           <w:p>
             <w:r>
@@ -13695,20 +13173,6 @@
           <w:p>
             <w:r>
               <w:t>14:30:25 + 03:18:44 = 17:49:09</w:t>
-            </w:r>
-          </w:p>
-        </w:tc>
-        <w:tc>
-          <w:tcPr>
-            <w:tcW w:w="1525" w:type="dxa"/>
-            <w:vAlign w:val="center"/>
-          </w:tcPr>
-          <w:p>
-            <w:pPr>
-              <w:jc w:val="center"/>
-            </w:pPr>
-            <w:r>
-              <w:t>Да</w:t>
             </w:r>
           </w:p>
         </w:tc>
@@ -13736,7 +13200,7 @@
         </w:tc>
         <w:tc>
           <w:tcPr>
-            <w:tcW w:w="5654" w:type="dxa"/>
+            <w:tcW w:w="7213" w:type="dxa"/>
           </w:tcPr>
           <w:p>
             <w:r>
@@ -13745,26 +13209,7 @@
           </w:p>
           <w:p>
             <w:r>
-              <w:lastRenderedPageBreak/>
-              <w:t>14:30:25 - 03:18:44 = 11:11</w:t>
-            </w:r>
-            <w:r>
-              <w:t>:41</w:t>
-            </w:r>
-          </w:p>
-        </w:tc>
-        <w:tc>
-          <w:tcPr>
-            <w:tcW w:w="1525" w:type="dxa"/>
-            <w:vAlign w:val="center"/>
-          </w:tcPr>
-          <w:p>
-            <w:pPr>
-              <w:jc w:val="center"/>
-            </w:pPr>
-            <w:r>
-              <w:lastRenderedPageBreak/>
-              <w:t>Да</w:t>
+              <w:t>14:30:25 - 03:18:44 = 11:11:41</w:t>
             </w:r>
           </w:p>
         </w:tc>
@@ -13792,23 +13237,9 @@
         </w:tc>
         <w:tc>
           <w:tcPr>
-            <w:tcW w:w="5654" w:type="dxa"/>
+            <w:tcW w:w="7213" w:type="dxa"/>
           </w:tcPr>
           <w:p/>
-        </w:tc>
-        <w:tc>
-          <w:tcPr>
-            <w:tcW w:w="1525" w:type="dxa"/>
-            <w:vAlign w:val="center"/>
-          </w:tcPr>
-          <w:p>
-            <w:pPr>
-              <w:jc w:val="center"/>
-            </w:pPr>
-            <w:r>
-              <w:t>Да</w:t>
-            </w:r>
-          </w:p>
         </w:tc>
       </w:tr>
       <w:tr>
@@ -13834,23 +13265,9 @@
         </w:tc>
         <w:tc>
           <w:tcPr>
-            <w:tcW w:w="5654" w:type="dxa"/>
+            <w:tcW w:w="7213" w:type="dxa"/>
           </w:tcPr>
           <w:p/>
-        </w:tc>
-        <w:tc>
-          <w:tcPr>
-            <w:tcW w:w="1525" w:type="dxa"/>
-            <w:vAlign w:val="center"/>
-          </w:tcPr>
-          <w:p>
-            <w:pPr>
-              <w:jc w:val="center"/>
-            </w:pPr>
-            <w:r>
-              <w:t>Да</w:t>
-            </w:r>
-          </w:p>
         </w:tc>
       </w:tr>
       <w:tr>
@@ -13876,7 +13293,7 @@
         </w:tc>
         <w:tc>
           <w:tcPr>
-            <w:tcW w:w="5654" w:type="dxa"/>
+            <w:tcW w:w="7213" w:type="dxa"/>
           </w:tcPr>
           <w:p>
             <w:r>
@@ -13886,20 +13303,6 @@
           <w:p>
             <w:r>
               <w:t>03:05:15 * 3 = 3 * 03:05:15 = 09:15:45</w:t>
-            </w:r>
-          </w:p>
-        </w:tc>
-        <w:tc>
-          <w:tcPr>
-            <w:tcW w:w="1525" w:type="dxa"/>
-            <w:vAlign w:val="center"/>
-          </w:tcPr>
-          <w:p>
-            <w:pPr>
-              <w:jc w:val="center"/>
-            </w:pPr>
-            <w:r>
-              <w:t>Да</w:t>
             </w:r>
           </w:p>
         </w:tc>
@@ -13927,7 +13330,7 @@
         </w:tc>
         <w:tc>
           <w:tcPr>
-            <w:tcW w:w="5654" w:type="dxa"/>
+            <w:tcW w:w="7213" w:type="dxa"/>
           </w:tcPr>
           <w:p>
             <w:r>
@@ -13936,7 +13339,7 @@
           </w:p>
           <w:p>
             <w:pPr>
-              <w:pStyle w:val="ac"/>
+              <w:pStyle w:val="ListParagraph"/>
               <w:numPr>
                 <w:ilvl w:val="0"/>
                 <w:numId w:val="1"/>
@@ -13958,7 +13361,7 @@
           </w:p>
           <w:p>
             <w:pPr>
-              <w:pStyle w:val="ac"/>
+              <w:pStyle w:val="ListParagraph"/>
               <w:numPr>
                 <w:ilvl w:val="0"/>
                 <w:numId w:val="1"/>
@@ -13980,20 +13383,6 @@
             </w:r>
           </w:p>
         </w:tc>
-        <w:tc>
-          <w:tcPr>
-            <w:tcW w:w="1525" w:type="dxa"/>
-            <w:vAlign w:val="center"/>
-          </w:tcPr>
-          <w:p>
-            <w:pPr>
-              <w:jc w:val="center"/>
-            </w:pPr>
-            <w:r>
-              <w:t>Да</w:t>
-            </w:r>
-          </w:p>
-        </w:tc>
       </w:tr>
       <w:tr>
         <w:tc>
@@ -14018,23 +13407,9 @@
         </w:tc>
         <w:tc>
           <w:tcPr>
-            <w:tcW w:w="5654" w:type="dxa"/>
+            <w:tcW w:w="7213" w:type="dxa"/>
           </w:tcPr>
           <w:p/>
-        </w:tc>
-        <w:tc>
-          <w:tcPr>
-            <w:tcW w:w="1525" w:type="dxa"/>
-            <w:vAlign w:val="center"/>
-          </w:tcPr>
-          <w:p>
-            <w:pPr>
-              <w:jc w:val="center"/>
-            </w:pPr>
-            <w:r>
-              <w:t>Да</w:t>
-            </w:r>
-          </w:p>
         </w:tc>
       </w:tr>
       <w:tr>
@@ -14060,23 +13435,9 @@
         </w:tc>
         <w:tc>
           <w:tcPr>
-            <w:tcW w:w="5654" w:type="dxa"/>
+            <w:tcW w:w="7213" w:type="dxa"/>
           </w:tcPr>
           <w:p/>
-        </w:tc>
-        <w:tc>
-          <w:tcPr>
-            <w:tcW w:w="1525" w:type="dxa"/>
-            <w:vAlign w:val="center"/>
-          </w:tcPr>
-          <w:p>
-            <w:pPr>
-              <w:jc w:val="center"/>
-            </w:pPr>
-            <w:r>
-              <w:t>Да</w:t>
-            </w:r>
-          </w:p>
         </w:tc>
       </w:tr>
       <w:tr>
@@ -14102,26 +13463,25 @@
         </w:tc>
         <w:tc>
           <w:tcPr>
-            <w:tcW w:w="5654" w:type="dxa"/>
-          </w:tcPr>
-          <w:p>
-            <w:r>
-              <w:t>Оператор вывода времени в поток вывода в формате ЧЧ:ММ:СС, либо INVALID, если время невалидно</w:t>
-            </w:r>
-          </w:p>
-        </w:tc>
-        <w:tc>
-          <w:tcPr>
-            <w:tcW w:w="1525" w:type="dxa"/>
-            <w:vAlign w:val="center"/>
-          </w:tcPr>
-          <w:p>
-            <w:pPr>
-              <w:jc w:val="center"/>
-            </w:pPr>
-            <w:r>
-              <w:t>Нет</w:t>
-            </w:r>
+            <w:tcW w:w="7213" w:type="dxa"/>
+          </w:tcPr>
+          <w:p>
+            <w:r>
+              <w:t xml:space="preserve">Оператор вывода времени в поток вывода в формате </w:t>
+            </w:r>
+            <w:proofErr w:type="gramStart"/>
+            <w:r>
+              <w:t>ЧЧ:ММ</w:t>
+            </w:r>
+            <w:proofErr w:type="gramEnd"/>
+            <w:r>
+              <w:t xml:space="preserve">:СС, либо INVALID, если время </w:t>
+            </w:r>
+            <w:proofErr w:type="spellStart"/>
+            <w:r>
+              <w:t>невалидно</w:t>
+            </w:r>
+            <w:proofErr w:type="spellEnd"/>
           </w:p>
         </w:tc>
       </w:tr>
@@ -14148,26 +13508,25 @@
         </w:tc>
         <w:tc>
           <w:tcPr>
-            <w:tcW w:w="5654" w:type="dxa"/>
-          </w:tcPr>
-          <w:p>
-            <w:r>
-              <w:t>Оператор ввода времени из потока ввода в формате ЧЧ:ММ:СС, либо INVALID, если время невалидно</w:t>
-            </w:r>
-          </w:p>
-        </w:tc>
-        <w:tc>
-          <w:tcPr>
-            <w:tcW w:w="1525" w:type="dxa"/>
-            <w:vAlign w:val="center"/>
-          </w:tcPr>
-          <w:p>
-            <w:pPr>
-              <w:jc w:val="center"/>
-            </w:pPr>
-            <w:r>
-              <w:t>Нет</w:t>
-            </w:r>
+            <w:tcW w:w="7213" w:type="dxa"/>
+          </w:tcPr>
+          <w:p>
+            <w:r>
+              <w:t xml:space="preserve">Оператор ввода времени из потока ввода в формате </w:t>
+            </w:r>
+            <w:proofErr w:type="gramStart"/>
+            <w:r>
+              <w:t>ЧЧ:ММ</w:t>
+            </w:r>
+            <w:proofErr w:type="gramEnd"/>
+            <w:r>
+              <w:t xml:space="preserve">:СС, либо INVALID, если время </w:t>
+            </w:r>
+            <w:proofErr w:type="spellStart"/>
+            <w:r>
+              <w:t>невалидно</w:t>
+            </w:r>
+            <w:proofErr w:type="spellEnd"/>
           </w:p>
         </w:tc>
       </w:tr>
@@ -14190,35 +13549,26 @@
             <w:r>
               <w:t xml:space="preserve">== </w:t>
             </w:r>
+            <w:proofErr w:type="gramStart"/>
             <w:r>
               <w:t xml:space="preserve">и </w:t>
             </w:r>
             <w:r>
-              <w:t>!=</w:t>
-            </w:r>
-          </w:p>
-        </w:tc>
-        <w:tc>
-          <w:tcPr>
-            <w:tcW w:w="5654" w:type="dxa"/>
+              <w:t>!</w:t>
+            </w:r>
+            <w:proofErr w:type="gramEnd"/>
+            <w:r>
+              <w:t>=</w:t>
+            </w:r>
+          </w:p>
+        </w:tc>
+        <w:tc>
+          <w:tcPr>
+            <w:tcW w:w="7213" w:type="dxa"/>
           </w:tcPr>
           <w:p>
             <w:r>
               <w:t>Проверка двух значений времени на равенство и неравенство</w:t>
-            </w:r>
-          </w:p>
-        </w:tc>
-        <w:tc>
-          <w:tcPr>
-            <w:tcW w:w="1525" w:type="dxa"/>
-            <w:vAlign w:val="center"/>
-          </w:tcPr>
-          <w:p>
-            <w:pPr>
-              <w:jc w:val="center"/>
-            </w:pPr>
-            <w:r>
-              <w:t>Да</w:t>
             </w:r>
           </w:p>
         </w:tc>
@@ -14239,11 +13589,16 @@
             <w:tcW w:w="2750" w:type="dxa"/>
           </w:tcPr>
           <w:p>
+            <w:proofErr w:type="gramStart"/>
             <w:r>
               <w:t xml:space="preserve">&lt; </w:t>
             </w:r>
             <w:r>
-              <w:t xml:space="preserve">и </w:t>
+              <w:t>и</w:t>
+            </w:r>
+            <w:proofErr w:type="gramEnd"/>
+            <w:r>
+              <w:t xml:space="preserve"> </w:t>
             </w:r>
             <w:r>
               <w:t>&gt;</w:t>
@@ -14252,25 +13607,11 @@
         </w:tc>
         <w:tc>
           <w:tcPr>
-            <w:tcW w:w="5654" w:type="dxa"/>
+            <w:tcW w:w="7213" w:type="dxa"/>
           </w:tcPr>
           <w:p>
             <w:r>
               <w:t xml:space="preserve">Проверка двух временных значений на строгое неравенство </w:t>
-            </w:r>
-          </w:p>
-        </w:tc>
-        <w:tc>
-          <w:tcPr>
-            <w:tcW w:w="1525" w:type="dxa"/>
-            <w:vAlign w:val="center"/>
-          </w:tcPr>
-          <w:p>
-            <w:pPr>
-              <w:jc w:val="center"/>
-            </w:pPr>
-            <w:r>
-              <w:t>Да</w:t>
             </w:r>
           </w:p>
         </w:tc>
@@ -14294,35 +13635,26 @@
             <w:r>
               <w:t xml:space="preserve">&lt;= </w:t>
             </w:r>
+            <w:proofErr w:type="gramStart"/>
             <w:r>
               <w:t xml:space="preserve">и </w:t>
             </w:r>
             <w:r>
-              <w:t>&gt;=</w:t>
-            </w:r>
-          </w:p>
-        </w:tc>
-        <w:tc>
-          <w:tcPr>
-            <w:tcW w:w="5654" w:type="dxa"/>
+              <w:t>&gt;</w:t>
+            </w:r>
+            <w:proofErr w:type="gramEnd"/>
+            <w:r>
+              <w:t>=</w:t>
+            </w:r>
+          </w:p>
+        </w:tc>
+        <w:tc>
+          <w:tcPr>
+            <w:tcW w:w="7213" w:type="dxa"/>
           </w:tcPr>
           <w:p>
             <w:r>
               <w:t>Проверка двух временных значений на нестрогое неравенство</w:t>
-            </w:r>
-          </w:p>
-        </w:tc>
-        <w:tc>
-          <w:tcPr>
-            <w:tcW w:w="1525" w:type="dxa"/>
-            <w:vAlign w:val="center"/>
-          </w:tcPr>
-          <w:p>
-            <w:pPr>
-              <w:jc w:val="center"/>
-            </w:pPr>
-            <w:r>
-              <w:t>Да</w:t>
             </w:r>
           </w:p>
         </w:tc>
@@ -14330,30 +13662,23 @@
     </w:tbl>
     <w:p>
       <w:r>
-        <w:rPr>
-          <w:b/>
-        </w:rPr>
-        <w:t xml:space="preserve">За реализацию каждой группы операторов из списка: </w:t>
-      </w:r>
-      <w:r>
-        <w:rPr>
-          <w:b/>
-        </w:rPr>
-        <w:t>6</w:t>
-      </w:r>
-      <w:r>
-        <w:rPr>
-          <w:b/>
-        </w:rPr>
-        <w:t xml:space="preserve"> баллов</w:t>
-      </w:r>
-      <w:r>
-        <w:t>.</w:t>
-      </w:r>
-    </w:p>
-    <w:p>
-      <w:r>
-        <w:t>Результат выполнения арифметических операций, в которых один из аргументов является невалидным значением, должен также давать невалидное значение времени (см. примечание).</w:t>
+        <w:t xml:space="preserve">Результат выполнения арифметических операций, в которых один из аргументов является </w:t>
+      </w:r>
+      <w:proofErr w:type="spellStart"/>
+      <w:r>
+        <w:t>невалидным</w:t>
+      </w:r>
+      <w:proofErr w:type="spellEnd"/>
+      <w:r>
+        <w:t xml:space="preserve"> значением, должен также давать </w:t>
+      </w:r>
+      <w:proofErr w:type="spellStart"/>
+      <w:r>
+        <w:t>невалидное</w:t>
+      </w:r>
+      <w:proofErr w:type="spellEnd"/>
+      <w:r>
+        <w:t xml:space="preserve"> значение времени (см. примечание).</w:t>
       </w:r>
     </w:p>
     <w:p>
@@ -14363,7 +13688,7 @@
     </w:p>
     <w:p>
       <w:pPr>
-        <w:pStyle w:val="ac"/>
+        <w:pStyle w:val="ListParagraph"/>
         <w:numPr>
           <w:ilvl w:val="0"/>
           <w:numId w:val="2"/>
@@ -14375,13 +13700,14 @@
     </w:p>
     <w:p>
       <w:pPr>
-        <w:pStyle w:val="ac"/>
+        <w:pStyle w:val="ListParagraph"/>
         <w:numPr>
           <w:ilvl w:val="0"/>
           <w:numId w:val="2"/>
         </w:numPr>
       </w:pPr>
       <w:r>
+        <w:lastRenderedPageBreak/>
         <w:t>00:00:05 – 00:00:10 = 23:59:55</w:t>
       </w:r>
     </w:p>
@@ -14409,17 +13735,27 @@
       <w:r>
         <w:t xml:space="preserve">: если проводить валидацию параметров в конструкторе и выбрасывать исключение в случае ошибки, то метод </w:t>
       </w:r>
+      <w:proofErr w:type="spellStart"/>
       <w:r>
         <w:rPr>
           <w:lang w:val="en-US"/>
         </w:rPr>
         <w:t>IsValid</w:t>
       </w:r>
+      <w:proofErr w:type="spellEnd"/>
       <w:r>
         <w:t xml:space="preserve"> </w:t>
       </w:r>
       <w:r>
-        <w:t>реализовывать не нужно. Автоматически решится проблема с выполнением арифметических операций, в которых участвуют невалидные значения времени.</w:t>
+        <w:t xml:space="preserve">реализовывать не нужно. Автоматически решится проблема с выполнением арифметических операций, в которых участвуют </w:t>
+      </w:r>
+      <w:proofErr w:type="spellStart"/>
+      <w:r>
+        <w:t>невалидные</w:t>
+      </w:r>
+      <w:proofErr w:type="spellEnd"/>
+      <w:r>
+        <w:t xml:space="preserve"> значения времени.</w:t>
       </w:r>
     </w:p>
     <w:p>
@@ -14447,10 +13783,10 @@
     </w:p>
     <w:p>
       <w:pPr>
-        <w:pStyle w:val="5"/>
+        <w:pStyle w:val="Heading5"/>
       </w:pPr>
       <w:bookmarkStart w:id="17" w:name="_Toc416997642"/>
-      <w:bookmarkStart w:id="18" w:name="_Toc515643770"/>
+      <w:bookmarkStart w:id="18" w:name="_Toc100647371"/>
       <w:r>
         <w:t>Вариант</w:t>
       </w:r>
@@ -14467,7 +13803,13 @@
         <w:t xml:space="preserve"> </w:t>
       </w:r>
       <w:r>
-        <w:t>110</w:t>
+        <w:rPr>
+          <w:lang w:val="en-US"/>
+        </w:rPr>
+        <w:t>22</w:t>
+      </w:r>
+      <w:r>
+        <w:t>0</w:t>
       </w:r>
       <w:r>
         <w:t xml:space="preserve"> баллов</w:t>
@@ -14482,7 +13824,15 @@
         </w:rPr>
       </w:pPr>
       <w:r>
-        <w:t>Реализуйте класс CDate, моделирующий дату начиная с 1 января 1970 года. Каркас</w:t>
+        <w:t xml:space="preserve">Реализуйте класс </w:t>
+      </w:r>
+      <w:proofErr w:type="spellStart"/>
+      <w:r>
+        <w:t>CDate</w:t>
+      </w:r>
+      <w:proofErr w:type="spellEnd"/>
+      <w:r>
+        <w:t>, моделирующий дату начиная с 1 января 1970 года. Каркас</w:t>
       </w:r>
       <w:r>
         <w:rPr>
@@ -14500,7 +13850,7 @@
         <w:t xml:space="preserve"> </w:t>
       </w:r>
       <w:r>
-        <w:t>следующий</w:t>
+        <w:t>выглядит так</w:t>
       </w:r>
       <w:r>
         <w:rPr>
@@ -14582,7 +13932,29 @@
           <w:szCs w:val="20"/>
           <w:lang w:val="en-US"/>
         </w:rPr>
-        <w:t>enum</w:t>
+        <w:t>e</w:t>
+      </w:r>
+      <w:r>
+        <w:rPr>
+          <w:rFonts w:ascii="Courier New" w:hAnsi="Courier New" w:cs="Courier New"/>
+          <w:noProof/>
+          <w:color w:val="0000FF"/>
+          <w:sz w:val="20"/>
+          <w:szCs w:val="20"/>
+          <w:lang w:val="en-US"/>
+        </w:rPr>
+        <w:t>num</w:t>
+      </w:r>
+      <w:r>
+        <w:rPr>
+          <w:rFonts w:ascii="Courier New" w:hAnsi="Courier New" w:cs="Courier New"/>
+          <w:noProof/>
+          <w:color w:val="0000FF"/>
+          <w:sz w:val="20"/>
+          <w:szCs w:val="20"/>
+          <w:lang w:val="en-US"/>
+        </w:rPr>
+        <w:t xml:space="preserve"> class</w:t>
       </w:r>
       <w:r>
         <w:rPr>
@@ -15119,8 +14491,28 @@
           <w:szCs w:val="20"/>
           <w:lang w:val="en-US"/>
         </w:rPr>
-        <w:lastRenderedPageBreak/>
         <w:t>enum</w:t>
+      </w:r>
+      <w:r>
+        <w:rPr>
+          <w:rFonts w:ascii="Courier New" w:hAnsi="Courier New" w:cs="Courier New"/>
+          <w:noProof/>
+          <w:sz w:val="20"/>
+          <w:szCs w:val="20"/>
+          <w:lang w:val="en-US"/>
+        </w:rPr>
+        <w:t xml:space="preserve"> </w:t>
+      </w:r>
+      <w:r>
+        <w:rPr>
+          <w:rFonts w:ascii="Courier New" w:hAnsi="Courier New" w:cs="Courier New"/>
+          <w:noProof/>
+          <w:color w:val="0000FF"/>
+          <w:sz w:val="20"/>
+          <w:szCs w:val="20"/>
+          <w:lang w:val="en-US"/>
+        </w:rPr>
+        <w:t>class</w:t>
       </w:r>
       <w:r>
         <w:rPr>
@@ -17211,20 +16603,20 @@
     </w:p>
     <w:p>
       <w:r>
+        <w:lastRenderedPageBreak/>
         <w:t>Реализуйте конструкторы и методы данного класса, а также следующие операторы.</w:t>
       </w:r>
     </w:p>
     <w:tbl>
       <w:tblPr>
-        <w:tblStyle w:val="aff2"/>
+        <w:tblStyle w:val="TableGrid"/>
         <w:tblW w:w="0" w:type="auto"/>
         <w:tblLook w:val="04A0" w:firstRow="1" w:lastRow="0" w:firstColumn="1" w:lastColumn="0" w:noHBand="0" w:noVBand="1"/>
       </w:tblPr>
       <w:tblGrid>
         <w:gridCol w:w="485"/>
         <w:gridCol w:w="1594"/>
-        <w:gridCol w:w="6818"/>
-        <w:gridCol w:w="1525"/>
+        <w:gridCol w:w="8235"/>
       </w:tblGrid>
       <w:tr>
         <w:tc>
@@ -17265,7 +16657,7 @@
         </w:tc>
         <w:tc>
           <w:tcPr>
-            <w:tcW w:w="6818" w:type="dxa"/>
+            <w:tcW w:w="8235" w:type="dxa"/>
           </w:tcPr>
           <w:p>
             <w:pPr>
@@ -17281,24 +16673,6 @@
             </w:r>
           </w:p>
         </w:tc>
-        <w:tc>
-          <w:tcPr>
-            <w:tcW w:w="1525" w:type="dxa"/>
-          </w:tcPr>
-          <w:p>
-            <w:pPr>
-              <w:rPr>
-                <w:b/>
-              </w:rPr>
-            </w:pPr>
-            <w:r>
-              <w:rPr>
-                <w:b/>
-              </w:rPr>
-              <w:t>Обязательно</w:t>
-            </w:r>
-          </w:p>
-        </w:tc>
       </w:tr>
       <w:tr>
         <w:tc>
@@ -17323,25 +16697,11 @@
         </w:tc>
         <w:tc>
           <w:tcPr>
-            <w:tcW w:w="6818" w:type="dxa"/>
+            <w:tcW w:w="8235" w:type="dxa"/>
           </w:tcPr>
           <w:p>
             <w:r>
               <w:t>Переводит дату на следующий день</w:t>
-            </w:r>
-          </w:p>
-        </w:tc>
-        <w:tc>
-          <w:tcPr>
-            <w:tcW w:w="1525" w:type="dxa"/>
-            <w:vAlign w:val="center"/>
-          </w:tcPr>
-          <w:p>
-            <w:pPr>
-              <w:jc w:val="center"/>
-            </w:pPr>
-            <w:r>
-              <w:t>Да</w:t>
             </w:r>
           </w:p>
         </w:tc>
@@ -17369,25 +16729,11 @@
         </w:tc>
         <w:tc>
           <w:tcPr>
-            <w:tcW w:w="6818" w:type="dxa"/>
+            <w:tcW w:w="8235" w:type="dxa"/>
           </w:tcPr>
           <w:p>
             <w:r>
               <w:t>Переводит дату на предыдущий день</w:t>
-            </w:r>
-          </w:p>
-        </w:tc>
-        <w:tc>
-          <w:tcPr>
-            <w:tcW w:w="1525" w:type="dxa"/>
-            <w:vAlign w:val="center"/>
-          </w:tcPr>
-          <w:p>
-            <w:pPr>
-              <w:jc w:val="center"/>
-            </w:pPr>
-            <w:r>
-              <w:t>Да</w:t>
             </w:r>
           </w:p>
         </w:tc>
@@ -17415,7 +16761,7 @@
         </w:tc>
         <w:tc>
           <w:tcPr>
-            <w:tcW w:w="6818" w:type="dxa"/>
+            <w:tcW w:w="8235" w:type="dxa"/>
           </w:tcPr>
           <w:p>
             <w:r>
@@ -17425,20 +16771,6 @@
           <w:p>
             <w:r>
               <w:t>28/02/2010 + 3 = 03/03/2010</w:t>
-            </w:r>
-          </w:p>
-        </w:tc>
-        <w:tc>
-          <w:tcPr>
-            <w:tcW w:w="1525" w:type="dxa"/>
-            <w:vAlign w:val="center"/>
-          </w:tcPr>
-          <w:p>
-            <w:pPr>
-              <w:jc w:val="center"/>
-            </w:pPr>
-            <w:r>
-              <w:t>Да</w:t>
             </w:r>
           </w:p>
         </w:tc>
@@ -17466,7 +16798,7 @@
         </w:tc>
         <w:tc>
           <w:tcPr>
-            <w:tcW w:w="6818" w:type="dxa"/>
+            <w:tcW w:w="8235" w:type="dxa"/>
           </w:tcPr>
           <w:p>
             <w:r>
@@ -17475,7 +16807,7 @@
           </w:p>
           <w:p>
             <w:pPr>
-              <w:pStyle w:val="ac"/>
+              <w:pStyle w:val="ListParagraph"/>
               <w:numPr>
                 <w:ilvl w:val="0"/>
                 <w:numId w:val="3"/>
@@ -17493,7 +16825,7 @@
           </w:p>
           <w:p>
             <w:pPr>
-              <w:pStyle w:val="ac"/>
+              <w:pStyle w:val="ListParagraph"/>
               <w:numPr>
                 <w:ilvl w:val="0"/>
                 <w:numId w:val="3"/>
@@ -17537,20 +16869,6 @@
             </w:r>
           </w:p>
         </w:tc>
-        <w:tc>
-          <w:tcPr>
-            <w:tcW w:w="1525" w:type="dxa"/>
-            <w:vAlign w:val="center"/>
-          </w:tcPr>
-          <w:p>
-            <w:pPr>
-              <w:jc w:val="center"/>
-            </w:pPr>
-            <w:r>
-              <w:t>Да</w:t>
-            </w:r>
-          </w:p>
-        </w:tc>
       </w:tr>
       <w:tr>
         <w:tc>
@@ -17575,7 +16893,7 @@
         </w:tc>
         <w:tc>
           <w:tcPr>
-            <w:tcW w:w="6818" w:type="dxa"/>
+            <w:tcW w:w="8235" w:type="dxa"/>
           </w:tcPr>
           <w:p>
             <w:r>
@@ -17595,20 +16913,6 @@
             </w:r>
           </w:p>
         </w:tc>
-        <w:tc>
-          <w:tcPr>
-            <w:tcW w:w="1525" w:type="dxa"/>
-            <w:vAlign w:val="center"/>
-          </w:tcPr>
-          <w:p>
-            <w:pPr>
-              <w:jc w:val="center"/>
-            </w:pPr>
-            <w:r>
-              <w:t>Да</w:t>
-            </w:r>
-          </w:p>
-        </w:tc>
       </w:tr>
       <w:tr>
         <w:tc>
@@ -17633,7 +16937,7 @@
         </w:tc>
         <w:tc>
           <w:tcPr>
-            <w:tcW w:w="6818" w:type="dxa"/>
+            <w:tcW w:w="8235" w:type="dxa"/>
           </w:tcPr>
           <w:p>
             <w:r>
@@ -17653,20 +16957,6 @@
             </w:r>
           </w:p>
         </w:tc>
-        <w:tc>
-          <w:tcPr>
-            <w:tcW w:w="1525" w:type="dxa"/>
-            <w:vAlign w:val="center"/>
-          </w:tcPr>
-          <w:p>
-            <w:pPr>
-              <w:jc w:val="center"/>
-            </w:pPr>
-            <w:r>
-              <w:t>Да</w:t>
-            </w:r>
-          </w:p>
-        </w:tc>
       </w:tr>
       <w:tr>
         <w:tc>
@@ -17691,7 +16981,7 @@
         </w:tc>
         <w:tc>
           <w:tcPr>
-            <w:tcW w:w="6818" w:type="dxa"/>
+            <w:tcW w:w="8235" w:type="dxa"/>
           </w:tcPr>
           <w:p>
             <w:r>
@@ -17708,20 +16998,6 @@
             </w:r>
             <w:r>
               <w:t>ГГГГ, либо INVALID, если дата является недопустимой</w:t>
-            </w:r>
-          </w:p>
-        </w:tc>
-        <w:tc>
-          <w:tcPr>
-            <w:tcW w:w="1525" w:type="dxa"/>
-            <w:vAlign w:val="center"/>
-          </w:tcPr>
-          <w:p>
-            <w:pPr>
-              <w:jc w:val="center"/>
-            </w:pPr>
-            <w:r>
-              <w:t>Нет</w:t>
             </w:r>
           </w:p>
         </w:tc>
@@ -17749,7 +17025,7 @@
         </w:tc>
         <w:tc>
           <w:tcPr>
-            <w:tcW w:w="6818" w:type="dxa"/>
+            <w:tcW w:w="8235" w:type="dxa"/>
           </w:tcPr>
           <w:p>
             <w:r>
@@ -17765,26 +17041,7 @@
               <w:t>.</w:t>
             </w:r>
             <w:r>
-              <w:t xml:space="preserve">ГГГГ, </w:t>
-            </w:r>
-            <w:r>
-              <w:lastRenderedPageBreak/>
-              <w:t>либо INVALID, если дата является недопустимой</w:t>
-            </w:r>
-          </w:p>
-        </w:tc>
-        <w:tc>
-          <w:tcPr>
-            <w:tcW w:w="1525" w:type="dxa"/>
-            <w:vAlign w:val="center"/>
-          </w:tcPr>
-          <w:p>
-            <w:pPr>
-              <w:jc w:val="center"/>
-            </w:pPr>
-            <w:r>
-              <w:lastRenderedPageBreak/>
-              <w:t>Нет</w:t>
+              <w:t>ГГГГ, либо INVALID, если дата является недопустимой</w:t>
             </w:r>
           </w:p>
         </w:tc>
@@ -17808,35 +17065,26 @@
             <w:r>
               <w:t xml:space="preserve">== </w:t>
             </w:r>
+            <w:proofErr w:type="gramStart"/>
             <w:r>
               <w:t xml:space="preserve">и </w:t>
             </w:r>
             <w:r>
-              <w:t>!=</w:t>
-            </w:r>
-          </w:p>
-        </w:tc>
-        <w:tc>
-          <w:tcPr>
-            <w:tcW w:w="6818" w:type="dxa"/>
+              <w:t>!</w:t>
+            </w:r>
+            <w:proofErr w:type="gramEnd"/>
+            <w:r>
+              <w:t>=</w:t>
+            </w:r>
+          </w:p>
+        </w:tc>
+        <w:tc>
+          <w:tcPr>
+            <w:tcW w:w="8235" w:type="dxa"/>
           </w:tcPr>
           <w:p>
             <w:r>
               <w:t>Проверка двух дат на равенство и неравенство</w:t>
-            </w:r>
-          </w:p>
-        </w:tc>
-        <w:tc>
-          <w:tcPr>
-            <w:tcW w:w="1525" w:type="dxa"/>
-            <w:vAlign w:val="center"/>
-          </w:tcPr>
-          <w:p>
-            <w:pPr>
-              <w:jc w:val="center"/>
-            </w:pPr>
-            <w:r>
-              <w:t>Да</w:t>
             </w:r>
           </w:p>
         </w:tc>
@@ -17857,11 +17105,16 @@
             <w:tcW w:w="1594" w:type="dxa"/>
           </w:tcPr>
           <w:p>
+            <w:proofErr w:type="gramStart"/>
             <w:r>
               <w:t xml:space="preserve">&lt; </w:t>
             </w:r>
             <w:r>
-              <w:t xml:space="preserve">и </w:t>
+              <w:t>и</w:t>
+            </w:r>
+            <w:proofErr w:type="gramEnd"/>
+            <w:r>
+              <w:t xml:space="preserve"> </w:t>
             </w:r>
             <w:r>
               <w:t>&gt;</w:t>
@@ -17870,25 +17123,11 @@
         </w:tc>
         <w:tc>
           <w:tcPr>
-            <w:tcW w:w="6818" w:type="dxa"/>
+            <w:tcW w:w="8235" w:type="dxa"/>
           </w:tcPr>
           <w:p>
             <w:r>
               <w:t>Проверка двух дат на строгое неравенство</w:t>
-            </w:r>
-          </w:p>
-        </w:tc>
-        <w:tc>
-          <w:tcPr>
-            <w:tcW w:w="1525" w:type="dxa"/>
-            <w:vAlign w:val="center"/>
-          </w:tcPr>
-          <w:p>
-            <w:pPr>
-              <w:jc w:val="center"/>
-            </w:pPr>
-            <w:r>
-              <w:t>Да</w:t>
             </w:r>
           </w:p>
         </w:tc>
@@ -17912,73 +17151,47 @@
             <w:r>
               <w:t xml:space="preserve">&lt;= </w:t>
             </w:r>
+            <w:proofErr w:type="gramStart"/>
             <w:r>
               <w:t xml:space="preserve">и </w:t>
             </w:r>
             <w:r>
-              <w:t>&gt;=</w:t>
-            </w:r>
-          </w:p>
-        </w:tc>
-        <w:tc>
-          <w:tcPr>
-            <w:tcW w:w="6818" w:type="dxa"/>
+              <w:t>&gt;</w:t>
+            </w:r>
+            <w:proofErr w:type="gramEnd"/>
+            <w:r>
+              <w:t>=</w:t>
+            </w:r>
+          </w:p>
+        </w:tc>
+        <w:tc>
+          <w:tcPr>
+            <w:tcW w:w="8235" w:type="dxa"/>
           </w:tcPr>
           <w:p>
             <w:r>
               <w:t>Проверка двух дат на нестрогое неравенство</w:t>
-            </w:r>
-          </w:p>
-        </w:tc>
-        <w:tc>
-          <w:tcPr>
-            <w:tcW w:w="1525" w:type="dxa"/>
-            <w:vAlign w:val="center"/>
-          </w:tcPr>
-          <w:p>
-            <w:pPr>
-              <w:jc w:val="center"/>
-            </w:pPr>
-            <w:r>
-              <w:t>Да</w:t>
             </w:r>
           </w:p>
         </w:tc>
       </w:tr>
     </w:tbl>
     <w:p>
-      <w:pPr>
-        <w:rPr>
-          <w:b/>
-        </w:rPr>
-      </w:pPr>
-      <w:r>
-        <w:rPr>
-          <w:b/>
-        </w:rPr>
-        <w:t xml:space="preserve">За реализацию каждой группы операторов из списка: </w:t>
-      </w:r>
-      <w:r>
-        <w:rPr>
-          <w:b/>
-        </w:rPr>
-        <w:t>10</w:t>
-      </w:r>
-      <w:r>
-        <w:rPr>
-          <w:b/>
-        </w:rPr>
-        <w:t xml:space="preserve"> баллов</w:t>
-      </w:r>
-    </w:p>
-    <w:p>
       <w:r>
         <w:t>Результат применения данных операций к недопустимой дате не изменяет ее значения.</w:t>
       </w:r>
     </w:p>
     <w:p>
       <w:r>
-        <w:t>При выходе результата после выполнения операций за пределы диапазона 01:01:1970 – 31:12:9999 дата должна стать недопустимой.</w:t>
+        <w:t>При выходе результата после выполнения операций за пределы диапазона 01:01:</w:t>
+      </w:r>
+      <w:proofErr w:type="gramStart"/>
+      <w:r>
+        <w:t>1970 – 31</w:t>
+      </w:r>
+      <w:proofErr w:type="gramEnd"/>
+      <w:r>
+        <w:t>:12:9999 дата должна стать недопустимой.</w:t>
       </w:r>
     </w:p>
     <w:p>
@@ -18023,10 +17236,10 @@
     </w:p>
     <w:p>
       <w:pPr>
-        <w:pStyle w:val="3"/>
+        <w:pStyle w:val="Heading3"/>
       </w:pPr>
       <w:bookmarkStart w:id="19" w:name="_Toc416997643"/>
-      <w:bookmarkStart w:id="20" w:name="_Toc515643771"/>
+      <w:bookmarkStart w:id="20" w:name="_Toc100647372"/>
       <w:r>
         <w:t>Дополнительные задания</w:t>
       </w:r>
@@ -18035,10 +17248,10 @@
     </w:p>
     <w:p>
       <w:pPr>
-        <w:pStyle w:val="4"/>
+        <w:pStyle w:val="Heading4"/>
       </w:pPr>
       <w:bookmarkStart w:id="21" w:name="_Toc416997644"/>
-      <w:bookmarkStart w:id="22" w:name="_Toc515643772"/>
+      <w:bookmarkStart w:id="22" w:name="_Toc100647373"/>
       <w:r>
         <w:t>Задание 2</w:t>
       </w:r>
@@ -18056,7 +17269,15 @@
     </w:p>
     <w:p>
       <w:r>
-        <w:t>Реализовать и протестировать класс CMyString, моделирующий строку произвольной длины</w:t>
+        <w:t xml:space="preserve">Реализовать и протестировать класс </w:t>
+      </w:r>
+      <w:proofErr w:type="spellStart"/>
+      <w:r>
+        <w:t>CMyString</w:t>
+      </w:r>
+      <w:proofErr w:type="spellEnd"/>
+      <w:r>
+        <w:t>, моделирующий строку произвольной длины</w:t>
       </w:r>
       <w:r>
         <w:t>.</w:t>
@@ -18080,7 +17301,7 @@
       </w:r>
       <w:r>
         <w:rPr>
-          <w:rStyle w:val="afa"/>
+          <w:rStyle w:val="FootnoteReference"/>
         </w:rPr>
         <w:footnoteReference w:id="13"/>
       </w:r>
@@ -18152,6 +17373,7 @@
           <w:szCs w:val="20"/>
           <w:lang w:val="en-US"/>
         </w:rPr>
+        <w:lastRenderedPageBreak/>
         <w:t>class</w:t>
       </w:r>
       <w:r>
@@ -18624,7 +17846,77 @@
           <w:sz w:val="20"/>
           <w:szCs w:val="20"/>
         </w:rPr>
-        <w:t>// символьного массива заданной длины</w:t>
+        <w:t xml:space="preserve">// </w:t>
+      </w:r>
+      <w:r>
+        <w:rPr>
+          <w:rFonts w:ascii="Courier New" w:hAnsi="Courier New" w:cs="Courier New"/>
+          <w:noProof/>
+          <w:color w:val="008000"/>
+          <w:sz w:val="20"/>
+          <w:szCs w:val="20"/>
+        </w:rPr>
+        <w:t>символьного</w:t>
+      </w:r>
+      <w:r>
+        <w:rPr>
+          <w:rFonts w:ascii="Courier New" w:hAnsi="Courier New" w:cs="Courier New"/>
+          <w:noProof/>
+          <w:color w:val="008000"/>
+          <w:sz w:val="20"/>
+          <w:szCs w:val="20"/>
+        </w:rPr>
+        <w:t xml:space="preserve"> </w:t>
+      </w:r>
+      <w:r>
+        <w:rPr>
+          <w:rFonts w:ascii="Courier New" w:hAnsi="Courier New" w:cs="Courier New"/>
+          <w:noProof/>
+          <w:color w:val="008000"/>
+          <w:sz w:val="20"/>
+          <w:szCs w:val="20"/>
+        </w:rPr>
+        <w:t>массива</w:t>
+      </w:r>
+      <w:r>
+        <w:rPr>
+          <w:rFonts w:ascii="Courier New" w:hAnsi="Courier New" w:cs="Courier New"/>
+          <w:noProof/>
+          <w:color w:val="008000"/>
+          <w:sz w:val="20"/>
+          <w:szCs w:val="20"/>
+        </w:rPr>
+        <w:t xml:space="preserve"> </w:t>
+      </w:r>
+      <w:r>
+        <w:rPr>
+          <w:rFonts w:ascii="Courier New" w:hAnsi="Courier New" w:cs="Courier New"/>
+          <w:noProof/>
+          <w:color w:val="008000"/>
+          <w:sz w:val="20"/>
+          <w:szCs w:val="20"/>
+        </w:rPr>
+        <w:t>заданной</w:t>
+      </w:r>
+      <w:r>
+        <w:rPr>
+          <w:rFonts w:ascii="Courier New" w:hAnsi="Courier New" w:cs="Courier New"/>
+          <w:noProof/>
+          <w:color w:val="008000"/>
+          <w:sz w:val="20"/>
+          <w:szCs w:val="20"/>
+        </w:rPr>
+        <w:t xml:space="preserve"> </w:t>
+      </w:r>
+      <w:r>
+        <w:rPr>
+          <w:rFonts w:ascii="Courier New" w:hAnsi="Courier New" w:cs="Courier New"/>
+          <w:noProof/>
+          <w:color w:val="008000"/>
+          <w:sz w:val="20"/>
+          <w:szCs w:val="20"/>
+        </w:rPr>
+        <w:t>длины</w:t>
       </w:r>
     </w:p>
     <w:p>
@@ -20376,7 +19668,20 @@
           <w:highlight w:val="white"/>
           <w:lang w:val="en-US"/>
         </w:rPr>
-        <w:t>SIZE_MAX</w:t>
+        <w:t>SIZE_</w:t>
+      </w:r>
+      <w:proofErr w:type="gramStart"/>
+      <w:r>
+        <w:rPr>
+          <w:rFonts w:ascii="Consolas" w:hAnsi="Consolas" w:cs="Consolas"/>
+          <w:iCs/>
+          <w:color w:val="6F008A"/>
+          <w:sz w:val="19"/>
+          <w:szCs w:val="19"/>
+          <w:highlight w:val="white"/>
+          <w:lang w:val="en-US"/>
+        </w:rPr>
+        <w:t>MAX</w:t>
       </w:r>
       <w:r>
         <w:rPr>
@@ -20399,6 +19704,7 @@
         </w:rPr>
         <w:t>const</w:t>
       </w:r>
+      <w:proofErr w:type="gramEnd"/>
       <w:r>
         <w:rPr>
           <w:rFonts w:ascii="Courier New" w:hAnsi="Courier New" w:cs="Courier New"/>
@@ -20574,24 +19880,58 @@
       <w:r>
         <w:t xml:space="preserve"> использовать классы вроде </w:t>
       </w:r>
+      <w:proofErr w:type="spellStart"/>
+      <w:proofErr w:type="gramStart"/>
       <w:r>
         <w:rPr>
           <w:b/>
         </w:rPr>
-        <w:t>std::string</w:t>
-      </w:r>
+        <w:t>std</w:t>
+      </w:r>
+      <w:proofErr w:type="spellEnd"/>
+      <w:r>
+        <w:rPr>
+          <w:b/>
+        </w:rPr>
+        <w:t>::</w:t>
+      </w:r>
+      <w:proofErr w:type="spellStart"/>
+      <w:proofErr w:type="gramEnd"/>
+      <w:r>
+        <w:rPr>
+          <w:b/>
+        </w:rPr>
+        <w:t>string</w:t>
+      </w:r>
+      <w:proofErr w:type="spellEnd"/>
       <w:r>
         <w:t xml:space="preserve"> </w:t>
       </w:r>
       <w:r>
         <w:t xml:space="preserve">и </w:t>
       </w:r>
+      <w:proofErr w:type="spellStart"/>
       <w:r>
         <w:rPr>
           <w:b/>
         </w:rPr>
-        <w:t>std::vector</w:t>
-      </w:r>
+        <w:t>std</w:t>
+      </w:r>
+      <w:proofErr w:type="spellEnd"/>
+      <w:r>
+        <w:rPr>
+          <w:b/>
+        </w:rPr>
+        <w:t>::</w:t>
+      </w:r>
+      <w:proofErr w:type="spellStart"/>
+      <w:r>
+        <w:rPr>
+          <w:b/>
+        </w:rPr>
+        <w:t>vector</w:t>
+      </w:r>
+      <w:proofErr w:type="spellEnd"/>
       <w:r>
         <w:t>. Управление данными в динамической памяти должно быть реализовано целиком силами Вашего класса.</w:t>
       </w:r>
@@ -20614,16 +19954,15 @@
     </w:p>
     <w:tbl>
       <w:tblPr>
-        <w:tblStyle w:val="aff2"/>
+        <w:tblStyle w:val="TableGrid"/>
         <w:tblW w:w="0" w:type="auto"/>
         <w:tblLayout w:type="fixed"/>
         <w:tblLook w:val="04A0" w:firstRow="1" w:lastRow="0" w:firstColumn="1" w:lastColumn="0" w:noHBand="0" w:noVBand="1"/>
       </w:tblPr>
       <w:tblGrid>
         <w:gridCol w:w="480"/>
-        <w:gridCol w:w="1802"/>
-        <w:gridCol w:w="6615"/>
-        <w:gridCol w:w="1525"/>
+        <w:gridCol w:w="1896"/>
+        <w:gridCol w:w="7655"/>
       </w:tblGrid>
       <w:tr>
         <w:tc>
@@ -20646,7 +19985,7 @@
         </w:tc>
         <w:tc>
           <w:tcPr>
-            <w:tcW w:w="1802" w:type="dxa"/>
+            <w:tcW w:w="1896" w:type="dxa"/>
           </w:tcPr>
           <w:p>
             <w:pPr>
@@ -20664,7 +20003,7 @@
         </w:tc>
         <w:tc>
           <w:tcPr>
-            <w:tcW w:w="6615" w:type="dxa"/>
+            <w:tcW w:w="7655" w:type="dxa"/>
           </w:tcPr>
           <w:p>
             <w:pPr>
@@ -20680,24 +20019,6 @@
             </w:r>
           </w:p>
         </w:tc>
-        <w:tc>
-          <w:tcPr>
-            <w:tcW w:w="1525" w:type="dxa"/>
-          </w:tcPr>
-          <w:p>
-            <w:pPr>
-              <w:rPr>
-                <w:b/>
-              </w:rPr>
-            </w:pPr>
-            <w:r>
-              <w:rPr>
-                <w:b/>
-              </w:rPr>
-              <w:t>Обязательно</w:t>
-            </w:r>
-          </w:p>
-        </w:tc>
       </w:tr>
       <w:tr>
         <w:tc>
@@ -20712,7 +20033,7 @@
         </w:tc>
         <w:tc>
           <w:tcPr>
-            <w:tcW w:w="1802" w:type="dxa"/>
+            <w:tcW w:w="1896" w:type="dxa"/>
           </w:tcPr>
           <w:p>
             <w:r>
@@ -20722,7 +20043,7 @@
         </w:tc>
         <w:tc>
           <w:tcPr>
-            <w:tcW w:w="6615" w:type="dxa"/>
+            <w:tcW w:w="7655" w:type="dxa"/>
           </w:tcPr>
           <w:p>
             <w:r>
@@ -20731,13 +20052,26 @@
             <w:r>
               <w:t xml:space="preserve">рисваивание </w:t>
             </w:r>
-            <w:r>
-              <w:t>CMyString (присваивание других типов, принимаемые конструктором класса будут реализованы автоматически)</w:t>
-            </w:r>
-          </w:p>
-          <w:p>
-            <w:r>
-              <w:t>Корректно должна обрабатываться ситуации с самоприсваиванием, вроде:</w:t>
+            <w:proofErr w:type="spellStart"/>
+            <w:r>
+              <w:t>CMyString</w:t>
+            </w:r>
+            <w:proofErr w:type="spellEnd"/>
+            <w:r>
+              <w:t xml:space="preserve"> (присваивание других типов, принимаемые конструктором класса будут реализованы автоматически)</w:t>
+            </w:r>
+          </w:p>
+          <w:p>
+            <w:r>
+              <w:t xml:space="preserve">Корректно должна обрабатываться ситуации с </w:t>
+            </w:r>
+            <w:proofErr w:type="spellStart"/>
+            <w:r>
+              <w:t>самоприсваиванием</w:t>
+            </w:r>
+            <w:proofErr w:type="spellEnd"/>
+            <w:r>
+              <w:t>, вроде:</w:t>
             </w:r>
           </w:p>
           <w:p>
@@ -20746,12 +20080,42 @@
                 <w:lang w:val="en-US"/>
               </w:rPr>
             </w:pPr>
+            <w:proofErr w:type="spellStart"/>
             <w:r>
               <w:rPr>
                 <w:lang w:val="en-US"/>
               </w:rPr>
-              <w:t>CMyString s(“SomeString”);</w:t>
-            </w:r>
+              <w:t>CMyString</w:t>
+            </w:r>
+            <w:proofErr w:type="spellEnd"/>
+            <w:r>
+              <w:rPr>
+                <w:lang w:val="en-US"/>
+              </w:rPr>
+              <w:t xml:space="preserve"> s(“</w:t>
+            </w:r>
+            <w:proofErr w:type="spellStart"/>
+            <w:r>
+              <w:rPr>
+                <w:lang w:val="en-US"/>
+              </w:rPr>
+              <w:t>SomeString</w:t>
+            </w:r>
+            <w:proofErr w:type="spellEnd"/>
+            <w:r>
+              <w:rPr>
+                <w:lang w:val="en-US"/>
+              </w:rPr>
+              <w:t>”</w:t>
+            </w:r>
+            <w:proofErr w:type="gramStart"/>
+            <w:r>
+              <w:rPr>
+                <w:lang w:val="en-US"/>
+              </w:rPr>
+              <w:t>);</w:t>
+            </w:r>
+            <w:proofErr w:type="gramEnd"/>
           </w:p>
           <w:p>
             <w:pPr>
@@ -20767,20 +20131,6 @@
             </w:r>
           </w:p>
         </w:tc>
-        <w:tc>
-          <w:tcPr>
-            <w:tcW w:w="1525" w:type="dxa"/>
-            <w:vAlign w:val="center"/>
-          </w:tcPr>
-          <w:p>
-            <w:pPr>
-              <w:jc w:val="center"/>
-            </w:pPr>
-            <w:r>
-              <w:t>Да</w:t>
-            </w:r>
-          </w:p>
-        </w:tc>
       </w:tr>
       <w:tr>
         <w:tc>
@@ -20795,7 +20145,7 @@
         </w:tc>
         <w:tc>
           <w:tcPr>
-            <w:tcW w:w="1802" w:type="dxa"/>
+            <w:tcW w:w="1896" w:type="dxa"/>
           </w:tcPr>
           <w:p>
             <w:r>
@@ -20805,7 +20155,7 @@
         </w:tc>
         <w:tc>
           <w:tcPr>
-            <w:tcW w:w="6615" w:type="dxa"/>
+            <w:tcW w:w="7655" w:type="dxa"/>
           </w:tcPr>
           <w:p>
             <w:r>
@@ -20814,53 +20164,87 @@
           </w:p>
           <w:p>
             <w:pPr>
-              <w:pStyle w:val="ac"/>
+              <w:pStyle w:val="ListParagraph"/>
               <w:numPr>
                 <w:ilvl w:val="0"/>
                 <w:numId w:val="8"/>
               </w:numPr>
             </w:pPr>
-            <w:r>
-              <w:t>CMyString с CMyString</w:t>
-            </w:r>
+            <w:proofErr w:type="spellStart"/>
+            <w:r>
+              <w:t>CMyString</w:t>
+            </w:r>
+            <w:proofErr w:type="spellEnd"/>
+            <w:r>
+              <w:t xml:space="preserve"> с </w:t>
+            </w:r>
+            <w:proofErr w:type="spellStart"/>
+            <w:r>
+              <w:t>CMyString</w:t>
+            </w:r>
+            <w:proofErr w:type="spellEnd"/>
           </w:p>
           <w:p>
             <w:pPr>
-              <w:pStyle w:val="ac"/>
+              <w:pStyle w:val="ListParagraph"/>
               <w:numPr>
                 <w:ilvl w:val="0"/>
                 <w:numId w:val="8"/>
               </w:numPr>
             </w:pPr>
-            <w:r>
-              <w:t>std::string с CMyString</w:t>
-            </w:r>
+            <w:proofErr w:type="spellStart"/>
+            <w:proofErr w:type="gramStart"/>
+            <w:r>
+              <w:t>std</w:t>
+            </w:r>
+            <w:proofErr w:type="spellEnd"/>
+            <w:r>
+              <w:t>::</w:t>
+            </w:r>
+            <w:proofErr w:type="spellStart"/>
+            <w:proofErr w:type="gramEnd"/>
+            <w:r>
+              <w:t>string</w:t>
+            </w:r>
+            <w:proofErr w:type="spellEnd"/>
+            <w:r>
+              <w:t xml:space="preserve"> с </w:t>
+            </w:r>
+            <w:proofErr w:type="spellStart"/>
+            <w:r>
+              <w:t>CMyString</w:t>
+            </w:r>
+            <w:proofErr w:type="spellEnd"/>
           </w:p>
           <w:p>
             <w:pPr>
-              <w:pStyle w:val="ac"/>
+              <w:pStyle w:val="ListParagraph"/>
               <w:numPr>
                 <w:ilvl w:val="0"/>
                 <w:numId w:val="8"/>
               </w:numPr>
             </w:pPr>
-            <w:r>
-              <w:t>const char* с CMyString</w:t>
-            </w:r>
-          </w:p>
-        </w:tc>
-        <w:tc>
-          <w:tcPr>
-            <w:tcW w:w="1525" w:type="dxa"/>
-            <w:vAlign w:val="center"/>
-          </w:tcPr>
-          <w:p>
-            <w:pPr>
-              <w:jc w:val="center"/>
-            </w:pPr>
-            <w:r>
-              <w:t>Да</w:t>
-            </w:r>
+            <w:proofErr w:type="spellStart"/>
+            <w:r>
+              <w:t>const</w:t>
+            </w:r>
+            <w:proofErr w:type="spellEnd"/>
+            <w:r>
+              <w:t xml:space="preserve"> </w:t>
+            </w:r>
+            <w:proofErr w:type="spellStart"/>
+            <w:r>
+              <w:t>char</w:t>
+            </w:r>
+            <w:proofErr w:type="spellEnd"/>
+            <w:r>
+              <w:t xml:space="preserve">* с </w:t>
+            </w:r>
+            <w:proofErr w:type="spellStart"/>
+            <w:r>
+              <w:t>CMyString</w:t>
+            </w:r>
+            <w:proofErr w:type="spellEnd"/>
           </w:p>
         </w:tc>
       </w:tr>
@@ -20877,7 +20261,7 @@
         </w:tc>
         <w:tc>
           <w:tcPr>
-            <w:tcW w:w="1802" w:type="dxa"/>
+            <w:tcW w:w="1896" w:type="dxa"/>
           </w:tcPr>
           <w:p>
             <w:r>
@@ -20887,37 +20271,33 @@
         </w:tc>
         <w:tc>
           <w:tcPr>
-            <w:tcW w:w="6615" w:type="dxa"/>
-          </w:tcPr>
-          <w:p>
-            <w:r>
-              <w:t>Конкатенация CMyString</w:t>
-            </w:r>
+            <w:tcW w:w="7655" w:type="dxa"/>
+          </w:tcPr>
+          <w:p>
+            <w:r>
+              <w:t xml:space="preserve">Конкатенация </w:t>
+            </w:r>
+            <w:proofErr w:type="spellStart"/>
+            <w:r>
+              <w:t>CMyString</w:t>
+            </w:r>
+            <w:proofErr w:type="spellEnd"/>
             <w:r>
               <w:t xml:space="preserve"> </w:t>
             </w:r>
             <w:r>
-              <w:t>с CMyString</w:t>
-            </w:r>
+              <w:t xml:space="preserve">с </w:t>
+            </w:r>
+            <w:proofErr w:type="spellStart"/>
+            <w:r>
+              <w:t>CMyString</w:t>
+            </w:r>
+            <w:proofErr w:type="spellEnd"/>
             <w:r>
               <w:t xml:space="preserve"> </w:t>
             </w:r>
             <w:r>
               <w:t>с присваиванием</w:t>
-            </w:r>
-          </w:p>
-        </w:tc>
-        <w:tc>
-          <w:tcPr>
-            <w:tcW w:w="1525" w:type="dxa"/>
-            <w:vAlign w:val="center"/>
-          </w:tcPr>
-          <w:p>
-            <w:pPr>
-              <w:jc w:val="center"/>
-            </w:pPr>
-            <w:r>
-              <w:t>Да</w:t>
             </w:r>
           </w:p>
         </w:tc>
@@ -20929,13 +20309,14 @@
           </w:tcPr>
           <w:p>
             <w:r>
+              <w:lastRenderedPageBreak/>
               <w:t>4</w:t>
             </w:r>
           </w:p>
         </w:tc>
         <w:tc>
           <w:tcPr>
-            <w:tcW w:w="1802" w:type="dxa"/>
+            <w:tcW w:w="1896" w:type="dxa"/>
           </w:tcPr>
           <w:p>
             <w:r>
@@ -20945,25 +20326,11 @@
         </w:tc>
         <w:tc>
           <w:tcPr>
-            <w:tcW w:w="6615" w:type="dxa"/>
+            <w:tcW w:w="7655" w:type="dxa"/>
           </w:tcPr>
           <w:p>
             <w:r>
               <w:t>Посимвольное сравнение содержимого двух строк</w:t>
-            </w:r>
-          </w:p>
-        </w:tc>
-        <w:tc>
-          <w:tcPr>
-            <w:tcW w:w="1525" w:type="dxa"/>
-            <w:vAlign w:val="center"/>
-          </w:tcPr>
-          <w:p>
-            <w:pPr>
-              <w:jc w:val="center"/>
-            </w:pPr>
-            <w:r>
-              <w:t>Да</w:t>
             </w:r>
           </w:p>
         </w:tc>
@@ -20981,7 +20348,7 @@
         </w:tc>
         <w:tc>
           <w:tcPr>
-            <w:tcW w:w="1802" w:type="dxa"/>
+            <w:tcW w:w="1896" w:type="dxa"/>
           </w:tcPr>
           <w:p>
             <w:r>
@@ -20991,25 +20358,11 @@
         </w:tc>
         <w:tc>
           <w:tcPr>
-            <w:tcW w:w="6615" w:type="dxa"/>
+            <w:tcW w:w="7655" w:type="dxa"/>
           </w:tcPr>
           <w:p>
             <w:r>
               <w:t>Проверка двух строк на неравенство</w:t>
-            </w:r>
-          </w:p>
-        </w:tc>
-        <w:tc>
-          <w:tcPr>
-            <w:tcW w:w="1525" w:type="dxa"/>
-            <w:vAlign w:val="center"/>
-          </w:tcPr>
-          <w:p>
-            <w:pPr>
-              <w:jc w:val="center"/>
-            </w:pPr>
-            <w:r>
-              <w:t>Да</w:t>
             </w:r>
           </w:p>
         </w:tc>
@@ -21027,7 +20380,7 @@
         </w:tc>
         <w:tc>
           <w:tcPr>
-            <w:tcW w:w="1802" w:type="dxa"/>
+            <w:tcW w:w="1896" w:type="dxa"/>
           </w:tcPr>
           <w:p>
             <w:r>
@@ -21037,7 +20390,7 @@
         </w:tc>
         <w:tc>
           <w:tcPr>
-            <w:tcW w:w="6615" w:type="dxa"/>
+            <w:tcW w:w="7655" w:type="dxa"/>
           </w:tcPr>
           <w:p>
             <w:r>
@@ -21060,20 +20413,6 @@
             </w:r>
             <w:r>
               <w:t>строке, находящейся справа, если сравнивать их содержимое в алфавитном порядке.</w:t>
-            </w:r>
-          </w:p>
-        </w:tc>
-        <w:tc>
-          <w:tcPr>
-            <w:tcW w:w="1525" w:type="dxa"/>
-            <w:vAlign w:val="center"/>
-          </w:tcPr>
-          <w:p>
-            <w:pPr>
-              <w:jc w:val="center"/>
-            </w:pPr>
-            <w:r>
-              <w:t>Нет</w:t>
             </w:r>
           </w:p>
         </w:tc>
@@ -21091,7 +20430,7 @@
         </w:tc>
         <w:tc>
           <w:tcPr>
-            <w:tcW w:w="1802" w:type="dxa"/>
+            <w:tcW w:w="1896" w:type="dxa"/>
           </w:tcPr>
           <w:p>
             <w:r>
@@ -21101,25 +20440,11 @@
         </w:tc>
         <w:tc>
           <w:tcPr>
-            <w:tcW w:w="6615" w:type="dxa"/>
+            <w:tcW w:w="7655" w:type="dxa"/>
           </w:tcPr>
           <w:p>
             <w:r>
               <w:t>Лексикографическое сравнение содержимого двух строк. Аналогично оператору &lt;</w:t>
-            </w:r>
-          </w:p>
-        </w:tc>
-        <w:tc>
-          <w:tcPr>
-            <w:tcW w:w="1525" w:type="dxa"/>
-            <w:vAlign w:val="center"/>
-          </w:tcPr>
-          <w:p>
-            <w:pPr>
-              <w:jc w:val="center"/>
-            </w:pPr>
-            <w:r>
-              <w:t>Нет</w:t>
             </w:r>
           </w:p>
         </w:tc>
@@ -21137,50 +20462,46 @@
         </w:tc>
         <w:tc>
           <w:tcPr>
-            <w:tcW w:w="1802" w:type="dxa"/>
+            <w:tcW w:w="1896" w:type="dxa"/>
           </w:tcPr>
           <w:p>
             <w:r>
               <w:t xml:space="preserve">&lt;= </w:t>
             </w:r>
+            <w:proofErr w:type="gramStart"/>
             <w:r>
               <w:t xml:space="preserve">и </w:t>
             </w:r>
             <w:r>
-              <w:t>&gt;=</w:t>
-            </w:r>
-          </w:p>
-        </w:tc>
-        <w:tc>
-          <w:tcPr>
-            <w:tcW w:w="6615" w:type="dxa"/>
+              <w:t>&gt;</w:t>
+            </w:r>
+            <w:proofErr w:type="gramEnd"/>
+            <w:r>
+              <w:t>=</w:t>
+            </w:r>
+          </w:p>
+        </w:tc>
+        <w:tc>
+          <w:tcPr>
+            <w:tcW w:w="7655" w:type="dxa"/>
           </w:tcPr>
           <w:p>
             <w:r>
               <w:t xml:space="preserve">Лексикографическое сравнение содержимого двух строк. Аналогично оператор </w:t>
             </w:r>
+            <w:proofErr w:type="gramStart"/>
             <w:r>
               <w:t xml:space="preserve">&lt; </w:t>
             </w:r>
             <w:r>
-              <w:t xml:space="preserve">и </w:t>
+              <w:t>и</w:t>
+            </w:r>
+            <w:proofErr w:type="gramEnd"/>
+            <w:r>
+              <w:t xml:space="preserve"> </w:t>
             </w:r>
             <w:r>
               <w:t>&gt;</w:t>
-            </w:r>
-          </w:p>
-        </w:tc>
-        <w:tc>
-          <w:tcPr>
-            <w:tcW w:w="1525" w:type="dxa"/>
-            <w:vAlign w:val="center"/>
-          </w:tcPr>
-          <w:p>
-            <w:pPr>
-              <w:jc w:val="center"/>
-            </w:pPr>
-            <w:r>
-              <w:t>Нет</w:t>
             </w:r>
           </w:p>
         </w:tc>
@@ -21198,7 +20519,7 @@
         </w:tc>
         <w:tc>
           <w:tcPr>
-            <w:tcW w:w="1802" w:type="dxa"/>
+            <w:tcW w:w="1896" w:type="dxa"/>
           </w:tcPr>
           <w:p>
             <w:r>
@@ -21211,7 +20532,7 @@
         </w:tc>
         <w:tc>
           <w:tcPr>
-            <w:tcW w:w="6615" w:type="dxa"/>
+            <w:tcW w:w="7655" w:type="dxa"/>
           </w:tcPr>
           <w:p>
             <w:r>
@@ -21220,7 +20541,7 @@
           </w:p>
           <w:p>
             <w:pPr>
-              <w:pStyle w:val="ac"/>
+              <w:pStyle w:val="ListParagraph"/>
               <w:numPr>
                 <w:ilvl w:val="0"/>
                 <w:numId w:val="9"/>
@@ -21232,7 +20553,7 @@
           </w:p>
           <w:p>
             <w:pPr>
-              <w:pStyle w:val="ac"/>
+              <w:pStyle w:val="ListParagraph"/>
               <w:numPr>
                 <w:ilvl w:val="0"/>
                 <w:numId w:val="9"/>
@@ -21243,20 +20564,6 @@
             </w:r>
           </w:p>
         </w:tc>
-        <w:tc>
-          <w:tcPr>
-            <w:tcW w:w="1525" w:type="dxa"/>
-            <w:vAlign w:val="center"/>
-          </w:tcPr>
-          <w:p>
-            <w:pPr>
-              <w:jc w:val="center"/>
-            </w:pPr>
-            <w:r>
-              <w:t>Да</w:t>
-            </w:r>
-          </w:p>
-        </w:tc>
       </w:tr>
       <w:tr>
         <w:tc>
@@ -21271,7 +20578,7 @@
         </w:tc>
         <w:tc>
           <w:tcPr>
-            <w:tcW w:w="1802" w:type="dxa"/>
+            <w:tcW w:w="1896" w:type="dxa"/>
           </w:tcPr>
           <w:p>
             <w:r>
@@ -21281,25 +20588,11 @@
         </w:tc>
         <w:tc>
           <w:tcPr>
-            <w:tcW w:w="6615" w:type="dxa"/>
+            <w:tcW w:w="7655" w:type="dxa"/>
           </w:tcPr>
           <w:p>
             <w:r>
               <w:t>Оператор вывода в выходной поток</w:t>
-            </w:r>
-          </w:p>
-        </w:tc>
-        <w:tc>
-          <w:tcPr>
-            <w:tcW w:w="1525" w:type="dxa"/>
-            <w:vAlign w:val="center"/>
-          </w:tcPr>
-          <w:p>
-            <w:pPr>
-              <w:jc w:val="center"/>
-            </w:pPr>
-            <w:r>
-              <w:t>Нет</w:t>
             </w:r>
           </w:p>
         </w:tc>
@@ -21317,7 +20610,7 @@
         </w:tc>
         <w:tc>
           <w:tcPr>
-            <w:tcW w:w="1802" w:type="dxa"/>
+            <w:tcW w:w="1896" w:type="dxa"/>
           </w:tcPr>
           <w:p>
             <w:r>
@@ -21327,25 +20620,11 @@
         </w:tc>
         <w:tc>
           <w:tcPr>
-            <w:tcW w:w="6615" w:type="dxa"/>
+            <w:tcW w:w="7655" w:type="dxa"/>
           </w:tcPr>
           <w:p>
             <w:r>
               <w:t>Оператор ввода из входного потока</w:t>
-            </w:r>
-          </w:p>
-        </w:tc>
-        <w:tc>
-          <w:tcPr>
-            <w:tcW w:w="1525" w:type="dxa"/>
-            <w:vAlign w:val="center"/>
-          </w:tcPr>
-          <w:p>
-            <w:pPr>
-              <w:jc w:val="center"/>
-            </w:pPr>
-            <w:r>
-              <w:t>Нет</w:t>
             </w:r>
           </w:p>
         </w:tc>
@@ -21363,57 +20642,21 @@
         </w:tc>
         <w:tc>
           <w:tcPr>
-            <w:tcW w:w="1802" w:type="dxa"/>
-          </w:tcPr>
-          <w:p>
-            <w:r>
-              <w:t xml:space="preserve">Перемещающий </w:t>
-            </w:r>
-            <w:r>
-              <w:lastRenderedPageBreak/>
-              <w:t>конструктор и оператор присваивания</w:t>
-            </w:r>
-          </w:p>
-        </w:tc>
-        <w:tc>
-          <w:tcPr>
-            <w:tcW w:w="6615" w:type="dxa"/>
-          </w:tcPr>
-          <w:p>
-            <w:r>
-              <w:lastRenderedPageBreak/>
-              <w:t xml:space="preserve">Только для компиляторов, совместимых с </w:t>
-            </w:r>
-            <w:r>
-              <w:rPr>
-                <w:lang w:val="en-US"/>
-              </w:rPr>
-              <w:t>C</w:t>
-            </w:r>
-            <w:r>
-              <w:t>++11</w:t>
-            </w:r>
-            <w:r>
-              <w:t xml:space="preserve">. Реализуется </w:t>
-            </w:r>
-            <w:r>
-              <w:lastRenderedPageBreak/>
-              <w:t>совместно с перемещающим конструктором.</w:t>
-            </w:r>
-          </w:p>
-        </w:tc>
-        <w:tc>
-          <w:tcPr>
-            <w:tcW w:w="1525" w:type="dxa"/>
-            <w:vAlign w:val="center"/>
-          </w:tcPr>
-          <w:p>
-            <w:pPr>
-              <w:jc w:val="center"/>
-            </w:pPr>
-            <w:r>
-              <w:lastRenderedPageBreak/>
-              <w:t>Нет</w:t>
+            <w:tcW w:w="1896" w:type="dxa"/>
+          </w:tcPr>
+          <w:p>
+            <w:r>
+              <w:t>Перемещающий конструктор и оператор присваивания</w:t>
+            </w:r>
+          </w:p>
+        </w:tc>
+        <w:tc>
+          <w:tcPr>
+            <w:tcW w:w="7655" w:type="dxa"/>
+          </w:tcPr>
+          <w:p>
+            <w:r>
+              <w:t>Реализуется совместно с перемещающим конструктором.</w:t>
             </w:r>
           </w:p>
         </w:tc>
@@ -21421,41 +20664,10 @@
     </w:tbl>
     <w:p>
       <w:pPr>
-        <w:rPr>
-          <w:b/>
-        </w:rPr>
-      </w:pPr>
-      <w:r>
-        <w:rPr>
-          <w:b/>
-        </w:rPr>
-        <w:t>За реализацию каждой группы операторов –</w:t>
-      </w:r>
-      <w:r>
-        <w:rPr>
-          <w:b/>
-        </w:rPr>
-        <w:t xml:space="preserve"> </w:t>
-      </w:r>
-      <w:r>
-        <w:rPr>
-          <w:b/>
-        </w:rPr>
-        <w:t>25</w:t>
-      </w:r>
-      <w:r>
-        <w:rPr>
-          <w:b/>
-        </w:rPr>
-        <w:t xml:space="preserve"> баллов</w:t>
-      </w:r>
-    </w:p>
-    <w:p>
-      <w:pPr>
-        <w:pStyle w:val="5"/>
+        <w:pStyle w:val="Heading5"/>
       </w:pPr>
       <w:bookmarkStart w:id="23" w:name="_Toc416997645"/>
-      <w:bookmarkStart w:id="24" w:name="_Toc515643773"/>
+      <w:bookmarkStart w:id="24" w:name="_Toc100647374"/>
       <w:r>
         <w:t xml:space="preserve">Бонус </w:t>
       </w:r>
@@ -21511,7 +20723,7 @@
     </w:p>
     <w:tbl>
       <w:tblPr>
-        <w:tblStyle w:val="aff2"/>
+        <w:tblStyle w:val="TableGrid"/>
         <w:tblW w:w="0" w:type="auto"/>
         <w:tblLook w:val="04A0" w:firstRow="1" w:lastRow="0" w:firstColumn="1" w:lastColumn="0" w:noHBand="0" w:noVBand="1"/>
       </w:tblPr>
@@ -21616,12 +20828,20 @@
             </w:r>
             <w:r>
               <w:rPr>
-                <w:rStyle w:val="afa"/>
+                <w:rStyle w:val="FootnoteReference"/>
               </w:rPr>
               <w:footnoteReference w:id="14"/>
             </w:r>
             <w:r>
-              <w:t xml:space="preserve"> и неконстантным строкам в прямом направлении и обратном направлении.</w:t>
+              <w:t xml:space="preserve"> и </w:t>
+            </w:r>
+            <w:proofErr w:type="spellStart"/>
+            <w:r>
+              <w:t>неконстантным</w:t>
+            </w:r>
+            <w:proofErr w:type="spellEnd"/>
+            <w:r>
+              <w:t xml:space="preserve"> строкам в прямом направлении и обратном направлении.</w:t>
             </w:r>
           </w:p>
           <w:p>
@@ -21640,6 +20860,7 @@
             <w:r>
               <w:t>()/</w:t>
             </w:r>
+            <w:proofErr w:type="gramStart"/>
             <w:r>
               <w:rPr>
                 <w:lang w:val="en-US"/>
@@ -21647,7 +20868,11 @@
               <w:t>end</w:t>
             </w:r>
             <w:r>
-              <w:t xml:space="preserve">() </w:t>
+              <w:t>(</w:t>
+            </w:r>
+            <w:proofErr w:type="gramEnd"/>
+            <w:r>
+              <w:t xml:space="preserve">) </w:t>
             </w:r>
             <w:r>
               <w:t xml:space="preserve">класса </w:t>
@@ -21738,7 +20963,7 @@
             </w:r>
             <w:r>
               <w:rPr>
-                <w:rStyle w:val="afa"/>
+                <w:rStyle w:val="FootnoteReference"/>
               </w:rPr>
               <w:footnoteReference w:id="15"/>
             </w:r>
@@ -21810,6 +21035,7 @@
             <w:r>
               <w:t xml:space="preserve">Поддержка итерации по символам строки в обратном направлении (аналогично итерации при помощи методов </w:t>
             </w:r>
+            <w:proofErr w:type="gramStart"/>
             <w:r>
               <w:rPr>
                 <w:lang w:val="en-US"/>
@@ -21819,6 +21045,7 @@
             <w:r>
               <w:t>::</w:t>
             </w:r>
+            <w:proofErr w:type="gramEnd"/>
             <w:r>
               <w:rPr>
                 <w:lang w:val="en-US"/>
@@ -21828,12 +21055,14 @@
             <w:r>
               <w:t>::</w:t>
             </w:r>
+            <w:proofErr w:type="spellStart"/>
             <w:r>
               <w:rPr>
                 <w:lang w:val="en-US"/>
               </w:rPr>
               <w:t>rbegin</w:t>
             </w:r>
+            <w:proofErr w:type="spellEnd"/>
             <w:r>
               <w:t xml:space="preserve">(), </w:t>
             </w:r>
@@ -21979,39 +21208,39 @@
             <w:hyperlink r:id="rId12" w:history="1">
               <w:r>
                 <w:rPr>
-                  <w:rStyle w:val="af5"/>
+                  <w:rStyle w:val="Hyperlink"/>
                 </w:rPr>
                 <w:t xml:space="preserve">итерации по элементам при помощи </w:t>
               </w:r>
               <w:r>
                 <w:rPr>
-                  <w:rStyle w:val="af5"/>
+                  <w:rStyle w:val="Hyperlink"/>
                   <w:lang w:val="en-US"/>
                 </w:rPr>
                 <w:t>range</w:t>
               </w:r>
               <w:r>
                 <w:rPr>
-                  <w:rStyle w:val="af5"/>
+                  <w:rStyle w:val="Hyperlink"/>
                 </w:rPr>
                 <w:t>-</w:t>
               </w:r>
               <w:r>
                 <w:rPr>
-                  <w:rStyle w:val="af5"/>
+                  <w:rStyle w:val="Hyperlink"/>
                   <w:lang w:val="en-US"/>
                 </w:rPr>
                 <w:t>based</w:t>
               </w:r>
               <w:r>
                 <w:rPr>
-                  <w:rStyle w:val="af5"/>
+                  <w:rStyle w:val="Hyperlink"/>
                 </w:rPr>
                 <w:t xml:space="preserve"> версии оператора </w:t>
               </w:r>
               <w:r>
                 <w:rPr>
-                  <w:rStyle w:val="af5"/>
+                  <w:rStyle w:val="Hyperlink"/>
                   <w:lang w:val="en-US"/>
                 </w:rPr>
                 <w:t>for</w:t>
@@ -22168,11 +21397,11 @@
   <w:footnote w:id="1">
     <w:p>
       <w:pPr>
-        <w:pStyle w:val="af8"/>
-      </w:pPr>
-      <w:r>
-        <w:rPr>
-          <w:rStyle w:val="afa"/>
+        <w:pStyle w:val="FootnoteText"/>
+      </w:pPr>
+      <w:r>
+        <w:rPr>
+          <w:rStyle w:val="FootnoteReference"/>
         </w:rPr>
         <w:footnoteRef/>
       </w:r>
@@ -22186,7 +21415,15 @@
         <w:t>int</w:t>
       </w:r>
       <w:r>
-        <w:t>. например, (49/100 + 1/100) * 9/30 в денормализованном виде равно 450/3000</w:t>
+        <w:t xml:space="preserve">. например, (49/100 + 1/100) * 9/30 в </w:t>
+      </w:r>
+      <w:proofErr w:type="spellStart"/>
+      <w:r>
+        <w:t>денормализованном</w:t>
+      </w:r>
+      <w:proofErr w:type="spellEnd"/>
+      <w:r>
+        <w:t xml:space="preserve"> виде равно 450/3000</w:t>
       </w:r>
       <w:r>
         <w:t xml:space="preserve">, </w:t>
@@ -22202,23 +21439,25 @@
   <w:footnote w:id="2">
     <w:p>
       <w:pPr>
-        <w:pStyle w:val="af8"/>
-      </w:pPr>
-      <w:r>
-        <w:rPr>
-          <w:rStyle w:val="afa"/>
+        <w:pStyle w:val="FootnoteText"/>
+      </w:pPr>
+      <w:r>
+        <w:rPr>
+          <w:rStyle w:val="FootnoteReference"/>
         </w:rPr>
         <w:footnoteRef/>
       </w:r>
       <w:r>
         <w:t xml:space="preserve"> Подсказка: есть возможность реализовать все три типа сложения: </w:t>
       </w:r>
+      <w:proofErr w:type="spellStart"/>
       <w:r>
         <w:rPr>
           <w:lang w:val="en-US"/>
         </w:rPr>
         <w:t>CRational</w:t>
       </w:r>
+      <w:proofErr w:type="spellEnd"/>
       <w:r>
         <w:t>+</w:t>
       </w:r>
@@ -22231,21 +21470,25 @@
       <w:r>
         <w:t xml:space="preserve">, </w:t>
       </w:r>
+      <w:proofErr w:type="spellStart"/>
       <w:r>
         <w:rPr>
           <w:lang w:val="en-US"/>
         </w:rPr>
         <w:t>CRational</w:t>
       </w:r>
+      <w:proofErr w:type="spellEnd"/>
       <w:r>
         <w:t>+</w:t>
       </w:r>
+      <w:proofErr w:type="spellStart"/>
       <w:r>
         <w:rPr>
           <w:lang w:val="en-US"/>
         </w:rPr>
         <w:t>CRational</w:t>
       </w:r>
+      <w:proofErr w:type="spellEnd"/>
       <w:r>
         <w:t xml:space="preserve">, </w:t>
       </w:r>
@@ -22258,12 +21501,14 @@
       <w:r>
         <w:t>+</w:t>
       </w:r>
+      <w:proofErr w:type="spellStart"/>
       <w:r>
         <w:rPr>
           <w:lang w:val="en-US"/>
         </w:rPr>
         <w:t>CRational</w:t>
       </w:r>
+      <w:proofErr w:type="spellEnd"/>
       <w:r>
         <w:t>, написав оператор сложения всего один раз. Подумайте, каким образом этого можно добиться.</w:t>
       </w:r>
@@ -22272,11 +21517,11 @@
   <w:footnote w:id="3">
     <w:p>
       <w:pPr>
-        <w:pStyle w:val="af8"/>
-      </w:pPr>
-      <w:r>
-        <w:rPr>
-          <w:rStyle w:val="afa"/>
+        <w:pStyle w:val="FootnoteText"/>
+      </w:pPr>
+      <w:r>
+        <w:rPr>
+          <w:rStyle w:val="FootnoteReference"/>
         </w:rPr>
         <w:footnoteRef/>
       </w:r>
@@ -22288,11 +21533,11 @@
   <w:footnote w:id="4">
     <w:p>
       <w:pPr>
-        <w:pStyle w:val="af8"/>
-      </w:pPr>
-      <w:r>
-        <w:rPr>
-          <w:rStyle w:val="afa"/>
+        <w:pStyle w:val="FootnoteText"/>
+      </w:pPr>
+      <w:r>
+        <w:rPr>
+          <w:rStyle w:val="FootnoteReference"/>
         </w:rPr>
         <w:footnoteRef/>
       </w:r>
@@ -22310,11 +21555,11 @@
   <w:footnote w:id="5">
     <w:p>
       <w:pPr>
-        <w:pStyle w:val="af8"/>
-      </w:pPr>
-      <w:r>
-        <w:rPr>
-          <w:rStyle w:val="afa"/>
+        <w:pStyle w:val="FootnoteText"/>
+      </w:pPr>
+      <w:r>
+        <w:rPr>
+          <w:rStyle w:val="FootnoteReference"/>
         </w:rPr>
         <w:footnoteRef/>
       </w:r>
@@ -22329,11 +21574,11 @@
   <w:footnote w:id="6">
     <w:p>
       <w:pPr>
-        <w:pStyle w:val="af8"/>
-      </w:pPr>
-      <w:r>
-        <w:rPr>
-          <w:rStyle w:val="afa"/>
+        <w:pStyle w:val="FootnoteText"/>
+      </w:pPr>
+      <w:r>
+        <w:rPr>
+          <w:rStyle w:val="FootnoteReference"/>
         </w:rPr>
         <w:footnoteRef/>
       </w:r>
@@ -22345,11 +21590,11 @@
   <w:footnote w:id="7">
     <w:p>
       <w:pPr>
-        <w:pStyle w:val="af8"/>
-      </w:pPr>
-      <w:r>
-        <w:rPr>
-          <w:rStyle w:val="afa"/>
+        <w:pStyle w:val="FootnoteText"/>
+      </w:pPr>
+      <w:r>
+        <w:rPr>
+          <w:rStyle w:val="FootnoteReference"/>
         </w:rPr>
         <w:footnoteRef/>
       </w:r>
@@ -22361,11 +21606,11 @@
   <w:footnote w:id="8">
     <w:p>
       <w:pPr>
-        <w:pStyle w:val="af8"/>
-      </w:pPr>
-      <w:r>
-        <w:rPr>
-          <w:rStyle w:val="afa"/>
+        <w:pStyle w:val="FootnoteText"/>
+      </w:pPr>
+      <w:r>
+        <w:rPr>
+          <w:rStyle w:val="FootnoteReference"/>
         </w:rPr>
         <w:footnoteRef/>
       </w:r>
@@ -22380,11 +21625,11 @@
   <w:footnote w:id="9">
     <w:p>
       <w:pPr>
-        <w:pStyle w:val="af8"/>
-      </w:pPr>
-      <w:r>
-        <w:rPr>
-          <w:rStyle w:val="afa"/>
+        <w:pStyle w:val="FootnoteText"/>
+      </w:pPr>
+      <w:r>
+        <w:rPr>
+          <w:rStyle w:val="FootnoteReference"/>
         </w:rPr>
         <w:footnoteRef/>
       </w:r>
@@ -22399,19 +21644,27 @@
   <w:footnote w:id="10">
     <w:p>
       <w:pPr>
-        <w:pStyle w:val="af8"/>
-      </w:pPr>
-      <w:r>
-        <w:rPr>
-          <w:rStyle w:val="afa"/>
+        <w:pStyle w:val="FootnoteText"/>
+      </w:pPr>
+      <w:r>
+        <w:rPr>
+          <w:rStyle w:val="FootnoteReference"/>
         </w:rPr>
         <w:footnoteRef/>
       </w:r>
       <w:r>
-        <w:t xml:space="preserve"> Есть возможность реализовать все три варианта сравнения в операторах == и </w:t>
-      </w:r>
-      <w:r>
-        <w:t>!=</w:t>
+        <w:t xml:space="preserve"> Есть возможность реализовать все три варианта сравнения в операторах == </w:t>
+      </w:r>
+      <w:proofErr w:type="gramStart"/>
+      <w:r>
+        <w:t xml:space="preserve">и </w:t>
+      </w:r>
+      <w:r>
+        <w:t>!</w:t>
+      </w:r>
+      <w:proofErr w:type="gramEnd"/>
+      <w:r>
+        <w:t>=</w:t>
       </w:r>
       <w:r>
         <w:t xml:space="preserve">, разработав по одной версии операторов </w:t>
@@ -22433,16 +21686,24 @@
   <w:footnote w:id="11">
     <w:p>
       <w:pPr>
-        <w:pStyle w:val="af8"/>
-      </w:pPr>
-      <w:r>
-        <w:rPr>
-          <w:rStyle w:val="afa"/>
+        <w:pStyle w:val="FootnoteText"/>
+      </w:pPr>
+      <w:r>
+        <w:rPr>
+          <w:rStyle w:val="FootnoteReference"/>
         </w:rPr>
         <w:footnoteRef/>
       </w:r>
       <w:r>
-        <w:t xml:space="preserve"> См. указания насчет операторов !=</w:t>
+        <w:t xml:space="preserve"> См. указания насчет </w:t>
+      </w:r>
+      <w:proofErr w:type="gramStart"/>
+      <w:r>
+        <w:t>операторов !</w:t>
+      </w:r>
+      <w:proofErr w:type="gramEnd"/>
+      <w:r>
+        <w:t>=</w:t>
       </w:r>
       <w:r>
         <w:t xml:space="preserve"> </w:t>
@@ -22458,11 +21719,11 @@
   <w:footnote w:id="12">
     <w:p>
       <w:pPr>
-        <w:pStyle w:val="af8"/>
-      </w:pPr>
-      <w:r>
-        <w:rPr>
-          <w:rStyle w:val="afa"/>
+        <w:pStyle w:val="FootnoteText"/>
+      </w:pPr>
+      <w:r>
+        <w:rPr>
+          <w:rStyle w:val="FootnoteReference"/>
         </w:rPr>
         <w:footnoteRef/>
       </w:r>
@@ -22474,12 +21735,12 @@
   <w:footnote w:id="13">
     <w:p>
       <w:pPr>
-        <w:pStyle w:val="af8"/>
+        <w:pStyle w:val="FootnoteText"/>
         <w:jc w:val="both"/>
       </w:pPr>
       <w:r>
         <w:rPr>
-          <w:rStyle w:val="afa"/>
+          <w:rStyle w:val="FootnoteReference"/>
         </w:rPr>
         <w:footnoteRef/>
       </w:r>
@@ -22493,14 +21754,29 @@
         <w:t>Подсказка</w:t>
       </w:r>
       <w:r>
-        <w:t>: реализация класса строк должна помимо адреса первого элемента массива символов в динамической памяти хранить еще и длину строки, т.к. использование функций вроде strlen</w:t>
-      </w:r>
+        <w:t xml:space="preserve">: реализация класса строк должна помимо адреса первого элемента массива символов в динамической памяти хранить еще и длину строки, </w:t>
+      </w:r>
+      <w:proofErr w:type="gramStart"/>
+      <w:r>
+        <w:t>т.к.</w:t>
+      </w:r>
+      <w:proofErr w:type="gramEnd"/>
+      <w:r>
+        <w:t xml:space="preserve"> использование функций вроде </w:t>
+      </w:r>
+      <w:proofErr w:type="spellStart"/>
+      <w:r>
+        <w:t>strlen</w:t>
+      </w:r>
+      <w:proofErr w:type="spellEnd"/>
       <w:r>
         <w:t xml:space="preserve">, </w:t>
       </w:r>
+      <w:proofErr w:type="spellStart"/>
       <w:r>
         <w:t>strcpy</w:t>
       </w:r>
+      <w:proofErr w:type="spellEnd"/>
       <w:r>
         <w:t xml:space="preserve"> </w:t>
       </w:r>
@@ -22510,28 +21786,46 @@
     </w:p>
     <w:p>
       <w:pPr>
-        <w:pStyle w:val="af8"/>
+        <w:pStyle w:val="FootnoteText"/>
         <w:jc w:val="both"/>
       </w:pPr>
       <w:r>
-        <w:t>Кроме того в массиве потребуется зарезервировать место под символ с нулевым кодом в конце строки, т.к. метод GetStringData</w:t>
-      </w:r>
-      <w:r>
-        <w:t>()</w:t>
-      </w:r>
-      <w:r>
-        <w:t>, объявленный в классе CMyString, согласно условиям задачи возвращает указатель на строку с завершающим нулевым символом.</w:t>
+        <w:t xml:space="preserve">Кроме того в массиве потребуется зарезервировать место под символ с нулевым кодом в конце строки, т.к. метод </w:t>
+      </w:r>
+      <w:proofErr w:type="spellStart"/>
+      <w:proofErr w:type="gramStart"/>
+      <w:r>
+        <w:t>GetStringData</w:t>
+      </w:r>
+      <w:proofErr w:type="spellEnd"/>
+      <w:r>
+        <w:t>(</w:t>
+      </w:r>
+      <w:proofErr w:type="gramEnd"/>
+      <w:r>
+        <w:t>)</w:t>
+      </w:r>
+      <w:r>
+        <w:t xml:space="preserve">, объявленный в классе </w:t>
+      </w:r>
+      <w:proofErr w:type="spellStart"/>
+      <w:r>
+        <w:t>CMyString</w:t>
+      </w:r>
+      <w:proofErr w:type="spellEnd"/>
+      <w:r>
+        <w:t>, согласно условиям задачи возвращает указатель на строку с завершающим нулевым символом.</w:t>
       </w:r>
     </w:p>
   </w:footnote>
   <w:footnote w:id="14">
     <w:p>
       <w:pPr>
-        <w:pStyle w:val="af8"/>
-      </w:pPr>
-      <w:r>
-        <w:rPr>
-          <w:rStyle w:val="afa"/>
+        <w:pStyle w:val="FootnoteText"/>
+      </w:pPr>
+      <w:r>
+        <w:rPr>
+          <w:rStyle w:val="FootnoteReference"/>
         </w:rPr>
         <w:footnoteRef/>
       </w:r>
@@ -22543,11 +21837,11 @@
   <w:footnote w:id="15">
     <w:p>
       <w:pPr>
-        <w:pStyle w:val="af8"/>
-      </w:pPr>
-      <w:r>
-        <w:rPr>
-          <w:rStyle w:val="afa"/>
+        <w:pStyle w:val="FootnoteText"/>
+      </w:pPr>
+      <w:r>
+        <w:rPr>
+          <w:rStyle w:val="FootnoteReference"/>
         </w:rPr>
         <w:footnoteRef/>
       </w:r>
@@ -23664,34 +22958,34 @@
       </w:rPr>
     </w:lvl>
   </w:abstractNum>
-  <w:num w:numId="1">
+  <w:num w:numId="1" w16cid:durableId="1611081312">
     <w:abstractNumId w:val="3"/>
   </w:num>
-  <w:num w:numId="2">
+  <w:num w:numId="2" w16cid:durableId="1103185607">
     <w:abstractNumId w:val="1"/>
   </w:num>
-  <w:num w:numId="3">
+  <w:num w:numId="3" w16cid:durableId="1043746834">
     <w:abstractNumId w:val="7"/>
   </w:num>
-  <w:num w:numId="4">
+  <w:num w:numId="4" w16cid:durableId="522090736">
     <w:abstractNumId w:val="8"/>
   </w:num>
-  <w:num w:numId="5">
+  <w:num w:numId="5" w16cid:durableId="688026819">
     <w:abstractNumId w:val="9"/>
   </w:num>
-  <w:num w:numId="6">
+  <w:num w:numId="6" w16cid:durableId="1436442499">
     <w:abstractNumId w:val="5"/>
   </w:num>
-  <w:num w:numId="7">
+  <w:num w:numId="7" w16cid:durableId="884290205">
     <w:abstractNumId w:val="2"/>
   </w:num>
-  <w:num w:numId="8">
+  <w:num w:numId="8" w16cid:durableId="1228497902">
     <w:abstractNumId w:val="4"/>
   </w:num>
-  <w:num w:numId="9">
+  <w:num w:numId="9" w16cid:durableId="1714310687">
     <w:abstractNumId w:val="0"/>
   </w:num>
-  <w:num w:numId="10">
+  <w:num w:numId="10" w16cid:durableId="697196005">
     <w:abstractNumId w:val="6"/>
   </w:num>
   <w:numIdMacAtCleanup w:val="10"/>
@@ -23821,6 +23115,7 @@
     <w:lsdException w:name="HTML Sample" w:semiHidden="1" w:unhideWhenUsed="1"/>
     <w:lsdException w:name="HTML Typewriter" w:semiHidden="1" w:unhideWhenUsed="1"/>
     <w:lsdException w:name="HTML Variable" w:semiHidden="1" w:unhideWhenUsed="1"/>
+    <w:lsdException w:name="Normal Table" w:semiHidden="1" w:unhideWhenUsed="1"/>
     <w:lsdException w:name="annotation subject" w:semiHidden="1" w:unhideWhenUsed="1"/>
     <w:lsdException w:name="No List" w:semiHidden="1" w:unhideWhenUsed="1"/>
     <w:lsdException w:name="Outline List 1" w:semiHidden="1" w:unhideWhenUsed="1"/>
@@ -23863,8 +23158,11 @@
     <w:lsdException w:name="Table Contemporary" w:semiHidden="1" w:unhideWhenUsed="1"/>
     <w:lsdException w:name="Table Elegant" w:semiHidden="1" w:unhideWhenUsed="1"/>
     <w:lsdException w:name="Table Professional" w:semiHidden="1" w:unhideWhenUsed="1"/>
+    <w:lsdException w:name="Table Subtle 1" w:semiHidden="1" w:unhideWhenUsed="1"/>
     <w:lsdException w:name="Table Subtle 2" w:semiHidden="1" w:unhideWhenUsed="1"/>
     <w:lsdException w:name="Table Web 1" w:semiHidden="1" w:unhideWhenUsed="1"/>
+    <w:lsdException w:name="Table Web 2" w:semiHidden="1" w:unhideWhenUsed="1"/>
+    <w:lsdException w:name="Table Web 3" w:semiHidden="1" w:unhideWhenUsed="1"/>
     <w:lsdException w:name="Balloon Text" w:semiHidden="1" w:unhideWhenUsed="1"/>
     <w:lsdException w:name="Table Grid" w:uiPriority="59"/>
     <w:lsdException w:name="Table Theme" w:semiHidden="1" w:unhideWhenUsed="1"/>
@@ -24089,15 +23387,15 @@
     <w:lsdException w:name="Unresolved Mention" w:semiHidden="1" w:unhideWhenUsed="1"/>
     <w:lsdException w:name="Smart Link" w:semiHidden="1" w:unhideWhenUsed="1"/>
   </w:latentStyles>
-  <w:style w:type="paragraph" w:default="1" w:styleId="a">
+  <w:style w:type="paragraph" w:default="1" w:styleId="Normal">
     <w:name w:val="Normal"/>
     <w:qFormat/>
   </w:style>
-  <w:style w:type="paragraph" w:styleId="1">
+  <w:style w:type="paragraph" w:styleId="Heading1">
     <w:name w:val="heading 1"/>
-    <w:basedOn w:val="a"/>
-    <w:next w:val="a"/>
-    <w:link w:val="10"/>
+    <w:basedOn w:val="Normal"/>
+    <w:next w:val="Normal"/>
+    <w:link w:val="Heading1Char"/>
     <w:uiPriority w:val="9"/>
     <w:qFormat/>
     <w:rsid w:val="00972E13"/>
@@ -24114,11 +23412,11 @@
       <w:szCs w:val="28"/>
     </w:rPr>
   </w:style>
-  <w:style w:type="paragraph" w:styleId="2">
+  <w:style w:type="paragraph" w:styleId="Heading2">
     <w:name w:val="heading 2"/>
-    <w:basedOn w:val="a"/>
-    <w:next w:val="a"/>
-    <w:link w:val="20"/>
+    <w:basedOn w:val="Normal"/>
+    <w:next w:val="Normal"/>
+    <w:link w:val="Heading2Char"/>
     <w:uiPriority w:val="9"/>
     <w:unhideWhenUsed/>
     <w:qFormat/>
@@ -24135,11 +23433,11 @@
       <w:szCs w:val="26"/>
     </w:rPr>
   </w:style>
-  <w:style w:type="paragraph" w:styleId="3">
+  <w:style w:type="paragraph" w:styleId="Heading3">
     <w:name w:val="heading 3"/>
-    <w:basedOn w:val="a"/>
-    <w:next w:val="a"/>
-    <w:link w:val="30"/>
+    <w:basedOn w:val="Normal"/>
+    <w:next w:val="Normal"/>
+    <w:link w:val="Heading3Char"/>
     <w:uiPriority w:val="9"/>
     <w:unhideWhenUsed/>
     <w:qFormat/>
@@ -24154,11 +23452,11 @@
       <w:bCs/>
     </w:rPr>
   </w:style>
-  <w:style w:type="paragraph" w:styleId="4">
+  <w:style w:type="paragraph" w:styleId="Heading4">
     <w:name w:val="heading 4"/>
-    <w:basedOn w:val="a"/>
-    <w:next w:val="a"/>
-    <w:link w:val="40"/>
+    <w:basedOn w:val="Normal"/>
+    <w:next w:val="Normal"/>
+    <w:link w:val="Heading4Char"/>
     <w:uiPriority w:val="9"/>
     <w:unhideWhenUsed/>
     <w:qFormat/>
@@ -24175,11 +23473,11 @@
       <w:iCs/>
     </w:rPr>
   </w:style>
-  <w:style w:type="paragraph" w:styleId="5">
+  <w:style w:type="paragraph" w:styleId="Heading5">
     <w:name w:val="heading 5"/>
-    <w:basedOn w:val="a"/>
-    <w:next w:val="a"/>
-    <w:link w:val="50"/>
+    <w:basedOn w:val="Normal"/>
+    <w:next w:val="Normal"/>
+    <w:link w:val="Heading5Char"/>
     <w:uiPriority w:val="9"/>
     <w:unhideWhenUsed/>
     <w:qFormat/>
@@ -24195,11 +23493,11 @@
       <w:color w:val="7F7F7F" w:themeColor="text1" w:themeTint="80"/>
     </w:rPr>
   </w:style>
-  <w:style w:type="paragraph" w:styleId="6">
+  <w:style w:type="paragraph" w:styleId="Heading6">
     <w:name w:val="heading 6"/>
-    <w:basedOn w:val="a"/>
-    <w:next w:val="a"/>
-    <w:link w:val="60"/>
+    <w:basedOn w:val="Normal"/>
+    <w:next w:val="Normal"/>
+    <w:link w:val="Heading6Char"/>
     <w:uiPriority w:val="9"/>
     <w:unhideWhenUsed/>
     <w:qFormat/>
@@ -24217,11 +23515,11 @@
       <w:color w:val="7F7F7F" w:themeColor="text1" w:themeTint="80"/>
     </w:rPr>
   </w:style>
-  <w:style w:type="paragraph" w:styleId="7">
+  <w:style w:type="paragraph" w:styleId="Heading7">
     <w:name w:val="heading 7"/>
-    <w:basedOn w:val="a"/>
-    <w:next w:val="a"/>
-    <w:link w:val="70"/>
+    <w:basedOn w:val="Normal"/>
+    <w:next w:val="Normal"/>
+    <w:link w:val="Heading7Char"/>
     <w:uiPriority w:val="9"/>
     <w:semiHidden/>
     <w:unhideWhenUsed/>
@@ -24237,11 +23535,11 @@
       <w:iCs/>
     </w:rPr>
   </w:style>
-  <w:style w:type="paragraph" w:styleId="8">
+  <w:style w:type="paragraph" w:styleId="Heading8">
     <w:name w:val="heading 8"/>
-    <w:basedOn w:val="a"/>
-    <w:next w:val="a"/>
-    <w:link w:val="80"/>
+    <w:basedOn w:val="Normal"/>
+    <w:next w:val="Normal"/>
+    <w:link w:val="Heading8Char"/>
     <w:uiPriority w:val="9"/>
     <w:semiHidden/>
     <w:unhideWhenUsed/>
@@ -24257,11 +23555,11 @@
       <w:szCs w:val="20"/>
     </w:rPr>
   </w:style>
-  <w:style w:type="paragraph" w:styleId="9">
+  <w:style w:type="paragraph" w:styleId="Heading9">
     <w:name w:val="heading 9"/>
-    <w:basedOn w:val="a"/>
-    <w:next w:val="a"/>
-    <w:link w:val="90"/>
+    <w:basedOn w:val="Normal"/>
+    <w:next w:val="Normal"/>
+    <w:link w:val="Heading9Char"/>
     <w:uiPriority w:val="9"/>
     <w:semiHidden/>
     <w:unhideWhenUsed/>
@@ -24280,13 +23578,13 @@
       <w:szCs w:val="20"/>
     </w:rPr>
   </w:style>
-  <w:style w:type="character" w:default="1" w:styleId="a0">
+  <w:style w:type="character" w:default="1" w:styleId="DefaultParagraphFont">
     <w:name w:val="Default Paragraph Font"/>
     <w:uiPriority w:val="1"/>
     <w:semiHidden/>
     <w:unhideWhenUsed/>
   </w:style>
-  <w:style w:type="table" w:default="1" w:styleId="a1">
+  <w:style w:type="table" w:default="1" w:styleId="TableNormal">
     <w:name w:val="Normal Table"/>
     <w:uiPriority w:val="99"/>
     <w:semiHidden/>
@@ -24301,16 +23599,16 @@
       </w:tblCellMar>
     </w:tblPr>
   </w:style>
-  <w:style w:type="numbering" w:default="1" w:styleId="a2">
+  <w:style w:type="numbering" w:default="1" w:styleId="NoList">
     <w:name w:val="No List"/>
     <w:uiPriority w:val="99"/>
     <w:semiHidden/>
     <w:unhideWhenUsed/>
   </w:style>
-  <w:style w:type="character" w:customStyle="1" w:styleId="10">
-    <w:name w:val="Заголовок 1 Знак"/>
-    <w:basedOn w:val="a0"/>
-    <w:link w:val="1"/>
+  <w:style w:type="character" w:customStyle="1" w:styleId="Heading1Char">
+    <w:name w:val="Heading 1 Char"/>
+    <w:basedOn w:val="DefaultParagraphFont"/>
+    <w:link w:val="Heading1"/>
     <w:uiPriority w:val="9"/>
     <w:rsid w:val="00972E13"/>
     <w:rPr>
@@ -24321,10 +23619,10 @@
       <w:szCs w:val="28"/>
     </w:rPr>
   </w:style>
-  <w:style w:type="character" w:customStyle="1" w:styleId="20">
-    <w:name w:val="Заголовок 2 Знак"/>
-    <w:basedOn w:val="a0"/>
-    <w:link w:val="2"/>
+  <w:style w:type="character" w:customStyle="1" w:styleId="Heading2Char">
+    <w:name w:val="Heading 2 Char"/>
+    <w:basedOn w:val="DefaultParagraphFont"/>
+    <w:link w:val="Heading2"/>
     <w:uiPriority w:val="9"/>
     <w:rsid w:val="00972E13"/>
     <w:rPr>
@@ -24335,10 +23633,10 @@
       <w:szCs w:val="26"/>
     </w:rPr>
   </w:style>
-  <w:style w:type="character" w:customStyle="1" w:styleId="30">
-    <w:name w:val="Заголовок 3 Знак"/>
-    <w:basedOn w:val="a0"/>
-    <w:link w:val="3"/>
+  <w:style w:type="character" w:customStyle="1" w:styleId="Heading3Char">
+    <w:name w:val="Heading 3 Char"/>
+    <w:basedOn w:val="DefaultParagraphFont"/>
+    <w:link w:val="Heading3"/>
     <w:uiPriority w:val="9"/>
     <w:rsid w:val="00972E13"/>
     <w:rPr>
@@ -24347,10 +23645,10 @@
       <w:bCs/>
     </w:rPr>
   </w:style>
-  <w:style w:type="character" w:customStyle="1" w:styleId="40">
-    <w:name w:val="Заголовок 4 Знак"/>
-    <w:basedOn w:val="a0"/>
-    <w:link w:val="4"/>
+  <w:style w:type="character" w:customStyle="1" w:styleId="Heading4Char">
+    <w:name w:val="Heading 4 Char"/>
+    <w:basedOn w:val="DefaultParagraphFont"/>
+    <w:link w:val="Heading4"/>
     <w:uiPriority w:val="9"/>
     <w:rsid w:val="00972E13"/>
     <w:rPr>
@@ -24361,10 +23659,10 @@
       <w:iCs/>
     </w:rPr>
   </w:style>
-  <w:style w:type="character" w:customStyle="1" w:styleId="50">
-    <w:name w:val="Заголовок 5 Знак"/>
-    <w:basedOn w:val="a0"/>
-    <w:link w:val="5"/>
+  <w:style w:type="character" w:customStyle="1" w:styleId="Heading5Char">
+    <w:name w:val="Heading 5 Char"/>
+    <w:basedOn w:val="DefaultParagraphFont"/>
+    <w:link w:val="Heading5"/>
     <w:uiPriority w:val="9"/>
     <w:rsid w:val="00972E13"/>
     <w:rPr>
@@ -24374,10 +23672,10 @@
       <w:color w:val="7F7F7F" w:themeColor="text1" w:themeTint="80"/>
     </w:rPr>
   </w:style>
-  <w:style w:type="character" w:customStyle="1" w:styleId="60">
-    <w:name w:val="Заголовок 6 Знак"/>
-    <w:basedOn w:val="a0"/>
-    <w:link w:val="6"/>
+  <w:style w:type="character" w:customStyle="1" w:styleId="Heading6Char">
+    <w:name w:val="Heading 6 Char"/>
+    <w:basedOn w:val="DefaultParagraphFont"/>
+    <w:link w:val="Heading6"/>
     <w:uiPriority w:val="9"/>
     <w:rsid w:val="00972E13"/>
     <w:rPr>
@@ -24389,10 +23687,10 @@
       <w:color w:val="7F7F7F" w:themeColor="text1" w:themeTint="80"/>
     </w:rPr>
   </w:style>
-  <w:style w:type="character" w:customStyle="1" w:styleId="70">
-    <w:name w:val="Заголовок 7 Знак"/>
-    <w:basedOn w:val="a0"/>
-    <w:link w:val="7"/>
+  <w:style w:type="character" w:customStyle="1" w:styleId="Heading7Char">
+    <w:name w:val="Heading 7 Char"/>
+    <w:basedOn w:val="DefaultParagraphFont"/>
+    <w:link w:val="Heading7"/>
     <w:uiPriority w:val="9"/>
     <w:semiHidden/>
     <w:rsid w:val="00972E13"/>
@@ -24402,10 +23700,10 @@
       <w:iCs/>
     </w:rPr>
   </w:style>
-  <w:style w:type="character" w:customStyle="1" w:styleId="80">
-    <w:name w:val="Заголовок 8 Знак"/>
-    <w:basedOn w:val="a0"/>
-    <w:link w:val="8"/>
+  <w:style w:type="character" w:customStyle="1" w:styleId="Heading8Char">
+    <w:name w:val="Heading 8 Char"/>
+    <w:basedOn w:val="DefaultParagraphFont"/>
+    <w:link w:val="Heading8"/>
     <w:uiPriority w:val="9"/>
     <w:semiHidden/>
     <w:rsid w:val="00972E13"/>
@@ -24415,10 +23713,10 @@
       <w:szCs w:val="20"/>
     </w:rPr>
   </w:style>
-  <w:style w:type="character" w:customStyle="1" w:styleId="90">
-    <w:name w:val="Заголовок 9 Знак"/>
-    <w:basedOn w:val="a0"/>
-    <w:link w:val="9"/>
+  <w:style w:type="character" w:customStyle="1" w:styleId="Heading9Char">
+    <w:name w:val="Heading 9 Char"/>
+    <w:basedOn w:val="DefaultParagraphFont"/>
+    <w:link w:val="Heading9"/>
     <w:uiPriority w:val="9"/>
     <w:semiHidden/>
     <w:rsid w:val="00972E13"/>
@@ -24431,10 +23729,10 @@
       <w:szCs w:val="20"/>
     </w:rPr>
   </w:style>
-  <w:style w:type="paragraph" w:styleId="a3">
+  <w:style w:type="paragraph" w:styleId="Caption">
     <w:name w:val="caption"/>
-    <w:basedOn w:val="a"/>
-    <w:next w:val="a"/>
+    <w:basedOn w:val="Normal"/>
+    <w:next w:val="Normal"/>
     <w:uiPriority w:val="35"/>
     <w:semiHidden/>
     <w:unhideWhenUsed/>
@@ -24450,11 +23748,11 @@
       <w:szCs w:val="18"/>
     </w:rPr>
   </w:style>
-  <w:style w:type="paragraph" w:styleId="a4">
+  <w:style w:type="paragraph" w:styleId="Title">
     <w:name w:val="Title"/>
-    <w:basedOn w:val="a"/>
-    <w:next w:val="a"/>
-    <w:link w:val="a5"/>
+    <w:basedOn w:val="Normal"/>
+    <w:next w:val="Normal"/>
+    <w:link w:val="TitleChar"/>
     <w:uiPriority w:val="10"/>
     <w:qFormat/>
     <w:rsid w:val="00972E13"/>
@@ -24472,10 +23770,10 @@
       <w:szCs w:val="52"/>
     </w:rPr>
   </w:style>
-  <w:style w:type="character" w:customStyle="1" w:styleId="a5">
-    <w:name w:val="Заголовок Знак"/>
-    <w:basedOn w:val="a0"/>
-    <w:link w:val="a4"/>
+  <w:style w:type="character" w:customStyle="1" w:styleId="TitleChar">
+    <w:name w:val="Title Char"/>
+    <w:basedOn w:val="DefaultParagraphFont"/>
+    <w:link w:val="Title"/>
     <w:uiPriority w:val="10"/>
     <w:rsid w:val="00972E13"/>
     <w:rPr>
@@ -24485,11 +23783,11 @@
       <w:szCs w:val="52"/>
     </w:rPr>
   </w:style>
-  <w:style w:type="paragraph" w:styleId="a6">
+  <w:style w:type="paragraph" w:styleId="Subtitle">
     <w:name w:val="Subtitle"/>
-    <w:basedOn w:val="a"/>
-    <w:next w:val="a"/>
-    <w:link w:val="a7"/>
+    <w:basedOn w:val="Normal"/>
+    <w:next w:val="Normal"/>
+    <w:link w:val="SubtitleChar"/>
     <w:uiPriority w:val="11"/>
     <w:qFormat/>
     <w:rsid w:val="00972E13"/>
@@ -24505,10 +23803,10 @@
       <w:szCs w:val="24"/>
     </w:rPr>
   </w:style>
-  <w:style w:type="character" w:customStyle="1" w:styleId="a7">
-    <w:name w:val="Подзаголовок Знак"/>
-    <w:basedOn w:val="a0"/>
-    <w:link w:val="a6"/>
+  <w:style w:type="character" w:customStyle="1" w:styleId="SubtitleChar">
+    <w:name w:val="Subtitle Char"/>
+    <w:basedOn w:val="DefaultParagraphFont"/>
+    <w:link w:val="Subtitle"/>
     <w:uiPriority w:val="11"/>
     <w:rsid w:val="00972E13"/>
     <w:rPr>
@@ -24520,7 +23818,7 @@
       <w:szCs w:val="24"/>
     </w:rPr>
   </w:style>
-  <w:style w:type="character" w:styleId="a8">
+  <w:style w:type="character" w:styleId="Strong">
     <w:name w:val="Strong"/>
     <w:uiPriority w:val="22"/>
     <w:qFormat/>
@@ -24530,7 +23828,7 @@
       <w:bCs/>
     </w:rPr>
   </w:style>
-  <w:style w:type="character" w:styleId="a9">
+  <w:style w:type="character" w:styleId="Emphasis">
     <w:name w:val="Emphasis"/>
     <w:uiPriority w:val="20"/>
     <w:qFormat/>
@@ -24545,10 +23843,10 @@
       <w:shd w:val="clear" w:color="auto" w:fill="auto"/>
     </w:rPr>
   </w:style>
-  <w:style w:type="paragraph" w:styleId="aa">
+  <w:style w:type="paragraph" w:styleId="NoSpacing">
     <w:name w:val="No Spacing"/>
-    <w:basedOn w:val="a"/>
-    <w:link w:val="ab"/>
+    <w:basedOn w:val="Normal"/>
+    <w:link w:val="NoSpacingChar"/>
     <w:uiPriority w:val="1"/>
     <w:qFormat/>
     <w:rsid w:val="00972E13"/>
@@ -24556,16 +23854,16 @@
       <w:spacing w:after="0" w:line="240" w:lineRule="auto"/>
     </w:pPr>
   </w:style>
-  <w:style w:type="character" w:customStyle="1" w:styleId="ab">
-    <w:name w:val="Без интервала Знак"/>
-    <w:basedOn w:val="a0"/>
-    <w:link w:val="aa"/>
+  <w:style w:type="character" w:customStyle="1" w:styleId="NoSpacingChar">
+    <w:name w:val="No Spacing Char"/>
+    <w:basedOn w:val="DefaultParagraphFont"/>
+    <w:link w:val="NoSpacing"/>
     <w:uiPriority w:val="1"/>
     <w:rsid w:val="00972E13"/>
   </w:style>
-  <w:style w:type="paragraph" w:styleId="ac">
+  <w:style w:type="paragraph" w:styleId="ListParagraph">
     <w:name w:val="List Paragraph"/>
-    <w:basedOn w:val="a"/>
+    <w:basedOn w:val="Normal"/>
     <w:uiPriority w:val="34"/>
     <w:qFormat/>
     <w:rsid w:val="00972E13"/>
@@ -24574,11 +23872,11 @@
       <w:contextualSpacing/>
     </w:pPr>
   </w:style>
-  <w:style w:type="paragraph" w:styleId="21">
+  <w:style w:type="paragraph" w:styleId="Quote">
     <w:name w:val="Quote"/>
-    <w:basedOn w:val="a"/>
-    <w:next w:val="a"/>
-    <w:link w:val="22"/>
+    <w:basedOn w:val="Normal"/>
+    <w:next w:val="Normal"/>
+    <w:link w:val="QuoteChar"/>
     <w:uiPriority w:val="29"/>
     <w:qFormat/>
     <w:rsid w:val="00972E13"/>
@@ -24591,10 +23889,10 @@
       <w:iCs/>
     </w:rPr>
   </w:style>
-  <w:style w:type="character" w:customStyle="1" w:styleId="22">
-    <w:name w:val="Цитата 2 Знак"/>
-    <w:basedOn w:val="a0"/>
-    <w:link w:val="21"/>
+  <w:style w:type="character" w:customStyle="1" w:styleId="QuoteChar">
+    <w:name w:val="Quote Char"/>
+    <w:basedOn w:val="DefaultParagraphFont"/>
+    <w:link w:val="Quote"/>
     <w:uiPriority w:val="29"/>
     <w:rsid w:val="00972E13"/>
     <w:rPr>
@@ -24602,11 +23900,11 @@
       <w:iCs/>
     </w:rPr>
   </w:style>
-  <w:style w:type="paragraph" w:styleId="ad">
+  <w:style w:type="paragraph" w:styleId="IntenseQuote">
     <w:name w:val="Intense Quote"/>
-    <w:basedOn w:val="a"/>
-    <w:next w:val="a"/>
-    <w:link w:val="ae"/>
+    <w:basedOn w:val="Normal"/>
+    <w:next w:val="Normal"/>
+    <w:link w:val="IntenseQuoteChar"/>
     <w:uiPriority w:val="30"/>
     <w:qFormat/>
     <w:rsid w:val="00972E13"/>
@@ -24625,10 +23923,10 @@
       <w:iCs/>
     </w:rPr>
   </w:style>
-  <w:style w:type="character" w:customStyle="1" w:styleId="ae">
-    <w:name w:val="Выделенная цитата Знак"/>
-    <w:basedOn w:val="a0"/>
-    <w:link w:val="ad"/>
+  <w:style w:type="character" w:customStyle="1" w:styleId="IntenseQuoteChar">
+    <w:name w:val="Intense Quote Char"/>
+    <w:basedOn w:val="DefaultParagraphFont"/>
+    <w:link w:val="IntenseQuote"/>
     <w:uiPriority w:val="30"/>
     <w:rsid w:val="00972E13"/>
     <w:rPr>
@@ -24638,7 +23936,7 @@
       <w:iCs/>
     </w:rPr>
   </w:style>
-  <w:style w:type="character" w:styleId="af">
+  <w:style w:type="character" w:styleId="SubtleEmphasis">
     <w:name w:val="Subtle Emphasis"/>
     <w:uiPriority w:val="19"/>
     <w:qFormat/>
@@ -24648,7 +23946,7 @@
       <w:iCs/>
     </w:rPr>
   </w:style>
-  <w:style w:type="character" w:styleId="af0">
+  <w:style w:type="character" w:styleId="IntenseEmphasis">
     <w:name w:val="Intense Emphasis"/>
     <w:uiPriority w:val="21"/>
     <w:qFormat/>
@@ -24658,7 +23956,7 @@
       <w:bCs/>
     </w:rPr>
   </w:style>
-  <w:style w:type="character" w:styleId="af1">
+  <w:style w:type="character" w:styleId="SubtleReference">
     <w:name w:val="Subtle Reference"/>
     <w:uiPriority w:val="31"/>
     <w:qFormat/>
@@ -24667,7 +23965,7 @@
       <w:smallCaps/>
     </w:rPr>
   </w:style>
-  <w:style w:type="character" w:styleId="af2">
+  <w:style w:type="character" w:styleId="IntenseReference">
     <w:name w:val="Intense Reference"/>
     <w:uiPriority w:val="32"/>
     <w:qFormat/>
@@ -24678,7 +23976,7 @@
       <w:u w:val="single"/>
     </w:rPr>
   </w:style>
-  <w:style w:type="character" w:styleId="af3">
+  <w:style w:type="character" w:styleId="BookTitle">
     <w:name w:val="Book Title"/>
     <w:uiPriority w:val="33"/>
     <w:qFormat/>
@@ -24690,10 +23988,10 @@
       <w:spacing w:val="5"/>
     </w:rPr>
   </w:style>
-  <w:style w:type="paragraph" w:styleId="af4">
+  <w:style w:type="paragraph" w:styleId="TOCHeading">
     <w:name w:val="TOC Heading"/>
-    <w:basedOn w:val="1"/>
-    <w:next w:val="a"/>
+    <w:basedOn w:val="Heading1"/>
+    <w:next w:val="Normal"/>
     <w:uiPriority w:val="39"/>
     <w:semiHidden/>
     <w:unhideWhenUsed/>
@@ -24703,10 +24001,10 @@
       <w:outlineLvl w:val="9"/>
     </w:pPr>
   </w:style>
-  <w:style w:type="paragraph" w:styleId="11">
+  <w:style w:type="paragraph" w:styleId="TOC1">
     <w:name w:val="toc 1"/>
-    <w:basedOn w:val="a"/>
-    <w:next w:val="a"/>
+    <w:basedOn w:val="Normal"/>
+    <w:next w:val="Normal"/>
     <w:autoRedefine/>
     <w:uiPriority w:val="39"/>
     <w:unhideWhenUsed/>
@@ -24715,9 +24013,9 @@
       <w:spacing w:after="100"/>
     </w:pPr>
   </w:style>
-  <w:style w:type="character" w:styleId="af5">
+  <w:style w:type="character" w:styleId="Hyperlink">
     <w:name w:val="Hyperlink"/>
-    <w:basedOn w:val="a0"/>
+    <w:basedOn w:val="DefaultParagraphFont"/>
     <w:uiPriority w:val="99"/>
     <w:unhideWhenUsed/>
     <w:rsid w:val="00EF2621"/>
@@ -24726,10 +24024,10 @@
       <w:u w:val="single"/>
     </w:rPr>
   </w:style>
-  <w:style w:type="paragraph" w:styleId="af6">
+  <w:style w:type="paragraph" w:styleId="BalloonText">
     <w:name w:val="Balloon Text"/>
-    <w:basedOn w:val="a"/>
-    <w:link w:val="af7"/>
+    <w:basedOn w:val="Normal"/>
+    <w:link w:val="BalloonTextChar"/>
     <w:uiPriority w:val="99"/>
     <w:semiHidden/>
     <w:unhideWhenUsed/>
@@ -24743,10 +24041,10 @@
       <w:szCs w:val="16"/>
     </w:rPr>
   </w:style>
-  <w:style w:type="character" w:customStyle="1" w:styleId="af7">
-    <w:name w:val="Текст выноски Знак"/>
-    <w:basedOn w:val="a0"/>
-    <w:link w:val="af6"/>
+  <w:style w:type="character" w:customStyle="1" w:styleId="BalloonTextChar">
+    <w:name w:val="Balloon Text Char"/>
+    <w:basedOn w:val="DefaultParagraphFont"/>
+    <w:link w:val="BalloonText"/>
     <w:uiPriority w:val="99"/>
     <w:semiHidden/>
     <w:rsid w:val="00EF2621"/>
@@ -24756,10 +24054,10 @@
       <w:szCs w:val="16"/>
     </w:rPr>
   </w:style>
-  <w:style w:type="paragraph" w:styleId="af8">
+  <w:style w:type="paragraph" w:styleId="FootnoteText">
     <w:name w:val="footnote text"/>
-    <w:basedOn w:val="a"/>
-    <w:link w:val="af9"/>
+    <w:basedOn w:val="Normal"/>
+    <w:link w:val="FootnoteTextChar"/>
     <w:uiPriority w:val="99"/>
     <w:semiHidden/>
     <w:unhideWhenUsed/>
@@ -24772,10 +24070,10 @@
       <w:szCs w:val="20"/>
     </w:rPr>
   </w:style>
-  <w:style w:type="character" w:customStyle="1" w:styleId="af9">
-    <w:name w:val="Текст сноски Знак"/>
-    <w:basedOn w:val="a0"/>
-    <w:link w:val="af8"/>
+  <w:style w:type="character" w:customStyle="1" w:styleId="FootnoteTextChar">
+    <w:name w:val="Footnote Text Char"/>
+    <w:basedOn w:val="DefaultParagraphFont"/>
+    <w:link w:val="FootnoteText"/>
     <w:uiPriority w:val="99"/>
     <w:semiHidden/>
     <w:rsid w:val="00E70DD6"/>
@@ -24784,9 +24082,9 @@
       <w:szCs w:val="20"/>
     </w:rPr>
   </w:style>
-  <w:style w:type="character" w:styleId="afa">
+  <w:style w:type="character" w:styleId="FootnoteReference">
     <w:name w:val="footnote reference"/>
-    <w:basedOn w:val="a0"/>
+    <w:basedOn w:val="DefaultParagraphFont"/>
     <w:uiPriority w:val="99"/>
     <w:semiHidden/>
     <w:unhideWhenUsed/>
@@ -24795,9 +24093,9 @@
       <w:vertAlign w:val="superscript"/>
     </w:rPr>
   </w:style>
-  <w:style w:type="character" w:styleId="afb">
+  <w:style w:type="character" w:styleId="CommentReference">
     <w:name w:val="annotation reference"/>
-    <w:basedOn w:val="a0"/>
+    <w:basedOn w:val="DefaultParagraphFont"/>
     <w:uiPriority w:val="99"/>
     <w:semiHidden/>
     <w:unhideWhenUsed/>
@@ -24807,10 +24105,10 @@
       <w:szCs w:val="16"/>
     </w:rPr>
   </w:style>
-  <w:style w:type="paragraph" w:styleId="afc">
+  <w:style w:type="paragraph" w:styleId="CommentText">
     <w:name w:val="annotation text"/>
-    <w:basedOn w:val="a"/>
-    <w:link w:val="afd"/>
+    <w:basedOn w:val="Normal"/>
+    <w:link w:val="CommentTextChar"/>
     <w:uiPriority w:val="99"/>
     <w:semiHidden/>
     <w:unhideWhenUsed/>
@@ -24823,10 +24121,10 @@
       <w:szCs w:val="20"/>
     </w:rPr>
   </w:style>
-  <w:style w:type="character" w:customStyle="1" w:styleId="afd">
-    <w:name w:val="Текст примечания Знак"/>
-    <w:basedOn w:val="a0"/>
-    <w:link w:val="afc"/>
+  <w:style w:type="character" w:customStyle="1" w:styleId="CommentTextChar">
+    <w:name w:val="Comment Text Char"/>
+    <w:basedOn w:val="DefaultParagraphFont"/>
+    <w:link w:val="CommentText"/>
     <w:uiPriority w:val="99"/>
     <w:semiHidden/>
     <w:rsid w:val="0095661A"/>
@@ -24835,11 +24133,11 @@
       <w:szCs w:val="20"/>
     </w:rPr>
   </w:style>
-  <w:style w:type="paragraph" w:styleId="afe">
+  <w:style w:type="paragraph" w:styleId="CommentSubject">
     <w:name w:val="annotation subject"/>
-    <w:basedOn w:val="afc"/>
-    <w:next w:val="afc"/>
-    <w:link w:val="aff"/>
+    <w:basedOn w:val="CommentText"/>
+    <w:next w:val="CommentText"/>
+    <w:link w:val="CommentSubjectChar"/>
     <w:uiPriority w:val="99"/>
     <w:semiHidden/>
     <w:unhideWhenUsed/>
@@ -24849,10 +24147,10 @@
       <w:bCs/>
     </w:rPr>
   </w:style>
-  <w:style w:type="character" w:customStyle="1" w:styleId="aff">
-    <w:name w:val="Тема примечания Знак"/>
-    <w:basedOn w:val="afd"/>
-    <w:link w:val="afe"/>
+  <w:style w:type="character" w:customStyle="1" w:styleId="CommentSubjectChar">
+    <w:name w:val="Comment Subject Char"/>
+    <w:basedOn w:val="CommentTextChar"/>
+    <w:link w:val="CommentSubject"/>
     <w:uiPriority w:val="99"/>
     <w:semiHidden/>
     <w:rsid w:val="0095661A"/>
@@ -24863,10 +24161,10 @@
       <w:szCs w:val="20"/>
     </w:rPr>
   </w:style>
-  <w:style w:type="paragraph" w:styleId="23">
+  <w:style w:type="paragraph" w:styleId="TOC2">
     <w:name w:val="toc 2"/>
-    <w:basedOn w:val="a"/>
-    <w:next w:val="a"/>
+    <w:basedOn w:val="Normal"/>
+    <w:next w:val="Normal"/>
     <w:autoRedefine/>
     <w:uiPriority w:val="39"/>
     <w:unhideWhenUsed/>
@@ -24876,10 +24174,10 @@
       <w:ind w:left="220"/>
     </w:pPr>
   </w:style>
-  <w:style w:type="paragraph" w:styleId="31">
+  <w:style w:type="paragraph" w:styleId="TOC3">
     <w:name w:val="toc 3"/>
-    <w:basedOn w:val="a"/>
-    <w:next w:val="a"/>
+    <w:basedOn w:val="Normal"/>
+    <w:next w:val="Normal"/>
     <w:autoRedefine/>
     <w:uiPriority w:val="39"/>
     <w:unhideWhenUsed/>
@@ -24889,9 +24187,9 @@
       <w:ind w:left="440"/>
     </w:pPr>
   </w:style>
-  <w:style w:type="character" w:styleId="aff0">
+  <w:style w:type="character" w:styleId="FollowedHyperlink">
     <w:name w:val="FollowedHyperlink"/>
-    <w:basedOn w:val="a0"/>
+    <w:basedOn w:val="DefaultParagraphFont"/>
     <w:uiPriority w:val="99"/>
     <w:semiHidden/>
     <w:unhideWhenUsed/>
@@ -24901,9 +24199,9 @@
       <w:u w:val="single"/>
     </w:rPr>
   </w:style>
-  <w:style w:type="character" w:styleId="aff1">
+  <w:style w:type="character" w:styleId="PlaceholderText">
     <w:name w:val="Placeholder Text"/>
-    <w:basedOn w:val="a0"/>
+    <w:basedOn w:val="DefaultParagraphFont"/>
     <w:uiPriority w:val="99"/>
     <w:semiHidden/>
     <w:rsid w:val="00090173"/>
@@ -24911,9 +24209,9 @@
       <w:color w:val="808080"/>
     </w:rPr>
   </w:style>
-  <w:style w:type="table" w:styleId="aff2">
+  <w:style w:type="table" w:styleId="TableGrid">
     <w:name w:val="Table Grid"/>
-    <w:basedOn w:val="a1"/>
+    <w:basedOn w:val="TableNormal"/>
     <w:uiPriority w:val="59"/>
     <w:rsid w:val="00573817"/>
     <w:pPr>
@@ -24930,9 +24228,9 @@
       </w:tblBorders>
     </w:tblPr>
   </w:style>
-  <w:style w:type="table" w:customStyle="1" w:styleId="12">
+  <w:style w:type="table" w:customStyle="1" w:styleId="1">
     <w:name w:val="Светлая сетка1"/>
-    <w:basedOn w:val="a1"/>
+    <w:basedOn w:val="TableNormal"/>
     <w:uiPriority w:val="62"/>
     <w:rsid w:val="00573817"/>
     <w:pPr>
@@ -25053,10 +24351,10 @@
       </w:tcPr>
     </w:tblStylePr>
   </w:style>
-  <w:style w:type="paragraph" w:styleId="aff3">
+  <w:style w:type="paragraph" w:styleId="DocumentMap">
     <w:name w:val="Document Map"/>
-    <w:basedOn w:val="a"/>
-    <w:link w:val="aff4"/>
+    <w:basedOn w:val="Normal"/>
+    <w:link w:val="DocumentMapChar"/>
     <w:uiPriority w:val="99"/>
     <w:semiHidden/>
     <w:unhideWhenUsed/>
@@ -25070,10 +24368,10 @@
       <w:szCs w:val="16"/>
     </w:rPr>
   </w:style>
-  <w:style w:type="character" w:customStyle="1" w:styleId="aff4">
-    <w:name w:val="Схема документа Знак"/>
-    <w:basedOn w:val="a0"/>
-    <w:link w:val="aff3"/>
+  <w:style w:type="character" w:customStyle="1" w:styleId="DocumentMapChar">
+    <w:name w:val="Document Map Char"/>
+    <w:basedOn w:val="DefaultParagraphFont"/>
+    <w:link w:val="DocumentMap"/>
     <w:uiPriority w:val="99"/>
     <w:semiHidden/>
     <w:rsid w:val="0050759E"/>
@@ -25083,10 +24381,10 @@
       <w:szCs w:val="16"/>
     </w:rPr>
   </w:style>
-  <w:style w:type="paragraph" w:styleId="41">
+  <w:style w:type="paragraph" w:styleId="TOC4">
     <w:name w:val="toc 4"/>
-    <w:basedOn w:val="a"/>
-    <w:next w:val="a"/>
+    <w:basedOn w:val="Normal"/>
+    <w:next w:val="Normal"/>
     <w:autoRedefine/>
     <w:uiPriority w:val="39"/>
     <w:unhideWhenUsed/>
@@ -25096,10 +24394,10 @@
       <w:ind w:left="660"/>
     </w:pPr>
   </w:style>
-  <w:style w:type="paragraph" w:styleId="51">
+  <w:style w:type="paragraph" w:styleId="TOC5">
     <w:name w:val="toc 5"/>
-    <w:basedOn w:val="a"/>
-    <w:next w:val="a"/>
+    <w:basedOn w:val="Normal"/>
+    <w:next w:val="Normal"/>
     <w:autoRedefine/>
     <w:uiPriority w:val="39"/>
     <w:unhideWhenUsed/>
@@ -25109,10 +24407,10 @@
       <w:ind w:left="880"/>
     </w:pPr>
   </w:style>
-  <w:style w:type="paragraph" w:styleId="61">
+  <w:style w:type="paragraph" w:styleId="TOC6">
     <w:name w:val="toc 6"/>
-    <w:basedOn w:val="a"/>
-    <w:next w:val="a"/>
+    <w:basedOn w:val="Normal"/>
+    <w:next w:val="Normal"/>
     <w:autoRedefine/>
     <w:uiPriority w:val="39"/>
     <w:unhideWhenUsed/>
